--- a/docs/ImageCropperExtendedDocumentation.docx
+++ b/docs/ImageCropperExtendedDocumentation.docx
@@ -467,19 +467,120 @@
           <w:b/>
           <w:lang w:val="en-US"/>
         </w:rPr>
-        <w:t xml:space="preserve"> alias</w:t>
-      </w:r>
-      <w:proofErr w:type="gramStart"/>
+        <w:t xml:space="preserve"> alias:</w:t>
+      </w:r>
+      <w:r>
+        <w:rPr>
+          <w:lang w:val="en-US"/>
+        </w:rPr>
+        <w:br/>
+      </w:r>
+      <w:r>
+        <w:rPr>
+          <w:lang w:val="en-US"/>
+        </w:rPr>
+        <w:t>You conn</w:t>
+      </w:r>
+      <w:r>
+        <w:rPr>
+          <w:lang w:val="en-US"/>
+        </w:rPr>
+        <w:t>ect each cropper data type to a certain upload property using its alias.</w:t>
+      </w:r>
+      <w:r>
+        <w:rPr>
+          <w:lang w:val="en-US"/>
+        </w:rPr>
+        <w:t xml:space="preserve"> Then you have to place this data type as a property on the same document, media or member type as the </w:t>
+      </w:r>
+      <w:r>
+        <w:rPr>
+          <w:lang w:val="en-US"/>
+        </w:rPr>
+        <w:t>referenced</w:t>
+      </w:r>
+      <w:r>
+        <w:rPr>
+          <w:lang w:val="en-US"/>
+        </w:rPr>
+        <w:t xml:space="preserve"> upload field. </w:t>
+      </w:r>
+    </w:p>
+    <w:p>
+      <w:pPr>
+        <w:ind w:left="1560" w:hanging="1560"/>
+        <w:rPr>
+          <w:lang w:val="en-US"/>
+        </w:rPr>
+      </w:pPr>
       <w:r>
         <w:rPr>
           <w:b/>
           <w:lang w:val="en-US"/>
         </w:rPr>
+        <w:t>Save crop images as files:</w:t>
+      </w:r>
+      <w:r>
+        <w:rPr>
+          <w:lang w:val="en-US"/>
+        </w:rPr>
+        <w:br/>
+      </w:r>
+      <w:r>
+        <w:rPr>
+          <w:lang w:val="en-US"/>
+        </w:rPr>
+        <w:t xml:space="preserve">Without </w:t>
+      </w:r>
+      <w:r>
+        <w:rPr>
+          <w:lang w:val="en-US"/>
+        </w:rPr>
+        <w:t xml:space="preserve">this option checked </w:t>
+      </w:r>
+      <w:r>
+        <w:rPr>
+          <w:lang w:val="en-US"/>
+        </w:rPr>
+        <w:t xml:space="preserve"> the</w:t>
+      </w:r>
+      <w:r>
+        <w:rPr>
+          <w:lang w:val="en-US"/>
+        </w:rPr>
+        <w:t xml:space="preserve"> cropper just saves </w:t>
+      </w:r>
+      <w:r>
+        <w:rPr>
+          <w:lang w:val="en-US"/>
+        </w:rPr>
+        <w:t>the rectangle data and does not generate a physically crop image file. If you checkmark this, the specified crop will be saved as a file. In this case you can also adjust the compression rate for jpeg images.</w:t>
+      </w:r>
+    </w:p>
+    <w:p>
+      <w:pPr>
+        <w:ind w:left="1560" w:hanging="1560"/>
+        <w:rPr>
+          <w:lang w:val="en-US"/>
+        </w:rPr>
+      </w:pPr>
+      <w:r>
+        <w:rPr>
+          <w:b/>
+          <w:lang w:val="en-US"/>
+        </w:rPr>
+        <w:t>Ignore ICC</w:t>
+      </w:r>
+      <w:r>
+        <w:rPr>
+          <w:b/>
+          <w:lang w:val="en-US"/>
+        </w:rPr>
         <w:t>:</w:t>
       </w:r>
-      <w:proofErr w:type="gramEnd"/>
-      <w:r>
-        <w:rPr>
+      <w:r>
+        <w:rPr>
+          <w:b/>
           <w:lang w:val="en-US"/>
         </w:rPr>
         <w:br/>
@@ -488,58 +589,41 @@
         <w:rPr>
           <w:lang w:val="en-US"/>
         </w:rPr>
-        <w:t>You conn</w:t>
-      </w:r>
-      <w:r>
-        <w:rPr>
-          <w:lang w:val="en-US"/>
-        </w:rPr>
-        <w:t>ect each cropper data type to a certain upload property using its alias.</w:t>
-      </w:r>
-      <w:r>
-        <w:rPr>
-          <w:lang w:val="en-US"/>
-        </w:rPr>
-        <w:t xml:space="preserve"> Then you have to place this data type as a property on the same document, media or member type as the </w:t>
-      </w:r>
-      <w:r>
-        <w:rPr>
-          <w:lang w:val="en-US"/>
-        </w:rPr>
-        <w:t>referenced</w:t>
-      </w:r>
-      <w:r>
-        <w:rPr>
-          <w:lang w:val="en-US"/>
-        </w:rPr>
-        <w:t xml:space="preserve"> upload field. </w:t>
+        <w:t>If checked the ICC profile embedded in the source image will be ignored.</w:t>
       </w:r>
     </w:p>
     <w:p>
       <w:pPr>
         <w:ind w:left="1560" w:hanging="1560"/>
         <w:rPr>
-          <w:lang w:val="en-US"/>
-        </w:rPr>
-      </w:pPr>
-      <w:r>
-        <w:rPr>
           <w:b/>
           <w:lang w:val="en-US"/>
         </w:rPr>
-        <w:t>Save crop images as files</w:t>
-      </w:r>
-      <w:proofErr w:type="gramStart"/>
+      </w:pPr>
       <w:r>
         <w:rPr>
           <w:b/>
           <w:lang w:val="en-US"/>
         </w:rPr>
+        <w:t>S</w:t>
+      </w:r>
+      <w:r>
+        <w:rPr>
+          <w:b/>
+          <w:lang w:val="en-US"/>
+        </w:rPr>
+        <w:t>how ignore ICC in editor</w:t>
+      </w:r>
+      <w:r>
+        <w:rPr>
+          <w:b/>
+          <w:lang w:val="en-US"/>
+        </w:rPr>
         <w:t>:</w:t>
       </w:r>
-      <w:proofErr w:type="gramEnd"/>
-      <w:r>
-        <w:rPr>
+      <w:r>
+        <w:rPr>
+          <w:b/>
           <w:lang w:val="en-US"/>
         </w:rPr>
         <w:br/>
@@ -548,31 +632,7 @@
         <w:rPr>
           <w:lang w:val="en-US"/>
         </w:rPr>
-        <w:t xml:space="preserve">Without </w:t>
-      </w:r>
-      <w:r>
-        <w:rPr>
-          <w:lang w:val="en-US"/>
-        </w:rPr>
-        <w:t xml:space="preserve">this option checked </w:t>
-      </w:r>
-      <w:r>
-        <w:rPr>
-          <w:lang w:val="en-US"/>
-        </w:rPr>
-        <w:t xml:space="preserve"> the</w:t>
-      </w:r>
-      <w:r>
-        <w:rPr>
-          <w:lang w:val="en-US"/>
-        </w:rPr>
-        <w:t xml:space="preserve"> cropper just saves </w:t>
-      </w:r>
-      <w:r>
-        <w:rPr>
-          <w:lang w:val="en-US"/>
-        </w:rPr>
-        <w:t>the rectangle data and does not generate a physically crop image file. If you checkmark this, the specified crop will be saved as a file. In this case you can also adjust the compression rate for jpeg images.</w:t>
+        <w:t>If checked you can set the ignore ICC option for each image item.</w:t>
       </w:r>
     </w:p>
     <w:p>
@@ -587,99 +647,8 @@
           <w:b/>
           <w:lang w:val="en-US"/>
         </w:rPr>
-        <w:t>Ignore ICC</w:t>
-      </w:r>
-      <w:proofErr w:type="gramStart"/>
-      <w:r>
-        <w:rPr>
-          <w:b/>
-          <w:lang w:val="en-US"/>
-        </w:rPr>
-        <w:t>:</w:t>
-      </w:r>
-      <w:proofErr w:type="gramEnd"/>
-      <w:r>
-        <w:rPr>
-          <w:b/>
-          <w:lang w:val="en-US"/>
-        </w:rPr>
-        <w:br/>
-      </w:r>
-      <w:r>
-        <w:rPr>
-          <w:lang w:val="en-US"/>
-        </w:rPr>
-        <w:t>If checked the ICC profile embedded in the source image will be ignored.</w:t>
-      </w:r>
-    </w:p>
-    <w:p>
-      <w:pPr>
-        <w:ind w:left="1560" w:hanging="1560"/>
-        <w:rPr>
-          <w:b/>
-          <w:lang w:val="en-US"/>
-        </w:rPr>
-      </w:pPr>
-      <w:r>
-        <w:rPr>
-          <w:b/>
-          <w:lang w:val="en-US"/>
-        </w:rPr>
-        <w:t>S</w:t>
-      </w:r>
-      <w:r>
-        <w:rPr>
-          <w:b/>
-          <w:lang w:val="en-US"/>
-        </w:rPr>
-        <w:t>how ignore ICC in editor</w:t>
-      </w:r>
-      <w:proofErr w:type="gramStart"/>
-      <w:r>
-        <w:rPr>
-          <w:b/>
-          <w:lang w:val="en-US"/>
-        </w:rPr>
-        <w:t>:</w:t>
-      </w:r>
-      <w:proofErr w:type="gramEnd"/>
-      <w:r>
-        <w:rPr>
-          <w:b/>
-          <w:lang w:val="en-US"/>
-        </w:rPr>
-        <w:br/>
-      </w:r>
-      <w:r>
-        <w:rPr>
-          <w:lang w:val="en-US"/>
-        </w:rPr>
-        <w:t>If checked you can set the ignore ICC option for each image item.</w:t>
-      </w:r>
-    </w:p>
-    <w:p>
-      <w:pPr>
-        <w:ind w:left="1560" w:hanging="1560"/>
-        <w:rPr>
-          <w:lang w:val="en-US"/>
-        </w:rPr>
-      </w:pPr>
-      <w:r>
-        <w:rPr>
-          <w:b/>
-          <w:lang w:val="en-US"/>
-        </w:rPr>
-        <w:t>Show Label</w:t>
-      </w:r>
-      <w:proofErr w:type="gramStart"/>
-      <w:r>
-        <w:rPr>
-          <w:b/>
-          <w:lang w:val="en-US"/>
-        </w:rPr>
-        <w:t>:</w:t>
-      </w:r>
-      <w:proofErr w:type="gramEnd"/>
+        <w:t>Show Label:</w:t>
+      </w:r>
       <w:r>
         <w:rPr>
           <w:lang w:val="en-US"/>
@@ -700,17 +669,8 @@
           <w:b/>
           <w:lang w:val="en-US"/>
         </w:rPr>
-        <w:t>Crops</w:t>
-      </w:r>
-      <w:proofErr w:type="gramStart"/>
-      <w:r>
-        <w:rPr>
-          <w:b/>
-          <w:lang w:val="en-US"/>
-        </w:rPr>
-        <w:t>:</w:t>
-      </w:r>
-      <w:proofErr w:type="gramEnd"/>
+        <w:t>Crops:</w:t>
+      </w:r>
       <w:r>
         <w:rPr>
           <w:lang w:val="en-US"/>
@@ -1117,23 +1077,8 @@
         <w:rPr>
           <w:lang w:val="en-US"/>
         </w:rPr>
-        <w:t xml:space="preserve">There the new image </w:t>
-      </w:r>
-      <w:proofErr w:type="gramStart"/>
-      <w:r>
-        <w:rPr>
-          <w:lang w:val="en-US"/>
-        </w:rPr>
-        <w:t>cropper save</w:t>
-      </w:r>
-      <w:proofErr w:type="gramEnd"/>
-      <w:r>
-        <w:rPr>
-          <w:lang w:val="en-US"/>
-        </w:rPr>
-        <w:t xml:space="preserve"> an additional attribute </w:t>
-      </w:r>
-      <w:proofErr w:type="spellStart"/>
+        <w:t xml:space="preserve">There the new image cropper save an additional attribute </w:t>
+      </w:r>
       <w:r>
         <w:rPr>
           <w:b/>
@@ -1142,15 +1087,12 @@
         </w:rPr>
         <w:t>newurl</w:t>
       </w:r>
-      <w:proofErr w:type="spellEnd"/>
       <w:r>
         <w:rPr>
           <w:lang w:val="en-US"/>
         </w:rPr>
         <w:t xml:space="preserve">. The original attribute </w:t>
       </w:r>
-      <w:proofErr w:type="spellStart"/>
-      <w:proofErr w:type="gramStart"/>
       <w:r>
         <w:rPr>
           <w:b/>
@@ -1159,8 +1101,6 @@
         </w:rPr>
         <w:t>url</w:t>
       </w:r>
-      <w:proofErr w:type="spellEnd"/>
-      <w:proofErr w:type="gramEnd"/>
       <w:r>
         <w:rPr>
           <w:lang w:val="en-US"/>
@@ -1178,14 +1118,7 @@
         <w:rPr>
           <w:lang w:val="en-US"/>
         </w:rPr>
-        <w:t>With XSLT use something like the following snippet</w:t>
-      </w:r>
-      <w:proofErr w:type="gramStart"/>
-      <w:r>
-        <w:rPr>
-          <w:lang w:val="en-US"/>
-        </w:rPr>
-        <w:t>:</w:t>
+        <w:t>With XSLT use something like the following snippet:</w:t>
       </w:r>
       <w:r>
         <w:rPr>
@@ -1194,7 +1127,6 @@
         <w:br/>
         <w:t xml:space="preserve">    ...</w:t>
       </w:r>
-      <w:proofErr w:type="gramEnd"/>
     </w:p>
     <w:p>
       <w:pPr>
@@ -1228,10 +1160,15 @@
           <w:szCs w:val="19"/>
           <w:lang w:val="en-US"/>
         </w:rPr>
-        <w:t>&lt;</w:t>
-      </w:r>
-      <w:proofErr w:type="spellStart"/>
-      <w:r>
+        <w:t>&lt;xsl:param name="currentPage"/&gt;</w:t>
+      </w:r>
+    </w:p>
+    <w:p>
+      <w:pPr>
+        <w:autoSpaceDE w:val="0"/>
+        <w:autoSpaceDN w:val="0"/>
+        <w:adjustRightInd w:val="0"/>
+        <w:spacing w:after="0" w:line="240" w:lineRule="auto"/>
         <w:rPr>
           <w:rFonts w:ascii="Consolas" w:hAnsi="Consolas" w:cs="Consolas"/>
           <w:color w:val="0000FF"/>
@@ -1239,9 +1176,7 @@
           <w:szCs w:val="19"/>
           <w:lang w:val="en-US"/>
         </w:rPr>
-        <w:t>xsl</w:t>
-      </w:r>
-      <w:proofErr w:type="gramStart"/>
+      </w:pPr>
       <w:r>
         <w:rPr>
           <w:rFonts w:ascii="Consolas" w:hAnsi="Consolas" w:cs="Consolas"/>
@@ -1250,11 +1185,15 @@
           <w:szCs w:val="19"/>
           <w:lang w:val="en-US"/>
         </w:rPr>
-        <w:t>:param</w:t>
-      </w:r>
-      <w:proofErr w:type="spellEnd"/>
-      <w:proofErr w:type="gramEnd"/>
-      <w:r>
+        <w:t xml:space="preserve">  &lt;xsl:template match="/"&gt;</w:t>
+      </w:r>
+    </w:p>
+    <w:p>
+      <w:pPr>
+        <w:autoSpaceDE w:val="0"/>
+        <w:autoSpaceDN w:val="0"/>
+        <w:adjustRightInd w:val="0"/>
+        <w:spacing w:after="0" w:line="240" w:lineRule="auto"/>
         <w:rPr>
           <w:rFonts w:ascii="Consolas" w:hAnsi="Consolas" w:cs="Consolas"/>
           <w:color w:val="0000FF"/>
@@ -1262,9 +1201,7 @@
           <w:szCs w:val="19"/>
           <w:lang w:val="en-US"/>
         </w:rPr>
-        <w:t xml:space="preserve"> name="</w:t>
-      </w:r>
-      <w:proofErr w:type="spellStart"/>
+      </w:pPr>
       <w:r>
         <w:rPr>
           <w:rFonts w:ascii="Consolas" w:hAnsi="Consolas" w:cs="Consolas"/>
@@ -1273,10 +1210,15 @@
           <w:szCs w:val="19"/>
           <w:lang w:val="en-US"/>
         </w:rPr>
-        <w:t>currentPage</w:t>
-      </w:r>
-      <w:proofErr w:type="spellEnd"/>
-      <w:r>
+        <w:t xml:space="preserve">    &lt;xsl:variable name="imageUrl" </w:t>
+      </w:r>
+    </w:p>
+    <w:p>
+      <w:pPr>
+        <w:autoSpaceDE w:val="0"/>
+        <w:autoSpaceDN w:val="0"/>
+        <w:adjustRightInd w:val="0"/>
+        <w:spacing w:after="0" w:line="240" w:lineRule="auto"/>
         <w:rPr>
           <w:rFonts w:ascii="Consolas" w:hAnsi="Consolas" w:cs="Consolas"/>
           <w:color w:val="0000FF"/>
@@ -1284,7 +1226,16 @@
           <w:szCs w:val="19"/>
           <w:lang w:val="en-US"/>
         </w:rPr>
-        <w:t>"/&gt;</w:t>
+      </w:pPr>
+      <w:r>
+        <w:rPr>
+          <w:rFonts w:ascii="Consolas" w:hAnsi="Consolas" w:cs="Consolas"/>
+          <w:color w:val="0000FF"/>
+          <w:sz w:val="19"/>
+          <w:szCs w:val="19"/>
+          <w:lang w:val="en-US"/>
+        </w:rPr>
+        <w:t xml:space="preserve">      select="$currentPage/topCrops/crops/* [@name = 'w800']/@newurl"/&gt;</w:t>
       </w:r>
     </w:p>
     <w:p>
@@ -1309,10 +1260,15 @@
           <w:szCs w:val="19"/>
           <w:lang w:val="en-US"/>
         </w:rPr>
-        <w:t xml:space="preserve">  &lt;</w:t>
-      </w:r>
-      <w:proofErr w:type="spellStart"/>
-      <w:r>
+        <w:t xml:space="preserve">    &lt;xsl:if test="$imageUrl != ''"&gt;</w:t>
+      </w:r>
+    </w:p>
+    <w:p>
+      <w:pPr>
+        <w:autoSpaceDE w:val="0"/>
+        <w:autoSpaceDN w:val="0"/>
+        <w:adjustRightInd w:val="0"/>
+        <w:spacing w:after="0" w:line="240" w:lineRule="auto"/>
         <w:rPr>
           <w:rFonts w:ascii="Consolas" w:hAnsi="Consolas" w:cs="Consolas"/>
           <w:color w:val="0000FF"/>
@@ -1320,9 +1276,7 @@
           <w:szCs w:val="19"/>
           <w:lang w:val="en-US"/>
         </w:rPr>
-        <w:t>xsl</w:t>
-      </w:r>
-      <w:proofErr w:type="gramStart"/>
+      </w:pPr>
       <w:r>
         <w:rPr>
           <w:rFonts w:ascii="Consolas" w:hAnsi="Consolas" w:cs="Consolas"/>
@@ -1331,11 +1285,15 @@
           <w:szCs w:val="19"/>
           <w:lang w:val="en-US"/>
         </w:rPr>
-        <w:t>:template</w:t>
-      </w:r>
-      <w:proofErr w:type="spellEnd"/>
-      <w:proofErr w:type="gramEnd"/>
-      <w:r>
+        <w:t xml:space="preserve">      &lt;img style="float:left"&gt;</w:t>
+      </w:r>
+    </w:p>
+    <w:p>
+      <w:pPr>
+        <w:autoSpaceDE w:val="0"/>
+        <w:autoSpaceDN w:val="0"/>
+        <w:adjustRightInd w:val="0"/>
+        <w:spacing w:after="0" w:line="240" w:lineRule="auto"/>
         <w:rPr>
           <w:rFonts w:ascii="Consolas" w:hAnsi="Consolas" w:cs="Consolas"/>
           <w:color w:val="0000FF"/>
@@ -1343,7 +1301,16 @@
           <w:szCs w:val="19"/>
           <w:lang w:val="en-US"/>
         </w:rPr>
-        <w:t xml:space="preserve"> match="/"&gt;</w:t>
+      </w:pPr>
+      <w:r>
+        <w:rPr>
+          <w:rFonts w:ascii="Consolas" w:hAnsi="Consolas" w:cs="Consolas"/>
+          <w:color w:val="0000FF"/>
+          <w:sz w:val="19"/>
+          <w:szCs w:val="19"/>
+          <w:lang w:val="en-US"/>
+        </w:rPr>
+        <w:t xml:space="preserve">        &lt;xsl:attribute name="src"&gt;</w:t>
       </w:r>
     </w:p>
     <w:p>
@@ -1368,500 +1335,7 @@
           <w:szCs w:val="19"/>
           <w:lang w:val="en-US"/>
         </w:rPr>
-        <w:t xml:space="preserve">    &lt;</w:t>
-      </w:r>
-      <w:proofErr w:type="spellStart"/>
-      <w:r>
-        <w:rPr>
-          <w:rFonts w:ascii="Consolas" w:hAnsi="Consolas" w:cs="Consolas"/>
-          <w:color w:val="0000FF"/>
-          <w:sz w:val="19"/>
-          <w:szCs w:val="19"/>
-          <w:lang w:val="en-US"/>
-        </w:rPr>
-        <w:t>xsl</w:t>
-      </w:r>
-      <w:proofErr w:type="gramStart"/>
-      <w:r>
-        <w:rPr>
-          <w:rFonts w:ascii="Consolas" w:hAnsi="Consolas" w:cs="Consolas"/>
-          <w:color w:val="0000FF"/>
-          <w:sz w:val="19"/>
-          <w:szCs w:val="19"/>
-          <w:lang w:val="en-US"/>
-        </w:rPr>
-        <w:t>:variable</w:t>
-      </w:r>
-      <w:proofErr w:type="spellEnd"/>
-      <w:proofErr w:type="gramEnd"/>
-      <w:r>
-        <w:rPr>
-          <w:rFonts w:ascii="Consolas" w:hAnsi="Consolas" w:cs="Consolas"/>
-          <w:color w:val="0000FF"/>
-          <w:sz w:val="19"/>
-          <w:szCs w:val="19"/>
-          <w:lang w:val="en-US"/>
-        </w:rPr>
-        <w:t xml:space="preserve"> name="</w:t>
-      </w:r>
-      <w:proofErr w:type="spellStart"/>
-      <w:r>
-        <w:rPr>
-          <w:rFonts w:ascii="Consolas" w:hAnsi="Consolas" w:cs="Consolas"/>
-          <w:color w:val="0000FF"/>
-          <w:sz w:val="19"/>
-          <w:szCs w:val="19"/>
-          <w:lang w:val="en-US"/>
-        </w:rPr>
-        <w:t>imageUrl</w:t>
-      </w:r>
-      <w:proofErr w:type="spellEnd"/>
-      <w:r>
-        <w:rPr>
-          <w:rFonts w:ascii="Consolas" w:hAnsi="Consolas" w:cs="Consolas"/>
-          <w:color w:val="0000FF"/>
-          <w:sz w:val="19"/>
-          <w:szCs w:val="19"/>
-          <w:lang w:val="en-US"/>
-        </w:rPr>
-        <w:t xml:space="preserve">" </w:t>
-      </w:r>
-    </w:p>
-    <w:p>
-      <w:pPr>
-        <w:autoSpaceDE w:val="0"/>
-        <w:autoSpaceDN w:val="0"/>
-        <w:adjustRightInd w:val="0"/>
-        <w:spacing w:after="0" w:line="240" w:lineRule="auto"/>
-        <w:rPr>
-          <w:rFonts w:ascii="Consolas" w:hAnsi="Consolas" w:cs="Consolas"/>
-          <w:color w:val="0000FF"/>
-          <w:sz w:val="19"/>
-          <w:szCs w:val="19"/>
-          <w:lang w:val="en-US"/>
-        </w:rPr>
-      </w:pPr>
-      <w:r>
-        <w:rPr>
-          <w:rFonts w:ascii="Consolas" w:hAnsi="Consolas" w:cs="Consolas"/>
-          <w:color w:val="0000FF"/>
-          <w:sz w:val="19"/>
-          <w:szCs w:val="19"/>
-          <w:lang w:val="en-US"/>
-        </w:rPr>
-        <w:t xml:space="preserve">      </w:t>
-      </w:r>
-      <w:proofErr w:type="gramStart"/>
-      <w:r>
-        <w:rPr>
-          <w:rFonts w:ascii="Consolas" w:hAnsi="Consolas" w:cs="Consolas"/>
-          <w:color w:val="0000FF"/>
-          <w:sz w:val="19"/>
-          <w:szCs w:val="19"/>
-          <w:lang w:val="en-US"/>
-        </w:rPr>
-        <w:t>select</w:t>
-      </w:r>
-      <w:proofErr w:type="gramEnd"/>
-      <w:r>
-        <w:rPr>
-          <w:rFonts w:ascii="Consolas" w:hAnsi="Consolas" w:cs="Consolas"/>
-          <w:color w:val="0000FF"/>
-          <w:sz w:val="19"/>
-          <w:szCs w:val="19"/>
-          <w:lang w:val="en-US"/>
-        </w:rPr>
-        <w:t>="$</w:t>
-      </w:r>
-      <w:proofErr w:type="spellStart"/>
-      <w:r>
-        <w:rPr>
-          <w:rFonts w:ascii="Consolas" w:hAnsi="Consolas" w:cs="Consolas"/>
-          <w:color w:val="0000FF"/>
-          <w:sz w:val="19"/>
-          <w:szCs w:val="19"/>
-          <w:lang w:val="en-US"/>
-        </w:rPr>
-        <w:t>currentPage</w:t>
-      </w:r>
-      <w:proofErr w:type="spellEnd"/>
-      <w:r>
-        <w:rPr>
-          <w:rFonts w:ascii="Consolas" w:hAnsi="Consolas" w:cs="Consolas"/>
-          <w:color w:val="0000FF"/>
-          <w:sz w:val="19"/>
-          <w:szCs w:val="19"/>
-          <w:lang w:val="en-US"/>
-        </w:rPr>
-        <w:t>/</w:t>
-      </w:r>
-      <w:proofErr w:type="spellStart"/>
-      <w:r>
-        <w:rPr>
-          <w:rFonts w:ascii="Consolas" w:hAnsi="Consolas" w:cs="Consolas"/>
-          <w:color w:val="0000FF"/>
-          <w:sz w:val="19"/>
-          <w:szCs w:val="19"/>
-          <w:lang w:val="en-US"/>
-        </w:rPr>
-        <w:t>topCrops</w:t>
-      </w:r>
-      <w:proofErr w:type="spellEnd"/>
-      <w:r>
-        <w:rPr>
-          <w:rFonts w:ascii="Consolas" w:hAnsi="Consolas" w:cs="Consolas"/>
-          <w:color w:val="0000FF"/>
-          <w:sz w:val="19"/>
-          <w:szCs w:val="19"/>
-          <w:lang w:val="en-US"/>
-        </w:rPr>
-        <w:t>/crops/* [@name = 'w800']/@</w:t>
-      </w:r>
-      <w:proofErr w:type="spellStart"/>
-      <w:r>
-        <w:rPr>
-          <w:rFonts w:ascii="Consolas" w:hAnsi="Consolas" w:cs="Consolas"/>
-          <w:color w:val="0000FF"/>
-          <w:sz w:val="19"/>
-          <w:szCs w:val="19"/>
-          <w:lang w:val="en-US"/>
-        </w:rPr>
-        <w:t>newurl</w:t>
-      </w:r>
-      <w:proofErr w:type="spellEnd"/>
-      <w:r>
-        <w:rPr>
-          <w:rFonts w:ascii="Consolas" w:hAnsi="Consolas" w:cs="Consolas"/>
-          <w:color w:val="0000FF"/>
-          <w:sz w:val="19"/>
-          <w:szCs w:val="19"/>
-          <w:lang w:val="en-US"/>
-        </w:rPr>
-        <w:t>"/&gt;</w:t>
-      </w:r>
-    </w:p>
-    <w:p>
-      <w:pPr>
-        <w:autoSpaceDE w:val="0"/>
-        <w:autoSpaceDN w:val="0"/>
-        <w:adjustRightInd w:val="0"/>
-        <w:spacing w:after="0" w:line="240" w:lineRule="auto"/>
-        <w:rPr>
-          <w:rFonts w:ascii="Consolas" w:hAnsi="Consolas" w:cs="Consolas"/>
-          <w:color w:val="0000FF"/>
-          <w:sz w:val="19"/>
-          <w:szCs w:val="19"/>
-          <w:lang w:val="en-US"/>
-        </w:rPr>
-      </w:pPr>
-      <w:r>
-        <w:rPr>
-          <w:rFonts w:ascii="Consolas" w:hAnsi="Consolas" w:cs="Consolas"/>
-          <w:color w:val="0000FF"/>
-          <w:sz w:val="19"/>
-          <w:szCs w:val="19"/>
-          <w:lang w:val="en-US"/>
-        </w:rPr>
-        <w:t xml:space="preserve">    &lt;</w:t>
-      </w:r>
-      <w:proofErr w:type="spellStart"/>
-      <w:r>
-        <w:rPr>
-          <w:rFonts w:ascii="Consolas" w:hAnsi="Consolas" w:cs="Consolas"/>
-          <w:color w:val="0000FF"/>
-          <w:sz w:val="19"/>
-          <w:szCs w:val="19"/>
-          <w:lang w:val="en-US"/>
-        </w:rPr>
-        <w:t>xsl</w:t>
-      </w:r>
-      <w:proofErr w:type="gramStart"/>
-      <w:r>
-        <w:rPr>
-          <w:rFonts w:ascii="Consolas" w:hAnsi="Consolas" w:cs="Consolas"/>
-          <w:color w:val="0000FF"/>
-          <w:sz w:val="19"/>
-          <w:szCs w:val="19"/>
-          <w:lang w:val="en-US"/>
-        </w:rPr>
-        <w:t>:if</w:t>
-      </w:r>
-      <w:proofErr w:type="spellEnd"/>
-      <w:proofErr w:type="gramEnd"/>
-      <w:r>
-        <w:rPr>
-          <w:rFonts w:ascii="Consolas" w:hAnsi="Consolas" w:cs="Consolas"/>
-          <w:color w:val="0000FF"/>
-          <w:sz w:val="19"/>
-          <w:szCs w:val="19"/>
-          <w:lang w:val="en-US"/>
-        </w:rPr>
-        <w:t xml:space="preserve"> test="$</w:t>
-      </w:r>
-      <w:proofErr w:type="spellStart"/>
-      <w:r>
-        <w:rPr>
-          <w:rFonts w:ascii="Consolas" w:hAnsi="Consolas" w:cs="Consolas"/>
-          <w:color w:val="0000FF"/>
-          <w:sz w:val="19"/>
-          <w:szCs w:val="19"/>
-          <w:lang w:val="en-US"/>
-        </w:rPr>
-        <w:t>imageUrl</w:t>
-      </w:r>
-      <w:proofErr w:type="spellEnd"/>
-      <w:r>
-        <w:rPr>
-          <w:rFonts w:ascii="Consolas" w:hAnsi="Consolas" w:cs="Consolas"/>
-          <w:color w:val="0000FF"/>
-          <w:sz w:val="19"/>
-          <w:szCs w:val="19"/>
-          <w:lang w:val="en-US"/>
-        </w:rPr>
-        <w:t xml:space="preserve"> != ''"&gt;</w:t>
-      </w:r>
-    </w:p>
-    <w:p>
-      <w:pPr>
-        <w:autoSpaceDE w:val="0"/>
-        <w:autoSpaceDN w:val="0"/>
-        <w:adjustRightInd w:val="0"/>
-        <w:spacing w:after="0" w:line="240" w:lineRule="auto"/>
-        <w:rPr>
-          <w:rFonts w:ascii="Consolas" w:hAnsi="Consolas" w:cs="Consolas"/>
-          <w:color w:val="0000FF"/>
-          <w:sz w:val="19"/>
-          <w:szCs w:val="19"/>
-          <w:lang w:val="en-US"/>
-        </w:rPr>
-      </w:pPr>
-      <w:r>
-        <w:rPr>
-          <w:rFonts w:ascii="Consolas" w:hAnsi="Consolas" w:cs="Consolas"/>
-          <w:color w:val="0000FF"/>
-          <w:sz w:val="19"/>
-          <w:szCs w:val="19"/>
-          <w:lang w:val="en-US"/>
-        </w:rPr>
-        <w:t xml:space="preserve">      &lt;</w:t>
-      </w:r>
-      <w:proofErr w:type="spellStart"/>
-      <w:r>
-        <w:rPr>
-          <w:rFonts w:ascii="Consolas" w:hAnsi="Consolas" w:cs="Consolas"/>
-          <w:color w:val="0000FF"/>
-          <w:sz w:val="19"/>
-          <w:szCs w:val="19"/>
-          <w:lang w:val="en-US"/>
-        </w:rPr>
-        <w:t>img</w:t>
-      </w:r>
-      <w:proofErr w:type="spellEnd"/>
-      <w:r>
-        <w:rPr>
-          <w:rFonts w:ascii="Consolas" w:hAnsi="Consolas" w:cs="Consolas"/>
-          <w:color w:val="0000FF"/>
-          <w:sz w:val="19"/>
-          <w:szCs w:val="19"/>
-          <w:lang w:val="en-US"/>
-        </w:rPr>
-        <w:t xml:space="preserve"> style="</w:t>
-      </w:r>
-      <w:proofErr w:type="spellStart"/>
-      <w:r>
-        <w:rPr>
-          <w:rFonts w:ascii="Consolas" w:hAnsi="Consolas" w:cs="Consolas"/>
-          <w:color w:val="0000FF"/>
-          <w:sz w:val="19"/>
-          <w:szCs w:val="19"/>
-          <w:lang w:val="en-US"/>
-        </w:rPr>
-        <w:t>float</w:t>
-      </w:r>
-      <w:proofErr w:type="gramStart"/>
-      <w:r>
-        <w:rPr>
-          <w:rFonts w:ascii="Consolas" w:hAnsi="Consolas" w:cs="Consolas"/>
-          <w:color w:val="0000FF"/>
-          <w:sz w:val="19"/>
-          <w:szCs w:val="19"/>
-          <w:lang w:val="en-US"/>
-        </w:rPr>
-        <w:t>:left</w:t>
-      </w:r>
-      <w:proofErr w:type="spellEnd"/>
-      <w:proofErr w:type="gramEnd"/>
-      <w:r>
-        <w:rPr>
-          <w:rFonts w:ascii="Consolas" w:hAnsi="Consolas" w:cs="Consolas"/>
-          <w:color w:val="0000FF"/>
-          <w:sz w:val="19"/>
-          <w:szCs w:val="19"/>
-          <w:lang w:val="en-US"/>
-        </w:rPr>
-        <w:t>"&gt;</w:t>
-      </w:r>
-    </w:p>
-    <w:p>
-      <w:pPr>
-        <w:autoSpaceDE w:val="0"/>
-        <w:autoSpaceDN w:val="0"/>
-        <w:adjustRightInd w:val="0"/>
-        <w:spacing w:after="0" w:line="240" w:lineRule="auto"/>
-        <w:rPr>
-          <w:rFonts w:ascii="Consolas" w:hAnsi="Consolas" w:cs="Consolas"/>
-          <w:color w:val="0000FF"/>
-          <w:sz w:val="19"/>
-          <w:szCs w:val="19"/>
-          <w:lang w:val="en-US"/>
-        </w:rPr>
-      </w:pPr>
-      <w:r>
-        <w:rPr>
-          <w:rFonts w:ascii="Consolas" w:hAnsi="Consolas" w:cs="Consolas"/>
-          <w:color w:val="0000FF"/>
-          <w:sz w:val="19"/>
-          <w:szCs w:val="19"/>
-          <w:lang w:val="en-US"/>
-        </w:rPr>
-        <w:t xml:space="preserve">        &lt;</w:t>
-      </w:r>
-      <w:proofErr w:type="spellStart"/>
-      <w:r>
-        <w:rPr>
-          <w:rFonts w:ascii="Consolas" w:hAnsi="Consolas" w:cs="Consolas"/>
-          <w:color w:val="0000FF"/>
-          <w:sz w:val="19"/>
-          <w:szCs w:val="19"/>
-          <w:lang w:val="en-US"/>
-        </w:rPr>
-        <w:t>xsl</w:t>
-      </w:r>
-      <w:proofErr w:type="gramStart"/>
-      <w:r>
-        <w:rPr>
-          <w:rFonts w:ascii="Consolas" w:hAnsi="Consolas" w:cs="Consolas"/>
-          <w:color w:val="0000FF"/>
-          <w:sz w:val="19"/>
-          <w:szCs w:val="19"/>
-          <w:lang w:val="en-US"/>
-        </w:rPr>
-        <w:t>:attribute</w:t>
-      </w:r>
-      <w:proofErr w:type="spellEnd"/>
-      <w:proofErr w:type="gramEnd"/>
-      <w:r>
-        <w:rPr>
-          <w:rFonts w:ascii="Consolas" w:hAnsi="Consolas" w:cs="Consolas"/>
-          <w:color w:val="0000FF"/>
-          <w:sz w:val="19"/>
-          <w:szCs w:val="19"/>
-          <w:lang w:val="en-US"/>
-        </w:rPr>
-        <w:t xml:space="preserve"> name="</w:t>
-      </w:r>
-      <w:proofErr w:type="spellStart"/>
-      <w:r>
-        <w:rPr>
-          <w:rFonts w:ascii="Consolas" w:hAnsi="Consolas" w:cs="Consolas"/>
-          <w:color w:val="0000FF"/>
-          <w:sz w:val="19"/>
-          <w:szCs w:val="19"/>
-          <w:lang w:val="en-US"/>
-        </w:rPr>
-        <w:t>src</w:t>
-      </w:r>
-      <w:proofErr w:type="spellEnd"/>
-      <w:r>
-        <w:rPr>
-          <w:rFonts w:ascii="Consolas" w:hAnsi="Consolas" w:cs="Consolas"/>
-          <w:color w:val="0000FF"/>
-          <w:sz w:val="19"/>
-          <w:szCs w:val="19"/>
-          <w:lang w:val="en-US"/>
-        </w:rPr>
-        <w:t>"&gt;</w:t>
-      </w:r>
-    </w:p>
-    <w:p>
-      <w:pPr>
-        <w:autoSpaceDE w:val="0"/>
-        <w:autoSpaceDN w:val="0"/>
-        <w:adjustRightInd w:val="0"/>
-        <w:spacing w:after="0" w:line="240" w:lineRule="auto"/>
-        <w:rPr>
-          <w:rFonts w:ascii="Consolas" w:hAnsi="Consolas" w:cs="Consolas"/>
-          <w:color w:val="0000FF"/>
-          <w:sz w:val="19"/>
-          <w:szCs w:val="19"/>
-          <w:lang w:val="en-US"/>
-        </w:rPr>
-      </w:pPr>
-      <w:r>
-        <w:rPr>
-          <w:rFonts w:ascii="Consolas" w:hAnsi="Consolas" w:cs="Consolas"/>
-          <w:color w:val="0000FF"/>
-          <w:sz w:val="19"/>
-          <w:szCs w:val="19"/>
-          <w:lang w:val="en-US"/>
-        </w:rPr>
-        <w:t xml:space="preserve">          &lt;</w:t>
-      </w:r>
-      <w:proofErr w:type="spellStart"/>
-      <w:r>
-        <w:rPr>
-          <w:rFonts w:ascii="Consolas" w:hAnsi="Consolas" w:cs="Consolas"/>
-          <w:color w:val="0000FF"/>
-          <w:sz w:val="19"/>
-          <w:szCs w:val="19"/>
-          <w:lang w:val="en-US"/>
-        </w:rPr>
-        <w:t>xsl</w:t>
-      </w:r>
-      <w:proofErr w:type="gramStart"/>
-      <w:r>
-        <w:rPr>
-          <w:rFonts w:ascii="Consolas" w:hAnsi="Consolas" w:cs="Consolas"/>
-          <w:color w:val="0000FF"/>
-          <w:sz w:val="19"/>
-          <w:szCs w:val="19"/>
-          <w:lang w:val="en-US"/>
-        </w:rPr>
-        <w:t>:value</w:t>
-      </w:r>
-      <w:proofErr w:type="spellEnd"/>
-      <w:proofErr w:type="gramEnd"/>
-      <w:r>
-        <w:rPr>
-          <w:rFonts w:ascii="Consolas" w:hAnsi="Consolas" w:cs="Consolas"/>
-          <w:color w:val="0000FF"/>
-          <w:sz w:val="19"/>
-          <w:szCs w:val="19"/>
-          <w:lang w:val="en-US"/>
-        </w:rPr>
-        <w:t>-of select="$</w:t>
-      </w:r>
-      <w:proofErr w:type="spellStart"/>
-      <w:r>
-        <w:rPr>
-          <w:rFonts w:ascii="Consolas" w:hAnsi="Consolas" w:cs="Consolas"/>
-          <w:color w:val="0000FF"/>
-          <w:sz w:val="19"/>
-          <w:szCs w:val="19"/>
-          <w:lang w:val="en-US"/>
-        </w:rPr>
-        <w:t>imageUrl</w:t>
-      </w:r>
-      <w:proofErr w:type="spellEnd"/>
-      <w:r>
-        <w:rPr>
-          <w:rFonts w:ascii="Consolas" w:hAnsi="Consolas" w:cs="Consolas"/>
-          <w:color w:val="0000FF"/>
-          <w:sz w:val="19"/>
-          <w:szCs w:val="19"/>
-          <w:lang w:val="en-US"/>
-        </w:rPr>
-        <w:t xml:space="preserve"> "/&gt;</w:t>
+        <w:t xml:space="preserve">          &lt;xsl:value-of select="$imageUrl "/&gt;</w:t>
       </w:r>
     </w:p>
     <w:p>
@@ -1896,11 +1370,15 @@
           <w:szCs w:val="19"/>
           <w:lang w:val="fr-CH"/>
         </w:rPr>
-        <w:t>&lt;/</w:t>
-      </w:r>
-      <w:proofErr w:type="spellStart"/>
-      <w:proofErr w:type="gramStart"/>
-      <w:r>
+        <w:t>&lt;/xsl:attribute&gt;</w:t>
+      </w:r>
+    </w:p>
+    <w:p>
+      <w:pPr>
+        <w:autoSpaceDE w:val="0"/>
+        <w:autoSpaceDN w:val="0"/>
+        <w:adjustRightInd w:val="0"/>
+        <w:spacing w:after="0" w:line="240" w:lineRule="auto"/>
         <w:rPr>
           <w:rFonts w:ascii="Consolas" w:hAnsi="Consolas" w:cs="Consolas"/>
           <w:color w:val="0000FF"/>
@@ -1908,9 +1386,7 @@
           <w:szCs w:val="19"/>
           <w:lang w:val="fr-CH"/>
         </w:rPr>
-        <w:t>xsl:</w:t>
-      </w:r>
-      <w:proofErr w:type="gramEnd"/>
+      </w:pPr>
       <w:r>
         <w:rPr>
           <w:rFonts w:ascii="Consolas" w:hAnsi="Consolas" w:cs="Consolas"/>
@@ -1919,10 +1395,15 @@
           <w:szCs w:val="19"/>
           <w:lang w:val="fr-CH"/>
         </w:rPr>
-        <w:t>attribute</w:t>
-      </w:r>
-      <w:proofErr w:type="spellEnd"/>
-      <w:r>
+        <w:t xml:space="preserve">      &lt;/img&gt;</w:t>
+      </w:r>
+    </w:p>
+    <w:p>
+      <w:pPr>
+        <w:autoSpaceDE w:val="0"/>
+        <w:autoSpaceDN w:val="0"/>
+        <w:adjustRightInd w:val="0"/>
+        <w:spacing w:after="0" w:line="240" w:lineRule="auto"/>
         <w:rPr>
           <w:rFonts w:ascii="Consolas" w:hAnsi="Consolas" w:cs="Consolas"/>
           <w:color w:val="0000FF"/>
@@ -1930,15 +1411,8 @@
           <w:szCs w:val="19"/>
           <w:lang w:val="fr-CH"/>
         </w:rPr>
-        <w:t>&gt;</w:t>
-      </w:r>
-    </w:p>
-    <w:p>
-      <w:pPr>
-        <w:autoSpaceDE w:val="0"/>
-        <w:autoSpaceDN w:val="0"/>
-        <w:adjustRightInd w:val="0"/>
-        <w:spacing w:after="0" w:line="240" w:lineRule="auto"/>
+      </w:pPr>
+      <w:r>
         <w:rPr>
           <w:rFonts w:ascii="Consolas" w:hAnsi="Consolas" w:cs="Consolas"/>
           <w:color w:val="0000FF"/>
@@ -1946,6 +1420,22 @@
           <w:szCs w:val="19"/>
           <w:lang w:val="fr-CH"/>
         </w:rPr>
+        <w:t xml:space="preserve">    &lt;/xsl:if&gt;</w:t>
+      </w:r>
+    </w:p>
+    <w:p>
+      <w:pPr>
+        <w:autoSpaceDE w:val="0"/>
+        <w:autoSpaceDN w:val="0"/>
+        <w:adjustRightInd w:val="0"/>
+        <w:spacing w:after="0" w:line="240" w:lineRule="auto"/>
+        <w:rPr>
+          <w:rFonts w:ascii="Consolas" w:hAnsi="Consolas" w:cs="Consolas"/>
+          <w:color w:val="0000FF"/>
+          <w:sz w:val="19"/>
+          <w:szCs w:val="19"/>
+          <w:lang w:val="en-US"/>
+        </w:rPr>
       </w:pPr>
       <w:r>
         <w:rPr>
@@ -1955,166 +1445,24 @@
           <w:szCs w:val="19"/>
           <w:lang w:val="fr-CH"/>
         </w:rPr>
-        <w:t xml:space="preserve">      &lt;/</w:t>
-      </w:r>
-      <w:proofErr w:type="spellStart"/>
-      <w:proofErr w:type="gramStart"/>
+        <w:t xml:space="preserve">  </w:t>
+      </w:r>
       <w:r>
         <w:rPr>
           <w:rFonts w:ascii="Consolas" w:hAnsi="Consolas" w:cs="Consolas"/>
           <w:color w:val="0000FF"/>
           <w:sz w:val="19"/>
           <w:szCs w:val="19"/>
-          <w:lang w:val="fr-CH"/>
-        </w:rPr>
-        <w:t>img</w:t>
-      </w:r>
-      <w:proofErr w:type="spellEnd"/>
-      <w:proofErr w:type="gramEnd"/>
+          <w:lang w:val="en-US"/>
+        </w:rPr>
+        <w:t>&lt;/xsl:template&gt;</w:t>
+      </w:r>
       <w:r>
         <w:rPr>
           <w:rFonts w:ascii="Consolas" w:hAnsi="Consolas" w:cs="Consolas"/>
           <w:color w:val="0000FF"/>
           <w:sz w:val="19"/>
           <w:szCs w:val="19"/>
-          <w:lang w:val="fr-CH"/>
-        </w:rPr>
-        <w:t>&gt;</w:t>
-      </w:r>
-    </w:p>
-    <w:p>
-      <w:pPr>
-        <w:autoSpaceDE w:val="0"/>
-        <w:autoSpaceDN w:val="0"/>
-        <w:adjustRightInd w:val="0"/>
-        <w:spacing w:after="0" w:line="240" w:lineRule="auto"/>
-        <w:rPr>
-          <w:rFonts w:ascii="Consolas" w:hAnsi="Consolas" w:cs="Consolas"/>
-          <w:color w:val="0000FF"/>
-          <w:sz w:val="19"/>
-          <w:szCs w:val="19"/>
-          <w:lang w:val="fr-CH"/>
-        </w:rPr>
-      </w:pPr>
-      <w:r>
-        <w:rPr>
-          <w:rFonts w:ascii="Consolas" w:hAnsi="Consolas" w:cs="Consolas"/>
-          <w:color w:val="0000FF"/>
-          <w:sz w:val="19"/>
-          <w:szCs w:val="19"/>
-          <w:lang w:val="fr-CH"/>
-        </w:rPr>
-        <w:t xml:space="preserve">    &lt;/</w:t>
-      </w:r>
-      <w:proofErr w:type="spellStart"/>
-      <w:proofErr w:type="gramStart"/>
-      <w:r>
-        <w:rPr>
-          <w:rFonts w:ascii="Consolas" w:hAnsi="Consolas" w:cs="Consolas"/>
-          <w:color w:val="0000FF"/>
-          <w:sz w:val="19"/>
-          <w:szCs w:val="19"/>
-          <w:lang w:val="fr-CH"/>
-        </w:rPr>
-        <w:t>xsl:</w:t>
-      </w:r>
-      <w:proofErr w:type="gramEnd"/>
-      <w:r>
-        <w:rPr>
-          <w:rFonts w:ascii="Consolas" w:hAnsi="Consolas" w:cs="Consolas"/>
-          <w:color w:val="0000FF"/>
-          <w:sz w:val="19"/>
-          <w:szCs w:val="19"/>
-          <w:lang w:val="fr-CH"/>
-        </w:rPr>
-        <w:t>if</w:t>
-      </w:r>
-      <w:proofErr w:type="spellEnd"/>
-      <w:r>
-        <w:rPr>
-          <w:rFonts w:ascii="Consolas" w:hAnsi="Consolas" w:cs="Consolas"/>
-          <w:color w:val="0000FF"/>
-          <w:sz w:val="19"/>
-          <w:szCs w:val="19"/>
-          <w:lang w:val="fr-CH"/>
-        </w:rPr>
-        <w:t>&gt;</w:t>
-      </w:r>
-    </w:p>
-    <w:p>
-      <w:pPr>
-        <w:autoSpaceDE w:val="0"/>
-        <w:autoSpaceDN w:val="0"/>
-        <w:adjustRightInd w:val="0"/>
-        <w:spacing w:after="0" w:line="240" w:lineRule="auto"/>
-        <w:rPr>
-          <w:rFonts w:ascii="Consolas" w:hAnsi="Consolas" w:cs="Consolas"/>
-          <w:color w:val="0000FF"/>
-          <w:sz w:val="19"/>
-          <w:szCs w:val="19"/>
-          <w:lang w:val="en-US"/>
-        </w:rPr>
-      </w:pPr>
-      <w:r>
-        <w:rPr>
-          <w:rFonts w:ascii="Consolas" w:hAnsi="Consolas" w:cs="Consolas"/>
-          <w:color w:val="0000FF"/>
-          <w:sz w:val="19"/>
-          <w:szCs w:val="19"/>
-          <w:lang w:val="fr-CH"/>
-        </w:rPr>
-        <w:t xml:space="preserve">  </w:t>
-      </w:r>
-      <w:r>
-        <w:rPr>
-          <w:rFonts w:ascii="Consolas" w:hAnsi="Consolas" w:cs="Consolas"/>
-          <w:color w:val="0000FF"/>
-          <w:sz w:val="19"/>
-          <w:szCs w:val="19"/>
-          <w:lang w:val="en-US"/>
-        </w:rPr>
-        <w:t>&lt;/</w:t>
-      </w:r>
-      <w:proofErr w:type="spellStart"/>
-      <w:r>
-        <w:rPr>
-          <w:rFonts w:ascii="Consolas" w:hAnsi="Consolas" w:cs="Consolas"/>
-          <w:color w:val="0000FF"/>
-          <w:sz w:val="19"/>
-          <w:szCs w:val="19"/>
-          <w:lang w:val="en-US"/>
-        </w:rPr>
-        <w:t>xsl</w:t>
-      </w:r>
-      <w:proofErr w:type="gramStart"/>
-      <w:r>
-        <w:rPr>
-          <w:rFonts w:ascii="Consolas" w:hAnsi="Consolas" w:cs="Consolas"/>
-          <w:color w:val="0000FF"/>
-          <w:sz w:val="19"/>
-          <w:szCs w:val="19"/>
-          <w:lang w:val="en-US"/>
-        </w:rPr>
-        <w:t>:template</w:t>
-      </w:r>
-      <w:proofErr w:type="spellEnd"/>
-      <w:proofErr w:type="gramEnd"/>
-      <w:r>
-        <w:rPr>
-          <w:rFonts w:ascii="Consolas" w:hAnsi="Consolas" w:cs="Consolas"/>
-          <w:color w:val="0000FF"/>
-          <w:sz w:val="19"/>
-          <w:szCs w:val="19"/>
-          <w:lang w:val="en-US"/>
-        </w:rPr>
-        <w:t>&gt;</w:t>
-      </w:r>
-      <w:r>
-        <w:rPr>
-          <w:rFonts w:ascii="Consolas" w:hAnsi="Consolas" w:cs="Consolas"/>
-          <w:color w:val="0000FF"/>
-          <w:sz w:val="19"/>
-          <w:szCs w:val="19"/>
           <w:lang w:val="en-US"/>
         </w:rPr>
         <w:br/>
@@ -2137,16 +1485,12 @@
       <w:pPr>
         <w:pStyle w:val="Untertitel"/>
       </w:pPr>
-      <w:proofErr w:type="spellStart"/>
-      <w:proofErr w:type="gramStart"/>
       <w:r>
         <w:rPr>
           <w:b/>
         </w:rPr>
         <w:t>topCrops</w:t>
       </w:r>
-      <w:proofErr w:type="spellEnd"/>
-      <w:proofErr w:type="gramEnd"/>
       <w:r>
         <w:t xml:space="preserve"> in this example is the alias name of the document property.</w:t>
       </w:r>
@@ -2499,7 +1843,6 @@
         </w:rPr>
         <w:t xml:space="preserve">de. Just use the newly defined </w:t>
       </w:r>
-      <w:proofErr w:type="spellStart"/>
       <w:r>
         <w:rPr>
           <w:b/>
@@ -2507,7 +1850,6 @@
         </w:rPr>
         <w:t>newurl</w:t>
       </w:r>
-      <w:proofErr w:type="spellEnd"/>
       <w:r>
         <w:rPr>
           <w:lang w:val="en-US"/>
@@ -2649,6 +1991,93 @@
           </wp:inline>
         </w:drawing>
       </w:r>
+    </w:p>
+    <w:p>
+      <w:pPr>
+        <w:rPr>
+          <w:lang w:val="en-US"/>
+        </w:rPr>
+      </w:pPr>
+      <w:r>
+        <w:rPr>
+          <w:lang w:val="en-US"/>
+        </w:rPr>
+        <w:br w:type="page"/>
+      </w:r>
+    </w:p>
+    <w:p>
+      <w:pPr>
+        <w:pStyle w:val="berschrift1"/>
+      </w:pPr>
+      <w:r>
+        <w:lastRenderedPageBreak/>
+        <w:t>Project Links</w:t>
+      </w:r>
+    </w:p>
+    <w:p>
+      <w:pPr>
+        <w:rPr>
+          <w:lang w:val="en-US"/>
+        </w:rPr>
+      </w:pPr>
+    </w:p>
+    <w:p>
+      <w:pPr>
+        <w:rPr>
+          <w:lang w:val="en-US"/>
+        </w:rPr>
+      </w:pPr>
+      <w:r>
+        <w:rPr>
+          <w:lang w:val="en-US"/>
+        </w:rPr>
+        <w:t xml:space="preserve">Source code is available on GitHub: </w:t>
+      </w:r>
+      <w:hyperlink r:id="rId15" w:history="1">
+        <w:r>
+          <w:rPr>
+            <w:rStyle w:val="Hyperlink"/>
+            <w:lang w:val="en-US"/>
+          </w:rPr>
+          <w:t>https://github.com/idseefeld/imagecropper4umbraco</w:t>
+        </w:r>
+      </w:hyperlink>
+    </w:p>
+    <w:p>
+      <w:pPr>
+        <w:rPr>
+          <w:lang w:val="en-US"/>
+        </w:rPr>
+      </w:pPr>
+      <w:r>
+        <w:rPr>
+          <w:lang w:val="en-US"/>
+        </w:rPr>
+        <w:t xml:space="preserve">Umbraco package: </w:t>
+      </w:r>
+      <w:hyperlink r:id="rId16" w:history="1">
+        <w:r>
+          <w:rPr>
+            <w:rStyle w:val="Hyperlink"/>
+            <w:lang w:val="en-US"/>
+          </w:rPr>
+          <w:t>http://our.umbraco.org/projects/backoffice-extensions/image-cropper-extended</w:t>
+        </w:r>
+      </w:hyperlink>
+    </w:p>
+    <w:p>
+      <w:pPr>
+        <w:rPr>
+          <w:lang w:val="en-US"/>
+        </w:rPr>
+      </w:pPr>
+    </w:p>
+    <w:p>
+      <w:pPr>
+        <w:rPr>
+          <w:lang w:val="en-US"/>
+        </w:rPr>
+      </w:pPr>
     </w:p>
     <w:sectPr>
       <w:pgSz w:w="11906" w:h="16838"/>
@@ -3229,6 +2658,17 @@
       <w:lang w:val="en-US"/>
     </w:rPr>
   </w:style>
+  <w:style w:type="character" w:styleId="Hyperlink">
+    <w:name w:val="Hyperlink"/>
+    <w:basedOn w:val="Absatz-Standardschriftart"/>
+    <w:uiPriority w:val="99"/>
+    <w:unhideWhenUsed/>
+    <w:rsid w:val="00A1739C"/>
+    <w:rPr>
+      <w:color w:val="0000FF" w:themeColor="hyperlink"/>
+      <w:u w:val="single"/>
+    </w:rPr>
+  </w:style>
 </w:styles>
 </file>
 

--- a/docs/ImageCropperExtendedDocumentation.docx
+++ b/docs/ImageCropperExtendedDocumentation.docx
@@ -86,21 +86,20 @@
     <w:p>
       <w:pPr>
         <w:pStyle w:val="Titel"/>
-        <w:rPr>
-          <w:lang w:val="en-US"/>
-        </w:rPr>
-      </w:pPr>
-      <w:r>
-        <w:rPr>
-          <w:lang w:val="en-US"/>
-        </w:rPr>
-        <w:t>Umbraco Image</w:t>
-      </w:r>
-      <w:r>
-        <w:rPr>
-          <w:lang w:val="en-GB"/>
-        </w:rPr>
-        <w:t xml:space="preserve"> Cropper Documentation</w:t>
+      </w:pPr>
+      <w:r>
+        <w:t xml:space="preserve">Image Cropper </w:t>
+      </w:r>
+      <w:r>
+        <w:t xml:space="preserve">Extended </w:t>
+      </w:r>
+    </w:p>
+    <w:p>
+      <w:pPr>
+        <w:pStyle w:val="Titel"/>
+      </w:pPr>
+      <w:r>
+        <w:t>Documentation</w:t>
       </w:r>
     </w:p>
     <w:p>
@@ -110,18 +109,57 @@
       <w:r>
         <w:t>What is the Image Cropper</w:t>
       </w:r>
-    </w:p>
-    <w:p>
-      <w:pPr>
-        <w:rPr>
-          <w:lang w:val="en-US"/>
-        </w:rPr>
-      </w:pPr>
-      <w:r>
-        <w:rPr>
-          <w:lang w:val="en-US"/>
-        </w:rPr>
-        <w:t xml:space="preserve">The image cropper is a data type </w:t>
+      <w:r>
+        <w:t xml:space="preserve"> Extended</w:t>
+      </w:r>
+    </w:p>
+    <w:p>
+      <w:pPr>
+        <w:rPr>
+          <w:lang w:val="en-US"/>
+        </w:rPr>
+      </w:pPr>
+      <w:r>
+        <w:rPr>
+          <w:lang w:val="en-US"/>
+        </w:rPr>
+        <w:t xml:space="preserve">The </w:t>
+      </w:r>
+      <w:r>
+        <w:rPr>
+          <w:lang w:val="en-US"/>
+        </w:rPr>
+        <w:t>I</w:t>
+      </w:r>
+      <w:r>
+        <w:rPr>
+          <w:lang w:val="en-US"/>
+        </w:rPr>
+        <w:t xml:space="preserve">mage </w:t>
+      </w:r>
+      <w:r>
+        <w:rPr>
+          <w:lang w:val="en-US"/>
+        </w:rPr>
+        <w:t>C</w:t>
+      </w:r>
+      <w:r>
+        <w:rPr>
+          <w:lang w:val="en-US"/>
+        </w:rPr>
+        <w:t xml:space="preserve">ropper </w:t>
+      </w:r>
+      <w:r>
+        <w:rPr>
+          <w:lang w:val="en-US"/>
+        </w:rPr>
+        <w:t xml:space="preserve">Extended is based on the default image cropper and contains some extras and bug fixes. It </w:t>
+      </w:r>
+      <w:r>
+        <w:rPr>
+          <w:lang w:val="en-US"/>
+        </w:rPr>
+        <w:t xml:space="preserve">is a data type </w:t>
       </w:r>
       <w:r>
         <w:rPr>
@@ -971,26 +1009,50 @@
         <w:rPr>
           <w:lang w:val="en-US"/>
         </w:rPr>
-        <w:t>The following screenshot shows an example of the image cropper in combination with an upload field property on a document type in the content section of the backend.</w:t>
-      </w:r>
-    </w:p>
-    <w:p>
-      <w:pPr>
-        <w:rPr>
-          <w:lang w:val="en-US"/>
-        </w:rPr>
-      </w:pPr>
-      <w:r>
-        <w:rPr>
-          <w:lang w:val="en-US"/>
-        </w:rPr>
-        <w:t>Beneath the image with the crop selection rectangle you can see the two</w:t>
-      </w:r>
-      <w:r>
-        <w:rPr>
-          <w:lang w:val="en-US"/>
-        </w:rPr>
-        <w:t xml:space="preserve"> defined crop info areas. You toggle between the crops by clicking on these areas. They also indicate that the chosen section will lead to an up scaled crop image. In this case the area background is red. Actually the cropper does not prevent you from using up scaled crops, you to consider on your own...</w:t>
+        <w:t xml:space="preserve">The following screenshot shows an example of the image cropper in combination with an upload field property on </w:t>
+      </w:r>
+      <w:r>
+        <w:rPr>
+          <w:lang w:val="en-US"/>
+        </w:rPr>
+        <w:t>a document type in the content</w:t>
+      </w:r>
+      <w:r>
+        <w:rPr>
+          <w:lang w:val="en-US"/>
+        </w:rPr>
+        <w:t xml:space="preserve"> section of the backend.</w:t>
+      </w:r>
+    </w:p>
+    <w:p>
+      <w:pPr>
+        <w:rPr>
+          <w:lang w:val="en-US"/>
+        </w:rPr>
+      </w:pPr>
+      <w:r>
+        <w:rPr>
+          <w:lang w:val="en-US"/>
+        </w:rPr>
+        <w:t xml:space="preserve">Beneath the image with the crop selection rectangle you can see the </w:t>
+      </w:r>
+      <w:r>
+        <w:rPr>
+          <w:lang w:val="en-US"/>
+        </w:rPr>
+        <w:t xml:space="preserve">defined crop info areas. You toggle between the crops by clicking on these areas. They also indicate that the chosen section will lead to an up scaled crop image. In this case the area background is red. Actually the cropper does not prevent you from using up scaled crops, you </w:t>
+      </w:r>
+      <w:r>
+        <w:rPr>
+          <w:lang w:val="en-US"/>
+        </w:rPr>
+        <w:t xml:space="preserve">have </w:t>
+      </w:r>
+      <w:r>
+        <w:rPr>
+          <w:lang w:val="en-US"/>
+        </w:rPr>
+        <w:t>to consider on your own...</w:t>
       </w:r>
     </w:p>
     <w:p>
@@ -1235,7 +1297,37 @@
           <w:szCs w:val="19"/>
           <w:lang w:val="en-US"/>
         </w:rPr>
-        <w:t xml:space="preserve">      select="$currentPage/topCrops/crops/* [@name = 'w800']/@newurl"/&gt;</w:t>
+        <w:t xml:space="preserve">      select="$currentPage/Crops/crops/* [@name = '</w:t>
+      </w:r>
+      <w:r>
+        <w:rPr>
+          <w:rFonts w:ascii="Consolas" w:hAnsi="Consolas" w:cs="Consolas"/>
+          <w:color w:val="0000FF"/>
+          <w:sz w:val="19"/>
+          <w:szCs w:val="19"/>
+          <w:lang w:val="en-US"/>
+        </w:rPr>
+        <w:t>fix</w:t>
+      </w:r>
+      <w:r>
+        <w:rPr>
+          <w:rFonts w:ascii="Consolas" w:hAnsi="Consolas" w:cs="Consolas"/>
+          <w:color w:val="0000FF"/>
+          <w:sz w:val="19"/>
+          <w:szCs w:val="19"/>
+          <w:lang w:val="en-US"/>
+        </w:rPr>
+        <w:t>Width</w:t>
+      </w:r>
+      <w:r>
+        <w:rPr>
+          <w:rFonts w:ascii="Consolas" w:hAnsi="Consolas" w:cs="Consolas"/>
+          <w:color w:val="0000FF"/>
+          <w:sz w:val="19"/>
+          <w:szCs w:val="19"/>
+          <w:lang w:val="en-US"/>
+        </w:rPr>
+        <w:t>']/@newurl"/&gt;</w:t>
       </w:r>
     </w:p>
     <w:p>
@@ -1489,10 +1581,67 @@
         <w:rPr>
           <w:b/>
         </w:rPr>
-        <w:t>topCrops</w:t>
+        <w:t>Crops</w:t>
       </w:r>
       <w:r>
         <w:t xml:space="preserve"> in this example is the alias name of the document property.</w:t>
+      </w:r>
+    </w:p>
+    <w:p>
+      <w:pPr>
+        <w:rPr>
+          <w:lang w:val="en-US"/>
+        </w:rPr>
+      </w:pPr>
+      <w:r>
+        <w:rPr>
+          <w:noProof/>
+          <w:lang w:eastAsia="de-DE"/>
+        </w:rPr>
+        <w:lastRenderedPageBreak/>
+        <w:drawing>
+          <wp:inline distT="0" distB="0" distL="0" distR="0">
+            <wp:extent cx="5760720" cy="5490210"/>
+            <wp:effectExtent l="19050" t="0" r="0" b="0"/>
+            <wp:docPr id="3" name="Grafik 2" descr="content-image-crop-en.png"/>
+            <wp:cNvGraphicFramePr>
+              <a:graphicFrameLocks xmlns:a="http://schemas.openxmlformats.org/drawingml/2006/main" noChangeAspect="1"/>
+            </wp:cNvGraphicFramePr>
+            <a:graphic xmlns:a="http://schemas.openxmlformats.org/drawingml/2006/main">
+              <a:graphicData uri="http://schemas.openxmlformats.org/drawingml/2006/picture">
+                <pic:pic xmlns:pic="http://schemas.openxmlformats.org/drawingml/2006/picture">
+                  <pic:nvPicPr>
+                    <pic:cNvPr id="0" name="content-image-crop-en.png"/>
+                    <pic:cNvPicPr/>
+                  </pic:nvPicPr>
+                  <pic:blipFill>
+                    <a:blip r:embed="rId10" cstate="print"/>
+                    <a:stretch>
+                      <a:fillRect/>
+                    </a:stretch>
+                  </pic:blipFill>
+                  <pic:spPr>
+                    <a:xfrm>
+                      <a:off x="0" y="0"/>
+                      <a:ext cx="5760720" cy="5490210"/>
+                    </a:xfrm>
+                    <a:prstGeom prst="rect">
+                      <a:avLst/>
+                    </a:prstGeom>
+                  </pic:spPr>
+                </pic:pic>
+              </a:graphicData>
+            </a:graphic>
+          </wp:inline>
+        </w:drawing>
+      </w:r>
+    </w:p>
+    <w:p>
+      <w:pPr>
+        <w:pStyle w:val="Untertitel"/>
+      </w:pPr>
+      <w:r>
+        <w:t>Image cropper within the content section</w:t>
       </w:r>
     </w:p>
     <w:p>
@@ -1511,7 +1660,7 @@
           <wp:inline distT="0" distB="0" distL="0" distR="0">
             <wp:extent cx="5760720" cy="4314825"/>
             <wp:effectExtent l="19050" t="0" r="0" b="0"/>
-            <wp:docPr id="15" name="Grafik 14" descr="media-image-crop.png"/>
+            <wp:docPr id="2" name="Grafik 1" descr="media-image-crop.png"/>
             <wp:cNvGraphicFramePr>
               <a:graphicFrameLocks xmlns:a="http://schemas.openxmlformats.org/drawingml/2006/main" noChangeAspect="1"/>
             </wp:cNvGraphicFramePr>
@@ -1523,7 +1672,7 @@
                     <pic:cNvPicPr/>
                   </pic:nvPicPr>
                   <pic:blipFill>
-                    <a:blip r:embed="rId10" cstate="print"/>
+                    <a:blip r:embed="rId11" cstate="print"/>
                     <a:stretch>
                       <a:fillRect/>
                     </a:stretch>
@@ -1549,7 +1698,10 @@
         <w:pStyle w:val="Untertitel"/>
       </w:pPr>
       <w:r>
-        <w:t>Image cropper within the content section</w:t>
+        <w:t>Image cropper in the media section</w:t>
+      </w:r>
+      <w:r>
+        <w:tab/>
       </w:r>
     </w:p>
     <w:p>
@@ -1579,7 +1731,7 @@
                     <pic:cNvPicPr/>
                   </pic:nvPicPr>
                   <pic:blipFill>
-                    <a:blip r:embed="rId11" cstate="print"/>
+                    <a:blip r:embed="rId12" cstate="print"/>
                     <a:stretch>
                       <a:fillRect/>
                     </a:stretch>
@@ -1617,13 +1769,6 @@
           <w:lang w:val="en-US"/>
         </w:rPr>
       </w:pPr>
-    </w:p>
-    <w:p>
-      <w:pPr>
-        <w:rPr>
-          <w:lang w:val="en-US"/>
-        </w:rPr>
-      </w:pPr>
       <w:r>
         <w:rPr>
           <w:lang w:val="en-US"/>
@@ -1778,7 +1923,7 @@
                     </pic:cNvPicPr>
                   </pic:nvPicPr>
                   <pic:blipFill>
-                    <a:blip r:embed="rId12" cstate="print"/>
+                    <a:blip r:embed="rId13" cstate="print"/>
                     <a:srcRect/>
                     <a:stretch>
                       <a:fillRect/>
@@ -1892,7 +2037,7 @@
                     </pic:cNvPicPr>
                   </pic:nvPicPr>
                   <pic:blipFill>
-                    <a:blip r:embed="rId13" cstate="print"/>
+                    <a:blip r:embed="rId14" cstate="print"/>
                     <a:srcRect/>
                     <a:stretch>
                       <a:fillRect/>
@@ -1963,7 +2108,7 @@
                     </pic:cNvPicPr>
                   </pic:nvPicPr>
                   <pic:blipFill>
-                    <a:blip r:embed="rId14" cstate="print"/>
+                    <a:blip r:embed="rId15" cstate="print"/>
                     <a:srcRect/>
                     <a:stretch>
                       <a:fillRect/>
@@ -2033,7 +2178,7 @@
         </w:rPr>
         <w:t xml:space="preserve">Source code is available on GitHub: </w:t>
       </w:r>
-      <w:hyperlink r:id="rId15" w:history="1">
+      <w:hyperlink r:id="rId16" w:history="1">
         <w:r>
           <w:rPr>
             <w:rStyle w:val="Hyperlink"/>
@@ -2055,7 +2200,7 @@
         </w:rPr>
         <w:t xml:space="preserve">Umbraco package: </w:t>
       </w:r>
-      <w:hyperlink r:id="rId16" w:history="1">
+      <w:hyperlink r:id="rId17" w:history="1">
         <w:r>
           <w:rPr>
             <w:rStyle w:val="Hyperlink"/>
@@ -2474,7 +2619,7 @@
     <w:link w:val="TitelZchn"/>
     <w:uiPriority w:val="10"/>
     <w:qFormat/>
-    <w:rsid w:val="00B235E2"/>
+    <w:rsid w:val="00F33026"/>
     <w:pPr>
       <w:pBdr>
         <w:bottom w:val="single" w:sz="8" w:space="4" w:color="4F81BD" w:themeColor="accent1"/>
@@ -2487,8 +2632,9 @@
       <w:color w:val="17365D" w:themeColor="text2" w:themeShade="BF"/>
       <w:spacing w:val="5"/>
       <w:kern w:val="28"/>
-      <w:sz w:val="52"/>
-      <w:szCs w:val="52"/>
+      <w:sz w:val="48"/>
+      <w:szCs w:val="48"/>
+      <w:lang w:val="en-US"/>
     </w:rPr>
   </w:style>
   <w:style w:type="character" w:customStyle="1" w:styleId="TitelZchn">
@@ -2496,14 +2642,15 @@
     <w:basedOn w:val="Absatz-Standardschriftart"/>
     <w:link w:val="Titel"/>
     <w:uiPriority w:val="10"/>
-    <w:rsid w:val="00B235E2"/>
+    <w:rsid w:val="00F33026"/>
     <w:rPr>
       <w:rFonts w:asciiTheme="majorHAnsi" w:eastAsiaTheme="majorEastAsia" w:hAnsiTheme="majorHAnsi" w:cstheme="majorBidi"/>
       <w:color w:val="17365D" w:themeColor="text2" w:themeShade="BF"/>
       <w:spacing w:val="5"/>
       <w:kern w:val="28"/>
-      <w:sz w:val="52"/>
-      <w:szCs w:val="52"/>
+      <w:sz w:val="48"/>
+      <w:szCs w:val="48"/>
+      <w:lang w:val="en-US"/>
     </w:rPr>
   </w:style>
   <w:style w:type="paragraph" w:styleId="Listenabsatz">

--- a/docs/ImageCropperExtendedDocumentation.docx
+++ b/docs/ImageCropperExtendedDocumentation.docx
@@ -2156,29 +2156,1151 @@
       </w:pPr>
       <w:r>
         <w:lastRenderedPageBreak/>
+        <w:t>ImageResizer settings</w:t>
+      </w:r>
+    </w:p>
+    <w:p>
+      <w:pPr>
+        <w:rPr>
+          <w:lang w:val="en-US"/>
+        </w:rPr>
+      </w:pPr>
+      <w:r>
+        <w:rPr>
+          <w:lang w:val="en-US"/>
+        </w:rPr>
+        <w:t xml:space="preserve">The image render engine is based on the free ImageResizer.dll. For more information see: </w:t>
+      </w:r>
+      <w:hyperlink r:id="rId16" w:history="1">
+        <w:r>
+          <w:rPr>
+            <w:rStyle w:val="Hyperlink"/>
+            <w:lang w:val="en-US"/>
+          </w:rPr>
+          <w:t>http://imageresizing.net/</w:t>
+        </w:r>
+      </w:hyperlink>
+      <w:r>
+        <w:rPr>
+          <w:lang w:val="en-US"/>
+        </w:rPr>
+        <w:br/>
+        <w:t>The ImageResizer engine limits by default the maximum size of the crops to 3200x3200 pixels. In most cases this should be fine. But if you need bigger crops, add the following line to the web.config:</w:t>
+      </w:r>
+    </w:p>
+    <w:p>
+      <w:pPr>
+        <w:autoSpaceDE w:val="0"/>
+        <w:autoSpaceDN w:val="0"/>
+        <w:adjustRightInd w:val="0"/>
+        <w:spacing w:after="0" w:line="240" w:lineRule="auto"/>
+        <w:rPr>
+          <w:rFonts w:ascii="Consolas" w:hAnsi="Consolas" w:cs="Consolas"/>
+          <w:color w:val="000000"/>
+          <w:sz w:val="19"/>
+          <w:szCs w:val="19"/>
+          <w:highlight w:val="white"/>
+          <w:lang w:val="en-US"/>
+        </w:rPr>
+      </w:pPr>
+      <w:r>
+        <w:rPr>
+          <w:rFonts w:ascii="Consolas" w:hAnsi="Consolas" w:cs="Consolas"/>
+          <w:color w:val="0000FF"/>
+          <w:sz w:val="19"/>
+          <w:szCs w:val="19"/>
+          <w:highlight w:val="white"/>
+          <w:lang w:val="en-US"/>
+        </w:rPr>
+        <w:t>&lt;</w:t>
+      </w:r>
+      <w:r>
+        <w:rPr>
+          <w:rFonts w:ascii="Consolas" w:hAnsi="Consolas" w:cs="Consolas"/>
+          <w:color w:val="A31515"/>
+          <w:sz w:val="19"/>
+          <w:szCs w:val="19"/>
+          <w:highlight w:val="white"/>
+          <w:lang w:val="en-US"/>
+        </w:rPr>
+        <w:t>configuration</w:t>
+      </w:r>
+      <w:r>
+        <w:rPr>
+          <w:rFonts w:ascii="Consolas" w:hAnsi="Consolas" w:cs="Consolas"/>
+          <w:color w:val="0000FF"/>
+          <w:sz w:val="19"/>
+          <w:szCs w:val="19"/>
+          <w:highlight w:val="white"/>
+          <w:lang w:val="en-US"/>
+        </w:rPr>
+        <w:t>&gt;</w:t>
+      </w:r>
+    </w:p>
+    <w:p>
+      <w:pPr>
+        <w:autoSpaceDE w:val="0"/>
+        <w:autoSpaceDN w:val="0"/>
+        <w:adjustRightInd w:val="0"/>
+        <w:spacing w:after="0" w:line="240" w:lineRule="auto"/>
+        <w:ind w:left="708"/>
+        <w:rPr>
+          <w:rFonts w:ascii="Consolas" w:hAnsi="Consolas" w:cs="Consolas"/>
+          <w:color w:val="000000"/>
+          <w:sz w:val="19"/>
+          <w:szCs w:val="19"/>
+          <w:highlight w:val="white"/>
+          <w:lang w:val="en-US"/>
+        </w:rPr>
+      </w:pPr>
+      <w:r>
+        <w:rPr>
+          <w:rFonts w:ascii="Consolas" w:hAnsi="Consolas" w:cs="Consolas"/>
+          <w:color w:val="0000FF"/>
+          <w:sz w:val="19"/>
+          <w:szCs w:val="19"/>
+          <w:highlight w:val="white"/>
+          <w:lang w:val="en-US"/>
+        </w:rPr>
+        <w:t>&lt;</w:t>
+      </w:r>
+      <w:r>
+        <w:rPr>
+          <w:rFonts w:ascii="Consolas" w:hAnsi="Consolas" w:cs="Consolas"/>
+          <w:color w:val="A31515"/>
+          <w:sz w:val="19"/>
+          <w:szCs w:val="19"/>
+          <w:highlight w:val="white"/>
+          <w:lang w:val="en-US"/>
+        </w:rPr>
+        <w:t>configSections</w:t>
+      </w:r>
+      <w:r>
+        <w:rPr>
+          <w:rFonts w:ascii="Consolas" w:hAnsi="Consolas" w:cs="Consolas"/>
+          <w:color w:val="0000FF"/>
+          <w:sz w:val="19"/>
+          <w:szCs w:val="19"/>
+          <w:highlight w:val="white"/>
+          <w:lang w:val="en-US"/>
+        </w:rPr>
+        <w:t>&gt;</w:t>
+      </w:r>
+      <w:r>
+        <w:rPr>
+          <w:rFonts w:ascii="Consolas" w:hAnsi="Consolas" w:cs="Consolas"/>
+          <w:color w:val="0000FF"/>
+          <w:sz w:val="19"/>
+          <w:szCs w:val="19"/>
+          <w:lang w:val="en-US"/>
+        </w:rPr>
+        <w:br/>
+      </w:r>
+      <w:r>
+        <w:rPr>
+          <w:rFonts w:ascii="Consolas" w:hAnsi="Consolas" w:cs="Consolas"/>
+          <w:color w:val="0000FF"/>
+          <w:sz w:val="19"/>
+          <w:szCs w:val="19"/>
+          <w:lang w:val="en-US"/>
+        </w:rPr>
+        <w:tab/>
+        <w:t>...</w:t>
+      </w:r>
+      <w:r>
+        <w:rPr>
+          <w:rFonts w:ascii="Consolas" w:hAnsi="Consolas" w:cs="Consolas"/>
+          <w:color w:val="0000FF"/>
+          <w:sz w:val="19"/>
+          <w:szCs w:val="19"/>
+          <w:lang w:val="en-US"/>
+        </w:rPr>
+        <w:br/>
+      </w:r>
+    </w:p>
+    <w:p>
+      <w:pPr>
+        <w:autoSpaceDE w:val="0"/>
+        <w:autoSpaceDN w:val="0"/>
+        <w:adjustRightInd w:val="0"/>
+        <w:spacing w:after="0" w:line="240" w:lineRule="auto"/>
+        <w:rPr>
+          <w:rFonts w:ascii="Consolas" w:hAnsi="Consolas" w:cs="Consolas"/>
+          <w:color w:val="000000"/>
+          <w:sz w:val="19"/>
+          <w:szCs w:val="19"/>
+          <w:highlight w:val="white"/>
+          <w:lang w:val="en-US"/>
+        </w:rPr>
+      </w:pPr>
+      <w:r>
+        <w:rPr>
+          <w:rFonts w:ascii="Consolas" w:hAnsi="Consolas" w:cs="Consolas"/>
+          <w:color w:val="0000FF"/>
+          <w:sz w:val="19"/>
+          <w:szCs w:val="19"/>
+          <w:highlight w:val="white"/>
+          <w:lang w:val="en-US"/>
+        </w:rPr>
+        <w:tab/>
+      </w:r>
+      <w:r>
+        <w:rPr>
+          <w:rFonts w:ascii="Consolas" w:hAnsi="Consolas" w:cs="Consolas"/>
+          <w:color w:val="0000FF"/>
+          <w:sz w:val="19"/>
+          <w:szCs w:val="19"/>
+          <w:highlight w:val="white"/>
+          <w:lang w:val="en-US"/>
+        </w:rPr>
+        <w:tab/>
+        <w:t>&lt;</w:t>
+      </w:r>
+      <w:r>
+        <w:rPr>
+          <w:rFonts w:ascii="Consolas" w:hAnsi="Consolas" w:cs="Consolas"/>
+          <w:color w:val="A31515"/>
+          <w:sz w:val="19"/>
+          <w:szCs w:val="19"/>
+          <w:highlight w:val="white"/>
+          <w:lang w:val="en-US"/>
+        </w:rPr>
+        <w:t>section</w:t>
+      </w:r>
+      <w:r>
+        <w:rPr>
+          <w:rFonts w:ascii="Consolas" w:hAnsi="Consolas" w:cs="Consolas"/>
+          <w:color w:val="0000FF"/>
+          <w:sz w:val="19"/>
+          <w:szCs w:val="19"/>
+          <w:highlight w:val="white"/>
+          <w:lang w:val="en-US"/>
+        </w:rPr>
+        <w:t xml:space="preserve"> </w:t>
+      </w:r>
+      <w:r>
+        <w:rPr>
+          <w:rFonts w:ascii="Consolas" w:hAnsi="Consolas" w:cs="Consolas"/>
+          <w:color w:val="FF0000"/>
+          <w:sz w:val="19"/>
+          <w:szCs w:val="19"/>
+          <w:highlight w:val="white"/>
+          <w:lang w:val="en-US"/>
+        </w:rPr>
+        <w:t>name</w:t>
+      </w:r>
+      <w:r>
+        <w:rPr>
+          <w:rFonts w:ascii="Consolas" w:hAnsi="Consolas" w:cs="Consolas"/>
+          <w:color w:val="0000FF"/>
+          <w:sz w:val="19"/>
+          <w:szCs w:val="19"/>
+          <w:highlight w:val="white"/>
+          <w:lang w:val="en-US"/>
+        </w:rPr>
+        <w:t>=</w:t>
+      </w:r>
+      <w:r>
+        <w:rPr>
+          <w:rFonts w:ascii="Consolas" w:hAnsi="Consolas" w:cs="Consolas"/>
+          <w:color w:val="000000"/>
+          <w:sz w:val="19"/>
+          <w:szCs w:val="19"/>
+          <w:highlight w:val="white"/>
+          <w:lang w:val="en-US"/>
+        </w:rPr>
+        <w:t>"</w:t>
+      </w:r>
+      <w:r>
+        <w:rPr>
+          <w:rFonts w:ascii="Consolas" w:hAnsi="Consolas" w:cs="Consolas"/>
+          <w:color w:val="0000FF"/>
+          <w:sz w:val="19"/>
+          <w:szCs w:val="19"/>
+          <w:highlight w:val="white"/>
+          <w:lang w:val="en-US"/>
+        </w:rPr>
+        <w:t>resizer</w:t>
+      </w:r>
+      <w:r>
+        <w:rPr>
+          <w:rFonts w:ascii="Consolas" w:hAnsi="Consolas" w:cs="Consolas"/>
+          <w:color w:val="000000"/>
+          <w:sz w:val="19"/>
+          <w:szCs w:val="19"/>
+          <w:highlight w:val="white"/>
+          <w:lang w:val="en-US"/>
+        </w:rPr>
+        <w:t>"</w:t>
+      </w:r>
+      <w:r>
+        <w:rPr>
+          <w:rFonts w:ascii="Consolas" w:hAnsi="Consolas" w:cs="Consolas"/>
+          <w:color w:val="0000FF"/>
+          <w:sz w:val="19"/>
+          <w:szCs w:val="19"/>
+          <w:highlight w:val="white"/>
+          <w:lang w:val="en-US"/>
+        </w:rPr>
+        <w:t xml:space="preserve"> </w:t>
+      </w:r>
+      <w:r>
+        <w:rPr>
+          <w:rFonts w:ascii="Consolas" w:hAnsi="Consolas" w:cs="Consolas"/>
+          <w:color w:val="FF0000"/>
+          <w:sz w:val="19"/>
+          <w:szCs w:val="19"/>
+          <w:highlight w:val="white"/>
+          <w:lang w:val="en-US"/>
+        </w:rPr>
+        <w:t>type</w:t>
+      </w:r>
+      <w:r>
+        <w:rPr>
+          <w:rFonts w:ascii="Consolas" w:hAnsi="Consolas" w:cs="Consolas"/>
+          <w:color w:val="0000FF"/>
+          <w:sz w:val="19"/>
+          <w:szCs w:val="19"/>
+          <w:highlight w:val="white"/>
+          <w:lang w:val="en-US"/>
+        </w:rPr>
+        <w:t>=</w:t>
+      </w:r>
+      <w:r>
+        <w:rPr>
+          <w:rFonts w:ascii="Consolas" w:hAnsi="Consolas" w:cs="Consolas"/>
+          <w:color w:val="000000"/>
+          <w:sz w:val="19"/>
+          <w:szCs w:val="19"/>
+          <w:highlight w:val="white"/>
+          <w:lang w:val="en-US"/>
+        </w:rPr>
+        <w:t>"</w:t>
+      </w:r>
+      <w:r>
+        <w:rPr>
+          <w:rFonts w:ascii="Consolas" w:hAnsi="Consolas" w:cs="Consolas"/>
+          <w:color w:val="0000FF"/>
+          <w:sz w:val="19"/>
+          <w:szCs w:val="19"/>
+          <w:highlight w:val="white"/>
+          <w:lang w:val="en-US"/>
+        </w:rPr>
+        <w:t>ImageResizer.ResizerSection,ImageResizer</w:t>
+      </w:r>
+      <w:r>
+        <w:rPr>
+          <w:rFonts w:ascii="Consolas" w:hAnsi="Consolas" w:cs="Consolas"/>
+          <w:color w:val="000000"/>
+          <w:sz w:val="19"/>
+          <w:szCs w:val="19"/>
+          <w:highlight w:val="white"/>
+          <w:lang w:val="en-US"/>
+        </w:rPr>
+        <w:t>"</w:t>
+      </w:r>
+      <w:r>
+        <w:rPr>
+          <w:rFonts w:ascii="Consolas" w:hAnsi="Consolas" w:cs="Consolas"/>
+          <w:color w:val="0000FF"/>
+          <w:sz w:val="19"/>
+          <w:szCs w:val="19"/>
+          <w:highlight w:val="white"/>
+          <w:lang w:val="en-US"/>
+        </w:rPr>
+        <w:t xml:space="preserve"> </w:t>
+      </w:r>
+      <w:r>
+        <w:rPr>
+          <w:rFonts w:ascii="Consolas" w:hAnsi="Consolas" w:cs="Consolas"/>
+          <w:color w:val="FF0000"/>
+          <w:sz w:val="19"/>
+          <w:szCs w:val="19"/>
+          <w:highlight w:val="white"/>
+          <w:lang w:val="en-US"/>
+        </w:rPr>
+        <w:t>requirePermission</w:t>
+      </w:r>
+      <w:r>
+        <w:rPr>
+          <w:rFonts w:ascii="Consolas" w:hAnsi="Consolas" w:cs="Consolas"/>
+          <w:color w:val="0000FF"/>
+          <w:sz w:val="19"/>
+          <w:szCs w:val="19"/>
+          <w:highlight w:val="white"/>
+          <w:lang w:val="en-US"/>
+        </w:rPr>
+        <w:t>=</w:t>
+      </w:r>
+      <w:r>
+        <w:rPr>
+          <w:rFonts w:ascii="Consolas" w:hAnsi="Consolas" w:cs="Consolas"/>
+          <w:color w:val="000000"/>
+          <w:sz w:val="19"/>
+          <w:szCs w:val="19"/>
+          <w:highlight w:val="white"/>
+          <w:lang w:val="en-US"/>
+        </w:rPr>
+        <w:t>"</w:t>
+      </w:r>
+      <w:r>
+        <w:rPr>
+          <w:rFonts w:ascii="Consolas" w:hAnsi="Consolas" w:cs="Consolas"/>
+          <w:color w:val="0000FF"/>
+          <w:sz w:val="19"/>
+          <w:szCs w:val="19"/>
+          <w:highlight w:val="white"/>
+          <w:lang w:val="en-US"/>
+        </w:rPr>
+        <w:t>false</w:t>
+      </w:r>
+      <w:r>
+        <w:rPr>
+          <w:rFonts w:ascii="Consolas" w:hAnsi="Consolas" w:cs="Consolas"/>
+          <w:color w:val="000000"/>
+          <w:sz w:val="19"/>
+          <w:szCs w:val="19"/>
+          <w:highlight w:val="white"/>
+          <w:lang w:val="en-US"/>
+        </w:rPr>
+        <w:t>"</w:t>
+      </w:r>
+      <w:r>
+        <w:rPr>
+          <w:rFonts w:ascii="Consolas" w:hAnsi="Consolas" w:cs="Consolas"/>
+          <w:color w:val="0000FF"/>
+          <w:sz w:val="19"/>
+          <w:szCs w:val="19"/>
+          <w:highlight w:val="white"/>
+          <w:lang w:val="en-US"/>
+        </w:rPr>
+        <w:t xml:space="preserve"> /&gt;</w:t>
+      </w:r>
+    </w:p>
+    <w:p>
+      <w:pPr>
+        <w:autoSpaceDE w:val="0"/>
+        <w:autoSpaceDN w:val="0"/>
+        <w:adjustRightInd w:val="0"/>
+        <w:spacing w:after="0" w:line="240" w:lineRule="auto"/>
+        <w:rPr>
+          <w:rFonts w:ascii="Consolas" w:hAnsi="Consolas" w:cs="Consolas"/>
+          <w:color w:val="000000"/>
+          <w:sz w:val="19"/>
+          <w:szCs w:val="19"/>
+          <w:highlight w:val="white"/>
+          <w:lang w:val="en-US"/>
+        </w:rPr>
+      </w:pPr>
+      <w:r>
+        <w:rPr>
+          <w:rFonts w:ascii="Consolas" w:hAnsi="Consolas" w:cs="Consolas"/>
+          <w:color w:val="0000FF"/>
+          <w:sz w:val="19"/>
+          <w:szCs w:val="19"/>
+          <w:highlight w:val="white"/>
+          <w:lang w:val="en-US"/>
+        </w:rPr>
+        <w:tab/>
+        <w:t>&lt;/</w:t>
+      </w:r>
+      <w:r>
+        <w:rPr>
+          <w:rFonts w:ascii="Consolas" w:hAnsi="Consolas" w:cs="Consolas"/>
+          <w:color w:val="A31515"/>
+          <w:sz w:val="19"/>
+          <w:szCs w:val="19"/>
+          <w:highlight w:val="white"/>
+          <w:lang w:val="en-US"/>
+        </w:rPr>
+        <w:t>configSections</w:t>
+      </w:r>
+      <w:r>
+        <w:rPr>
+          <w:rFonts w:ascii="Consolas" w:hAnsi="Consolas" w:cs="Consolas"/>
+          <w:color w:val="0000FF"/>
+          <w:sz w:val="19"/>
+          <w:szCs w:val="19"/>
+          <w:highlight w:val="white"/>
+          <w:lang w:val="en-US"/>
+        </w:rPr>
+        <w:t>&gt;</w:t>
+      </w:r>
+    </w:p>
+    <w:p>
+      <w:pPr>
+        <w:autoSpaceDE w:val="0"/>
+        <w:autoSpaceDN w:val="0"/>
+        <w:adjustRightInd w:val="0"/>
+        <w:spacing w:after="0" w:line="240" w:lineRule="auto"/>
+        <w:rPr>
+          <w:rFonts w:ascii="Consolas" w:hAnsi="Consolas" w:cs="Consolas"/>
+          <w:color w:val="000000"/>
+          <w:sz w:val="19"/>
+          <w:szCs w:val="19"/>
+          <w:highlight w:val="white"/>
+          <w:lang w:val="en-US"/>
+        </w:rPr>
+      </w:pPr>
+      <w:r>
+        <w:rPr>
+          <w:rFonts w:ascii="Consolas" w:hAnsi="Consolas" w:cs="Consolas"/>
+          <w:color w:val="0000FF"/>
+          <w:sz w:val="19"/>
+          <w:szCs w:val="19"/>
+          <w:highlight w:val="white"/>
+          <w:lang w:val="en-US"/>
+        </w:rPr>
+        <w:tab/>
+        <w:t>&lt;</w:t>
+      </w:r>
+      <w:r>
+        <w:rPr>
+          <w:rFonts w:ascii="Consolas" w:hAnsi="Consolas" w:cs="Consolas"/>
+          <w:color w:val="A31515"/>
+          <w:sz w:val="19"/>
+          <w:szCs w:val="19"/>
+          <w:highlight w:val="white"/>
+          <w:lang w:val="en-US"/>
+        </w:rPr>
+        <w:t>resizer</w:t>
+      </w:r>
+      <w:r>
+        <w:rPr>
+          <w:rFonts w:ascii="Consolas" w:hAnsi="Consolas" w:cs="Consolas"/>
+          <w:color w:val="0000FF"/>
+          <w:sz w:val="19"/>
+          <w:szCs w:val="19"/>
+          <w:highlight w:val="white"/>
+          <w:lang w:val="en-US"/>
+        </w:rPr>
+        <w:t>&gt;</w:t>
+      </w:r>
+    </w:p>
+    <w:p>
+      <w:pPr>
+        <w:autoSpaceDE w:val="0"/>
+        <w:autoSpaceDN w:val="0"/>
+        <w:adjustRightInd w:val="0"/>
+        <w:spacing w:after="0" w:line="240" w:lineRule="auto"/>
+        <w:rPr>
+          <w:rFonts w:ascii="Consolas" w:hAnsi="Consolas" w:cs="Consolas"/>
+          <w:color w:val="000000"/>
+          <w:sz w:val="19"/>
+          <w:szCs w:val="19"/>
+          <w:highlight w:val="white"/>
+          <w:lang w:val="en-US"/>
+        </w:rPr>
+      </w:pPr>
+      <w:r>
+        <w:rPr>
+          <w:rFonts w:ascii="Consolas" w:hAnsi="Consolas" w:cs="Consolas"/>
+          <w:color w:val="0000FF"/>
+          <w:sz w:val="19"/>
+          <w:szCs w:val="19"/>
+          <w:highlight w:val="white"/>
+          <w:lang w:val="en-US"/>
+        </w:rPr>
+        <w:tab/>
+      </w:r>
+      <w:r>
+        <w:rPr>
+          <w:rFonts w:ascii="Consolas" w:hAnsi="Consolas" w:cs="Consolas"/>
+          <w:color w:val="0000FF"/>
+          <w:sz w:val="19"/>
+          <w:szCs w:val="19"/>
+          <w:highlight w:val="white"/>
+          <w:lang w:val="en-US"/>
+        </w:rPr>
+        <w:tab/>
+        <w:t>&lt;</w:t>
+      </w:r>
+      <w:r>
+        <w:rPr>
+          <w:rFonts w:ascii="Consolas" w:hAnsi="Consolas" w:cs="Consolas"/>
+          <w:color w:val="A31515"/>
+          <w:sz w:val="19"/>
+          <w:szCs w:val="19"/>
+          <w:highlight w:val="white"/>
+          <w:lang w:val="en-US"/>
+        </w:rPr>
+        <w:t>sizelimits</w:t>
+      </w:r>
+      <w:r>
+        <w:rPr>
+          <w:rFonts w:ascii="Consolas" w:hAnsi="Consolas" w:cs="Consolas"/>
+          <w:color w:val="0000FF"/>
+          <w:sz w:val="19"/>
+          <w:szCs w:val="19"/>
+          <w:highlight w:val="white"/>
+          <w:lang w:val="en-US"/>
+        </w:rPr>
+        <w:t xml:space="preserve"> </w:t>
+      </w:r>
+      <w:r>
+        <w:rPr>
+          <w:rFonts w:ascii="Consolas" w:hAnsi="Consolas" w:cs="Consolas"/>
+          <w:color w:val="FF0000"/>
+          <w:sz w:val="19"/>
+          <w:szCs w:val="19"/>
+          <w:highlight w:val="white"/>
+          <w:lang w:val="en-US"/>
+        </w:rPr>
+        <w:t>imageWidth</w:t>
+      </w:r>
+      <w:r>
+        <w:rPr>
+          <w:rFonts w:ascii="Consolas" w:hAnsi="Consolas" w:cs="Consolas"/>
+          <w:color w:val="0000FF"/>
+          <w:sz w:val="19"/>
+          <w:szCs w:val="19"/>
+          <w:highlight w:val="white"/>
+          <w:lang w:val="en-US"/>
+        </w:rPr>
+        <w:t>=</w:t>
+      </w:r>
+      <w:r>
+        <w:rPr>
+          <w:rFonts w:ascii="Consolas" w:hAnsi="Consolas" w:cs="Consolas"/>
+          <w:color w:val="000000"/>
+          <w:sz w:val="19"/>
+          <w:szCs w:val="19"/>
+          <w:highlight w:val="white"/>
+          <w:lang w:val="en-US"/>
+        </w:rPr>
+        <w:t>"</w:t>
+      </w:r>
+      <w:r>
+        <w:rPr>
+          <w:rFonts w:ascii="Consolas" w:hAnsi="Consolas" w:cs="Consolas"/>
+          <w:color w:val="0000FF"/>
+          <w:sz w:val="19"/>
+          <w:szCs w:val="19"/>
+          <w:highlight w:val="white"/>
+          <w:lang w:val="en-US"/>
+        </w:rPr>
+        <w:t>0</w:t>
+      </w:r>
+      <w:r>
+        <w:rPr>
+          <w:rFonts w:ascii="Consolas" w:hAnsi="Consolas" w:cs="Consolas"/>
+          <w:color w:val="000000"/>
+          <w:sz w:val="19"/>
+          <w:szCs w:val="19"/>
+          <w:highlight w:val="white"/>
+          <w:lang w:val="en-US"/>
+        </w:rPr>
+        <w:t>"</w:t>
+      </w:r>
+      <w:r>
+        <w:rPr>
+          <w:rFonts w:ascii="Consolas" w:hAnsi="Consolas" w:cs="Consolas"/>
+          <w:color w:val="0000FF"/>
+          <w:sz w:val="19"/>
+          <w:szCs w:val="19"/>
+          <w:highlight w:val="white"/>
+          <w:lang w:val="en-US"/>
+        </w:rPr>
+        <w:t xml:space="preserve"> </w:t>
+      </w:r>
+      <w:r>
+        <w:rPr>
+          <w:rFonts w:ascii="Consolas" w:hAnsi="Consolas" w:cs="Consolas"/>
+          <w:color w:val="FF0000"/>
+          <w:sz w:val="19"/>
+          <w:szCs w:val="19"/>
+          <w:highlight w:val="white"/>
+          <w:lang w:val="en-US"/>
+        </w:rPr>
+        <w:t>imageHeight</w:t>
+      </w:r>
+      <w:r>
+        <w:rPr>
+          <w:rFonts w:ascii="Consolas" w:hAnsi="Consolas" w:cs="Consolas"/>
+          <w:color w:val="0000FF"/>
+          <w:sz w:val="19"/>
+          <w:szCs w:val="19"/>
+          <w:highlight w:val="white"/>
+          <w:lang w:val="en-US"/>
+        </w:rPr>
+        <w:t>=</w:t>
+      </w:r>
+      <w:r>
+        <w:rPr>
+          <w:rFonts w:ascii="Consolas" w:hAnsi="Consolas" w:cs="Consolas"/>
+          <w:color w:val="000000"/>
+          <w:sz w:val="19"/>
+          <w:szCs w:val="19"/>
+          <w:highlight w:val="white"/>
+          <w:lang w:val="en-US"/>
+        </w:rPr>
+        <w:t>"</w:t>
+      </w:r>
+      <w:r>
+        <w:rPr>
+          <w:rFonts w:ascii="Consolas" w:hAnsi="Consolas" w:cs="Consolas"/>
+          <w:color w:val="0000FF"/>
+          <w:sz w:val="19"/>
+          <w:szCs w:val="19"/>
+          <w:highlight w:val="white"/>
+          <w:lang w:val="en-US"/>
+        </w:rPr>
+        <w:t>0</w:t>
+      </w:r>
+      <w:r>
+        <w:rPr>
+          <w:rFonts w:ascii="Consolas" w:hAnsi="Consolas" w:cs="Consolas"/>
+          <w:color w:val="000000"/>
+          <w:sz w:val="19"/>
+          <w:szCs w:val="19"/>
+          <w:highlight w:val="white"/>
+          <w:lang w:val="en-US"/>
+        </w:rPr>
+        <w:t>"</w:t>
+      </w:r>
+      <w:r>
+        <w:rPr>
+          <w:rFonts w:ascii="Consolas" w:hAnsi="Consolas" w:cs="Consolas"/>
+          <w:color w:val="0000FF"/>
+          <w:sz w:val="19"/>
+          <w:szCs w:val="19"/>
+          <w:highlight w:val="white"/>
+          <w:lang w:val="en-US"/>
+        </w:rPr>
+        <w:t xml:space="preserve"> </w:t>
+      </w:r>
+      <w:r>
+        <w:rPr>
+          <w:rFonts w:ascii="Consolas" w:hAnsi="Consolas" w:cs="Consolas"/>
+          <w:color w:val="FF0000"/>
+          <w:sz w:val="19"/>
+          <w:szCs w:val="19"/>
+          <w:highlight w:val="white"/>
+          <w:lang w:val="en-US"/>
+        </w:rPr>
+        <w:t>totalWidth</w:t>
+      </w:r>
+      <w:r>
+        <w:rPr>
+          <w:rFonts w:ascii="Consolas" w:hAnsi="Consolas" w:cs="Consolas"/>
+          <w:color w:val="0000FF"/>
+          <w:sz w:val="19"/>
+          <w:szCs w:val="19"/>
+          <w:highlight w:val="white"/>
+          <w:lang w:val="en-US"/>
+        </w:rPr>
+        <w:t>=</w:t>
+      </w:r>
+      <w:r>
+        <w:rPr>
+          <w:rFonts w:ascii="Consolas" w:hAnsi="Consolas" w:cs="Consolas"/>
+          <w:color w:val="000000"/>
+          <w:sz w:val="19"/>
+          <w:szCs w:val="19"/>
+          <w:highlight w:val="white"/>
+          <w:lang w:val="en-US"/>
+        </w:rPr>
+        <w:t>"</w:t>
+      </w:r>
+      <w:r>
+        <w:rPr>
+          <w:rFonts w:ascii="Consolas" w:hAnsi="Consolas" w:cs="Consolas"/>
+          <w:color w:val="0000FF"/>
+          <w:sz w:val="19"/>
+          <w:szCs w:val="19"/>
+          <w:highlight w:val="white"/>
+          <w:lang w:val="en-US"/>
+        </w:rPr>
+        <w:t>3200</w:t>
+      </w:r>
+      <w:r>
+        <w:rPr>
+          <w:rFonts w:ascii="Consolas" w:hAnsi="Consolas" w:cs="Consolas"/>
+          <w:color w:val="000000"/>
+          <w:sz w:val="19"/>
+          <w:szCs w:val="19"/>
+          <w:highlight w:val="white"/>
+          <w:lang w:val="en-US"/>
+        </w:rPr>
+        <w:t>"</w:t>
+      </w:r>
+      <w:r>
+        <w:rPr>
+          <w:rFonts w:ascii="Consolas" w:hAnsi="Consolas" w:cs="Consolas"/>
+          <w:color w:val="0000FF"/>
+          <w:sz w:val="19"/>
+          <w:szCs w:val="19"/>
+          <w:highlight w:val="white"/>
+          <w:lang w:val="en-US"/>
+        </w:rPr>
+        <w:t xml:space="preserve"> </w:t>
+      </w:r>
+      <w:r>
+        <w:rPr>
+          <w:rFonts w:ascii="Consolas" w:hAnsi="Consolas" w:cs="Consolas"/>
+          <w:color w:val="FF0000"/>
+          <w:sz w:val="19"/>
+          <w:szCs w:val="19"/>
+          <w:highlight w:val="white"/>
+          <w:lang w:val="en-US"/>
+        </w:rPr>
+        <w:t>totalHeight</w:t>
+      </w:r>
+      <w:r>
+        <w:rPr>
+          <w:rFonts w:ascii="Consolas" w:hAnsi="Consolas" w:cs="Consolas"/>
+          <w:color w:val="0000FF"/>
+          <w:sz w:val="19"/>
+          <w:szCs w:val="19"/>
+          <w:highlight w:val="white"/>
+          <w:lang w:val="en-US"/>
+        </w:rPr>
+        <w:t>=</w:t>
+      </w:r>
+      <w:r>
+        <w:rPr>
+          <w:rFonts w:ascii="Consolas" w:hAnsi="Consolas" w:cs="Consolas"/>
+          <w:color w:val="000000"/>
+          <w:sz w:val="19"/>
+          <w:szCs w:val="19"/>
+          <w:highlight w:val="white"/>
+          <w:lang w:val="en-US"/>
+        </w:rPr>
+        <w:t>"</w:t>
+      </w:r>
+      <w:r>
+        <w:rPr>
+          <w:rFonts w:ascii="Consolas" w:hAnsi="Consolas" w:cs="Consolas"/>
+          <w:color w:val="0000FF"/>
+          <w:sz w:val="19"/>
+          <w:szCs w:val="19"/>
+          <w:highlight w:val="white"/>
+          <w:lang w:val="en-US"/>
+        </w:rPr>
+        <w:t>3200</w:t>
+      </w:r>
+      <w:r>
+        <w:rPr>
+          <w:rFonts w:ascii="Consolas" w:hAnsi="Consolas" w:cs="Consolas"/>
+          <w:color w:val="000000"/>
+          <w:sz w:val="19"/>
+          <w:szCs w:val="19"/>
+          <w:highlight w:val="white"/>
+          <w:lang w:val="en-US"/>
+        </w:rPr>
+        <w:t>"</w:t>
+      </w:r>
+      <w:r>
+        <w:rPr>
+          <w:rFonts w:ascii="Consolas" w:hAnsi="Consolas" w:cs="Consolas"/>
+          <w:color w:val="0000FF"/>
+          <w:sz w:val="19"/>
+          <w:szCs w:val="19"/>
+          <w:highlight w:val="white"/>
+          <w:lang w:val="en-US"/>
+        </w:rPr>
+        <w:t xml:space="preserve"> </w:t>
+      </w:r>
+      <w:r>
+        <w:rPr>
+          <w:rFonts w:ascii="Consolas" w:hAnsi="Consolas" w:cs="Consolas"/>
+          <w:color w:val="FF0000"/>
+          <w:sz w:val="19"/>
+          <w:szCs w:val="19"/>
+          <w:highlight w:val="white"/>
+          <w:lang w:val="en-US"/>
+        </w:rPr>
+        <w:t>totalBehavior</w:t>
+      </w:r>
+      <w:r>
+        <w:rPr>
+          <w:rFonts w:ascii="Consolas" w:hAnsi="Consolas" w:cs="Consolas"/>
+          <w:color w:val="0000FF"/>
+          <w:sz w:val="19"/>
+          <w:szCs w:val="19"/>
+          <w:highlight w:val="white"/>
+          <w:lang w:val="en-US"/>
+        </w:rPr>
+        <w:t>=</w:t>
+      </w:r>
+      <w:r>
+        <w:rPr>
+          <w:rFonts w:ascii="Consolas" w:hAnsi="Consolas" w:cs="Consolas"/>
+          <w:color w:val="000000"/>
+          <w:sz w:val="19"/>
+          <w:szCs w:val="19"/>
+          <w:highlight w:val="white"/>
+          <w:lang w:val="en-US"/>
+        </w:rPr>
+        <w:t>"</w:t>
+      </w:r>
+      <w:r>
+        <w:rPr>
+          <w:rFonts w:ascii="Consolas" w:hAnsi="Consolas" w:cs="Consolas"/>
+          <w:color w:val="0000FF"/>
+          <w:sz w:val="19"/>
+          <w:szCs w:val="19"/>
+          <w:highlight w:val="white"/>
+          <w:lang w:val="en-US"/>
+        </w:rPr>
+        <w:t>throwexception</w:t>
+      </w:r>
+      <w:r>
+        <w:rPr>
+          <w:rFonts w:ascii="Consolas" w:hAnsi="Consolas" w:cs="Consolas"/>
+          <w:color w:val="000000"/>
+          <w:sz w:val="19"/>
+          <w:szCs w:val="19"/>
+          <w:highlight w:val="white"/>
+          <w:lang w:val="en-US"/>
+        </w:rPr>
+        <w:t>"</w:t>
+      </w:r>
+      <w:r>
+        <w:rPr>
+          <w:rFonts w:ascii="Consolas" w:hAnsi="Consolas" w:cs="Consolas"/>
+          <w:color w:val="0000FF"/>
+          <w:sz w:val="19"/>
+          <w:szCs w:val="19"/>
+          <w:highlight w:val="white"/>
+          <w:lang w:val="en-US"/>
+        </w:rPr>
+        <w:t xml:space="preserve"> /&gt;</w:t>
+      </w:r>
+    </w:p>
+    <w:p>
+      <w:pPr>
+        <w:autoSpaceDE w:val="0"/>
+        <w:autoSpaceDN w:val="0"/>
+        <w:adjustRightInd w:val="0"/>
+        <w:spacing w:after="0" w:line="240" w:lineRule="auto"/>
+        <w:rPr>
+          <w:rFonts w:ascii="Consolas" w:hAnsi="Consolas" w:cs="Consolas"/>
+          <w:color w:val="000000"/>
+          <w:sz w:val="19"/>
+          <w:szCs w:val="19"/>
+          <w:highlight w:val="white"/>
+          <w:lang w:val="en-US"/>
+        </w:rPr>
+      </w:pPr>
+      <w:r>
+        <w:rPr>
+          <w:rFonts w:ascii="Consolas" w:hAnsi="Consolas" w:cs="Consolas"/>
+          <w:color w:val="0000FF"/>
+          <w:sz w:val="19"/>
+          <w:szCs w:val="19"/>
+          <w:highlight w:val="white"/>
+          <w:lang w:val="en-US"/>
+        </w:rPr>
+        <w:tab/>
+        <w:t>&lt;/</w:t>
+      </w:r>
+      <w:r>
+        <w:rPr>
+          <w:rFonts w:ascii="Consolas" w:hAnsi="Consolas" w:cs="Consolas"/>
+          <w:color w:val="A31515"/>
+          <w:sz w:val="19"/>
+          <w:szCs w:val="19"/>
+          <w:highlight w:val="white"/>
+          <w:lang w:val="en-US"/>
+        </w:rPr>
+        <w:t>resizer</w:t>
+      </w:r>
+      <w:r>
+        <w:rPr>
+          <w:rFonts w:ascii="Consolas" w:hAnsi="Consolas" w:cs="Consolas"/>
+          <w:color w:val="0000FF"/>
+          <w:sz w:val="19"/>
+          <w:szCs w:val="19"/>
+          <w:highlight w:val="white"/>
+          <w:lang w:val="en-US"/>
+        </w:rPr>
+        <w:t>&gt;</w:t>
+      </w:r>
+      <w:r>
+        <w:rPr>
+          <w:rFonts w:ascii="Consolas" w:hAnsi="Consolas" w:cs="Consolas"/>
+          <w:color w:val="0000FF"/>
+          <w:sz w:val="19"/>
+          <w:szCs w:val="19"/>
+          <w:lang w:val="en-US"/>
+        </w:rPr>
+        <w:br/>
+      </w:r>
+      <w:r>
+        <w:rPr>
+          <w:rFonts w:ascii="Consolas" w:hAnsi="Consolas" w:cs="Consolas"/>
+          <w:color w:val="0000FF"/>
+          <w:sz w:val="19"/>
+          <w:szCs w:val="19"/>
+          <w:lang w:val="en-US"/>
+        </w:rPr>
+        <w:tab/>
+        <w:t>...</w:t>
+      </w:r>
+      <w:r>
+        <w:rPr>
+          <w:rFonts w:ascii="Consolas" w:hAnsi="Consolas" w:cs="Consolas"/>
+          <w:color w:val="0000FF"/>
+          <w:sz w:val="19"/>
+          <w:szCs w:val="19"/>
+          <w:lang w:val="en-US"/>
+        </w:rPr>
+        <w:br/>
+      </w:r>
+      <w:r>
+        <w:rPr>
+          <w:rFonts w:ascii="Consolas" w:hAnsi="Consolas" w:cs="Consolas"/>
+          <w:color w:val="0000FF"/>
+          <w:sz w:val="19"/>
+          <w:szCs w:val="19"/>
+          <w:highlight w:val="white"/>
+          <w:lang w:val="en-US"/>
+        </w:rPr>
+        <w:t>&lt;</w:t>
+      </w:r>
+      <w:r>
+        <w:rPr>
+          <w:rFonts w:ascii="Consolas" w:hAnsi="Consolas" w:cs="Consolas"/>
+          <w:color w:val="0000FF"/>
+          <w:sz w:val="19"/>
+          <w:szCs w:val="19"/>
+          <w:highlight w:val="white"/>
+          <w:lang w:val="en-US"/>
+        </w:rPr>
+        <w:t>/</w:t>
+      </w:r>
+      <w:r>
+        <w:rPr>
+          <w:rFonts w:ascii="Consolas" w:hAnsi="Consolas" w:cs="Consolas"/>
+          <w:color w:val="A31515"/>
+          <w:sz w:val="19"/>
+          <w:szCs w:val="19"/>
+          <w:highlight w:val="white"/>
+          <w:lang w:val="en-US"/>
+        </w:rPr>
+        <w:t>configuration</w:t>
+      </w:r>
+      <w:r>
+        <w:rPr>
+          <w:rFonts w:ascii="Consolas" w:hAnsi="Consolas" w:cs="Consolas"/>
+          <w:color w:val="0000FF"/>
+          <w:sz w:val="19"/>
+          <w:szCs w:val="19"/>
+          <w:highlight w:val="white"/>
+          <w:lang w:val="en-US"/>
+        </w:rPr>
+        <w:t>&gt;</w:t>
+      </w:r>
+    </w:p>
+    <w:p>
+      <w:pPr>
+        <w:autoSpaceDE w:val="0"/>
+        <w:autoSpaceDN w:val="0"/>
+        <w:adjustRightInd w:val="0"/>
+        <w:spacing w:after="0" w:line="240" w:lineRule="auto"/>
+        <w:rPr>
+          <w:rFonts w:ascii="Consolas" w:hAnsi="Consolas" w:cs="Consolas"/>
+          <w:color w:val="000000"/>
+          <w:sz w:val="19"/>
+          <w:szCs w:val="19"/>
+          <w:highlight w:val="white"/>
+          <w:lang w:val="en-US"/>
+        </w:rPr>
+      </w:pPr>
+    </w:p>
+    <w:p>
+      <w:pPr>
+        <w:autoSpaceDE w:val="0"/>
+        <w:autoSpaceDN w:val="0"/>
+        <w:adjustRightInd w:val="0"/>
+        <w:spacing w:after="0" w:line="240" w:lineRule="auto"/>
+        <w:rPr>
+          <w:rFonts w:ascii="Consolas" w:hAnsi="Consolas" w:cs="Consolas"/>
+          <w:color w:val="000000"/>
+          <w:sz w:val="19"/>
+          <w:szCs w:val="19"/>
+          <w:highlight w:val="white"/>
+          <w:lang w:val="en-US"/>
+        </w:rPr>
+      </w:pPr>
+      <w:r>
+        <w:rPr>
+          <w:rFonts w:ascii="Consolas" w:hAnsi="Consolas" w:cs="Consolas"/>
+          <w:color w:val="000000"/>
+          <w:sz w:val="19"/>
+          <w:szCs w:val="19"/>
+          <w:highlight w:val="white"/>
+          <w:lang w:val="en-US"/>
+        </w:rPr>
+        <w:t xml:space="preserve">Just increase totalWidth and totalHeight. Further details can be found </w:t>
+      </w:r>
+      <w:r>
+        <w:rPr>
+          <w:rFonts w:ascii="Consolas" w:hAnsi="Consolas" w:cs="Consolas"/>
+          <w:color w:val="000000"/>
+          <w:sz w:val="19"/>
+          <w:szCs w:val="19"/>
+          <w:highlight w:val="white"/>
+          <w:lang w:val="en-US"/>
+        </w:rPr>
+        <w:t>on:</w:t>
+      </w:r>
+    </w:p>
+    <w:p>
+      <w:pPr>
+        <w:autoSpaceDE w:val="0"/>
+        <w:autoSpaceDN w:val="0"/>
+        <w:adjustRightInd w:val="0"/>
+        <w:spacing w:after="0" w:line="240" w:lineRule="auto"/>
+        <w:rPr>
+          <w:rFonts w:ascii="Consolas" w:hAnsi="Consolas" w:cs="Consolas"/>
+          <w:color w:val="000000"/>
+          <w:sz w:val="19"/>
+          <w:szCs w:val="19"/>
+          <w:highlight w:val="white"/>
+          <w:lang w:val="en-US"/>
+        </w:rPr>
+      </w:pPr>
+      <w:hyperlink r:id="rId17" w:history="1">
+        <w:r>
+          <w:rPr>
+            <w:rStyle w:val="Hyperlink"/>
+            <w:rFonts w:ascii="Consolas" w:hAnsi="Consolas" w:cs="Consolas"/>
+            <w:sz w:val="19"/>
+            <w:szCs w:val="19"/>
+            <w:lang w:val="en-US"/>
+          </w:rPr>
+          <w:t>http://imageresizing.net/docs/configuration-all</w:t>
+        </w:r>
+      </w:hyperlink>
+      <w:r>
+        <w:rPr>
+          <w:rFonts w:ascii="Consolas" w:hAnsi="Consolas" w:cs="Consolas"/>
+          <w:color w:val="000000"/>
+          <w:sz w:val="19"/>
+          <w:szCs w:val="19"/>
+          <w:lang w:val="en-US"/>
+        </w:rPr>
+        <w:t xml:space="preserve"> </w:t>
+      </w:r>
+    </w:p>
+    <w:p>
+      <w:pPr>
+        <w:pStyle w:val="berschrift1"/>
+      </w:pPr>
+      <w:r>
         <w:t>Project Links</w:t>
       </w:r>
     </w:p>
     <w:p>
-      <w:pPr>
-        <w:rPr>
-          <w:lang w:val="en-US"/>
-        </w:rPr>
-      </w:pPr>
-    </w:p>
-    <w:p>
-      <w:pPr>
-        <w:rPr>
-          <w:lang w:val="en-US"/>
-        </w:rPr>
-      </w:pPr>
       <w:r>
         <w:rPr>
           <w:lang w:val="en-US"/>
         </w:rPr>
         <w:t xml:space="preserve">Source code is available on GitHub: </w:t>
       </w:r>
-      <w:hyperlink r:id="rId16" w:history="1">
+      <w:hyperlink r:id="rId18" w:history="1">
         <w:r>
           <w:rPr>
             <w:rStyle w:val="Hyperlink"/>
@@ -2198,9 +3320,51 @@
         <w:rPr>
           <w:lang w:val="en-US"/>
         </w:rPr>
+        <w:t xml:space="preserve">For bug reports use: </w:t>
+      </w:r>
+      <w:hyperlink r:id="rId19" w:history="1">
+        <w:r>
+          <w:rPr>
+            <w:rStyle w:val="Hyperlink"/>
+            <w:lang w:val="en-US"/>
+          </w:rPr>
+          <w:t>https://github.com/idsee</w:t>
+        </w:r>
+        <w:r>
+          <w:rPr>
+            <w:rStyle w:val="Hyperlink"/>
+            <w:lang w:val="en-US"/>
+          </w:rPr>
+          <w:t>f</w:t>
+        </w:r>
+        <w:r>
+          <w:rPr>
+            <w:rStyle w:val="Hyperlink"/>
+            <w:lang w:val="en-US"/>
+          </w:rPr>
+          <w:t>eld/imagecropper4umbraco/issues/</w:t>
+        </w:r>
+      </w:hyperlink>
+      <w:r>
+        <w:rPr>
+          <w:lang w:val="en-US"/>
+        </w:rPr>
+        <w:t xml:space="preserve"> </w:t>
+      </w:r>
+    </w:p>
+    <w:p>
+      <w:pPr>
+        <w:rPr>
+          <w:lang w:val="en-US"/>
+        </w:rPr>
+      </w:pPr>
+      <w:r>
+        <w:rPr>
+          <w:lang w:val="en-US"/>
+        </w:rPr>
         <w:t xml:space="preserve">Umbraco package: </w:t>
       </w:r>
-      <w:hyperlink r:id="rId17" w:history="1">
+      <w:hyperlink r:id="rId20" w:history="1">
         <w:r>
           <w:rPr>
             <w:rStyle w:val="Hyperlink"/>
@@ -2816,6 +3980,18 @@
       <w:u w:val="single"/>
     </w:rPr>
   </w:style>
+  <w:style w:type="character" w:styleId="BesuchterHyperlink">
+    <w:name w:val="FollowedHyperlink"/>
+    <w:basedOn w:val="Absatz-Standardschriftart"/>
+    <w:uiPriority w:val="99"/>
+    <w:semiHidden/>
+    <w:unhideWhenUsed/>
+    <w:rsid w:val="008125C3"/>
+    <w:rPr>
+      <w:color w:val="800080" w:themeColor="followedHyperlink"/>
+      <w:u w:val="single"/>
+    </w:rPr>
+  </w:style>
 </w:styles>
 </file>
 

--- a/docs/ImageCropperExtendedDocumentation.docx
+++ b/docs/ImageCropperExtendedDocumentation.docx
@@ -2156,6 +2156,1160 @@
       </w:pPr>
       <w:r>
         <w:lastRenderedPageBreak/>
+        <w:t>MVC</w:t>
+      </w:r>
+    </w:p>
+    <w:p>
+      <w:pPr>
+        <w:rPr>
+          <w:lang w:val="en-US"/>
+        </w:rPr>
+      </w:pPr>
+      <w:r>
+        <w:rPr>
+          <w:lang w:val="en-US"/>
+        </w:rPr>
+        <w:t>There are models defined for MVC support. Here is an example for a partial view displaying a crop:</w:t>
+      </w:r>
+    </w:p>
+    <w:p>
+      <w:pPr>
+        <w:autoSpaceDE w:val="0"/>
+        <w:autoSpaceDN w:val="0"/>
+        <w:adjustRightInd w:val="0"/>
+        <w:spacing w:after="0" w:line="240" w:lineRule="auto"/>
+        <w:rPr>
+          <w:rFonts w:ascii="Consolas" w:hAnsi="Consolas" w:cs="Consolas"/>
+          <w:color w:val="000000"/>
+          <w:sz w:val="19"/>
+          <w:szCs w:val="19"/>
+          <w:highlight w:val="white"/>
+          <w:lang w:val="en-US"/>
+        </w:rPr>
+      </w:pPr>
+      <w:r>
+        <w:rPr>
+          <w:rFonts w:ascii="Consolas" w:hAnsi="Consolas" w:cs="Consolas"/>
+          <w:color w:val="000000"/>
+          <w:sz w:val="19"/>
+          <w:szCs w:val="19"/>
+          <w:highlight w:val="yellow"/>
+          <w:lang w:val="en-US"/>
+        </w:rPr>
+        <w:t>@</w:t>
+      </w:r>
+      <w:r>
+        <w:rPr>
+          <w:rFonts w:ascii="Consolas" w:hAnsi="Consolas" w:cs="Consolas"/>
+          <w:color w:val="0000FF"/>
+          <w:sz w:val="19"/>
+          <w:szCs w:val="19"/>
+          <w:highlight w:val="white"/>
+          <w:lang w:val="en-US"/>
+        </w:rPr>
+        <w:t>using</w:t>
+      </w:r>
+      <w:r>
+        <w:rPr>
+          <w:rFonts w:ascii="Consolas" w:hAnsi="Consolas" w:cs="Consolas"/>
+          <w:color w:val="000000"/>
+          <w:sz w:val="19"/>
+          <w:szCs w:val="19"/>
+          <w:highlight w:val="white"/>
+          <w:lang w:val="en-US"/>
+        </w:rPr>
+        <w:t xml:space="preserve"> idseefeld.de.imagecropper.Model;</w:t>
+      </w:r>
+    </w:p>
+    <w:p>
+      <w:pPr>
+        <w:autoSpaceDE w:val="0"/>
+        <w:autoSpaceDN w:val="0"/>
+        <w:adjustRightInd w:val="0"/>
+        <w:spacing w:after="0" w:line="240" w:lineRule="auto"/>
+        <w:rPr>
+          <w:rFonts w:ascii="Consolas" w:hAnsi="Consolas" w:cs="Consolas"/>
+          <w:color w:val="000000"/>
+          <w:sz w:val="19"/>
+          <w:szCs w:val="19"/>
+          <w:highlight w:val="white"/>
+          <w:lang w:val="en-US"/>
+        </w:rPr>
+      </w:pPr>
+      <w:r>
+        <w:rPr>
+          <w:rFonts w:ascii="Consolas" w:hAnsi="Consolas" w:cs="Consolas"/>
+          <w:color w:val="000000"/>
+          <w:sz w:val="19"/>
+          <w:szCs w:val="19"/>
+          <w:highlight w:val="yellow"/>
+          <w:lang w:val="en-US"/>
+        </w:rPr>
+        <w:t xml:space="preserve">@inherits </w:t>
+      </w:r>
+      <w:r>
+        <w:rPr>
+          <w:rFonts w:ascii="Consolas" w:hAnsi="Consolas" w:cs="Consolas"/>
+          <w:color w:val="000000"/>
+          <w:sz w:val="19"/>
+          <w:szCs w:val="19"/>
+          <w:highlight w:val="white"/>
+          <w:lang w:val="en-US"/>
+        </w:rPr>
+        <w:t>Umbraco.Web.Mvc.</w:t>
+      </w:r>
+      <w:r>
+        <w:rPr>
+          <w:rFonts w:ascii="Consolas" w:hAnsi="Consolas" w:cs="Consolas"/>
+          <w:color w:val="2B91AF"/>
+          <w:sz w:val="19"/>
+          <w:szCs w:val="19"/>
+          <w:highlight w:val="white"/>
+          <w:lang w:val="en-US"/>
+        </w:rPr>
+        <w:t>UmbracoViewPage</w:t>
+      </w:r>
+      <w:r>
+        <w:rPr>
+          <w:rFonts w:ascii="Consolas" w:hAnsi="Consolas" w:cs="Consolas"/>
+          <w:color w:val="000000"/>
+          <w:sz w:val="19"/>
+          <w:szCs w:val="19"/>
+          <w:highlight w:val="white"/>
+          <w:lang w:val="en-US"/>
+        </w:rPr>
+        <w:t>&lt;</w:t>
+      </w:r>
+      <w:r>
+        <w:rPr>
+          <w:rFonts w:ascii="Consolas" w:hAnsi="Consolas" w:cs="Consolas"/>
+          <w:color w:val="0000FF"/>
+          <w:sz w:val="19"/>
+          <w:szCs w:val="19"/>
+          <w:highlight w:val="white"/>
+          <w:lang w:val="en-US"/>
+        </w:rPr>
+        <w:t>dynamic</w:t>
+      </w:r>
+      <w:r>
+        <w:rPr>
+          <w:rFonts w:ascii="Consolas" w:hAnsi="Consolas" w:cs="Consolas"/>
+          <w:color w:val="000000"/>
+          <w:sz w:val="19"/>
+          <w:szCs w:val="19"/>
+          <w:highlight w:val="white"/>
+          <w:lang w:val="en-US"/>
+        </w:rPr>
+        <w:t>&gt;</w:t>
+      </w:r>
+    </w:p>
+    <w:p>
+      <w:pPr>
+        <w:autoSpaceDE w:val="0"/>
+        <w:autoSpaceDN w:val="0"/>
+        <w:adjustRightInd w:val="0"/>
+        <w:spacing w:after="0" w:line="240" w:lineRule="auto"/>
+        <w:rPr>
+          <w:rFonts w:ascii="Consolas" w:hAnsi="Consolas" w:cs="Consolas"/>
+          <w:color w:val="000000"/>
+          <w:sz w:val="19"/>
+          <w:szCs w:val="19"/>
+          <w:highlight w:val="white"/>
+          <w:lang w:val="en-US"/>
+        </w:rPr>
+      </w:pPr>
+    </w:p>
+    <w:p>
+      <w:pPr>
+        <w:autoSpaceDE w:val="0"/>
+        <w:autoSpaceDN w:val="0"/>
+        <w:adjustRightInd w:val="0"/>
+        <w:spacing w:after="0" w:line="240" w:lineRule="auto"/>
+        <w:rPr>
+          <w:rFonts w:ascii="Consolas" w:hAnsi="Consolas" w:cs="Consolas"/>
+          <w:color w:val="000000"/>
+          <w:sz w:val="19"/>
+          <w:szCs w:val="19"/>
+          <w:highlight w:val="white"/>
+          <w:lang w:val="en-US"/>
+        </w:rPr>
+      </w:pPr>
+      <w:r>
+        <w:rPr>
+          <w:rFonts w:ascii="Consolas" w:hAnsi="Consolas" w:cs="Consolas"/>
+          <w:color w:val="000000"/>
+          <w:sz w:val="19"/>
+          <w:szCs w:val="19"/>
+          <w:highlight w:val="yellow"/>
+          <w:lang w:val="en-US"/>
+        </w:rPr>
+        <w:t>@</w:t>
+      </w:r>
+      <w:r>
+        <w:rPr>
+          <w:rFonts w:ascii="Consolas" w:hAnsi="Consolas" w:cs="Consolas"/>
+          <w:color w:val="0000FF"/>
+          <w:sz w:val="19"/>
+          <w:szCs w:val="19"/>
+          <w:highlight w:val="white"/>
+          <w:lang w:val="en-US"/>
+        </w:rPr>
+        <w:t>if</w:t>
+      </w:r>
+      <w:r>
+        <w:rPr>
+          <w:rFonts w:ascii="Consolas" w:hAnsi="Consolas" w:cs="Consolas"/>
+          <w:color w:val="000000"/>
+          <w:sz w:val="19"/>
+          <w:szCs w:val="19"/>
+          <w:highlight w:val="white"/>
+          <w:lang w:val="en-US"/>
+        </w:rPr>
+        <w:t xml:space="preserve"> (!</w:t>
+      </w:r>
+      <w:r>
+        <w:rPr>
+          <w:rFonts w:ascii="Consolas" w:hAnsi="Consolas" w:cs="Consolas"/>
+          <w:color w:val="2B91AF"/>
+          <w:sz w:val="19"/>
+          <w:szCs w:val="19"/>
+          <w:highlight w:val="white"/>
+          <w:lang w:val="en-US"/>
+        </w:rPr>
+        <w:t>String</w:t>
+      </w:r>
+      <w:r>
+        <w:rPr>
+          <w:rFonts w:ascii="Consolas" w:hAnsi="Consolas" w:cs="Consolas"/>
+          <w:color w:val="000000"/>
+          <w:sz w:val="19"/>
+          <w:szCs w:val="19"/>
+          <w:highlight w:val="white"/>
+          <w:lang w:val="en-US"/>
+        </w:rPr>
+        <w:t>.IsNullOrEmpty(Umbraco.Field(</w:t>
+      </w:r>
+      <w:r>
+        <w:rPr>
+          <w:rFonts w:ascii="Consolas" w:hAnsi="Consolas" w:cs="Consolas"/>
+          <w:color w:val="FF0000"/>
+          <w:sz w:val="19"/>
+          <w:szCs w:val="19"/>
+          <w:highlight w:val="white"/>
+          <w:lang w:val="en-US"/>
+        </w:rPr>
+        <w:t>"Crops"</w:t>
+      </w:r>
+      <w:r>
+        <w:rPr>
+          <w:rFonts w:ascii="Consolas" w:hAnsi="Consolas" w:cs="Consolas"/>
+          <w:color w:val="000000"/>
+          <w:sz w:val="19"/>
+          <w:szCs w:val="19"/>
+          <w:highlight w:val="white"/>
+          <w:lang w:val="en-US"/>
+        </w:rPr>
+        <w:t>).ToString()))</w:t>
+      </w:r>
+    </w:p>
+    <w:p>
+      <w:pPr>
+        <w:autoSpaceDE w:val="0"/>
+        <w:autoSpaceDN w:val="0"/>
+        <w:adjustRightInd w:val="0"/>
+        <w:spacing w:after="0" w:line="240" w:lineRule="auto"/>
+        <w:rPr>
+          <w:rFonts w:ascii="Consolas" w:hAnsi="Consolas" w:cs="Consolas"/>
+          <w:color w:val="000000"/>
+          <w:sz w:val="19"/>
+          <w:szCs w:val="19"/>
+          <w:highlight w:val="white"/>
+          <w:lang w:val="en-US"/>
+        </w:rPr>
+      </w:pPr>
+      <w:r>
+        <w:rPr>
+          <w:rFonts w:ascii="Consolas" w:hAnsi="Consolas" w:cs="Consolas"/>
+          <w:color w:val="000000"/>
+          <w:sz w:val="19"/>
+          <w:szCs w:val="19"/>
+          <w:highlight w:val="white"/>
+          <w:lang w:val="en-US"/>
+        </w:rPr>
+        <w:t>{</w:t>
+      </w:r>
+    </w:p>
+    <w:p>
+      <w:pPr>
+        <w:autoSpaceDE w:val="0"/>
+        <w:autoSpaceDN w:val="0"/>
+        <w:adjustRightInd w:val="0"/>
+        <w:spacing w:after="0" w:line="240" w:lineRule="auto"/>
+        <w:rPr>
+          <w:rFonts w:ascii="Consolas" w:hAnsi="Consolas" w:cs="Consolas"/>
+          <w:color w:val="000000"/>
+          <w:sz w:val="19"/>
+          <w:szCs w:val="19"/>
+          <w:highlight w:val="white"/>
+          <w:lang w:val="en-US"/>
+        </w:rPr>
+      </w:pPr>
+      <w:r>
+        <w:rPr>
+          <w:rFonts w:ascii="Consolas" w:hAnsi="Consolas" w:cs="Consolas"/>
+          <w:color w:val="000000"/>
+          <w:sz w:val="19"/>
+          <w:szCs w:val="19"/>
+          <w:highlight w:val="white"/>
+          <w:lang w:val="en-US"/>
+        </w:rPr>
+        <w:t xml:space="preserve">    </w:t>
+      </w:r>
+      <w:r>
+        <w:rPr>
+          <w:rFonts w:ascii="Consolas" w:hAnsi="Consolas" w:cs="Consolas"/>
+          <w:color w:val="2B91AF"/>
+          <w:sz w:val="19"/>
+          <w:szCs w:val="19"/>
+          <w:highlight w:val="white"/>
+          <w:lang w:val="en-US"/>
+        </w:rPr>
+        <w:t>CropModel</w:t>
+      </w:r>
+      <w:r>
+        <w:rPr>
+          <w:rFonts w:ascii="Consolas" w:hAnsi="Consolas" w:cs="Consolas"/>
+          <w:color w:val="000000"/>
+          <w:sz w:val="19"/>
+          <w:szCs w:val="19"/>
+          <w:highlight w:val="white"/>
+          <w:lang w:val="en-US"/>
+        </w:rPr>
+        <w:t xml:space="preserve"> crop = </w:t>
+      </w:r>
+      <w:r>
+        <w:rPr>
+          <w:rFonts w:ascii="Consolas" w:hAnsi="Consolas" w:cs="Consolas"/>
+          <w:color w:val="0000FF"/>
+          <w:sz w:val="19"/>
+          <w:szCs w:val="19"/>
+          <w:highlight w:val="white"/>
+          <w:lang w:val="en-US"/>
+        </w:rPr>
+        <w:t>new</w:t>
+      </w:r>
+      <w:r>
+        <w:rPr>
+          <w:rFonts w:ascii="Consolas" w:hAnsi="Consolas" w:cs="Consolas"/>
+          <w:color w:val="000000"/>
+          <w:sz w:val="19"/>
+          <w:szCs w:val="19"/>
+          <w:highlight w:val="white"/>
+          <w:lang w:val="en-US"/>
+        </w:rPr>
+        <w:t xml:space="preserve"> </w:t>
+      </w:r>
+      <w:r>
+        <w:rPr>
+          <w:rFonts w:ascii="Consolas" w:hAnsi="Consolas" w:cs="Consolas"/>
+          <w:color w:val="2B91AF"/>
+          <w:sz w:val="19"/>
+          <w:szCs w:val="19"/>
+          <w:highlight w:val="white"/>
+          <w:lang w:val="en-US"/>
+        </w:rPr>
+        <w:t>ImageCropperModel</w:t>
+      </w:r>
+      <w:r>
+        <w:rPr>
+          <w:rFonts w:ascii="Consolas" w:hAnsi="Consolas" w:cs="Consolas"/>
+          <w:color w:val="000000"/>
+          <w:sz w:val="19"/>
+          <w:szCs w:val="19"/>
+          <w:highlight w:val="white"/>
+          <w:lang w:val="en-US"/>
+        </w:rPr>
+        <w:t>(Umbraco.Field(</w:t>
+      </w:r>
+      <w:r>
+        <w:rPr>
+          <w:rFonts w:ascii="Consolas" w:hAnsi="Consolas" w:cs="Consolas"/>
+          <w:color w:val="FF0000"/>
+          <w:sz w:val="19"/>
+          <w:szCs w:val="19"/>
+          <w:highlight w:val="white"/>
+          <w:lang w:val="en-US"/>
+        </w:rPr>
+        <w:t>"Crops"</w:t>
+      </w:r>
+      <w:r>
+        <w:rPr>
+          <w:rFonts w:ascii="Consolas" w:hAnsi="Consolas" w:cs="Consolas"/>
+          <w:color w:val="000000"/>
+          <w:sz w:val="19"/>
+          <w:szCs w:val="19"/>
+          <w:highlight w:val="white"/>
+          <w:lang w:val="en-US"/>
+        </w:rPr>
+        <w:t>).ToString()).Find(</w:t>
+      </w:r>
+      <w:r>
+        <w:rPr>
+          <w:rFonts w:ascii="Consolas" w:hAnsi="Consolas" w:cs="Consolas"/>
+          <w:color w:val="FF0000"/>
+          <w:sz w:val="19"/>
+          <w:szCs w:val="19"/>
+          <w:highlight w:val="white"/>
+          <w:lang w:val="en-US"/>
+        </w:rPr>
+        <w:t>"</w:t>
+      </w:r>
+      <w:r>
+        <w:rPr>
+          <w:rFonts w:ascii="Consolas" w:hAnsi="Consolas" w:cs="Consolas"/>
+          <w:color w:val="FF0000"/>
+          <w:sz w:val="19"/>
+          <w:szCs w:val="19"/>
+          <w:highlight w:val="white"/>
+          <w:lang w:val="en-US"/>
+        </w:rPr>
+        <w:t>teaser</w:t>
+      </w:r>
+      <w:r>
+        <w:rPr>
+          <w:rFonts w:ascii="Consolas" w:hAnsi="Consolas" w:cs="Consolas"/>
+          <w:color w:val="FF0000"/>
+          <w:sz w:val="19"/>
+          <w:szCs w:val="19"/>
+          <w:highlight w:val="white"/>
+          <w:lang w:val="en-US"/>
+        </w:rPr>
+        <w:t>"</w:t>
+      </w:r>
+      <w:r>
+        <w:rPr>
+          <w:rFonts w:ascii="Consolas" w:hAnsi="Consolas" w:cs="Consolas"/>
+          <w:color w:val="000000"/>
+          <w:sz w:val="19"/>
+          <w:szCs w:val="19"/>
+          <w:highlight w:val="white"/>
+          <w:lang w:val="en-US"/>
+        </w:rPr>
+        <w:t>);</w:t>
+      </w:r>
+    </w:p>
+    <w:p>
+      <w:pPr>
+        <w:autoSpaceDE w:val="0"/>
+        <w:autoSpaceDN w:val="0"/>
+        <w:adjustRightInd w:val="0"/>
+        <w:spacing w:after="0" w:line="240" w:lineRule="auto"/>
+        <w:rPr>
+          <w:rFonts w:ascii="Consolas" w:hAnsi="Consolas" w:cs="Consolas"/>
+          <w:color w:val="000000"/>
+          <w:sz w:val="19"/>
+          <w:szCs w:val="19"/>
+          <w:highlight w:val="white"/>
+          <w:lang w:val="en-US"/>
+        </w:rPr>
+      </w:pPr>
+      <w:r>
+        <w:rPr>
+          <w:rFonts w:ascii="Consolas" w:hAnsi="Consolas" w:cs="Consolas"/>
+          <w:color w:val="000000"/>
+          <w:sz w:val="19"/>
+          <w:szCs w:val="19"/>
+          <w:highlight w:val="white"/>
+          <w:lang w:val="en-US"/>
+        </w:rPr>
+        <w:t xml:space="preserve">    {</w:t>
+      </w:r>
+    </w:p>
+    <w:p>
+      <w:pPr>
+        <w:autoSpaceDE w:val="0"/>
+        <w:autoSpaceDN w:val="0"/>
+        <w:adjustRightInd w:val="0"/>
+        <w:spacing w:after="0" w:line="240" w:lineRule="auto"/>
+        <w:rPr>
+          <w:rFonts w:ascii="Consolas" w:hAnsi="Consolas" w:cs="Consolas"/>
+          <w:color w:val="000000"/>
+          <w:sz w:val="19"/>
+          <w:szCs w:val="19"/>
+          <w:highlight w:val="white"/>
+          <w:lang w:val="en-US"/>
+        </w:rPr>
+      </w:pPr>
+      <w:r>
+        <w:rPr>
+          <w:rFonts w:ascii="Consolas" w:hAnsi="Consolas" w:cs="Consolas"/>
+          <w:color w:val="000000"/>
+          <w:sz w:val="19"/>
+          <w:szCs w:val="19"/>
+          <w:highlight w:val="white"/>
+          <w:lang w:val="en-US"/>
+        </w:rPr>
+        <w:t xml:space="preserve">        </w:t>
+      </w:r>
+      <w:r>
+        <w:rPr>
+          <w:rFonts w:ascii="Consolas" w:hAnsi="Consolas" w:cs="Consolas"/>
+          <w:color w:val="0000FF"/>
+          <w:sz w:val="19"/>
+          <w:szCs w:val="19"/>
+          <w:highlight w:val="white"/>
+          <w:lang w:val="en-US"/>
+        </w:rPr>
+        <w:t>if</w:t>
+      </w:r>
+      <w:r>
+        <w:rPr>
+          <w:rFonts w:ascii="Consolas" w:hAnsi="Consolas" w:cs="Consolas"/>
+          <w:color w:val="000000"/>
+          <w:sz w:val="19"/>
+          <w:szCs w:val="19"/>
+          <w:highlight w:val="white"/>
+          <w:lang w:val="en-US"/>
+        </w:rPr>
+        <w:t xml:space="preserve"> (crop != </w:t>
+      </w:r>
+      <w:r>
+        <w:rPr>
+          <w:rFonts w:ascii="Consolas" w:hAnsi="Consolas" w:cs="Consolas"/>
+          <w:color w:val="0000FF"/>
+          <w:sz w:val="19"/>
+          <w:szCs w:val="19"/>
+          <w:highlight w:val="white"/>
+          <w:lang w:val="en-US"/>
+        </w:rPr>
+        <w:t>null</w:t>
+      </w:r>
+      <w:r>
+        <w:rPr>
+          <w:rFonts w:ascii="Consolas" w:hAnsi="Consolas" w:cs="Consolas"/>
+          <w:color w:val="000000"/>
+          <w:sz w:val="19"/>
+          <w:szCs w:val="19"/>
+          <w:highlight w:val="white"/>
+          <w:lang w:val="en-US"/>
+        </w:rPr>
+        <w:t>)</w:t>
+      </w:r>
+    </w:p>
+    <w:p>
+      <w:pPr>
+        <w:autoSpaceDE w:val="0"/>
+        <w:autoSpaceDN w:val="0"/>
+        <w:adjustRightInd w:val="0"/>
+        <w:spacing w:after="0" w:line="240" w:lineRule="auto"/>
+        <w:rPr>
+          <w:rFonts w:ascii="Consolas" w:hAnsi="Consolas" w:cs="Consolas"/>
+          <w:color w:val="000000"/>
+          <w:sz w:val="19"/>
+          <w:szCs w:val="19"/>
+          <w:highlight w:val="white"/>
+          <w:lang w:val="en-US"/>
+        </w:rPr>
+      </w:pPr>
+      <w:r>
+        <w:rPr>
+          <w:rFonts w:ascii="Consolas" w:hAnsi="Consolas" w:cs="Consolas"/>
+          <w:color w:val="000000"/>
+          <w:sz w:val="19"/>
+          <w:szCs w:val="19"/>
+          <w:highlight w:val="white"/>
+          <w:lang w:val="en-US"/>
+        </w:rPr>
+        <w:t xml:space="preserve">        {</w:t>
+      </w:r>
+    </w:p>
+    <w:p>
+      <w:pPr>
+        <w:autoSpaceDE w:val="0"/>
+        <w:autoSpaceDN w:val="0"/>
+        <w:adjustRightInd w:val="0"/>
+        <w:spacing w:after="0" w:line="240" w:lineRule="auto"/>
+        <w:rPr>
+          <w:rFonts w:ascii="Consolas" w:hAnsi="Consolas" w:cs="Consolas"/>
+          <w:color w:val="000000"/>
+          <w:sz w:val="19"/>
+          <w:szCs w:val="19"/>
+          <w:highlight w:val="white"/>
+          <w:lang w:val="en-US"/>
+        </w:rPr>
+      </w:pPr>
+      <w:r>
+        <w:rPr>
+          <w:rFonts w:ascii="Consolas" w:hAnsi="Consolas" w:cs="Consolas"/>
+          <w:color w:val="000000"/>
+          <w:sz w:val="19"/>
+          <w:szCs w:val="19"/>
+          <w:highlight w:val="white"/>
+          <w:lang w:val="en-US"/>
+        </w:rPr>
+        <w:t xml:space="preserve">    </w:t>
+      </w:r>
+      <w:r>
+        <w:rPr>
+          <w:rFonts w:ascii="Consolas" w:hAnsi="Consolas" w:cs="Consolas"/>
+          <w:color w:val="0000FF"/>
+          <w:sz w:val="19"/>
+          <w:szCs w:val="19"/>
+          <w:highlight w:val="white"/>
+          <w:lang w:val="en-US"/>
+        </w:rPr>
+        <w:t>&lt;</w:t>
+      </w:r>
+      <w:r>
+        <w:rPr>
+          <w:rFonts w:ascii="Consolas" w:hAnsi="Consolas" w:cs="Consolas"/>
+          <w:color w:val="800000"/>
+          <w:sz w:val="19"/>
+          <w:szCs w:val="19"/>
+          <w:highlight w:val="white"/>
+          <w:lang w:val="en-US"/>
+        </w:rPr>
+        <w:t>img</w:t>
+      </w:r>
+      <w:r>
+        <w:rPr>
+          <w:rFonts w:ascii="Consolas" w:hAnsi="Consolas" w:cs="Consolas"/>
+          <w:color w:val="000000"/>
+          <w:sz w:val="19"/>
+          <w:szCs w:val="19"/>
+          <w:highlight w:val="white"/>
+          <w:lang w:val="en-US"/>
+        </w:rPr>
+        <w:t xml:space="preserve"> </w:t>
+      </w:r>
+      <w:r>
+        <w:rPr>
+          <w:rFonts w:ascii="Consolas" w:hAnsi="Consolas" w:cs="Consolas"/>
+          <w:color w:val="FF0000"/>
+          <w:sz w:val="19"/>
+          <w:szCs w:val="19"/>
+          <w:highlight w:val="white"/>
+          <w:lang w:val="en-US"/>
+        </w:rPr>
+        <w:t>src</w:t>
+      </w:r>
+      <w:r>
+        <w:rPr>
+          <w:rFonts w:ascii="Consolas" w:hAnsi="Consolas" w:cs="Consolas"/>
+          <w:color w:val="0000FF"/>
+          <w:sz w:val="19"/>
+          <w:szCs w:val="19"/>
+          <w:highlight w:val="white"/>
+          <w:lang w:val="en-US"/>
+        </w:rPr>
+        <w:t>="</w:t>
+      </w:r>
+      <w:r>
+        <w:rPr>
+          <w:rFonts w:ascii="Consolas" w:hAnsi="Consolas" w:cs="Consolas"/>
+          <w:color w:val="000000"/>
+          <w:sz w:val="19"/>
+          <w:szCs w:val="19"/>
+          <w:highlight w:val="yellow"/>
+          <w:lang w:val="en-US"/>
+        </w:rPr>
+        <w:t>@</w:t>
+      </w:r>
+      <w:r>
+        <w:rPr>
+          <w:rFonts w:ascii="Consolas" w:hAnsi="Consolas" w:cs="Consolas"/>
+          <w:color w:val="000000"/>
+          <w:sz w:val="19"/>
+          <w:szCs w:val="19"/>
+          <w:highlight w:val="white"/>
+          <w:lang w:val="en-US"/>
+        </w:rPr>
+        <w:t>crop.NewUrl</w:t>
+      </w:r>
+      <w:r>
+        <w:rPr>
+          <w:rFonts w:ascii="Consolas" w:hAnsi="Consolas" w:cs="Consolas"/>
+          <w:color w:val="0000FF"/>
+          <w:sz w:val="19"/>
+          <w:szCs w:val="19"/>
+          <w:highlight w:val="white"/>
+          <w:lang w:val="en-US"/>
+        </w:rPr>
+        <w:t>"</w:t>
+      </w:r>
+      <w:r>
+        <w:rPr>
+          <w:rFonts w:ascii="Consolas" w:hAnsi="Consolas" w:cs="Consolas"/>
+          <w:color w:val="000000"/>
+          <w:sz w:val="19"/>
+          <w:szCs w:val="19"/>
+          <w:highlight w:val="white"/>
+          <w:lang w:val="en-US"/>
+        </w:rPr>
+        <w:t xml:space="preserve"> </w:t>
+      </w:r>
+      <w:r>
+        <w:rPr>
+          <w:rFonts w:ascii="Consolas" w:hAnsi="Consolas" w:cs="Consolas"/>
+          <w:color w:val="FF0000"/>
+          <w:sz w:val="19"/>
+          <w:szCs w:val="19"/>
+          <w:highlight w:val="white"/>
+          <w:lang w:val="en-US"/>
+        </w:rPr>
+        <w:t>width</w:t>
+      </w:r>
+      <w:r>
+        <w:rPr>
+          <w:rFonts w:ascii="Consolas" w:hAnsi="Consolas" w:cs="Consolas"/>
+          <w:color w:val="0000FF"/>
+          <w:sz w:val="19"/>
+          <w:szCs w:val="19"/>
+          <w:highlight w:val="white"/>
+          <w:lang w:val="en-US"/>
+        </w:rPr>
+        <w:t>="</w:t>
+      </w:r>
+      <w:r>
+        <w:rPr>
+          <w:rFonts w:ascii="Consolas" w:hAnsi="Consolas" w:cs="Consolas"/>
+          <w:color w:val="000000"/>
+          <w:sz w:val="19"/>
+          <w:szCs w:val="19"/>
+          <w:highlight w:val="yellow"/>
+          <w:lang w:val="en-US"/>
+        </w:rPr>
+        <w:t>@</w:t>
+      </w:r>
+      <w:r>
+        <w:rPr>
+          <w:rFonts w:ascii="Consolas" w:hAnsi="Consolas" w:cs="Consolas"/>
+          <w:color w:val="000000"/>
+          <w:sz w:val="19"/>
+          <w:szCs w:val="19"/>
+          <w:highlight w:val="white"/>
+          <w:lang w:val="en-US"/>
+        </w:rPr>
+        <w:t>crop.Width</w:t>
+      </w:r>
+      <w:r>
+        <w:rPr>
+          <w:rFonts w:ascii="Consolas" w:hAnsi="Consolas" w:cs="Consolas"/>
+          <w:color w:val="0000FF"/>
+          <w:sz w:val="19"/>
+          <w:szCs w:val="19"/>
+          <w:highlight w:val="white"/>
+          <w:lang w:val="en-US"/>
+        </w:rPr>
+        <w:t>"</w:t>
+      </w:r>
+      <w:r>
+        <w:rPr>
+          <w:rFonts w:ascii="Consolas" w:hAnsi="Consolas" w:cs="Consolas"/>
+          <w:color w:val="000000"/>
+          <w:sz w:val="19"/>
+          <w:szCs w:val="19"/>
+          <w:highlight w:val="white"/>
+          <w:lang w:val="en-US"/>
+        </w:rPr>
+        <w:t xml:space="preserve"> </w:t>
+      </w:r>
+      <w:r>
+        <w:rPr>
+          <w:rFonts w:ascii="Consolas" w:hAnsi="Consolas" w:cs="Consolas"/>
+          <w:color w:val="FF0000"/>
+          <w:sz w:val="19"/>
+          <w:szCs w:val="19"/>
+          <w:highlight w:val="white"/>
+          <w:lang w:val="en-US"/>
+        </w:rPr>
+        <w:t>height</w:t>
+      </w:r>
+      <w:r>
+        <w:rPr>
+          <w:rFonts w:ascii="Consolas" w:hAnsi="Consolas" w:cs="Consolas"/>
+          <w:color w:val="0000FF"/>
+          <w:sz w:val="19"/>
+          <w:szCs w:val="19"/>
+          <w:highlight w:val="white"/>
+          <w:lang w:val="en-US"/>
+        </w:rPr>
+        <w:t>="</w:t>
+      </w:r>
+      <w:r>
+        <w:rPr>
+          <w:rFonts w:ascii="Consolas" w:hAnsi="Consolas" w:cs="Consolas"/>
+          <w:color w:val="000000"/>
+          <w:sz w:val="19"/>
+          <w:szCs w:val="19"/>
+          <w:highlight w:val="yellow"/>
+          <w:lang w:val="en-US"/>
+        </w:rPr>
+        <w:t>@</w:t>
+      </w:r>
+      <w:r>
+        <w:rPr>
+          <w:rFonts w:ascii="Consolas" w:hAnsi="Consolas" w:cs="Consolas"/>
+          <w:color w:val="000000"/>
+          <w:sz w:val="19"/>
+          <w:szCs w:val="19"/>
+          <w:highlight w:val="white"/>
+          <w:lang w:val="en-US"/>
+        </w:rPr>
+        <w:t>crop.Height</w:t>
+      </w:r>
+      <w:r>
+        <w:rPr>
+          <w:rFonts w:ascii="Consolas" w:hAnsi="Consolas" w:cs="Consolas"/>
+          <w:color w:val="0000FF"/>
+          <w:sz w:val="19"/>
+          <w:szCs w:val="19"/>
+          <w:highlight w:val="white"/>
+          <w:lang w:val="en-US"/>
+        </w:rPr>
+        <w:t>"</w:t>
+      </w:r>
+      <w:r>
+        <w:rPr>
+          <w:rFonts w:ascii="Consolas" w:hAnsi="Consolas" w:cs="Consolas"/>
+          <w:color w:val="000000"/>
+          <w:sz w:val="19"/>
+          <w:szCs w:val="19"/>
+          <w:highlight w:val="white"/>
+          <w:lang w:val="en-US"/>
+        </w:rPr>
+        <w:t xml:space="preserve"> </w:t>
+      </w:r>
+      <w:r>
+        <w:rPr>
+          <w:rFonts w:ascii="Consolas" w:hAnsi="Consolas" w:cs="Consolas"/>
+          <w:color w:val="FF0000"/>
+          <w:sz w:val="19"/>
+          <w:szCs w:val="19"/>
+          <w:highlight w:val="white"/>
+          <w:lang w:val="en-US"/>
+        </w:rPr>
+        <w:t>alt</w:t>
+      </w:r>
+      <w:r>
+        <w:rPr>
+          <w:rFonts w:ascii="Consolas" w:hAnsi="Consolas" w:cs="Consolas"/>
+          <w:color w:val="0000FF"/>
+          <w:sz w:val="19"/>
+          <w:szCs w:val="19"/>
+          <w:highlight w:val="white"/>
+          <w:lang w:val="en-US"/>
+        </w:rPr>
+        <w:t>="</w:t>
+      </w:r>
+      <w:r>
+        <w:rPr>
+          <w:rFonts w:ascii="Consolas" w:hAnsi="Consolas" w:cs="Consolas"/>
+          <w:color w:val="0000FF"/>
+          <w:sz w:val="19"/>
+          <w:szCs w:val="19"/>
+          <w:highlight w:val="white"/>
+          <w:lang w:val="en-US"/>
+        </w:rPr>
+        <w:t>teaser crop</w:t>
+      </w:r>
+      <w:r>
+        <w:rPr>
+          <w:rFonts w:ascii="Consolas" w:hAnsi="Consolas" w:cs="Consolas"/>
+          <w:color w:val="0000FF"/>
+          <w:sz w:val="19"/>
+          <w:szCs w:val="19"/>
+          <w:highlight w:val="white"/>
+          <w:lang w:val="en-US"/>
+        </w:rPr>
+        <w:t>"</w:t>
+      </w:r>
+      <w:r>
+        <w:rPr>
+          <w:rFonts w:ascii="Consolas" w:hAnsi="Consolas" w:cs="Consolas"/>
+          <w:color w:val="000000"/>
+          <w:sz w:val="19"/>
+          <w:szCs w:val="19"/>
+          <w:highlight w:val="white"/>
+          <w:lang w:val="en-US"/>
+        </w:rPr>
+        <w:t xml:space="preserve"> </w:t>
+      </w:r>
+      <w:r>
+        <w:rPr>
+          <w:rFonts w:ascii="Consolas" w:hAnsi="Consolas" w:cs="Consolas"/>
+          <w:color w:val="FF0000"/>
+          <w:sz w:val="19"/>
+          <w:szCs w:val="19"/>
+          <w:highlight w:val="white"/>
+          <w:lang w:val="en-US"/>
+        </w:rPr>
+        <w:t>style</w:t>
+      </w:r>
+      <w:r>
+        <w:rPr>
+          <w:rFonts w:ascii="Consolas" w:hAnsi="Consolas" w:cs="Consolas"/>
+          <w:color w:val="0000FF"/>
+          <w:sz w:val="19"/>
+          <w:szCs w:val="19"/>
+          <w:highlight w:val="white"/>
+          <w:lang w:val="en-US"/>
+        </w:rPr>
+        <w:t>="</w:t>
+      </w:r>
+      <w:r>
+        <w:rPr>
+          <w:rFonts w:ascii="Consolas" w:hAnsi="Consolas" w:cs="Consolas"/>
+          <w:color w:val="FF0000"/>
+          <w:sz w:val="19"/>
+          <w:szCs w:val="19"/>
+          <w:highlight w:val="white"/>
+          <w:lang w:val="en-US"/>
+        </w:rPr>
+        <w:t>float</w:t>
+      </w:r>
+      <w:r>
+        <w:rPr>
+          <w:rFonts w:ascii="Consolas" w:hAnsi="Consolas" w:cs="Consolas"/>
+          <w:color w:val="000000"/>
+          <w:sz w:val="19"/>
+          <w:szCs w:val="19"/>
+          <w:highlight w:val="white"/>
+          <w:lang w:val="en-US"/>
+        </w:rPr>
+        <w:t>:</w:t>
+      </w:r>
+      <w:r>
+        <w:rPr>
+          <w:rFonts w:ascii="Consolas" w:hAnsi="Consolas" w:cs="Consolas"/>
+          <w:color w:val="0000FF"/>
+          <w:sz w:val="19"/>
+          <w:szCs w:val="19"/>
+          <w:highlight w:val="white"/>
+          <w:lang w:val="en-US"/>
+        </w:rPr>
+        <w:t>left"</w:t>
+      </w:r>
+      <w:r>
+        <w:rPr>
+          <w:rFonts w:ascii="Consolas" w:hAnsi="Consolas" w:cs="Consolas"/>
+          <w:color w:val="000000"/>
+          <w:sz w:val="19"/>
+          <w:szCs w:val="19"/>
+          <w:highlight w:val="white"/>
+          <w:lang w:val="en-US"/>
+        </w:rPr>
+        <w:t xml:space="preserve"> </w:t>
+      </w:r>
+      <w:r>
+        <w:rPr>
+          <w:rFonts w:ascii="Consolas" w:hAnsi="Consolas" w:cs="Consolas"/>
+          <w:color w:val="0000FF"/>
+          <w:sz w:val="19"/>
+          <w:szCs w:val="19"/>
+          <w:highlight w:val="white"/>
+          <w:lang w:val="en-US"/>
+        </w:rPr>
+        <w:t>/&gt;&lt;</w:t>
+      </w:r>
+      <w:r>
+        <w:rPr>
+          <w:rFonts w:ascii="Consolas" w:hAnsi="Consolas" w:cs="Consolas"/>
+          <w:color w:val="800000"/>
+          <w:sz w:val="19"/>
+          <w:szCs w:val="19"/>
+          <w:highlight w:val="white"/>
+          <w:lang w:val="en-US"/>
+        </w:rPr>
+        <w:t>br</w:t>
+      </w:r>
+      <w:r>
+        <w:rPr>
+          <w:rFonts w:ascii="Consolas" w:hAnsi="Consolas" w:cs="Consolas"/>
+          <w:color w:val="000000"/>
+          <w:sz w:val="19"/>
+          <w:szCs w:val="19"/>
+          <w:highlight w:val="white"/>
+          <w:lang w:val="en-US"/>
+        </w:rPr>
+        <w:t xml:space="preserve"> </w:t>
+      </w:r>
+      <w:r>
+        <w:rPr>
+          <w:rFonts w:ascii="Consolas" w:hAnsi="Consolas" w:cs="Consolas"/>
+          <w:color w:val="FF0000"/>
+          <w:sz w:val="19"/>
+          <w:szCs w:val="19"/>
+          <w:highlight w:val="white"/>
+          <w:lang w:val="en-US"/>
+        </w:rPr>
+        <w:t>style</w:t>
+      </w:r>
+      <w:r>
+        <w:rPr>
+          <w:rFonts w:ascii="Consolas" w:hAnsi="Consolas" w:cs="Consolas"/>
+          <w:color w:val="0000FF"/>
+          <w:sz w:val="19"/>
+          <w:szCs w:val="19"/>
+          <w:highlight w:val="white"/>
+          <w:lang w:val="en-US"/>
+        </w:rPr>
+        <w:t>="</w:t>
+      </w:r>
+      <w:r>
+        <w:rPr>
+          <w:rFonts w:ascii="Consolas" w:hAnsi="Consolas" w:cs="Consolas"/>
+          <w:color w:val="FF0000"/>
+          <w:sz w:val="19"/>
+          <w:szCs w:val="19"/>
+          <w:highlight w:val="white"/>
+          <w:lang w:val="en-US"/>
+        </w:rPr>
+        <w:t>clear</w:t>
+      </w:r>
+      <w:r>
+        <w:rPr>
+          <w:rFonts w:ascii="Consolas" w:hAnsi="Consolas" w:cs="Consolas"/>
+          <w:color w:val="000000"/>
+          <w:sz w:val="19"/>
+          <w:szCs w:val="19"/>
+          <w:highlight w:val="white"/>
+          <w:lang w:val="en-US"/>
+        </w:rPr>
+        <w:t xml:space="preserve">: </w:t>
+      </w:r>
+      <w:r>
+        <w:rPr>
+          <w:rFonts w:ascii="Consolas" w:hAnsi="Consolas" w:cs="Consolas"/>
+          <w:color w:val="0000FF"/>
+          <w:sz w:val="19"/>
+          <w:szCs w:val="19"/>
+          <w:highlight w:val="white"/>
+          <w:lang w:val="en-US"/>
+        </w:rPr>
+        <w:t>both</w:t>
+      </w:r>
+      <w:r>
+        <w:rPr>
+          <w:rFonts w:ascii="Consolas" w:hAnsi="Consolas" w:cs="Consolas"/>
+          <w:color w:val="000000"/>
+          <w:sz w:val="19"/>
+          <w:szCs w:val="19"/>
+          <w:highlight w:val="white"/>
+          <w:lang w:val="en-US"/>
+        </w:rPr>
+        <w:t>;</w:t>
+      </w:r>
+      <w:r>
+        <w:rPr>
+          <w:rFonts w:ascii="Consolas" w:hAnsi="Consolas" w:cs="Consolas"/>
+          <w:color w:val="0000FF"/>
+          <w:sz w:val="19"/>
+          <w:szCs w:val="19"/>
+          <w:highlight w:val="white"/>
+          <w:lang w:val="en-US"/>
+        </w:rPr>
+        <w:t>"/&gt;</w:t>
+      </w:r>
+    </w:p>
+    <w:p>
+      <w:pPr>
+        <w:autoSpaceDE w:val="0"/>
+        <w:autoSpaceDN w:val="0"/>
+        <w:adjustRightInd w:val="0"/>
+        <w:spacing w:after="0" w:line="240" w:lineRule="auto"/>
+        <w:rPr>
+          <w:rFonts w:ascii="Consolas" w:hAnsi="Consolas" w:cs="Consolas"/>
+          <w:color w:val="000000"/>
+          <w:sz w:val="19"/>
+          <w:szCs w:val="19"/>
+          <w:highlight w:val="white"/>
+        </w:rPr>
+      </w:pPr>
+      <w:r>
+        <w:rPr>
+          <w:rFonts w:ascii="Consolas" w:hAnsi="Consolas" w:cs="Consolas"/>
+          <w:color w:val="000000"/>
+          <w:sz w:val="19"/>
+          <w:szCs w:val="19"/>
+          <w:highlight w:val="white"/>
+          <w:lang w:val="en-US"/>
+        </w:rPr>
+        <w:t xml:space="preserve">        </w:t>
+      </w:r>
+      <w:r>
+        <w:rPr>
+          <w:rFonts w:ascii="Consolas" w:hAnsi="Consolas" w:cs="Consolas"/>
+          <w:color w:val="000000"/>
+          <w:sz w:val="19"/>
+          <w:szCs w:val="19"/>
+          <w:highlight w:val="white"/>
+        </w:rPr>
+        <w:t>}</w:t>
+      </w:r>
+    </w:p>
+    <w:p>
+      <w:pPr>
+        <w:autoSpaceDE w:val="0"/>
+        <w:autoSpaceDN w:val="0"/>
+        <w:adjustRightInd w:val="0"/>
+        <w:spacing w:after="0" w:line="240" w:lineRule="auto"/>
+        <w:rPr>
+          <w:rFonts w:ascii="Consolas" w:hAnsi="Consolas" w:cs="Consolas"/>
+          <w:color w:val="000000"/>
+          <w:sz w:val="19"/>
+          <w:szCs w:val="19"/>
+          <w:highlight w:val="white"/>
+        </w:rPr>
+      </w:pPr>
+      <w:r>
+        <w:rPr>
+          <w:rFonts w:ascii="Consolas" w:hAnsi="Consolas" w:cs="Consolas"/>
+          <w:color w:val="000000"/>
+          <w:sz w:val="19"/>
+          <w:szCs w:val="19"/>
+          <w:highlight w:val="white"/>
+        </w:rPr>
+        <w:t xml:space="preserve">    }</w:t>
+      </w:r>
+    </w:p>
+    <w:p>
+      <w:pPr>
+        <w:autoSpaceDE w:val="0"/>
+        <w:autoSpaceDN w:val="0"/>
+        <w:adjustRightInd w:val="0"/>
+        <w:spacing w:after="0" w:line="240" w:lineRule="auto"/>
+        <w:rPr>
+          <w:rFonts w:ascii="Consolas" w:hAnsi="Consolas" w:cs="Consolas"/>
+          <w:color w:val="000000"/>
+          <w:sz w:val="19"/>
+          <w:szCs w:val="19"/>
+          <w:highlight w:val="white"/>
+        </w:rPr>
+      </w:pPr>
+      <w:r>
+        <w:rPr>
+          <w:rFonts w:ascii="Consolas" w:hAnsi="Consolas" w:cs="Consolas"/>
+          <w:color w:val="000000"/>
+          <w:sz w:val="19"/>
+          <w:szCs w:val="19"/>
+          <w:highlight w:val="white"/>
+        </w:rPr>
+        <w:t>}</w:t>
+      </w:r>
+    </w:p>
+    <w:p>
+      <w:pPr>
+        <w:rPr>
+          <w:lang w:val="en-US"/>
+        </w:rPr>
+      </w:pPr>
+    </w:p>
+    <w:p>
+      <w:pPr>
+        <w:pStyle w:val="berschrift1"/>
+      </w:pPr>
+      <w:r>
         <w:t>ImageResizer settings</w:t>
       </w:r>
     </w:p>
@@ -3294,6 +4448,11 @@
       </w:r>
     </w:p>
     <w:p>
+      <w:pPr>
+        <w:rPr>
+          <w:lang w:val="en-US"/>
+        </w:rPr>
+      </w:pPr>
       <w:r>
         <w:rPr>
           <w:lang w:val="en-US"/>
@@ -3328,21 +4487,7 @@
             <w:rStyle w:val="Hyperlink"/>
             <w:lang w:val="en-US"/>
           </w:rPr>
-          <w:t>https://github.com/idsee</w:t>
-        </w:r>
-        <w:r>
-          <w:rPr>
-            <w:rStyle w:val="Hyperlink"/>
-            <w:lang w:val="en-US"/>
-          </w:rPr>
-          <w:t>f</w:t>
-        </w:r>
-        <w:r>
-          <w:rPr>
-            <w:rStyle w:val="Hyperlink"/>
-            <w:lang w:val="en-US"/>
-          </w:rPr>
-          <w:t>eld/imagecropper4umbraco/issues/</w:t>
+          <w:t>https://github.com/idseefeld/imagecropper4umbraco/issues/</w:t>
         </w:r>
       </w:hyperlink>
       <w:r>

--- a/docs/ImageCropperExtendedDocumentation.docx
+++ b/docs/ImageCropperExtendedDocumentation.docx
@@ -505,8 +505,17 @@
           <w:b/>
           <w:lang w:val="en-US"/>
         </w:rPr>
-        <w:t xml:space="preserve"> alias:</w:t>
-      </w:r>
+        <w:t xml:space="preserve"> alias</w:t>
+      </w:r>
+      <w:proofErr w:type="gramStart"/>
+      <w:r>
+        <w:rPr>
+          <w:b/>
+          <w:lang w:val="en-US"/>
+        </w:rPr>
+        <w:t>:</w:t>
+      </w:r>
+      <w:proofErr w:type="gramEnd"/>
       <w:r>
         <w:rPr>
           <w:lang w:val="en-US"/>
@@ -556,8 +565,17 @@
           <w:b/>
           <w:lang w:val="en-US"/>
         </w:rPr>
-        <w:t>Save crop images as files:</w:t>
-      </w:r>
+        <w:t>Save crop images as files</w:t>
+      </w:r>
+      <w:proofErr w:type="gramStart"/>
+      <w:r>
+        <w:rPr>
+          <w:b/>
+          <w:lang w:val="en-US"/>
+        </w:rPr>
+        <w:t>:</w:t>
+      </w:r>
+      <w:proofErr w:type="gramEnd"/>
       <w:r>
         <w:rPr>
           <w:lang w:val="en-US"/>
@@ -609,6 +627,7 @@
         </w:rPr>
         <w:t>Ignore ICC</w:t>
       </w:r>
+      <w:proofErr w:type="gramStart"/>
       <w:r>
         <w:rPr>
           <w:b/>
@@ -616,6 +635,7 @@
         </w:rPr>
         <w:t>:</w:t>
       </w:r>
+      <w:proofErr w:type="gramEnd"/>
       <w:r>
         <w:rPr>
           <w:b/>
@@ -652,6 +672,7 @@
         </w:rPr>
         <w:t>how ignore ICC in editor</w:t>
       </w:r>
+      <w:proofErr w:type="gramStart"/>
       <w:r>
         <w:rPr>
           <w:b/>
@@ -659,6 +680,7 @@
         </w:rPr>
         <w:t>:</w:t>
       </w:r>
+      <w:proofErr w:type="gramEnd"/>
       <w:r>
         <w:rPr>
           <w:b/>
@@ -685,8 +707,17 @@
           <w:b/>
           <w:lang w:val="en-US"/>
         </w:rPr>
-        <w:t>Show Label:</w:t>
-      </w:r>
+        <w:t>Show Label</w:t>
+      </w:r>
+      <w:proofErr w:type="gramStart"/>
+      <w:r>
+        <w:rPr>
+          <w:b/>
+          <w:lang w:val="en-US"/>
+        </w:rPr>
+        <w:t>:</w:t>
+      </w:r>
+      <w:proofErr w:type="gramEnd"/>
       <w:r>
         <w:rPr>
           <w:lang w:val="en-US"/>
@@ -707,8 +738,17 @@
           <w:b/>
           <w:lang w:val="en-US"/>
         </w:rPr>
-        <w:t>Crops:</w:t>
-      </w:r>
+        <w:t>Crops</w:t>
+      </w:r>
+      <w:proofErr w:type="gramStart"/>
+      <w:r>
+        <w:rPr>
+          <w:b/>
+          <w:lang w:val="en-US"/>
+        </w:rPr>
+        <w:t>:</w:t>
+      </w:r>
+      <w:proofErr w:type="gramEnd"/>
       <w:r>
         <w:rPr>
           <w:lang w:val="en-US"/>
@@ -1139,8 +1179,23 @@
         <w:rPr>
           <w:lang w:val="en-US"/>
         </w:rPr>
-        <w:t xml:space="preserve">There the new image cropper save an additional attribute </w:t>
-      </w:r>
+        <w:t xml:space="preserve">There the new image </w:t>
+      </w:r>
+      <w:proofErr w:type="gramStart"/>
+      <w:r>
+        <w:rPr>
+          <w:lang w:val="en-US"/>
+        </w:rPr>
+        <w:t>cropper save</w:t>
+      </w:r>
+      <w:proofErr w:type="gramEnd"/>
+      <w:r>
+        <w:rPr>
+          <w:lang w:val="en-US"/>
+        </w:rPr>
+        <w:t xml:space="preserve"> an additional attribute </w:t>
+      </w:r>
+      <w:proofErr w:type="spellStart"/>
       <w:r>
         <w:rPr>
           <w:b/>
@@ -1149,12 +1204,15 @@
         </w:rPr>
         <w:t>newurl</w:t>
       </w:r>
+      <w:proofErr w:type="spellEnd"/>
       <w:r>
         <w:rPr>
           <w:lang w:val="en-US"/>
         </w:rPr>
         <w:t xml:space="preserve">. The original attribute </w:t>
       </w:r>
+      <w:proofErr w:type="spellStart"/>
+      <w:proofErr w:type="gramStart"/>
       <w:r>
         <w:rPr>
           <w:b/>
@@ -1163,6 +1221,8 @@
         </w:rPr>
         <w:t>url</w:t>
       </w:r>
+      <w:proofErr w:type="spellEnd"/>
+      <w:proofErr w:type="gramEnd"/>
       <w:r>
         <w:rPr>
           <w:lang w:val="en-US"/>
@@ -1187,396 +1247,1327 @@
           <w:lang w:val="en-US"/>
         </w:rPr>
         <w:br/>
-        <w:t xml:space="preserve">    ...</w:t>
-      </w:r>
-    </w:p>
-    <w:p>
-      <w:pPr>
-        <w:autoSpaceDE w:val="0"/>
-        <w:autoSpaceDN w:val="0"/>
-        <w:adjustRightInd w:val="0"/>
-        <w:spacing w:after="0" w:line="240" w:lineRule="auto"/>
-        <w:rPr>
-          <w:rFonts w:ascii="Consolas" w:hAnsi="Consolas" w:cs="Consolas"/>
-          <w:color w:val="0000FF"/>
-          <w:sz w:val="19"/>
-          <w:szCs w:val="19"/>
-          <w:lang w:val="en-US"/>
-        </w:rPr>
-      </w:pPr>
-      <w:r>
-        <w:rPr>
-          <w:rFonts w:ascii="Consolas" w:hAnsi="Consolas" w:cs="Consolas"/>
-          <w:color w:val="0000FF"/>
-          <w:sz w:val="19"/>
-          <w:szCs w:val="19"/>
-          <w:lang w:val="en-US"/>
-        </w:rPr>
-        <w:t xml:space="preserve">  </w:t>
-      </w:r>
-      <w:r>
-        <w:rPr>
-          <w:rFonts w:ascii="Consolas" w:hAnsi="Consolas" w:cs="Consolas"/>
-          <w:color w:val="0000FF"/>
-          <w:sz w:val="19"/>
-          <w:szCs w:val="19"/>
-          <w:lang w:val="en-US"/>
-        </w:rPr>
-        <w:t>&lt;xsl:param name="currentPage"/&gt;</w:t>
-      </w:r>
-    </w:p>
-    <w:p>
-      <w:pPr>
-        <w:autoSpaceDE w:val="0"/>
-        <w:autoSpaceDN w:val="0"/>
-        <w:adjustRightInd w:val="0"/>
-        <w:spacing w:after="0" w:line="240" w:lineRule="auto"/>
-        <w:rPr>
-          <w:rFonts w:ascii="Consolas" w:hAnsi="Consolas" w:cs="Consolas"/>
-          <w:color w:val="0000FF"/>
-          <w:sz w:val="19"/>
-          <w:szCs w:val="19"/>
-          <w:lang w:val="en-US"/>
-        </w:rPr>
-      </w:pPr>
-      <w:r>
-        <w:rPr>
-          <w:rFonts w:ascii="Consolas" w:hAnsi="Consolas" w:cs="Consolas"/>
-          <w:color w:val="0000FF"/>
-          <w:sz w:val="19"/>
-          <w:szCs w:val="19"/>
-          <w:lang w:val="en-US"/>
-        </w:rPr>
-        <w:t xml:space="preserve">  &lt;xsl:template match="/"&gt;</w:t>
-      </w:r>
-    </w:p>
-    <w:p>
-      <w:pPr>
-        <w:autoSpaceDE w:val="0"/>
-        <w:autoSpaceDN w:val="0"/>
-        <w:adjustRightInd w:val="0"/>
-        <w:spacing w:after="0" w:line="240" w:lineRule="auto"/>
-        <w:rPr>
-          <w:rFonts w:ascii="Consolas" w:hAnsi="Consolas" w:cs="Consolas"/>
-          <w:color w:val="0000FF"/>
-          <w:sz w:val="19"/>
-          <w:szCs w:val="19"/>
-          <w:lang w:val="en-US"/>
-        </w:rPr>
-      </w:pPr>
-      <w:r>
-        <w:rPr>
-          <w:rFonts w:ascii="Consolas" w:hAnsi="Consolas" w:cs="Consolas"/>
-          <w:color w:val="0000FF"/>
-          <w:sz w:val="19"/>
-          <w:szCs w:val="19"/>
-          <w:lang w:val="en-US"/>
-        </w:rPr>
-        <w:t xml:space="preserve">    &lt;xsl:variable name="imageUrl" </w:t>
-      </w:r>
-    </w:p>
-    <w:p>
-      <w:pPr>
-        <w:autoSpaceDE w:val="0"/>
-        <w:autoSpaceDN w:val="0"/>
-        <w:adjustRightInd w:val="0"/>
-        <w:spacing w:after="0" w:line="240" w:lineRule="auto"/>
-        <w:rPr>
-          <w:rFonts w:ascii="Consolas" w:hAnsi="Consolas" w:cs="Consolas"/>
-          <w:color w:val="0000FF"/>
-          <w:sz w:val="19"/>
-          <w:szCs w:val="19"/>
-          <w:lang w:val="en-US"/>
-        </w:rPr>
-      </w:pPr>
-      <w:r>
-        <w:rPr>
-          <w:rFonts w:ascii="Consolas" w:hAnsi="Consolas" w:cs="Consolas"/>
-          <w:color w:val="0000FF"/>
-          <w:sz w:val="19"/>
-          <w:szCs w:val="19"/>
-          <w:lang w:val="en-US"/>
-        </w:rPr>
-        <w:t xml:space="preserve">      select="$currentPage/Crops/crops/* [@name = '</w:t>
-      </w:r>
-      <w:r>
-        <w:rPr>
-          <w:rFonts w:ascii="Consolas" w:hAnsi="Consolas" w:cs="Consolas"/>
-          <w:color w:val="0000FF"/>
-          <w:sz w:val="19"/>
-          <w:szCs w:val="19"/>
-          <w:lang w:val="en-US"/>
-        </w:rPr>
-        <w:t>fix</w:t>
-      </w:r>
-      <w:r>
-        <w:rPr>
-          <w:rFonts w:ascii="Consolas" w:hAnsi="Consolas" w:cs="Consolas"/>
-          <w:color w:val="0000FF"/>
-          <w:sz w:val="19"/>
-          <w:szCs w:val="19"/>
-          <w:lang w:val="en-US"/>
-        </w:rPr>
-        <w:t>Width</w:t>
-      </w:r>
-      <w:r>
-        <w:rPr>
-          <w:rFonts w:ascii="Consolas" w:hAnsi="Consolas" w:cs="Consolas"/>
-          <w:color w:val="0000FF"/>
-          <w:sz w:val="19"/>
-          <w:szCs w:val="19"/>
-          <w:lang w:val="en-US"/>
-        </w:rPr>
-        <w:t>']/@newurl"/&gt;</w:t>
-      </w:r>
-    </w:p>
-    <w:p>
-      <w:pPr>
-        <w:autoSpaceDE w:val="0"/>
-        <w:autoSpaceDN w:val="0"/>
-        <w:adjustRightInd w:val="0"/>
-        <w:spacing w:after="0" w:line="240" w:lineRule="auto"/>
-        <w:rPr>
-          <w:rFonts w:ascii="Consolas" w:hAnsi="Consolas" w:cs="Consolas"/>
-          <w:color w:val="0000FF"/>
-          <w:sz w:val="19"/>
-          <w:szCs w:val="19"/>
-          <w:lang w:val="en-US"/>
-        </w:rPr>
-      </w:pPr>
-      <w:r>
-        <w:rPr>
-          <w:rFonts w:ascii="Consolas" w:hAnsi="Consolas" w:cs="Consolas"/>
-          <w:color w:val="0000FF"/>
-          <w:sz w:val="19"/>
-          <w:szCs w:val="19"/>
-          <w:lang w:val="en-US"/>
-        </w:rPr>
-        <w:t xml:space="preserve">    &lt;xsl:if test="$imageUrl != ''"&gt;</w:t>
-      </w:r>
-    </w:p>
-    <w:p>
-      <w:pPr>
-        <w:autoSpaceDE w:val="0"/>
-        <w:autoSpaceDN w:val="0"/>
-        <w:adjustRightInd w:val="0"/>
-        <w:spacing w:after="0" w:line="240" w:lineRule="auto"/>
-        <w:rPr>
-          <w:rFonts w:ascii="Consolas" w:hAnsi="Consolas" w:cs="Consolas"/>
-          <w:color w:val="0000FF"/>
-          <w:sz w:val="19"/>
-          <w:szCs w:val="19"/>
-          <w:lang w:val="en-US"/>
-        </w:rPr>
-      </w:pPr>
-      <w:r>
-        <w:rPr>
-          <w:rFonts w:ascii="Consolas" w:hAnsi="Consolas" w:cs="Consolas"/>
-          <w:color w:val="0000FF"/>
-          <w:sz w:val="19"/>
-          <w:szCs w:val="19"/>
-          <w:lang w:val="en-US"/>
-        </w:rPr>
-        <w:t xml:space="preserve">      &lt;img style="float:left"&gt;</w:t>
-      </w:r>
-    </w:p>
-    <w:p>
-      <w:pPr>
-        <w:autoSpaceDE w:val="0"/>
-        <w:autoSpaceDN w:val="0"/>
-        <w:adjustRightInd w:val="0"/>
-        <w:spacing w:after="0" w:line="240" w:lineRule="auto"/>
-        <w:rPr>
-          <w:rFonts w:ascii="Consolas" w:hAnsi="Consolas" w:cs="Consolas"/>
-          <w:color w:val="0000FF"/>
-          <w:sz w:val="19"/>
-          <w:szCs w:val="19"/>
-          <w:lang w:val="en-US"/>
-        </w:rPr>
-      </w:pPr>
-      <w:r>
-        <w:rPr>
-          <w:rFonts w:ascii="Consolas" w:hAnsi="Consolas" w:cs="Consolas"/>
-          <w:color w:val="0000FF"/>
-          <w:sz w:val="19"/>
-          <w:szCs w:val="19"/>
-          <w:lang w:val="en-US"/>
-        </w:rPr>
-        <w:t xml:space="preserve">        &lt;xsl:attribute name="src"&gt;</w:t>
-      </w:r>
-    </w:p>
-    <w:p>
-      <w:pPr>
-        <w:autoSpaceDE w:val="0"/>
-        <w:autoSpaceDN w:val="0"/>
-        <w:adjustRightInd w:val="0"/>
-        <w:spacing w:after="0" w:line="240" w:lineRule="auto"/>
-        <w:rPr>
-          <w:rFonts w:ascii="Consolas" w:hAnsi="Consolas" w:cs="Consolas"/>
-          <w:color w:val="0000FF"/>
-          <w:sz w:val="19"/>
-          <w:szCs w:val="19"/>
-          <w:lang w:val="en-US"/>
-        </w:rPr>
-      </w:pPr>
-      <w:r>
-        <w:rPr>
-          <w:rFonts w:ascii="Consolas" w:hAnsi="Consolas" w:cs="Consolas"/>
-          <w:color w:val="0000FF"/>
-          <w:sz w:val="19"/>
-          <w:szCs w:val="19"/>
-          <w:lang w:val="en-US"/>
-        </w:rPr>
-        <w:t xml:space="preserve">          &lt;xsl:value-of select="$imageUrl "/&gt;</w:t>
-      </w:r>
-    </w:p>
-    <w:p>
-      <w:pPr>
-        <w:autoSpaceDE w:val="0"/>
-        <w:autoSpaceDN w:val="0"/>
-        <w:adjustRightInd w:val="0"/>
-        <w:spacing w:after="0" w:line="240" w:lineRule="auto"/>
-        <w:rPr>
-          <w:rFonts w:ascii="Consolas" w:hAnsi="Consolas" w:cs="Consolas"/>
-          <w:color w:val="0000FF"/>
-          <w:sz w:val="19"/>
-          <w:szCs w:val="19"/>
-          <w:lang w:val="fr-CH"/>
-        </w:rPr>
-      </w:pPr>
-      <w:r>
-        <w:rPr>
-          <w:rFonts w:ascii="Consolas" w:hAnsi="Consolas" w:cs="Consolas"/>
-          <w:color w:val="0000FF"/>
-          <w:sz w:val="19"/>
-          <w:szCs w:val="19"/>
-          <w:lang w:val="en-US"/>
-        </w:rPr>
-        <w:t xml:space="preserve">        </w:t>
-      </w:r>
-      <w:r>
-        <w:rPr>
-          <w:rFonts w:ascii="Consolas" w:hAnsi="Consolas" w:cs="Consolas"/>
-          <w:color w:val="0000FF"/>
-          <w:sz w:val="19"/>
-          <w:szCs w:val="19"/>
-          <w:lang w:val="fr-CH"/>
-        </w:rPr>
-        <w:t>&lt;/xsl:attribute&gt;</w:t>
-      </w:r>
-    </w:p>
-    <w:p>
-      <w:pPr>
-        <w:autoSpaceDE w:val="0"/>
-        <w:autoSpaceDN w:val="0"/>
-        <w:adjustRightInd w:val="0"/>
-        <w:spacing w:after="0" w:line="240" w:lineRule="auto"/>
-        <w:rPr>
-          <w:rFonts w:ascii="Consolas" w:hAnsi="Consolas" w:cs="Consolas"/>
-          <w:color w:val="0000FF"/>
-          <w:sz w:val="19"/>
-          <w:szCs w:val="19"/>
-          <w:lang w:val="fr-CH"/>
-        </w:rPr>
-      </w:pPr>
-      <w:r>
-        <w:rPr>
-          <w:rFonts w:ascii="Consolas" w:hAnsi="Consolas" w:cs="Consolas"/>
-          <w:color w:val="0000FF"/>
-          <w:sz w:val="19"/>
-          <w:szCs w:val="19"/>
-          <w:lang w:val="fr-CH"/>
-        </w:rPr>
-        <w:t xml:space="preserve">      &lt;/img&gt;</w:t>
-      </w:r>
-    </w:p>
-    <w:p>
-      <w:pPr>
-        <w:autoSpaceDE w:val="0"/>
-        <w:autoSpaceDN w:val="0"/>
-        <w:adjustRightInd w:val="0"/>
-        <w:spacing w:after="0" w:line="240" w:lineRule="auto"/>
-        <w:rPr>
-          <w:rFonts w:ascii="Consolas" w:hAnsi="Consolas" w:cs="Consolas"/>
-          <w:color w:val="0000FF"/>
-          <w:sz w:val="19"/>
-          <w:szCs w:val="19"/>
-          <w:lang w:val="fr-CH"/>
-        </w:rPr>
-      </w:pPr>
-      <w:r>
-        <w:rPr>
-          <w:rFonts w:ascii="Consolas" w:hAnsi="Consolas" w:cs="Consolas"/>
-          <w:color w:val="0000FF"/>
-          <w:sz w:val="19"/>
-          <w:szCs w:val="19"/>
-          <w:lang w:val="fr-CH"/>
-        </w:rPr>
-        <w:t xml:space="preserve">    &lt;/xsl:if&gt;</w:t>
-      </w:r>
-    </w:p>
-    <w:p>
-      <w:pPr>
-        <w:autoSpaceDE w:val="0"/>
-        <w:autoSpaceDN w:val="0"/>
-        <w:adjustRightInd w:val="0"/>
-        <w:spacing w:after="0" w:line="240" w:lineRule="auto"/>
-        <w:rPr>
-          <w:rFonts w:ascii="Consolas" w:hAnsi="Consolas" w:cs="Consolas"/>
-          <w:color w:val="0000FF"/>
-          <w:sz w:val="19"/>
-          <w:szCs w:val="19"/>
-          <w:lang w:val="en-US"/>
-        </w:rPr>
-      </w:pPr>
-      <w:r>
-        <w:rPr>
-          <w:rFonts w:ascii="Consolas" w:hAnsi="Consolas" w:cs="Consolas"/>
-          <w:color w:val="0000FF"/>
-          <w:sz w:val="19"/>
-          <w:szCs w:val="19"/>
-          <w:lang w:val="fr-CH"/>
-        </w:rPr>
-        <w:t xml:space="preserve">  </w:t>
-      </w:r>
-      <w:r>
-        <w:rPr>
-          <w:rFonts w:ascii="Consolas" w:hAnsi="Consolas" w:cs="Consolas"/>
-          <w:color w:val="0000FF"/>
-          <w:sz w:val="19"/>
-          <w:szCs w:val="19"/>
-          <w:lang w:val="en-US"/>
-        </w:rPr>
-        <w:t>&lt;/xsl:template&gt;</w:t>
-      </w:r>
-      <w:r>
-        <w:rPr>
-          <w:rFonts w:ascii="Consolas" w:hAnsi="Consolas" w:cs="Consolas"/>
-          <w:color w:val="0000FF"/>
-          <w:sz w:val="19"/>
-          <w:szCs w:val="19"/>
+        <w:t xml:space="preserve"> </w:t>
+      </w:r>
+      <w:r>
+        <w:rPr>
+          <w:lang w:val="en-US"/>
+        </w:rPr>
+        <w:t>...</w:t>
+      </w:r>
+      <w:r>
+        <w:rPr>
           <w:lang w:val="en-US"/>
         </w:rPr>
         <w:br/>
       </w:r>
-    </w:p>
-    <w:p>
-      <w:pPr>
-        <w:rPr>
-          <w:lang w:val="en-US"/>
-        </w:rPr>
-      </w:pPr>
-      <w:r>
-        <w:rPr>
-          <w:lang w:val="en-US"/>
-        </w:rPr>
-        <w:t xml:space="preserve">    ...</w:t>
+      <w:r>
+        <w:rPr>
+          <w:rFonts w:ascii="Consolas" w:hAnsi="Consolas" w:cs="Consolas"/>
+          <w:color w:val="0000FF"/>
+          <w:sz w:val="19"/>
+          <w:szCs w:val="19"/>
+          <w:highlight w:val="white"/>
+          <w:lang w:val="en-US"/>
+        </w:rPr>
+        <w:t>&lt;</w:t>
+      </w:r>
+      <w:proofErr w:type="spellStart"/>
+      <w:r>
+        <w:rPr>
+          <w:rFonts w:ascii="Consolas" w:hAnsi="Consolas" w:cs="Consolas"/>
+          <w:color w:val="2B91AF"/>
+          <w:sz w:val="19"/>
+          <w:szCs w:val="19"/>
+          <w:highlight w:val="white"/>
+          <w:lang w:val="en-US"/>
+        </w:rPr>
+        <w:t>xsl:param</w:t>
+      </w:r>
+      <w:proofErr w:type="spellEnd"/>
+      <w:r>
+        <w:rPr>
+          <w:rFonts w:ascii="Consolas" w:hAnsi="Consolas" w:cs="Consolas"/>
+          <w:color w:val="0000FF"/>
+          <w:sz w:val="19"/>
+          <w:szCs w:val="19"/>
+          <w:highlight w:val="white"/>
+          <w:lang w:val="en-US"/>
+        </w:rPr>
+        <w:t xml:space="preserve"> </w:t>
+      </w:r>
+      <w:r>
+        <w:rPr>
+          <w:rFonts w:ascii="Consolas" w:hAnsi="Consolas" w:cs="Consolas"/>
+          <w:color w:val="FF0000"/>
+          <w:sz w:val="19"/>
+          <w:szCs w:val="19"/>
+          <w:highlight w:val="white"/>
+          <w:lang w:val="en-US"/>
+        </w:rPr>
+        <w:t>name</w:t>
+      </w:r>
+      <w:r>
+        <w:rPr>
+          <w:rFonts w:ascii="Consolas" w:hAnsi="Consolas" w:cs="Consolas"/>
+          <w:color w:val="0000FF"/>
+          <w:sz w:val="19"/>
+          <w:szCs w:val="19"/>
+          <w:highlight w:val="white"/>
+          <w:lang w:val="en-US"/>
+        </w:rPr>
+        <w:t>=</w:t>
+      </w:r>
+      <w:r>
+        <w:rPr>
+          <w:rFonts w:ascii="Consolas" w:hAnsi="Consolas" w:cs="Consolas"/>
+          <w:color w:val="000000"/>
+          <w:sz w:val="19"/>
+          <w:szCs w:val="19"/>
+          <w:highlight w:val="white"/>
+          <w:lang w:val="en-US"/>
+        </w:rPr>
+        <w:t>"</w:t>
+      </w:r>
+      <w:proofErr w:type="spellStart"/>
+      <w:r>
+        <w:rPr>
+          <w:rFonts w:ascii="Consolas" w:hAnsi="Consolas" w:cs="Consolas"/>
+          <w:color w:val="0000FF"/>
+          <w:sz w:val="19"/>
+          <w:szCs w:val="19"/>
+          <w:highlight w:val="white"/>
+          <w:lang w:val="en-US"/>
+        </w:rPr>
+        <w:t>currentPage</w:t>
+      </w:r>
+      <w:proofErr w:type="spellEnd"/>
+      <w:r>
+        <w:rPr>
+          <w:rFonts w:ascii="Consolas" w:hAnsi="Consolas" w:cs="Consolas"/>
+          <w:color w:val="000000"/>
+          <w:sz w:val="19"/>
+          <w:szCs w:val="19"/>
+          <w:highlight w:val="white"/>
+          <w:lang w:val="en-US"/>
+        </w:rPr>
+        <w:t>"</w:t>
+      </w:r>
+      <w:r>
+        <w:rPr>
+          <w:rFonts w:ascii="Consolas" w:hAnsi="Consolas" w:cs="Consolas"/>
+          <w:color w:val="0000FF"/>
+          <w:sz w:val="19"/>
+          <w:szCs w:val="19"/>
+          <w:highlight w:val="white"/>
+          <w:lang w:val="en-US"/>
+        </w:rPr>
+        <w:t>/&gt;</w:t>
+      </w:r>
+      <w:r>
+        <w:rPr>
+          <w:rFonts w:ascii="Consolas" w:hAnsi="Consolas" w:cs="Consolas"/>
+          <w:color w:val="0000FF"/>
+          <w:sz w:val="19"/>
+          <w:szCs w:val="19"/>
+          <w:highlight w:val="white"/>
+          <w:lang w:val="en-US"/>
+        </w:rPr>
+        <w:br/>
+      </w:r>
+      <w:r>
+        <w:rPr>
+          <w:rFonts w:ascii="Consolas" w:hAnsi="Consolas" w:cs="Consolas"/>
+          <w:color w:val="0000FF"/>
+          <w:sz w:val="19"/>
+          <w:szCs w:val="19"/>
+          <w:highlight w:val="white"/>
+          <w:lang w:val="en-US"/>
+        </w:rPr>
+        <w:t>&lt;</w:t>
+      </w:r>
+      <w:proofErr w:type="spellStart"/>
+      <w:r>
+        <w:rPr>
+          <w:rFonts w:ascii="Consolas" w:hAnsi="Consolas" w:cs="Consolas"/>
+          <w:color w:val="2B91AF"/>
+          <w:sz w:val="19"/>
+          <w:szCs w:val="19"/>
+          <w:highlight w:val="white"/>
+          <w:lang w:val="en-US"/>
+        </w:rPr>
+        <w:t>xsl:template</w:t>
+      </w:r>
+      <w:proofErr w:type="spellEnd"/>
+      <w:r>
+        <w:rPr>
+          <w:rFonts w:ascii="Consolas" w:hAnsi="Consolas" w:cs="Consolas"/>
+          <w:color w:val="0000FF"/>
+          <w:sz w:val="19"/>
+          <w:szCs w:val="19"/>
+          <w:highlight w:val="white"/>
+          <w:lang w:val="en-US"/>
+        </w:rPr>
+        <w:t xml:space="preserve"> </w:t>
+      </w:r>
+      <w:r>
+        <w:rPr>
+          <w:rFonts w:ascii="Consolas" w:hAnsi="Consolas" w:cs="Consolas"/>
+          <w:color w:val="FF0000"/>
+          <w:sz w:val="19"/>
+          <w:szCs w:val="19"/>
+          <w:highlight w:val="white"/>
+          <w:lang w:val="en-US"/>
+        </w:rPr>
+        <w:t>match</w:t>
+      </w:r>
+      <w:r>
+        <w:rPr>
+          <w:rFonts w:ascii="Consolas" w:hAnsi="Consolas" w:cs="Consolas"/>
+          <w:color w:val="0000FF"/>
+          <w:sz w:val="19"/>
+          <w:szCs w:val="19"/>
+          <w:highlight w:val="white"/>
+          <w:lang w:val="en-US"/>
+        </w:rPr>
+        <w:t>=</w:t>
+      </w:r>
+      <w:r>
+        <w:rPr>
+          <w:rFonts w:ascii="Consolas" w:hAnsi="Consolas" w:cs="Consolas"/>
+          <w:color w:val="000000"/>
+          <w:sz w:val="19"/>
+          <w:szCs w:val="19"/>
+          <w:highlight w:val="white"/>
+          <w:lang w:val="en-US"/>
+        </w:rPr>
+        <w:t>"</w:t>
+      </w:r>
+      <w:r>
+        <w:rPr>
+          <w:rFonts w:ascii="Consolas" w:hAnsi="Consolas" w:cs="Consolas"/>
+          <w:color w:val="0000FF"/>
+          <w:sz w:val="19"/>
+          <w:szCs w:val="19"/>
+          <w:highlight w:val="white"/>
+          <w:lang w:val="en-US"/>
+        </w:rPr>
+        <w:t>/</w:t>
+      </w:r>
+      <w:r>
+        <w:rPr>
+          <w:rFonts w:ascii="Consolas" w:hAnsi="Consolas" w:cs="Consolas"/>
+          <w:color w:val="000000"/>
+          <w:sz w:val="19"/>
+          <w:szCs w:val="19"/>
+          <w:highlight w:val="white"/>
+          <w:lang w:val="en-US"/>
+        </w:rPr>
+        <w:t>"</w:t>
+      </w:r>
+      <w:r>
+        <w:rPr>
+          <w:rFonts w:ascii="Consolas" w:hAnsi="Consolas" w:cs="Consolas"/>
+          <w:color w:val="0000FF"/>
+          <w:sz w:val="19"/>
+          <w:szCs w:val="19"/>
+          <w:highlight w:val="white"/>
+          <w:lang w:val="en-US"/>
+        </w:rPr>
+        <w:t>&gt;</w:t>
+      </w:r>
+      <w:r>
+        <w:rPr>
+          <w:rFonts w:ascii="Consolas" w:hAnsi="Consolas" w:cs="Consolas"/>
+          <w:color w:val="0000FF"/>
+          <w:sz w:val="19"/>
+          <w:szCs w:val="19"/>
+          <w:highlight w:val="white"/>
+          <w:lang w:val="en-US"/>
+        </w:rPr>
+        <w:br/>
+      </w:r>
+      <w:r>
+        <w:rPr>
+          <w:rFonts w:ascii="Consolas" w:hAnsi="Consolas" w:cs="Consolas"/>
+          <w:color w:val="0000FF"/>
+          <w:sz w:val="19"/>
+          <w:szCs w:val="19"/>
+          <w:highlight w:val="white"/>
+          <w:lang w:val="en-US"/>
+        </w:rPr>
+        <w:tab/>
+        <w:t>&lt;</w:t>
+      </w:r>
+      <w:proofErr w:type="spellStart"/>
+      <w:r>
+        <w:rPr>
+          <w:rFonts w:ascii="Consolas" w:hAnsi="Consolas" w:cs="Consolas"/>
+          <w:color w:val="2B91AF"/>
+          <w:sz w:val="19"/>
+          <w:szCs w:val="19"/>
+          <w:highlight w:val="white"/>
+          <w:lang w:val="en-US"/>
+        </w:rPr>
+        <w:t>xsl:variable</w:t>
+      </w:r>
+      <w:proofErr w:type="spellEnd"/>
+      <w:r>
+        <w:rPr>
+          <w:rFonts w:ascii="Consolas" w:hAnsi="Consolas" w:cs="Consolas"/>
+          <w:color w:val="0000FF"/>
+          <w:sz w:val="19"/>
+          <w:szCs w:val="19"/>
+          <w:highlight w:val="white"/>
+          <w:lang w:val="en-US"/>
+        </w:rPr>
+        <w:t xml:space="preserve"> </w:t>
+      </w:r>
+      <w:r>
+        <w:rPr>
+          <w:rFonts w:ascii="Consolas" w:hAnsi="Consolas" w:cs="Consolas"/>
+          <w:color w:val="FF0000"/>
+          <w:sz w:val="19"/>
+          <w:szCs w:val="19"/>
+          <w:highlight w:val="white"/>
+          <w:lang w:val="en-US"/>
+        </w:rPr>
+        <w:t>name</w:t>
+      </w:r>
+      <w:r>
+        <w:rPr>
+          <w:rFonts w:ascii="Consolas" w:hAnsi="Consolas" w:cs="Consolas"/>
+          <w:color w:val="0000FF"/>
+          <w:sz w:val="19"/>
+          <w:szCs w:val="19"/>
+          <w:highlight w:val="white"/>
+          <w:lang w:val="en-US"/>
+        </w:rPr>
+        <w:t>=</w:t>
+      </w:r>
+      <w:r>
+        <w:rPr>
+          <w:rFonts w:ascii="Consolas" w:hAnsi="Consolas" w:cs="Consolas"/>
+          <w:color w:val="000000"/>
+          <w:sz w:val="19"/>
+          <w:szCs w:val="19"/>
+          <w:highlight w:val="white"/>
+          <w:lang w:val="en-US"/>
+        </w:rPr>
+        <w:t>"</w:t>
+      </w:r>
+      <w:proofErr w:type="spellStart"/>
+      <w:r>
+        <w:rPr>
+          <w:rFonts w:ascii="Consolas" w:hAnsi="Consolas" w:cs="Consolas"/>
+          <w:color w:val="0000FF"/>
+          <w:sz w:val="19"/>
+          <w:szCs w:val="19"/>
+          <w:highlight w:val="white"/>
+          <w:lang w:val="en-US"/>
+        </w:rPr>
+        <w:t>imageUrl</w:t>
+      </w:r>
+      <w:proofErr w:type="spellEnd"/>
+      <w:r>
+        <w:rPr>
+          <w:rFonts w:ascii="Consolas" w:hAnsi="Consolas" w:cs="Consolas"/>
+          <w:color w:val="000000"/>
+          <w:sz w:val="19"/>
+          <w:szCs w:val="19"/>
+          <w:highlight w:val="white"/>
+          <w:lang w:val="en-US"/>
+        </w:rPr>
+        <w:t>"</w:t>
+      </w:r>
+      <w:r>
+        <w:rPr>
+          <w:rFonts w:ascii="Consolas" w:hAnsi="Consolas" w:cs="Consolas"/>
+          <w:color w:val="000000"/>
+          <w:sz w:val="19"/>
+          <w:szCs w:val="19"/>
+          <w:highlight w:val="white"/>
+          <w:lang w:val="en-US"/>
+        </w:rPr>
+        <w:br/>
+      </w:r>
+      <w:r>
+        <w:rPr>
+          <w:rFonts w:ascii="Consolas" w:hAnsi="Consolas" w:cs="Consolas"/>
+          <w:color w:val="0000FF"/>
+          <w:sz w:val="19"/>
+          <w:szCs w:val="19"/>
+          <w:highlight w:val="white"/>
+          <w:lang w:val="en-US"/>
+        </w:rPr>
+        <w:tab/>
+      </w:r>
+      <w:r>
+        <w:rPr>
+          <w:rFonts w:ascii="Consolas" w:hAnsi="Consolas" w:cs="Consolas"/>
+          <w:color w:val="0000FF"/>
+          <w:sz w:val="19"/>
+          <w:szCs w:val="19"/>
+          <w:highlight w:val="white"/>
+          <w:lang w:val="en-US"/>
+        </w:rPr>
+        <w:tab/>
+      </w:r>
+      <w:r>
+        <w:rPr>
+          <w:rFonts w:ascii="Consolas" w:hAnsi="Consolas" w:cs="Consolas"/>
+          <w:color w:val="FF0000"/>
+          <w:sz w:val="19"/>
+          <w:szCs w:val="19"/>
+          <w:highlight w:val="white"/>
+          <w:lang w:val="en-US"/>
+        </w:rPr>
+        <w:t>select</w:t>
+      </w:r>
+      <w:r>
+        <w:rPr>
+          <w:rFonts w:ascii="Consolas" w:hAnsi="Consolas" w:cs="Consolas"/>
+          <w:color w:val="0000FF"/>
+          <w:sz w:val="19"/>
+          <w:szCs w:val="19"/>
+          <w:highlight w:val="white"/>
+          <w:lang w:val="en-US"/>
+        </w:rPr>
+        <w:t>=</w:t>
+      </w:r>
+      <w:r>
+        <w:rPr>
+          <w:rFonts w:ascii="Consolas" w:hAnsi="Consolas" w:cs="Consolas"/>
+          <w:color w:val="000000"/>
+          <w:sz w:val="19"/>
+          <w:szCs w:val="19"/>
+          <w:highlight w:val="white"/>
+          <w:lang w:val="en-US"/>
+        </w:rPr>
+        <w:t>"</w:t>
+      </w:r>
+      <w:r>
+        <w:rPr>
+          <w:rFonts w:ascii="Consolas" w:hAnsi="Consolas" w:cs="Consolas"/>
+          <w:color w:val="0000FF"/>
+          <w:sz w:val="19"/>
+          <w:szCs w:val="19"/>
+          <w:highlight w:val="white"/>
+          <w:lang w:val="en-US"/>
+        </w:rPr>
+        <w:t>$</w:t>
+      </w:r>
+      <w:proofErr w:type="spellStart"/>
+      <w:r>
+        <w:rPr>
+          <w:rFonts w:ascii="Consolas" w:hAnsi="Consolas" w:cs="Consolas"/>
+          <w:color w:val="0000FF"/>
+          <w:sz w:val="19"/>
+          <w:szCs w:val="19"/>
+          <w:highlight w:val="white"/>
+          <w:lang w:val="en-US"/>
+        </w:rPr>
+        <w:t>currentPage</w:t>
+      </w:r>
+      <w:proofErr w:type="spellEnd"/>
+      <w:r>
+        <w:rPr>
+          <w:rFonts w:ascii="Consolas" w:hAnsi="Consolas" w:cs="Consolas"/>
+          <w:color w:val="0000FF"/>
+          <w:sz w:val="19"/>
+          <w:szCs w:val="19"/>
+          <w:highlight w:val="white"/>
+          <w:lang w:val="en-US"/>
+        </w:rPr>
+        <w:t>/</w:t>
+      </w:r>
+      <w:r>
+        <w:rPr>
+          <w:rFonts w:ascii="Consolas" w:hAnsi="Consolas" w:cs="Consolas"/>
+          <w:color w:val="0000FF"/>
+          <w:sz w:val="19"/>
+          <w:szCs w:val="19"/>
+          <w:highlight w:val="white"/>
+          <w:lang w:val="en-US"/>
+        </w:rPr>
+        <w:t>c</w:t>
+      </w:r>
+      <w:r>
+        <w:rPr>
+          <w:rFonts w:ascii="Consolas" w:hAnsi="Consolas" w:cs="Consolas"/>
+          <w:color w:val="0000FF"/>
+          <w:sz w:val="19"/>
+          <w:szCs w:val="19"/>
+          <w:highlight w:val="white"/>
+          <w:lang w:val="en-US"/>
+        </w:rPr>
+        <w:t>rops/crops/* [@name = '</w:t>
+      </w:r>
+      <w:r>
+        <w:rPr>
+          <w:rFonts w:ascii="Consolas" w:hAnsi="Consolas" w:cs="Consolas"/>
+          <w:color w:val="0000FF"/>
+          <w:sz w:val="19"/>
+          <w:szCs w:val="19"/>
+          <w:highlight w:val="white"/>
+          <w:lang w:val="en-US"/>
+        </w:rPr>
+        <w:t>teaser</w:t>
+      </w:r>
+      <w:r>
+        <w:rPr>
+          <w:rFonts w:ascii="Consolas" w:hAnsi="Consolas" w:cs="Consolas"/>
+          <w:color w:val="0000FF"/>
+          <w:sz w:val="19"/>
+          <w:szCs w:val="19"/>
+          <w:highlight w:val="white"/>
+          <w:lang w:val="en-US"/>
+        </w:rPr>
+        <w:t>']/@</w:t>
+      </w:r>
+      <w:proofErr w:type="spellStart"/>
+      <w:r>
+        <w:rPr>
+          <w:rFonts w:ascii="Consolas" w:hAnsi="Consolas" w:cs="Consolas"/>
+          <w:color w:val="0000FF"/>
+          <w:sz w:val="19"/>
+          <w:szCs w:val="19"/>
+          <w:highlight w:val="white"/>
+          <w:lang w:val="en-US"/>
+        </w:rPr>
+        <w:t>newurl</w:t>
+      </w:r>
+      <w:proofErr w:type="spellEnd"/>
+      <w:r>
+        <w:rPr>
+          <w:rFonts w:ascii="Consolas" w:hAnsi="Consolas" w:cs="Consolas"/>
+          <w:color w:val="000000"/>
+          <w:sz w:val="19"/>
+          <w:szCs w:val="19"/>
+          <w:highlight w:val="white"/>
+          <w:lang w:val="en-US"/>
+        </w:rPr>
+        <w:t>"</w:t>
+      </w:r>
+      <w:r>
+        <w:rPr>
+          <w:rFonts w:ascii="Consolas" w:hAnsi="Consolas" w:cs="Consolas"/>
+          <w:color w:val="0000FF"/>
+          <w:sz w:val="19"/>
+          <w:szCs w:val="19"/>
+          <w:highlight w:val="white"/>
+          <w:lang w:val="en-US"/>
+        </w:rPr>
+        <w:t>/&gt;</w:t>
+      </w:r>
+      <w:r>
+        <w:rPr>
+          <w:rFonts w:ascii="Consolas" w:hAnsi="Consolas" w:cs="Consolas"/>
+          <w:color w:val="0000FF"/>
+          <w:sz w:val="19"/>
+          <w:szCs w:val="19"/>
+          <w:highlight w:val="white"/>
+          <w:lang w:val="en-US"/>
+        </w:rPr>
+        <w:tab/>
+        <w:t>&lt;</w:t>
+      </w:r>
+      <w:proofErr w:type="spellStart"/>
+      <w:r>
+        <w:rPr>
+          <w:rFonts w:ascii="Consolas" w:hAnsi="Consolas" w:cs="Consolas"/>
+          <w:color w:val="2B91AF"/>
+          <w:sz w:val="19"/>
+          <w:szCs w:val="19"/>
+          <w:highlight w:val="white"/>
+          <w:lang w:val="en-US"/>
+        </w:rPr>
+        <w:t>xsl:if</w:t>
+      </w:r>
+      <w:proofErr w:type="spellEnd"/>
+      <w:r>
+        <w:rPr>
+          <w:rFonts w:ascii="Consolas" w:hAnsi="Consolas" w:cs="Consolas"/>
+          <w:color w:val="0000FF"/>
+          <w:sz w:val="19"/>
+          <w:szCs w:val="19"/>
+          <w:highlight w:val="white"/>
+          <w:lang w:val="en-US"/>
+        </w:rPr>
+        <w:t xml:space="preserve"> </w:t>
+      </w:r>
+      <w:r>
+        <w:rPr>
+          <w:rFonts w:ascii="Consolas" w:hAnsi="Consolas" w:cs="Consolas"/>
+          <w:color w:val="FF0000"/>
+          <w:sz w:val="19"/>
+          <w:szCs w:val="19"/>
+          <w:highlight w:val="white"/>
+          <w:lang w:val="en-US"/>
+        </w:rPr>
+        <w:t>test</w:t>
+      </w:r>
+      <w:r>
+        <w:rPr>
+          <w:rFonts w:ascii="Consolas" w:hAnsi="Consolas" w:cs="Consolas"/>
+          <w:color w:val="0000FF"/>
+          <w:sz w:val="19"/>
+          <w:szCs w:val="19"/>
+          <w:highlight w:val="white"/>
+          <w:lang w:val="en-US"/>
+        </w:rPr>
+        <w:t>=</w:t>
+      </w:r>
+      <w:r>
+        <w:rPr>
+          <w:rFonts w:ascii="Consolas" w:hAnsi="Consolas" w:cs="Consolas"/>
+          <w:color w:val="000000"/>
+          <w:sz w:val="19"/>
+          <w:szCs w:val="19"/>
+          <w:highlight w:val="white"/>
+          <w:lang w:val="en-US"/>
+        </w:rPr>
+        <w:t>"</w:t>
+      </w:r>
+      <w:r>
+        <w:rPr>
+          <w:rFonts w:ascii="Consolas" w:hAnsi="Consolas" w:cs="Consolas"/>
+          <w:color w:val="0000FF"/>
+          <w:sz w:val="19"/>
+          <w:szCs w:val="19"/>
+          <w:highlight w:val="white"/>
+          <w:lang w:val="en-US"/>
+        </w:rPr>
+        <w:t>$</w:t>
+      </w:r>
+      <w:proofErr w:type="spellStart"/>
+      <w:r>
+        <w:rPr>
+          <w:rFonts w:ascii="Consolas" w:hAnsi="Consolas" w:cs="Consolas"/>
+          <w:color w:val="0000FF"/>
+          <w:sz w:val="19"/>
+          <w:szCs w:val="19"/>
+          <w:highlight w:val="white"/>
+          <w:lang w:val="en-US"/>
+        </w:rPr>
+        <w:t>imageUrl</w:t>
+      </w:r>
+      <w:proofErr w:type="spellEnd"/>
+      <w:r>
+        <w:rPr>
+          <w:rFonts w:ascii="Consolas" w:hAnsi="Consolas" w:cs="Consolas"/>
+          <w:color w:val="0000FF"/>
+          <w:sz w:val="19"/>
+          <w:szCs w:val="19"/>
+          <w:highlight w:val="white"/>
+          <w:lang w:val="en-US"/>
+        </w:rPr>
+        <w:t xml:space="preserve"> != ''</w:t>
+      </w:r>
+      <w:r>
+        <w:rPr>
+          <w:rFonts w:ascii="Consolas" w:hAnsi="Consolas" w:cs="Consolas"/>
+          <w:color w:val="000000"/>
+          <w:sz w:val="19"/>
+          <w:szCs w:val="19"/>
+          <w:highlight w:val="white"/>
+          <w:lang w:val="en-US"/>
+        </w:rPr>
+        <w:t>"</w:t>
+      </w:r>
+      <w:r>
+        <w:rPr>
+          <w:rFonts w:ascii="Consolas" w:hAnsi="Consolas" w:cs="Consolas"/>
+          <w:color w:val="0000FF"/>
+          <w:sz w:val="19"/>
+          <w:szCs w:val="19"/>
+          <w:highlight w:val="white"/>
+          <w:lang w:val="en-US"/>
+        </w:rPr>
+        <w:t>&gt;</w:t>
+      </w:r>
+      <w:r>
+        <w:rPr>
+          <w:rFonts w:ascii="Consolas" w:hAnsi="Consolas" w:cs="Consolas"/>
+          <w:color w:val="0000FF"/>
+          <w:sz w:val="19"/>
+          <w:szCs w:val="19"/>
+          <w:highlight w:val="white"/>
+          <w:lang w:val="en-US"/>
+        </w:rPr>
+        <w:br/>
+      </w:r>
+      <w:r>
+        <w:rPr>
+          <w:rFonts w:ascii="Consolas" w:hAnsi="Consolas" w:cs="Consolas"/>
+          <w:color w:val="0000FF"/>
+          <w:sz w:val="19"/>
+          <w:szCs w:val="19"/>
+          <w:highlight w:val="white"/>
+          <w:lang w:val="en-US"/>
+        </w:rPr>
+        <w:tab/>
+      </w:r>
+      <w:r>
+        <w:rPr>
+          <w:rFonts w:ascii="Consolas" w:hAnsi="Consolas" w:cs="Consolas"/>
+          <w:color w:val="0000FF"/>
+          <w:sz w:val="19"/>
+          <w:szCs w:val="19"/>
+          <w:highlight w:val="white"/>
+          <w:lang w:val="en-US"/>
+        </w:rPr>
+        <w:tab/>
+        <w:t>&lt;</w:t>
+      </w:r>
+      <w:proofErr w:type="spellStart"/>
+      <w:r>
+        <w:rPr>
+          <w:rFonts w:ascii="Consolas" w:hAnsi="Consolas" w:cs="Consolas"/>
+          <w:color w:val="A31515"/>
+          <w:sz w:val="19"/>
+          <w:szCs w:val="19"/>
+          <w:highlight w:val="white"/>
+          <w:lang w:val="en-US"/>
+        </w:rPr>
+        <w:t>img</w:t>
+      </w:r>
+      <w:proofErr w:type="spellEnd"/>
+      <w:r>
+        <w:rPr>
+          <w:rFonts w:ascii="Consolas" w:hAnsi="Consolas" w:cs="Consolas"/>
+          <w:color w:val="0000FF"/>
+          <w:sz w:val="19"/>
+          <w:szCs w:val="19"/>
+          <w:highlight w:val="white"/>
+          <w:lang w:val="en-US"/>
+        </w:rPr>
+        <w:t xml:space="preserve"> </w:t>
+      </w:r>
+      <w:r>
+        <w:rPr>
+          <w:rFonts w:ascii="Consolas" w:hAnsi="Consolas" w:cs="Consolas"/>
+          <w:color w:val="FF0000"/>
+          <w:sz w:val="19"/>
+          <w:szCs w:val="19"/>
+          <w:highlight w:val="white"/>
+          <w:lang w:val="en-US"/>
+        </w:rPr>
+        <w:t>style</w:t>
+      </w:r>
+      <w:r>
+        <w:rPr>
+          <w:rFonts w:ascii="Consolas" w:hAnsi="Consolas" w:cs="Consolas"/>
+          <w:color w:val="0000FF"/>
+          <w:sz w:val="19"/>
+          <w:szCs w:val="19"/>
+          <w:highlight w:val="white"/>
+          <w:lang w:val="en-US"/>
+        </w:rPr>
+        <w:t>=</w:t>
+      </w:r>
+      <w:r>
+        <w:rPr>
+          <w:rFonts w:ascii="Consolas" w:hAnsi="Consolas" w:cs="Consolas"/>
+          <w:color w:val="000000"/>
+          <w:sz w:val="19"/>
+          <w:szCs w:val="19"/>
+          <w:highlight w:val="white"/>
+          <w:lang w:val="en-US"/>
+        </w:rPr>
+        <w:t>"</w:t>
+      </w:r>
+      <w:proofErr w:type="spellStart"/>
+      <w:r>
+        <w:rPr>
+          <w:rFonts w:ascii="Consolas" w:hAnsi="Consolas" w:cs="Consolas"/>
+          <w:color w:val="0000FF"/>
+          <w:sz w:val="19"/>
+          <w:szCs w:val="19"/>
+          <w:highlight w:val="white"/>
+          <w:lang w:val="en-US"/>
+        </w:rPr>
+        <w:t>float:left</w:t>
+      </w:r>
+      <w:proofErr w:type="spellEnd"/>
+      <w:r>
+        <w:rPr>
+          <w:rFonts w:ascii="Consolas" w:hAnsi="Consolas" w:cs="Consolas"/>
+          <w:color w:val="000000"/>
+          <w:sz w:val="19"/>
+          <w:szCs w:val="19"/>
+          <w:highlight w:val="white"/>
+          <w:lang w:val="en-US"/>
+        </w:rPr>
+        <w:t>"</w:t>
+      </w:r>
+      <w:r>
+        <w:rPr>
+          <w:rFonts w:ascii="Consolas" w:hAnsi="Consolas" w:cs="Consolas"/>
+          <w:color w:val="0000FF"/>
+          <w:sz w:val="19"/>
+          <w:szCs w:val="19"/>
+          <w:highlight w:val="white"/>
+          <w:lang w:val="en-US"/>
+        </w:rPr>
+        <w:t>&gt;</w:t>
+      </w:r>
+      <w:r>
+        <w:rPr>
+          <w:rFonts w:ascii="Consolas" w:hAnsi="Consolas" w:cs="Consolas"/>
+          <w:color w:val="0000FF"/>
+          <w:sz w:val="19"/>
+          <w:szCs w:val="19"/>
+          <w:highlight w:val="white"/>
+          <w:lang w:val="en-US"/>
+        </w:rPr>
+        <w:br/>
+      </w:r>
+      <w:r>
+        <w:rPr>
+          <w:rFonts w:ascii="Consolas" w:hAnsi="Consolas" w:cs="Consolas"/>
+          <w:color w:val="0000FF"/>
+          <w:sz w:val="19"/>
+          <w:szCs w:val="19"/>
+          <w:highlight w:val="white"/>
+          <w:lang w:val="en-US"/>
+        </w:rPr>
+        <w:tab/>
+      </w:r>
+      <w:r>
+        <w:rPr>
+          <w:rFonts w:ascii="Consolas" w:hAnsi="Consolas" w:cs="Consolas"/>
+          <w:color w:val="0000FF"/>
+          <w:sz w:val="19"/>
+          <w:szCs w:val="19"/>
+          <w:highlight w:val="white"/>
+          <w:lang w:val="en-US"/>
+        </w:rPr>
+        <w:tab/>
+      </w:r>
+      <w:r>
+        <w:rPr>
+          <w:rFonts w:ascii="Consolas" w:hAnsi="Consolas" w:cs="Consolas"/>
+          <w:color w:val="0000FF"/>
+          <w:sz w:val="19"/>
+          <w:szCs w:val="19"/>
+          <w:highlight w:val="white"/>
+          <w:lang w:val="en-US"/>
+        </w:rPr>
+        <w:tab/>
+        <w:t>&lt;</w:t>
+      </w:r>
+      <w:proofErr w:type="spellStart"/>
+      <w:r>
+        <w:rPr>
+          <w:rFonts w:ascii="Consolas" w:hAnsi="Consolas" w:cs="Consolas"/>
+          <w:color w:val="2B91AF"/>
+          <w:sz w:val="19"/>
+          <w:szCs w:val="19"/>
+          <w:highlight w:val="white"/>
+          <w:lang w:val="en-US"/>
+        </w:rPr>
+        <w:t>xsl:attribute</w:t>
+      </w:r>
+      <w:proofErr w:type="spellEnd"/>
+      <w:r>
+        <w:rPr>
+          <w:rFonts w:ascii="Consolas" w:hAnsi="Consolas" w:cs="Consolas"/>
+          <w:color w:val="0000FF"/>
+          <w:sz w:val="19"/>
+          <w:szCs w:val="19"/>
+          <w:highlight w:val="white"/>
+          <w:lang w:val="en-US"/>
+        </w:rPr>
+        <w:t xml:space="preserve"> </w:t>
+      </w:r>
+      <w:r>
+        <w:rPr>
+          <w:rFonts w:ascii="Consolas" w:hAnsi="Consolas" w:cs="Consolas"/>
+          <w:color w:val="FF0000"/>
+          <w:sz w:val="19"/>
+          <w:szCs w:val="19"/>
+          <w:highlight w:val="white"/>
+          <w:lang w:val="en-US"/>
+        </w:rPr>
+        <w:t>name</w:t>
+      </w:r>
+      <w:r>
+        <w:rPr>
+          <w:rFonts w:ascii="Consolas" w:hAnsi="Consolas" w:cs="Consolas"/>
+          <w:color w:val="0000FF"/>
+          <w:sz w:val="19"/>
+          <w:szCs w:val="19"/>
+          <w:highlight w:val="white"/>
+          <w:lang w:val="en-US"/>
+        </w:rPr>
+        <w:t>=</w:t>
+      </w:r>
+      <w:r>
+        <w:rPr>
+          <w:rFonts w:ascii="Consolas" w:hAnsi="Consolas" w:cs="Consolas"/>
+          <w:color w:val="000000"/>
+          <w:sz w:val="19"/>
+          <w:szCs w:val="19"/>
+          <w:highlight w:val="white"/>
+          <w:lang w:val="en-US"/>
+        </w:rPr>
+        <w:t>"</w:t>
+      </w:r>
+      <w:proofErr w:type="spellStart"/>
+      <w:r>
+        <w:rPr>
+          <w:rFonts w:ascii="Consolas" w:hAnsi="Consolas" w:cs="Consolas"/>
+          <w:color w:val="0000FF"/>
+          <w:sz w:val="19"/>
+          <w:szCs w:val="19"/>
+          <w:highlight w:val="white"/>
+          <w:lang w:val="en-US"/>
+        </w:rPr>
+        <w:t>src</w:t>
+      </w:r>
+      <w:proofErr w:type="spellEnd"/>
+      <w:r>
+        <w:rPr>
+          <w:rFonts w:ascii="Consolas" w:hAnsi="Consolas" w:cs="Consolas"/>
+          <w:color w:val="000000"/>
+          <w:sz w:val="19"/>
+          <w:szCs w:val="19"/>
+          <w:highlight w:val="white"/>
+          <w:lang w:val="en-US"/>
+        </w:rPr>
+        <w:t>"</w:t>
+      </w:r>
+      <w:r>
+        <w:rPr>
+          <w:rFonts w:ascii="Consolas" w:hAnsi="Consolas" w:cs="Consolas"/>
+          <w:color w:val="0000FF"/>
+          <w:sz w:val="19"/>
+          <w:szCs w:val="19"/>
+          <w:highlight w:val="white"/>
+          <w:lang w:val="en-US"/>
+        </w:rPr>
+        <w:t>&gt;</w:t>
+      </w:r>
+      <w:r>
+        <w:rPr>
+          <w:rFonts w:ascii="Consolas" w:hAnsi="Consolas" w:cs="Consolas"/>
+          <w:color w:val="0000FF"/>
+          <w:sz w:val="19"/>
+          <w:szCs w:val="19"/>
+          <w:highlight w:val="white"/>
+          <w:lang w:val="en-US"/>
+        </w:rPr>
+        <w:br/>
+      </w:r>
+      <w:r>
+        <w:rPr>
+          <w:rFonts w:ascii="Consolas" w:hAnsi="Consolas" w:cs="Consolas"/>
+          <w:color w:val="0000FF"/>
+          <w:sz w:val="19"/>
+          <w:szCs w:val="19"/>
+          <w:highlight w:val="white"/>
+          <w:lang w:val="en-US"/>
+        </w:rPr>
+        <w:tab/>
+      </w:r>
+      <w:r>
+        <w:rPr>
+          <w:rFonts w:ascii="Consolas" w:hAnsi="Consolas" w:cs="Consolas"/>
+          <w:color w:val="0000FF"/>
+          <w:sz w:val="19"/>
+          <w:szCs w:val="19"/>
+          <w:highlight w:val="white"/>
+          <w:lang w:val="en-US"/>
+        </w:rPr>
+        <w:tab/>
+      </w:r>
+      <w:r>
+        <w:rPr>
+          <w:rFonts w:ascii="Consolas" w:hAnsi="Consolas" w:cs="Consolas"/>
+          <w:color w:val="0000FF"/>
+          <w:sz w:val="19"/>
+          <w:szCs w:val="19"/>
+          <w:highlight w:val="white"/>
+          <w:lang w:val="en-US"/>
+        </w:rPr>
+        <w:tab/>
+      </w:r>
+      <w:r>
+        <w:rPr>
+          <w:rFonts w:ascii="Consolas" w:hAnsi="Consolas" w:cs="Consolas"/>
+          <w:color w:val="0000FF"/>
+          <w:sz w:val="19"/>
+          <w:szCs w:val="19"/>
+          <w:highlight w:val="white"/>
+          <w:lang w:val="en-US"/>
+        </w:rPr>
+        <w:tab/>
+        <w:t>&lt;</w:t>
+      </w:r>
+      <w:proofErr w:type="spellStart"/>
+      <w:r>
+        <w:rPr>
+          <w:rFonts w:ascii="Consolas" w:hAnsi="Consolas" w:cs="Consolas"/>
+          <w:color w:val="2B91AF"/>
+          <w:sz w:val="19"/>
+          <w:szCs w:val="19"/>
+          <w:highlight w:val="white"/>
+          <w:lang w:val="en-US"/>
+        </w:rPr>
+        <w:t>xsl:value</w:t>
+      </w:r>
+      <w:proofErr w:type="spellEnd"/>
+      <w:r>
+        <w:rPr>
+          <w:rFonts w:ascii="Consolas" w:hAnsi="Consolas" w:cs="Consolas"/>
+          <w:color w:val="2B91AF"/>
+          <w:sz w:val="19"/>
+          <w:szCs w:val="19"/>
+          <w:highlight w:val="white"/>
+          <w:lang w:val="en-US"/>
+        </w:rPr>
+        <w:t>-of</w:t>
+      </w:r>
+      <w:r>
+        <w:rPr>
+          <w:rFonts w:ascii="Consolas" w:hAnsi="Consolas" w:cs="Consolas"/>
+          <w:color w:val="0000FF"/>
+          <w:sz w:val="19"/>
+          <w:szCs w:val="19"/>
+          <w:highlight w:val="white"/>
+          <w:lang w:val="en-US"/>
+        </w:rPr>
+        <w:t xml:space="preserve"> </w:t>
+      </w:r>
+      <w:r>
+        <w:rPr>
+          <w:rFonts w:ascii="Consolas" w:hAnsi="Consolas" w:cs="Consolas"/>
+          <w:color w:val="FF0000"/>
+          <w:sz w:val="19"/>
+          <w:szCs w:val="19"/>
+          <w:highlight w:val="white"/>
+          <w:lang w:val="en-US"/>
+        </w:rPr>
+        <w:t>select</w:t>
+      </w:r>
+      <w:r>
+        <w:rPr>
+          <w:rFonts w:ascii="Consolas" w:hAnsi="Consolas" w:cs="Consolas"/>
+          <w:color w:val="0000FF"/>
+          <w:sz w:val="19"/>
+          <w:szCs w:val="19"/>
+          <w:highlight w:val="white"/>
+          <w:lang w:val="en-US"/>
+        </w:rPr>
+        <w:t>=</w:t>
+      </w:r>
+      <w:r>
+        <w:rPr>
+          <w:rFonts w:ascii="Consolas" w:hAnsi="Consolas" w:cs="Consolas"/>
+          <w:color w:val="000000"/>
+          <w:sz w:val="19"/>
+          <w:szCs w:val="19"/>
+          <w:highlight w:val="white"/>
+          <w:lang w:val="en-US"/>
+        </w:rPr>
+        <w:t>"</w:t>
+      </w:r>
+      <w:r>
+        <w:rPr>
+          <w:rFonts w:ascii="Consolas" w:hAnsi="Consolas" w:cs="Consolas"/>
+          <w:color w:val="0000FF"/>
+          <w:sz w:val="19"/>
+          <w:szCs w:val="19"/>
+          <w:highlight w:val="white"/>
+          <w:lang w:val="en-US"/>
+        </w:rPr>
+        <w:t>$</w:t>
+      </w:r>
+      <w:proofErr w:type="spellStart"/>
+      <w:r>
+        <w:rPr>
+          <w:rFonts w:ascii="Consolas" w:hAnsi="Consolas" w:cs="Consolas"/>
+          <w:color w:val="0000FF"/>
+          <w:sz w:val="19"/>
+          <w:szCs w:val="19"/>
+          <w:highlight w:val="white"/>
+          <w:lang w:val="en-US"/>
+        </w:rPr>
+        <w:t>imageUrl</w:t>
+      </w:r>
+      <w:proofErr w:type="spellEnd"/>
+      <w:r>
+        <w:rPr>
+          <w:rFonts w:ascii="Consolas" w:hAnsi="Consolas" w:cs="Consolas"/>
+          <w:color w:val="0000FF"/>
+          <w:sz w:val="19"/>
+          <w:szCs w:val="19"/>
+          <w:highlight w:val="white"/>
+          <w:lang w:val="en-US"/>
+        </w:rPr>
+        <w:t xml:space="preserve"> </w:t>
+      </w:r>
+      <w:r>
+        <w:rPr>
+          <w:rFonts w:ascii="Consolas" w:hAnsi="Consolas" w:cs="Consolas"/>
+          <w:color w:val="000000"/>
+          <w:sz w:val="19"/>
+          <w:szCs w:val="19"/>
+          <w:highlight w:val="white"/>
+          <w:lang w:val="en-US"/>
+        </w:rPr>
+        <w:t>"</w:t>
+      </w:r>
+      <w:r>
+        <w:rPr>
+          <w:rFonts w:ascii="Consolas" w:hAnsi="Consolas" w:cs="Consolas"/>
+          <w:color w:val="0000FF"/>
+          <w:sz w:val="19"/>
+          <w:szCs w:val="19"/>
+          <w:highlight w:val="white"/>
+          <w:lang w:val="en-US"/>
+        </w:rPr>
+        <w:t>/&gt;</w:t>
+      </w:r>
+      <w:r>
+        <w:rPr>
+          <w:rFonts w:ascii="Consolas" w:hAnsi="Consolas" w:cs="Consolas"/>
+          <w:color w:val="0000FF"/>
+          <w:sz w:val="19"/>
+          <w:szCs w:val="19"/>
+          <w:highlight w:val="white"/>
+          <w:lang w:val="en-US"/>
+        </w:rPr>
+        <w:br/>
+      </w:r>
+      <w:r>
+        <w:rPr>
+          <w:rFonts w:ascii="Consolas" w:hAnsi="Consolas" w:cs="Consolas"/>
+          <w:color w:val="0000FF"/>
+          <w:sz w:val="19"/>
+          <w:szCs w:val="19"/>
+          <w:highlight w:val="white"/>
+          <w:lang w:val="en-US"/>
+        </w:rPr>
+        <w:tab/>
+      </w:r>
+      <w:r>
+        <w:rPr>
+          <w:rFonts w:ascii="Consolas" w:hAnsi="Consolas" w:cs="Consolas"/>
+          <w:color w:val="0000FF"/>
+          <w:sz w:val="19"/>
+          <w:szCs w:val="19"/>
+          <w:highlight w:val="white"/>
+          <w:lang w:val="en-US"/>
+        </w:rPr>
+        <w:tab/>
+      </w:r>
+      <w:r>
+        <w:rPr>
+          <w:rFonts w:ascii="Consolas" w:hAnsi="Consolas" w:cs="Consolas"/>
+          <w:color w:val="0000FF"/>
+          <w:sz w:val="19"/>
+          <w:szCs w:val="19"/>
+          <w:highlight w:val="white"/>
+          <w:lang w:val="en-US"/>
+        </w:rPr>
+        <w:tab/>
+        <w:t>&lt;/</w:t>
+      </w:r>
+      <w:proofErr w:type="spellStart"/>
+      <w:r>
+        <w:rPr>
+          <w:rFonts w:ascii="Consolas" w:hAnsi="Consolas" w:cs="Consolas"/>
+          <w:color w:val="2B91AF"/>
+          <w:sz w:val="19"/>
+          <w:szCs w:val="19"/>
+          <w:highlight w:val="white"/>
+          <w:lang w:val="en-US"/>
+        </w:rPr>
+        <w:t>xsl:attribute</w:t>
+      </w:r>
+      <w:proofErr w:type="spellEnd"/>
+      <w:r>
+        <w:rPr>
+          <w:rFonts w:ascii="Consolas" w:hAnsi="Consolas" w:cs="Consolas"/>
+          <w:color w:val="0000FF"/>
+          <w:sz w:val="19"/>
+          <w:szCs w:val="19"/>
+          <w:highlight w:val="white"/>
+          <w:lang w:val="en-US"/>
+        </w:rPr>
+        <w:t>&gt;</w:t>
+      </w:r>
+      <w:r>
+        <w:rPr>
+          <w:rFonts w:ascii="Consolas" w:hAnsi="Consolas" w:cs="Consolas"/>
+          <w:color w:val="0000FF"/>
+          <w:sz w:val="19"/>
+          <w:szCs w:val="19"/>
+          <w:highlight w:val="white"/>
+          <w:lang w:val="en-US"/>
+        </w:rPr>
+        <w:br/>
+      </w:r>
+      <w:r>
+        <w:rPr>
+          <w:rFonts w:ascii="Consolas" w:hAnsi="Consolas" w:cs="Consolas"/>
+          <w:color w:val="0000FF"/>
+          <w:sz w:val="19"/>
+          <w:szCs w:val="19"/>
+          <w:highlight w:val="white"/>
+          <w:lang w:val="en-US"/>
+        </w:rPr>
+        <w:tab/>
+      </w:r>
+      <w:r>
+        <w:rPr>
+          <w:rFonts w:ascii="Consolas" w:hAnsi="Consolas" w:cs="Consolas"/>
+          <w:color w:val="0000FF"/>
+          <w:sz w:val="19"/>
+          <w:szCs w:val="19"/>
+          <w:highlight w:val="white"/>
+          <w:lang w:val="en-US"/>
+        </w:rPr>
+        <w:tab/>
+        <w:t>&lt;/</w:t>
+      </w:r>
+      <w:proofErr w:type="spellStart"/>
+      <w:r>
+        <w:rPr>
+          <w:rFonts w:ascii="Consolas" w:hAnsi="Consolas" w:cs="Consolas"/>
+          <w:color w:val="A31515"/>
+          <w:sz w:val="19"/>
+          <w:szCs w:val="19"/>
+          <w:highlight w:val="white"/>
+          <w:lang w:val="en-US"/>
+        </w:rPr>
+        <w:t>img</w:t>
+      </w:r>
+      <w:proofErr w:type="spellEnd"/>
+      <w:r>
+        <w:rPr>
+          <w:rFonts w:ascii="Consolas" w:hAnsi="Consolas" w:cs="Consolas"/>
+          <w:color w:val="0000FF"/>
+          <w:sz w:val="19"/>
+          <w:szCs w:val="19"/>
+          <w:highlight w:val="white"/>
+          <w:lang w:val="en-US"/>
+        </w:rPr>
+        <w:t>&gt;</w:t>
+      </w:r>
+      <w:r>
+        <w:rPr>
+          <w:rFonts w:ascii="Consolas" w:hAnsi="Consolas" w:cs="Consolas"/>
+          <w:color w:val="0000FF"/>
+          <w:sz w:val="19"/>
+          <w:szCs w:val="19"/>
+          <w:highlight w:val="white"/>
+          <w:lang w:val="en-US"/>
+        </w:rPr>
+        <w:br/>
+      </w:r>
+      <w:r>
+        <w:rPr>
+          <w:rFonts w:ascii="Consolas" w:hAnsi="Consolas" w:cs="Consolas"/>
+          <w:color w:val="0000FF"/>
+          <w:sz w:val="19"/>
+          <w:szCs w:val="19"/>
+          <w:highlight w:val="white"/>
+          <w:lang w:val="en-US"/>
+        </w:rPr>
+        <w:tab/>
+        <w:t>&lt;/</w:t>
+      </w:r>
+      <w:proofErr w:type="spellStart"/>
+      <w:r>
+        <w:rPr>
+          <w:rFonts w:ascii="Consolas" w:hAnsi="Consolas" w:cs="Consolas"/>
+          <w:color w:val="2B91AF"/>
+          <w:sz w:val="19"/>
+          <w:szCs w:val="19"/>
+          <w:highlight w:val="white"/>
+          <w:lang w:val="en-US"/>
+        </w:rPr>
+        <w:t>xsl:if</w:t>
+      </w:r>
+      <w:proofErr w:type="spellEnd"/>
+      <w:r>
+        <w:rPr>
+          <w:rFonts w:ascii="Consolas" w:hAnsi="Consolas" w:cs="Consolas"/>
+          <w:color w:val="0000FF"/>
+          <w:sz w:val="19"/>
+          <w:szCs w:val="19"/>
+          <w:highlight w:val="white"/>
+          <w:lang w:val="en-US"/>
+        </w:rPr>
+        <w:t>&gt;</w:t>
+      </w:r>
+      <w:r>
+        <w:rPr>
+          <w:rFonts w:ascii="Consolas" w:hAnsi="Consolas" w:cs="Consolas"/>
+          <w:color w:val="0000FF"/>
+          <w:sz w:val="19"/>
+          <w:szCs w:val="19"/>
+          <w:highlight w:val="white"/>
+          <w:lang w:val="en-US"/>
+        </w:rPr>
+        <w:br/>
+        <w:t>&lt;/</w:t>
+      </w:r>
+      <w:proofErr w:type="spellStart"/>
+      <w:r>
+        <w:rPr>
+          <w:rFonts w:ascii="Consolas" w:hAnsi="Consolas" w:cs="Consolas"/>
+          <w:color w:val="2B91AF"/>
+          <w:sz w:val="19"/>
+          <w:szCs w:val="19"/>
+          <w:highlight w:val="white"/>
+          <w:lang w:val="en-US"/>
+        </w:rPr>
+        <w:t>xsl:template</w:t>
+      </w:r>
+      <w:proofErr w:type="spellEnd"/>
+      <w:r>
+        <w:rPr>
+          <w:rFonts w:ascii="Consolas" w:hAnsi="Consolas" w:cs="Consolas"/>
+          <w:color w:val="0000FF"/>
+          <w:sz w:val="19"/>
+          <w:szCs w:val="19"/>
+          <w:highlight w:val="white"/>
+          <w:lang w:val="en-US"/>
+        </w:rPr>
+        <w:t>&gt;</w:t>
+      </w:r>
+      <w:r>
+        <w:rPr>
+          <w:rFonts w:ascii="Consolas" w:hAnsi="Consolas" w:cs="Consolas"/>
+          <w:color w:val="0000FF"/>
+          <w:sz w:val="19"/>
+          <w:szCs w:val="19"/>
+          <w:lang w:val="en-US"/>
+        </w:rPr>
+        <w:br/>
+      </w:r>
+      <w:r>
+        <w:rPr>
+          <w:lang w:val="en-US"/>
+        </w:rPr>
+        <w:t xml:space="preserve"> </w:t>
+      </w:r>
+      <w:r>
+        <w:rPr>
+          <w:lang w:val="en-US"/>
+        </w:rPr>
+        <w:t>...</w:t>
       </w:r>
     </w:p>
     <w:p>
       <w:pPr>
         <w:pStyle w:val="Untertitel"/>
       </w:pPr>
+      <w:proofErr w:type="gramStart"/>
       <w:r>
         <w:rPr>
           <w:b/>
@@ -1584,7 +2575,11 @@
         <w:t>Crops</w:t>
       </w:r>
       <w:r>
-        <w:t xml:space="preserve"> in this example is the alias name of the document property.</w:t>
+        <w:t xml:space="preserve"> in this example is</w:t>
+      </w:r>
+      <w:proofErr w:type="gramEnd"/>
+      <w:r>
+        <w:t xml:space="preserve"> the alias name of the document property.</w:t>
       </w:r>
     </w:p>
     <w:p>
@@ -1988,6 +2983,7 @@
         </w:rPr>
         <w:t xml:space="preserve">de. Just use the newly defined </w:t>
       </w:r>
+      <w:proofErr w:type="spellStart"/>
       <w:r>
         <w:rPr>
           <w:b/>
@@ -1995,6 +2991,7 @@
         </w:rPr>
         <w:t>newurl</w:t>
       </w:r>
+      <w:proofErr w:type="spellEnd"/>
       <w:r>
         <w:rPr>
           <w:lang w:val="en-US"/>
@@ -2218,7 +3215,31 @@
           <w:highlight w:val="white"/>
           <w:lang w:val="en-US"/>
         </w:rPr>
-        <w:t xml:space="preserve"> idseefeld.de.imagecropper.Model;</w:t>
+        <w:t xml:space="preserve"> </w:t>
+      </w:r>
+      <w:proofErr w:type="spellStart"/>
+      <w:r>
+        <w:rPr>
+          <w:rFonts w:ascii="Consolas" w:hAnsi="Consolas" w:cs="Consolas"/>
+          <w:color w:val="000000"/>
+          <w:sz w:val="19"/>
+          <w:szCs w:val="19"/>
+          <w:highlight w:val="white"/>
+          <w:lang w:val="en-US"/>
+        </w:rPr>
+        <w:t>idseefeld.de.imagecropper.Model</w:t>
+      </w:r>
+      <w:proofErr w:type="spellEnd"/>
+      <w:r>
+        <w:rPr>
+          <w:rFonts w:ascii="Consolas" w:hAnsi="Consolas" w:cs="Consolas"/>
+          <w:color w:val="000000"/>
+          <w:sz w:val="19"/>
+          <w:szCs w:val="19"/>
+          <w:highlight w:val="white"/>
+          <w:lang w:val="en-US"/>
+        </w:rPr>
+        <w:t>;</w:t>
       </w:r>
     </w:p>
     <w:p>
@@ -2247,6 +3268,7 @@
         </w:rPr>
         <w:t xml:space="preserve">@inherits </w:t>
       </w:r>
+      <w:proofErr w:type="spellStart"/>
       <w:r>
         <w:rPr>
           <w:rFonts w:ascii="Consolas" w:hAnsi="Consolas" w:cs="Consolas"/>
@@ -2267,41 +3289,9 @@
           <w:highlight w:val="white"/>
           <w:lang w:val="en-US"/>
         </w:rPr>
-        <w:t>UmbracoViewPage</w:t>
-      </w:r>
-      <w:r>
-        <w:rPr>
-          <w:rFonts w:ascii="Consolas" w:hAnsi="Consolas" w:cs="Consolas"/>
-          <w:color w:val="000000"/>
-          <w:sz w:val="19"/>
-          <w:szCs w:val="19"/>
-          <w:highlight w:val="white"/>
-          <w:lang w:val="en-US"/>
-        </w:rPr>
-        <w:t>&lt;</w:t>
-      </w:r>
-      <w:r>
-        <w:rPr>
-          <w:rFonts w:ascii="Consolas" w:hAnsi="Consolas" w:cs="Consolas"/>
-          <w:color w:val="0000FF"/>
-          <w:sz w:val="19"/>
-          <w:szCs w:val="19"/>
-          <w:highlight w:val="white"/>
-          <w:lang w:val="en-US"/>
-        </w:rPr>
-        <w:t>dynamic</w:t>
-      </w:r>
-      <w:r>
-        <w:rPr>
-          <w:rFonts w:ascii="Consolas" w:hAnsi="Consolas" w:cs="Consolas"/>
-          <w:color w:val="000000"/>
-          <w:sz w:val="19"/>
-          <w:szCs w:val="19"/>
-          <w:highlight w:val="white"/>
-          <w:lang w:val="en-US"/>
-        </w:rPr>
-        <w:t>&gt;</w:t>
-      </w:r>
+        <w:t>UmbracoTemplatePage</w:t>
+      </w:r>
+      <w:proofErr w:type="spellEnd"/>
     </w:p>
     <w:p>
       <w:pPr>
@@ -2365,30 +3355,34 @@
           <w:highlight w:val="white"/>
           <w:lang w:val="en-US"/>
         </w:rPr>
-        <w:t xml:space="preserve"> (!</w:t>
-      </w:r>
-      <w:r>
-        <w:rPr>
-          <w:rFonts w:ascii="Consolas" w:hAnsi="Consolas" w:cs="Consolas"/>
-          <w:color w:val="2B91AF"/>
-          <w:sz w:val="19"/>
-          <w:szCs w:val="19"/>
-          <w:highlight w:val="white"/>
-          <w:lang w:val="en-US"/>
-        </w:rPr>
-        <w:t>String</w:t>
-      </w:r>
-      <w:r>
-        <w:rPr>
-          <w:rFonts w:ascii="Consolas" w:hAnsi="Consolas" w:cs="Consolas"/>
-          <w:color w:val="000000"/>
-          <w:sz w:val="19"/>
-          <w:szCs w:val="19"/>
-          <w:highlight w:val="white"/>
-          <w:lang w:val="en-US"/>
-        </w:rPr>
-        <w:t>.IsNullOrEmpty(Umbraco.Field(</w:t>
-      </w:r>
+        <w:t xml:space="preserve"> (</w:t>
+      </w:r>
+      <w:proofErr w:type="spellStart"/>
+      <w:proofErr w:type="gramStart"/>
+      <w:r>
+        <w:rPr>
+          <w:rFonts w:ascii="Consolas" w:hAnsi="Consolas" w:cs="Consolas"/>
+          <w:color w:val="000000"/>
+          <w:sz w:val="19"/>
+          <w:szCs w:val="19"/>
+          <w:highlight w:val="white"/>
+          <w:lang w:val="en-US"/>
+        </w:rPr>
+        <w:t>Model.Content.HasValue</w:t>
+      </w:r>
+      <w:proofErr w:type="spellEnd"/>
+      <w:r>
+        <w:rPr>
+          <w:rFonts w:ascii="Consolas" w:hAnsi="Consolas" w:cs="Consolas"/>
+          <w:color w:val="000000"/>
+          <w:sz w:val="19"/>
+          <w:szCs w:val="19"/>
+          <w:highlight w:val="white"/>
+          <w:lang w:val="en-US"/>
+        </w:rPr>
+        <w:t>(</w:t>
+      </w:r>
+      <w:proofErr w:type="gramEnd"/>
       <w:r>
         <w:rPr>
           <w:rFonts w:ascii="Consolas" w:hAnsi="Consolas" w:cs="Consolas"/>
@@ -2409,7 +3403,7 @@
           <w:highlight w:val="white"/>
           <w:lang w:val="en-US"/>
         </w:rPr>
-        <w:t>).ToString()))</w:t>
+        <w:t>))</w:t>
       </w:r>
     </w:p>
     <w:p>
@@ -2436,7 +3430,7 @@
           <w:highlight w:val="white"/>
           <w:lang w:val="en-US"/>
         </w:rPr>
-        <w:t>{</w:t>
+        <w:t xml:space="preserve">{ </w:t>
       </w:r>
     </w:p>
     <w:p>
@@ -2465,6 +3459,7 @@
         </w:rPr>
         <w:t xml:space="preserve">    </w:t>
       </w:r>
+      <w:proofErr w:type="spellStart"/>
       <w:r>
         <w:rPr>
           <w:rFonts w:ascii="Consolas" w:hAnsi="Consolas" w:cs="Consolas"/>
@@ -2476,6 +3471,7 @@
         </w:rPr>
         <w:t>CropModel</w:t>
       </w:r>
+      <w:proofErr w:type="spellEnd"/>
       <w:r>
         <w:rPr>
           <w:rFonts w:ascii="Consolas" w:hAnsi="Consolas" w:cs="Consolas"/>
@@ -2509,6 +3505,7 @@
         </w:rPr>
         <w:t xml:space="preserve"> </w:t>
       </w:r>
+      <w:proofErr w:type="gramStart"/>
       <w:r>
         <w:rPr>
           <w:rFonts w:ascii="Consolas" w:hAnsi="Consolas" w:cs="Consolas"/>
@@ -2529,7 +3526,41 @@
           <w:highlight w:val="white"/>
           <w:lang w:val="en-US"/>
         </w:rPr>
-        <w:t>(Umbraco.Field(</w:t>
+        <w:t>(</w:t>
+      </w:r>
+      <w:proofErr w:type="gramEnd"/>
+      <w:r>
+        <w:rPr>
+          <w:rFonts w:ascii="Consolas" w:hAnsi="Consolas" w:cs="Consolas"/>
+          <w:color w:val="000000"/>
+          <w:sz w:val="19"/>
+          <w:szCs w:val="19"/>
+          <w:highlight w:val="white"/>
+          <w:lang w:val="en-US"/>
+        </w:rPr>
+        <w:t>Model.Content.GetPropertyValue&lt;</w:t>
+      </w:r>
+      <w:r>
+        <w:rPr>
+          <w:rFonts w:ascii="Consolas" w:hAnsi="Consolas" w:cs="Consolas"/>
+          <w:color w:val="0000FF"/>
+          <w:sz w:val="19"/>
+          <w:szCs w:val="19"/>
+          <w:highlight w:val="white"/>
+          <w:lang w:val="en-US"/>
+        </w:rPr>
+        <w:t>string</w:t>
+      </w:r>
+      <w:r>
+        <w:rPr>
+          <w:rFonts w:ascii="Consolas" w:hAnsi="Consolas" w:cs="Consolas"/>
+          <w:color w:val="000000"/>
+          <w:sz w:val="19"/>
+          <w:szCs w:val="19"/>
+          <w:highlight w:val="white"/>
+          <w:lang w:val="en-US"/>
+        </w:rPr>
+        <w:t>&gt;(</w:t>
       </w:r>
       <w:r>
         <w:rPr>
@@ -2551,7 +3582,7 @@
           <w:highlight w:val="white"/>
           <w:lang w:val="en-US"/>
         </w:rPr>
-        <w:t>).ToString()).Find(</w:t>
+        <w:t>)).Find(</w:t>
       </w:r>
       <w:r>
         <w:rPr>
@@ -2651,6 +3682,7 @@
         </w:rPr>
         <w:t xml:space="preserve">        </w:t>
       </w:r>
+      <w:proofErr w:type="gramStart"/>
       <w:r>
         <w:rPr>
           <w:rFonts w:ascii="Consolas" w:hAnsi="Consolas" w:cs="Consolas"/>
@@ -2662,6 +3694,7 @@
         </w:rPr>
         <w:t>if</w:t>
       </w:r>
+      <w:proofErr w:type="gramEnd"/>
       <w:r>
         <w:rPr>
           <w:rFonts w:ascii="Consolas" w:hAnsi="Consolas" w:cs="Consolas"/>
@@ -2760,6 +3793,7 @@
         </w:rPr>
         <w:t>&lt;</w:t>
       </w:r>
+      <w:proofErr w:type="spellStart"/>
       <w:r>
         <w:rPr>
           <w:rFonts w:ascii="Consolas" w:hAnsi="Consolas" w:cs="Consolas"/>
@@ -2771,6 +3805,7 @@
         </w:rPr>
         <w:t>img</w:t>
       </w:r>
+      <w:proofErr w:type="spellEnd"/>
       <w:r>
         <w:rPr>
           <w:rFonts w:ascii="Consolas" w:hAnsi="Consolas" w:cs="Consolas"/>
@@ -2782,6 +3817,7 @@
         </w:rPr>
         <w:t xml:space="preserve"> </w:t>
       </w:r>
+      <w:proofErr w:type="spellStart"/>
       <w:r>
         <w:rPr>
           <w:rFonts w:ascii="Consolas" w:hAnsi="Consolas" w:cs="Consolas"/>
@@ -2793,6 +3829,7 @@
         </w:rPr>
         <w:t>src</w:t>
       </w:r>
+      <w:proofErr w:type="spellEnd"/>
       <w:r>
         <w:rPr>
           <w:rFonts w:ascii="Consolas" w:hAnsi="Consolas" w:cs="Consolas"/>
@@ -2815,6 +3852,7 @@
         </w:rPr>
         <w:t>@</w:t>
       </w:r>
+      <w:proofErr w:type="spellStart"/>
       <w:r>
         <w:rPr>
           <w:rFonts w:ascii="Consolas" w:hAnsi="Consolas" w:cs="Consolas"/>
@@ -2826,6 +3864,7 @@
         </w:rPr>
         <w:t>crop.NewUrl</w:t>
       </w:r>
+      <w:proofErr w:type="spellEnd"/>
       <w:r>
         <w:rPr>
           <w:rFonts w:ascii="Consolas" w:hAnsi="Consolas" w:cs="Consolas"/>
@@ -2881,6 +3920,7 @@
         </w:rPr>
         <w:t>@</w:t>
       </w:r>
+      <w:proofErr w:type="spellStart"/>
       <w:r>
         <w:rPr>
           <w:rFonts w:ascii="Consolas" w:hAnsi="Consolas" w:cs="Consolas"/>
@@ -2892,6 +3932,7 @@
         </w:rPr>
         <w:t>crop.Width</w:t>
       </w:r>
+      <w:proofErr w:type="spellEnd"/>
       <w:r>
         <w:rPr>
           <w:rFonts w:ascii="Consolas" w:hAnsi="Consolas" w:cs="Consolas"/>
@@ -2947,17 +3988,30 @@
         </w:rPr>
         <w:t>@</w:t>
       </w:r>
-      <w:r>
-        <w:rPr>
-          <w:rFonts w:ascii="Consolas" w:hAnsi="Consolas" w:cs="Consolas"/>
-          <w:color w:val="000000"/>
-          <w:sz w:val="19"/>
-          <w:szCs w:val="19"/>
-          <w:highlight w:val="white"/>
-          <w:lang w:val="en-US"/>
-        </w:rPr>
-        <w:t>crop.Height</w:t>
-      </w:r>
+      <w:proofErr w:type="spellStart"/>
+      <w:r>
+        <w:rPr>
+          <w:rFonts w:ascii="Consolas" w:hAnsi="Consolas" w:cs="Consolas"/>
+          <w:color w:val="000000"/>
+          <w:sz w:val="19"/>
+          <w:szCs w:val="19"/>
+          <w:highlight w:val="white"/>
+          <w:lang w:val="en-US"/>
+        </w:rPr>
+        <w:t>crop</w:t>
+      </w:r>
+      <w:r>
+        <w:rPr>
+          <w:rFonts w:ascii="Consolas" w:hAnsi="Consolas" w:cs="Consolas"/>
+          <w:color w:val="000000"/>
+          <w:sz w:val="19"/>
+          <w:szCs w:val="19"/>
+          <w:highlight w:val="white"/>
+          <w:lang w:val="en-US"/>
+        </w:rPr>
+        <w:t>.Height</w:t>
+      </w:r>
+      <w:proofErr w:type="spellEnd"/>
       <w:r>
         <w:rPr>
           <w:rFonts w:ascii="Consolas" w:hAnsi="Consolas" w:cs="Consolas"/>
@@ -3057,6 +4111,7 @@
         </w:rPr>
         <w:t>="</w:t>
       </w:r>
+      <w:proofErr w:type="spellStart"/>
       <w:r>
         <w:rPr>
           <w:rFonts w:ascii="Consolas" w:hAnsi="Consolas" w:cs="Consolas"/>
@@ -3068,6 +4123,7 @@
         </w:rPr>
         <w:t>float</w:t>
       </w:r>
+      <w:proofErr w:type="gramStart"/>
       <w:r>
         <w:rPr>
           <w:rFonts w:ascii="Consolas" w:hAnsi="Consolas" w:cs="Consolas"/>
@@ -3088,7 +4144,20 @@
           <w:highlight w:val="white"/>
           <w:lang w:val="en-US"/>
         </w:rPr>
-        <w:t>left"</w:t>
+        <w:t>left</w:t>
+      </w:r>
+      <w:proofErr w:type="spellEnd"/>
+      <w:proofErr w:type="gramEnd"/>
+      <w:r>
+        <w:rPr>
+          <w:rFonts w:ascii="Consolas" w:hAnsi="Consolas" w:cs="Consolas"/>
+          <w:color w:val="0000FF"/>
+          <w:sz w:val="19"/>
+          <w:szCs w:val="19"/>
+          <w:highlight w:val="white"/>
+          <w:lang w:val="en-US"/>
+        </w:rPr>
+        <w:t>"</w:t>
       </w:r>
       <w:r>
         <w:rPr>
@@ -3112,6 +4181,7 @@
         </w:rPr>
         <w:t>/&gt;&lt;</w:t>
       </w:r>
+      <w:proofErr w:type="spellStart"/>
       <w:r>
         <w:rPr>
           <w:rFonts w:ascii="Consolas" w:hAnsi="Consolas" w:cs="Consolas"/>
@@ -3123,6 +4193,7 @@
         </w:rPr>
         <w:t>br</w:t>
       </w:r>
+      <w:proofErr w:type="spellEnd"/>
       <w:r>
         <w:rPr>
           <w:rFonts w:ascii="Consolas" w:hAnsi="Consolas" w:cs="Consolas"/>
@@ -3224,6 +4295,7 @@
           <w:sz w:val="19"/>
           <w:szCs w:val="19"/>
           <w:highlight w:val="white"/>
+          <w:lang w:val="en-US"/>
         </w:rPr>
       </w:pPr>
       <w:r>
@@ -3244,6 +4316,7 @@
           <w:sz w:val="19"/>
           <w:szCs w:val="19"/>
           <w:highlight w:val="white"/>
+          <w:lang w:val="en-US"/>
         </w:rPr>
         <w:t>}</w:t>
       </w:r>
@@ -3260,15 +4333,17 @@
           <w:sz w:val="19"/>
           <w:szCs w:val="19"/>
           <w:highlight w:val="white"/>
-        </w:rPr>
-      </w:pPr>
-      <w:r>
-        <w:rPr>
-          <w:rFonts w:ascii="Consolas" w:hAnsi="Consolas" w:cs="Consolas"/>
-          <w:color w:val="000000"/>
-          <w:sz w:val="19"/>
-          <w:szCs w:val="19"/>
-          <w:highlight w:val="white"/>
+          <w:lang w:val="en-US"/>
+        </w:rPr>
+      </w:pPr>
+      <w:r>
+        <w:rPr>
+          <w:rFonts w:ascii="Consolas" w:hAnsi="Consolas" w:cs="Consolas"/>
+          <w:color w:val="000000"/>
+          <w:sz w:val="19"/>
+          <w:szCs w:val="19"/>
+          <w:highlight w:val="white"/>
+          <w:lang w:val="en-US"/>
         </w:rPr>
         <w:t xml:space="preserve">    }</w:t>
       </w:r>
@@ -3285,15 +4360,17 @@
           <w:sz w:val="19"/>
           <w:szCs w:val="19"/>
           <w:highlight w:val="white"/>
-        </w:rPr>
-      </w:pPr>
-      <w:r>
-        <w:rPr>
-          <w:rFonts w:ascii="Consolas" w:hAnsi="Consolas" w:cs="Consolas"/>
-          <w:color w:val="000000"/>
-          <w:sz w:val="19"/>
-          <w:szCs w:val="19"/>
-          <w:highlight w:val="white"/>
+          <w:lang w:val="en-US"/>
+        </w:rPr>
+      </w:pPr>
+      <w:r>
+        <w:rPr>
+          <w:rFonts w:ascii="Consolas" w:hAnsi="Consolas" w:cs="Consolas"/>
+          <w:color w:val="000000"/>
+          <w:sz w:val="19"/>
+          <w:szCs w:val="19"/>
+          <w:highlight w:val="white"/>
+          <w:lang w:val="en-US"/>
         </w:rPr>
         <w:t>}</w:t>
       </w:r>
@@ -3368,6 +4445,7 @@
         </w:rPr>
         <w:t>&lt;</w:t>
       </w:r>
+      <w:proofErr w:type="gramStart"/>
       <w:r>
         <w:rPr>
           <w:rFonts w:ascii="Consolas" w:hAnsi="Consolas" w:cs="Consolas"/>
@@ -3379,6 +4457,7 @@
         </w:rPr>
         <w:t>configuration</w:t>
       </w:r>
+      <w:proofErr w:type="gramEnd"/>
       <w:r>
         <w:rPr>
           <w:rFonts w:ascii="Consolas" w:hAnsi="Consolas" w:cs="Consolas"/>
@@ -3418,6 +4497,8 @@
         </w:rPr>
         <w:t>&lt;</w:t>
       </w:r>
+      <w:proofErr w:type="spellStart"/>
+      <w:proofErr w:type="gramStart"/>
       <w:r>
         <w:rPr>
           <w:rFonts w:ascii="Consolas" w:hAnsi="Consolas" w:cs="Consolas"/>
@@ -3429,6 +4510,8 @@
         </w:rPr>
         <w:t>configSections</w:t>
       </w:r>
+      <w:proofErr w:type="spellEnd"/>
+      <w:proofErr w:type="gramEnd"/>
       <w:r>
         <w:rPr>
           <w:rFonts w:ascii="Consolas" w:hAnsi="Consolas" w:cs="Consolas"/>
@@ -3565,6 +4648,7 @@
         </w:rPr>
         <w:t>"</w:t>
       </w:r>
+      <w:proofErr w:type="spellStart"/>
       <w:r>
         <w:rPr>
           <w:rFonts w:ascii="Consolas" w:hAnsi="Consolas" w:cs="Consolas"/>
@@ -3576,6 +4660,7 @@
         </w:rPr>
         <w:t>resizer</w:t>
       </w:r>
+      <w:proofErr w:type="spellEnd"/>
       <w:r>
         <w:rPr>
           <w:rFonts w:ascii="Consolas" w:hAnsi="Consolas" w:cs="Consolas"/>
@@ -3631,17 +4716,32 @@
         </w:rPr>
         <w:t>"</w:t>
       </w:r>
-      <w:r>
-        <w:rPr>
-          <w:rFonts w:ascii="Consolas" w:hAnsi="Consolas" w:cs="Consolas"/>
-          <w:color w:val="0000FF"/>
-          <w:sz w:val="19"/>
-          <w:szCs w:val="19"/>
-          <w:highlight w:val="white"/>
-          <w:lang w:val="en-US"/>
-        </w:rPr>
-        <w:t>ImageResizer.ResizerSection,ImageResizer</w:t>
-      </w:r>
+      <w:proofErr w:type="spellStart"/>
+      <w:r>
+        <w:rPr>
+          <w:rFonts w:ascii="Consolas" w:hAnsi="Consolas" w:cs="Consolas"/>
+          <w:color w:val="0000FF"/>
+          <w:sz w:val="19"/>
+          <w:szCs w:val="19"/>
+          <w:highlight w:val="white"/>
+          <w:lang w:val="en-US"/>
+        </w:rPr>
+        <w:t>ImageResizer.ResizerSection</w:t>
+      </w:r>
+      <w:proofErr w:type="gramStart"/>
+      <w:r>
+        <w:rPr>
+          <w:rFonts w:ascii="Consolas" w:hAnsi="Consolas" w:cs="Consolas"/>
+          <w:color w:val="0000FF"/>
+          <w:sz w:val="19"/>
+          <w:szCs w:val="19"/>
+          <w:highlight w:val="white"/>
+          <w:lang w:val="en-US"/>
+        </w:rPr>
+        <w:t>,ImageResizer</w:t>
+      </w:r>
+      <w:proofErr w:type="spellEnd"/>
+      <w:proofErr w:type="gramEnd"/>
       <w:r>
         <w:rPr>
           <w:rFonts w:ascii="Consolas" w:hAnsi="Consolas" w:cs="Consolas"/>
@@ -3664,6 +4764,7 @@
         </w:rPr>
         <w:t xml:space="preserve"> </w:t>
       </w:r>
+      <w:proofErr w:type="spellStart"/>
       <w:r>
         <w:rPr>
           <w:rFonts w:ascii="Consolas" w:hAnsi="Consolas" w:cs="Consolas"/>
@@ -3675,6 +4776,7 @@
         </w:rPr>
         <w:t>requirePermission</w:t>
       </w:r>
+      <w:proofErr w:type="spellEnd"/>
       <w:r>
         <w:rPr>
           <w:rFonts w:ascii="Consolas" w:hAnsi="Consolas" w:cs="Consolas"/>
@@ -3758,6 +4860,7 @@
         <w:tab/>
         <w:t>&lt;/</w:t>
       </w:r>
+      <w:proofErr w:type="spellStart"/>
       <w:r>
         <w:rPr>
           <w:rFonts w:ascii="Consolas" w:hAnsi="Consolas" w:cs="Consolas"/>
@@ -3769,6 +4872,7 @@
         </w:rPr>
         <w:t>configSections</w:t>
       </w:r>
+      <w:proofErr w:type="spellEnd"/>
       <w:r>
         <w:rPr>
           <w:rFonts w:ascii="Consolas" w:hAnsi="Consolas" w:cs="Consolas"/>
@@ -3808,6 +4912,8 @@
         <w:tab/>
         <w:t>&lt;</w:t>
       </w:r>
+      <w:proofErr w:type="spellStart"/>
+      <w:proofErr w:type="gramStart"/>
       <w:r>
         <w:rPr>
           <w:rFonts w:ascii="Consolas" w:hAnsi="Consolas" w:cs="Consolas"/>
@@ -3819,6 +4925,8 @@
         </w:rPr>
         <w:t>resizer</w:t>
       </w:r>
+      <w:proofErr w:type="spellEnd"/>
+      <w:proofErr w:type="gramEnd"/>
       <w:r>
         <w:rPr>
           <w:rFonts w:ascii="Consolas" w:hAnsi="Consolas" w:cs="Consolas"/>
@@ -3869,6 +4977,7 @@
         <w:tab/>
         <w:t>&lt;</w:t>
       </w:r>
+      <w:proofErr w:type="spellStart"/>
       <w:r>
         <w:rPr>
           <w:rFonts w:ascii="Consolas" w:hAnsi="Consolas" w:cs="Consolas"/>
@@ -3880,6 +4989,7 @@
         </w:rPr>
         <w:t>sizelimits</w:t>
       </w:r>
+      <w:proofErr w:type="spellEnd"/>
       <w:r>
         <w:rPr>
           <w:rFonts w:ascii="Consolas" w:hAnsi="Consolas" w:cs="Consolas"/>
@@ -3891,6 +5001,7 @@
         </w:rPr>
         <w:t xml:space="preserve"> </w:t>
       </w:r>
+      <w:proofErr w:type="spellStart"/>
       <w:r>
         <w:rPr>
           <w:rFonts w:ascii="Consolas" w:hAnsi="Consolas" w:cs="Consolas"/>
@@ -3902,6 +5013,7 @@
         </w:rPr>
         <w:t>imageWidth</w:t>
       </w:r>
+      <w:proofErr w:type="spellEnd"/>
       <w:r>
         <w:rPr>
           <w:rFonts w:ascii="Consolas" w:hAnsi="Consolas" w:cs="Consolas"/>
@@ -3957,6 +5069,7 @@
         </w:rPr>
         <w:t xml:space="preserve"> </w:t>
       </w:r>
+      <w:proofErr w:type="spellStart"/>
       <w:r>
         <w:rPr>
           <w:rFonts w:ascii="Consolas" w:hAnsi="Consolas" w:cs="Consolas"/>
@@ -3968,6 +5081,7 @@
         </w:rPr>
         <w:t>imageHeight</w:t>
       </w:r>
+      <w:proofErr w:type="spellEnd"/>
       <w:r>
         <w:rPr>
           <w:rFonts w:ascii="Consolas" w:hAnsi="Consolas" w:cs="Consolas"/>
@@ -4023,6 +5137,7 @@
         </w:rPr>
         <w:t xml:space="preserve"> </w:t>
       </w:r>
+      <w:proofErr w:type="spellStart"/>
       <w:r>
         <w:rPr>
           <w:rFonts w:ascii="Consolas" w:hAnsi="Consolas" w:cs="Consolas"/>
@@ -4034,6 +5149,7 @@
         </w:rPr>
         <w:t>totalWidth</w:t>
       </w:r>
+      <w:proofErr w:type="spellEnd"/>
       <w:r>
         <w:rPr>
           <w:rFonts w:ascii="Consolas" w:hAnsi="Consolas" w:cs="Consolas"/>
@@ -4089,6 +5205,7 @@
         </w:rPr>
         <w:t xml:space="preserve"> </w:t>
       </w:r>
+      <w:proofErr w:type="spellStart"/>
       <w:r>
         <w:rPr>
           <w:rFonts w:ascii="Consolas" w:hAnsi="Consolas" w:cs="Consolas"/>
@@ -4100,6 +5217,7 @@
         </w:rPr>
         <w:t>totalHeight</w:t>
       </w:r>
+      <w:proofErr w:type="spellEnd"/>
       <w:r>
         <w:rPr>
           <w:rFonts w:ascii="Consolas" w:hAnsi="Consolas" w:cs="Consolas"/>
@@ -4155,6 +5273,7 @@
         </w:rPr>
         <w:t xml:space="preserve"> </w:t>
       </w:r>
+      <w:proofErr w:type="spellStart"/>
       <w:r>
         <w:rPr>
           <w:rFonts w:ascii="Consolas" w:hAnsi="Consolas" w:cs="Consolas"/>
@@ -4166,6 +5285,7 @@
         </w:rPr>
         <w:t>totalBehavior</w:t>
       </w:r>
+      <w:proofErr w:type="spellEnd"/>
       <w:r>
         <w:rPr>
           <w:rFonts w:ascii="Consolas" w:hAnsi="Consolas" w:cs="Consolas"/>
@@ -4188,6 +5308,7 @@
         </w:rPr>
         <w:t>"</w:t>
       </w:r>
+      <w:proofErr w:type="spellStart"/>
       <w:r>
         <w:rPr>
           <w:rFonts w:ascii="Consolas" w:hAnsi="Consolas" w:cs="Consolas"/>
@@ -4199,6 +5320,7 @@
         </w:rPr>
         <w:t>throwexception</w:t>
       </w:r>
+      <w:proofErr w:type="spellEnd"/>
       <w:r>
         <w:rPr>
           <w:rFonts w:ascii="Consolas" w:hAnsi="Consolas" w:cs="Consolas"/>
@@ -4249,6 +5371,7 @@
         <w:tab/>
         <w:t>&lt;/</w:t>
       </w:r>
+      <w:proofErr w:type="spellStart"/>
       <w:r>
         <w:rPr>
           <w:rFonts w:ascii="Consolas" w:hAnsi="Consolas" w:cs="Consolas"/>
@@ -4260,6 +5383,7 @@
         </w:rPr>
         <w:t>resizer</w:t>
       </w:r>
+      <w:proofErr w:type="spellEnd"/>
       <w:r>
         <w:rPr>
           <w:rFonts w:ascii="Consolas" w:hAnsi="Consolas" w:cs="Consolas"/>
@@ -4387,7 +5511,55 @@
           <w:highlight w:val="white"/>
           <w:lang w:val="en-US"/>
         </w:rPr>
-        <w:t xml:space="preserve">Just increase totalWidth and totalHeight. Further details can be found </w:t>
+        <w:t xml:space="preserve">Just increase </w:t>
+      </w:r>
+      <w:proofErr w:type="spellStart"/>
+      <w:r>
+        <w:rPr>
+          <w:rFonts w:ascii="Consolas" w:hAnsi="Consolas" w:cs="Consolas"/>
+          <w:color w:val="000000"/>
+          <w:sz w:val="19"/>
+          <w:szCs w:val="19"/>
+          <w:highlight w:val="white"/>
+          <w:lang w:val="en-US"/>
+        </w:rPr>
+        <w:t>totalWidth</w:t>
+      </w:r>
+      <w:proofErr w:type="spellEnd"/>
+      <w:r>
+        <w:rPr>
+          <w:rFonts w:ascii="Consolas" w:hAnsi="Consolas" w:cs="Consolas"/>
+          <w:color w:val="000000"/>
+          <w:sz w:val="19"/>
+          <w:szCs w:val="19"/>
+          <w:highlight w:val="white"/>
+          <w:lang w:val="en-US"/>
+        </w:rPr>
+        <w:t xml:space="preserve"> and </w:t>
+      </w:r>
+      <w:proofErr w:type="spellStart"/>
+      <w:r>
+        <w:rPr>
+          <w:rFonts w:ascii="Consolas" w:hAnsi="Consolas" w:cs="Consolas"/>
+          <w:color w:val="000000"/>
+          <w:sz w:val="19"/>
+          <w:szCs w:val="19"/>
+          <w:highlight w:val="white"/>
+          <w:lang w:val="en-US"/>
+        </w:rPr>
+        <w:t>totalHeight</w:t>
+      </w:r>
+      <w:proofErr w:type="spellEnd"/>
+      <w:r>
+        <w:rPr>
+          <w:rFonts w:ascii="Consolas" w:hAnsi="Consolas" w:cs="Consolas"/>
+          <w:color w:val="000000"/>
+          <w:sz w:val="19"/>
+          <w:szCs w:val="19"/>
+          <w:highlight w:val="white"/>
+          <w:lang w:val="en-US"/>
+        </w:rPr>
+        <w:t xml:space="preserve">. Further details can be found </w:t>
       </w:r>
       <w:r>
         <w:rPr>

--- a/docs/ImageCropperExtendedDocumentation.docx
+++ b/docs/ImageCropperExtendedDocumentation.docx
@@ -340,9 +340,9 @@
         </w:rPr>
         <w:drawing>
           <wp:inline distT="0" distB="0" distL="0" distR="0">
-            <wp:extent cx="5760720" cy="3442970"/>
-            <wp:effectExtent l="19050" t="0" r="0" b="0"/>
-            <wp:docPr id="5" name="Grafik 4" descr="datatype.png"/>
+            <wp:extent cx="6031230" cy="3804285"/>
+            <wp:effectExtent l="19050" t="0" r="7620" b="0"/>
+            <wp:docPr id="5" name="Grafik 4" descr="datatype-new-1.5.png"/>
             <wp:cNvGraphicFramePr>
               <a:graphicFrameLocks xmlns:a="http://schemas.openxmlformats.org/drawingml/2006/main" noChangeAspect="1"/>
             </wp:cNvGraphicFramePr>
@@ -350,7 +350,7 @@
               <a:graphicData uri="http://schemas.openxmlformats.org/drawingml/2006/picture">
                 <pic:pic xmlns:pic="http://schemas.openxmlformats.org/drawingml/2006/picture">
                   <pic:nvPicPr>
-                    <pic:cNvPr id="0" name="datatype.png"/>
+                    <pic:cNvPr id="0" name="datatype-new-1.5.png"/>
                     <pic:cNvPicPr/>
                   </pic:nvPicPr>
                   <pic:blipFill>
@@ -362,7 +362,7 @@
                   <pic:spPr>
                     <a:xfrm>
                       <a:off x="0" y="0"/>
-                      <a:ext cx="5760720" cy="3442970"/>
+                      <a:ext cx="6031230" cy="3804285"/>
                     </a:xfrm>
                     <a:prstGeom prst="rect">
                       <a:avLst/>
@@ -3439,26 +3439,16 @@
         <w:autoSpaceDN w:val="0"/>
         <w:adjustRightInd w:val="0"/>
         <w:spacing w:after="0" w:line="240" w:lineRule="auto"/>
-        <w:rPr>
-          <w:rFonts w:ascii="Consolas" w:hAnsi="Consolas" w:cs="Consolas"/>
-          <w:color w:val="000000"/>
-          <w:sz w:val="19"/>
-          <w:szCs w:val="19"/>
-          <w:highlight w:val="white"/>
-          <w:lang w:val="en-US"/>
-        </w:rPr>
-      </w:pPr>
-      <w:r>
-        <w:rPr>
-          <w:rFonts w:ascii="Consolas" w:hAnsi="Consolas" w:cs="Consolas"/>
-          <w:color w:val="000000"/>
-          <w:sz w:val="19"/>
-          <w:szCs w:val="19"/>
-          <w:highlight w:val="white"/>
-          <w:lang w:val="en-US"/>
-        </w:rPr>
-        <w:t xml:space="preserve">    </w:t>
-      </w:r>
+        <w:ind w:left="420"/>
+        <w:rPr>
+          <w:rFonts w:ascii="Consolas" w:hAnsi="Consolas" w:cs="Consolas"/>
+          <w:color w:val="000000"/>
+          <w:sz w:val="19"/>
+          <w:szCs w:val="19"/>
+          <w:highlight w:val="white"/>
+          <w:lang w:val="en-US"/>
+        </w:rPr>
+      </w:pPr>
       <w:proofErr w:type="spellStart"/>
       <w:r>
         <w:rPr>
@@ -3486,6 +3476,17 @@
       <w:r>
         <w:rPr>
           <w:rFonts w:ascii="Consolas" w:hAnsi="Consolas" w:cs="Consolas"/>
+          <w:color w:val="000000"/>
+          <w:sz w:val="19"/>
+          <w:szCs w:val="19"/>
+          <w:highlight w:val="white"/>
+          <w:lang w:val="en-US"/>
+        </w:rPr>
+        <w:br/>
+      </w:r>
+      <w:r>
+        <w:rPr>
+          <w:rFonts w:ascii="Consolas" w:hAnsi="Consolas" w:cs="Consolas"/>
           <w:color w:val="0000FF"/>
           <w:sz w:val="19"/>
           <w:szCs w:val="19"/>
@@ -3497,7 +3498,7 @@
       <w:r>
         <w:rPr>
           <w:rFonts w:ascii="Consolas" w:hAnsi="Consolas" w:cs="Consolas"/>
-          <w:color w:val="000000"/>
+          <w:color w:val="0000FF"/>
           <w:sz w:val="19"/>
           <w:szCs w:val="19"/>
           <w:highlight w:val="white"/>
@@ -4377,16 +4378,512 @@
     </w:p>
     <w:p>
       <w:pPr>
-        <w:rPr>
-          <w:lang w:val="en-US"/>
-        </w:rPr>
-      </w:pPr>
-    </w:p>
-    <w:p>
-      <w:pPr>
         <w:pStyle w:val="berschrift1"/>
       </w:pPr>
       <w:r>
+        <w:t xml:space="preserve">New </w:t>
+      </w:r>
+      <w:proofErr w:type="spellStart"/>
+      <w:r>
+        <w:t>ImageProvider</w:t>
+      </w:r>
+      <w:proofErr w:type="spellEnd"/>
+      <w:r>
+        <w:t xml:space="preserve"> "</w:t>
+      </w:r>
+      <w:proofErr w:type="spellStart"/>
+      <w:r>
+        <w:t>imageCropperProvider</w:t>
+      </w:r>
+      <w:proofErr w:type="spellEnd"/>
+      <w:r>
+        <w:t>"</w:t>
+      </w:r>
+    </w:p>
+    <w:p>
+      <w:pPr>
+        <w:rPr>
+          <w:lang w:val="en-US"/>
+        </w:rPr>
+      </w:pPr>
+      <w:r>
+        <w:rPr>
+          <w:lang w:val="en-US"/>
+        </w:rPr>
+        <w:t xml:space="preserve">For the new Umbraco server control for images is an </w:t>
+      </w:r>
+      <w:proofErr w:type="spellStart"/>
+      <w:r>
+        <w:rPr>
+          <w:lang w:val="en-US"/>
+        </w:rPr>
+        <w:t>ImageProvider</w:t>
+      </w:r>
+      <w:proofErr w:type="spellEnd"/>
+      <w:r>
+        <w:rPr>
+          <w:lang w:val="en-US"/>
+        </w:rPr>
+        <w:t xml:space="preserve"> implemented. This is mostly the same as the build in provider, but supports PNG images as the Image Cropper Extended save the correct extension. On your master pages you can simply use:</w:t>
+      </w:r>
+    </w:p>
+    <w:p>
+      <w:pPr>
+        <w:autoSpaceDE w:val="0"/>
+        <w:autoSpaceDN w:val="0"/>
+        <w:adjustRightInd w:val="0"/>
+        <w:spacing w:after="0" w:line="240" w:lineRule="auto"/>
+        <w:rPr>
+          <w:rFonts w:ascii="Consolas" w:hAnsi="Consolas" w:cs="Consolas"/>
+          <w:color w:val="000000"/>
+          <w:sz w:val="19"/>
+          <w:szCs w:val="19"/>
+          <w:highlight w:val="white"/>
+          <w:lang w:val="en-US"/>
+        </w:rPr>
+      </w:pPr>
+      <w:r>
+        <w:rPr>
+          <w:rFonts w:ascii="Consolas" w:hAnsi="Consolas" w:cs="Consolas"/>
+          <w:color w:val="0000FF"/>
+          <w:sz w:val="19"/>
+          <w:szCs w:val="19"/>
+          <w:highlight w:val="white"/>
+          <w:lang w:val="en-US"/>
+        </w:rPr>
+        <w:t>&lt;</w:t>
+      </w:r>
+      <w:proofErr w:type="spellStart"/>
+      <w:r>
+        <w:rPr>
+          <w:rFonts w:ascii="Consolas" w:hAnsi="Consolas" w:cs="Consolas"/>
+          <w:color w:val="800000"/>
+          <w:sz w:val="19"/>
+          <w:szCs w:val="19"/>
+          <w:highlight w:val="white"/>
+          <w:lang w:val="en-US"/>
+        </w:rPr>
+        <w:t>umbraco</w:t>
+      </w:r>
+      <w:proofErr w:type="gramStart"/>
+      <w:r>
+        <w:rPr>
+          <w:rFonts w:ascii="Consolas" w:hAnsi="Consolas" w:cs="Consolas"/>
+          <w:color w:val="0000FF"/>
+          <w:sz w:val="19"/>
+          <w:szCs w:val="19"/>
+          <w:highlight w:val="white"/>
+          <w:lang w:val="en-US"/>
+        </w:rPr>
+        <w:t>:</w:t>
+      </w:r>
+      <w:r>
+        <w:rPr>
+          <w:rFonts w:ascii="Consolas" w:hAnsi="Consolas" w:cs="Consolas"/>
+          <w:color w:val="800000"/>
+          <w:sz w:val="19"/>
+          <w:szCs w:val="19"/>
+          <w:highlight w:val="white"/>
+          <w:lang w:val="en-US"/>
+        </w:rPr>
+        <w:t>Image</w:t>
+      </w:r>
+      <w:proofErr w:type="spellEnd"/>
+      <w:proofErr w:type="gramEnd"/>
+      <w:r>
+        <w:rPr>
+          <w:rFonts w:ascii="Consolas" w:hAnsi="Consolas" w:cs="Consolas"/>
+          <w:color w:val="000000"/>
+          <w:sz w:val="19"/>
+          <w:szCs w:val="19"/>
+          <w:highlight w:val="white"/>
+          <w:lang w:val="en-US"/>
+        </w:rPr>
+        <w:t xml:space="preserve"> </w:t>
+      </w:r>
+      <w:proofErr w:type="spellStart"/>
+      <w:r>
+        <w:rPr>
+          <w:rFonts w:ascii="Consolas" w:hAnsi="Consolas" w:cs="Consolas"/>
+          <w:color w:val="FF0000"/>
+          <w:sz w:val="19"/>
+          <w:szCs w:val="19"/>
+          <w:highlight w:val="white"/>
+          <w:lang w:val="en-US"/>
+        </w:rPr>
+        <w:t>runat</w:t>
+      </w:r>
+      <w:proofErr w:type="spellEnd"/>
+      <w:r>
+        <w:rPr>
+          <w:rFonts w:ascii="Consolas" w:hAnsi="Consolas" w:cs="Consolas"/>
+          <w:color w:val="0000FF"/>
+          <w:sz w:val="19"/>
+          <w:szCs w:val="19"/>
+          <w:highlight w:val="white"/>
+          <w:lang w:val="en-US"/>
+        </w:rPr>
+        <w:t>="server"</w:t>
+      </w:r>
+      <w:r>
+        <w:rPr>
+          <w:rFonts w:ascii="Consolas" w:hAnsi="Consolas" w:cs="Consolas"/>
+          <w:color w:val="000000"/>
+          <w:sz w:val="19"/>
+          <w:szCs w:val="19"/>
+          <w:highlight w:val="white"/>
+          <w:lang w:val="en-US"/>
+        </w:rPr>
+        <w:t xml:space="preserve"> </w:t>
+      </w:r>
+    </w:p>
+    <w:p>
+      <w:pPr>
+        <w:autoSpaceDE w:val="0"/>
+        <w:autoSpaceDN w:val="0"/>
+        <w:adjustRightInd w:val="0"/>
+        <w:spacing w:after="0" w:line="240" w:lineRule="auto"/>
+        <w:rPr>
+          <w:rFonts w:ascii="Consolas" w:hAnsi="Consolas" w:cs="Consolas"/>
+          <w:color w:val="000000"/>
+          <w:sz w:val="19"/>
+          <w:szCs w:val="19"/>
+          <w:highlight w:val="white"/>
+          <w:lang w:val="en-US"/>
+        </w:rPr>
+      </w:pPr>
+      <w:r>
+        <w:rPr>
+          <w:rFonts w:ascii="Consolas" w:hAnsi="Consolas" w:cs="Consolas"/>
+          <w:color w:val="000000"/>
+          <w:sz w:val="19"/>
+          <w:szCs w:val="19"/>
+          <w:highlight w:val="white"/>
+          <w:lang w:val="en-US"/>
+        </w:rPr>
+        <w:tab/>
+      </w:r>
+      <w:proofErr w:type="gramStart"/>
+      <w:r>
+        <w:rPr>
+          <w:rFonts w:ascii="Consolas" w:hAnsi="Consolas" w:cs="Consolas"/>
+          <w:color w:val="FF0000"/>
+          <w:sz w:val="19"/>
+          <w:szCs w:val="19"/>
+          <w:highlight w:val="white"/>
+          <w:lang w:val="en-US"/>
+        </w:rPr>
+        <w:t>field</w:t>
+      </w:r>
+      <w:proofErr w:type="gramEnd"/>
+      <w:r>
+        <w:rPr>
+          <w:rFonts w:ascii="Consolas" w:hAnsi="Consolas" w:cs="Consolas"/>
+          <w:color w:val="0000FF"/>
+          <w:sz w:val="19"/>
+          <w:szCs w:val="19"/>
+          <w:highlight w:val="white"/>
+          <w:lang w:val="en-US"/>
+        </w:rPr>
+        <w:t>="</w:t>
+      </w:r>
+      <w:proofErr w:type="spellStart"/>
+      <w:r>
+        <w:rPr>
+          <w:rFonts w:ascii="Consolas" w:hAnsi="Consolas" w:cs="Consolas"/>
+          <w:color w:val="0000FF"/>
+          <w:sz w:val="19"/>
+          <w:szCs w:val="19"/>
+          <w:highlight w:val="white"/>
+          <w:lang w:val="en-US"/>
+        </w:rPr>
+        <w:t>theImage</w:t>
+      </w:r>
+      <w:proofErr w:type="spellEnd"/>
+      <w:r>
+        <w:rPr>
+          <w:rFonts w:ascii="Consolas" w:hAnsi="Consolas" w:cs="Consolas"/>
+          <w:color w:val="0000FF"/>
+          <w:sz w:val="19"/>
+          <w:szCs w:val="19"/>
+          <w:highlight w:val="white"/>
+          <w:lang w:val="en-US"/>
+        </w:rPr>
+        <w:t>"</w:t>
+      </w:r>
+      <w:r>
+        <w:rPr>
+          <w:rFonts w:ascii="Consolas" w:hAnsi="Consolas" w:cs="Consolas"/>
+          <w:color w:val="000000"/>
+          <w:sz w:val="19"/>
+          <w:szCs w:val="19"/>
+          <w:highlight w:val="white"/>
+          <w:lang w:val="en-US"/>
+        </w:rPr>
+        <w:t xml:space="preserve"> </w:t>
+      </w:r>
+    </w:p>
+    <w:p>
+      <w:pPr>
+        <w:autoSpaceDE w:val="0"/>
+        <w:autoSpaceDN w:val="0"/>
+        <w:adjustRightInd w:val="0"/>
+        <w:spacing w:after="0" w:line="240" w:lineRule="auto"/>
+        <w:rPr>
+          <w:rFonts w:ascii="Consolas" w:hAnsi="Consolas" w:cs="Consolas"/>
+          <w:color w:val="000000"/>
+          <w:sz w:val="19"/>
+          <w:szCs w:val="19"/>
+          <w:highlight w:val="white"/>
+          <w:lang w:val="en-US"/>
+        </w:rPr>
+      </w:pPr>
+      <w:r>
+        <w:rPr>
+          <w:rFonts w:ascii="Consolas" w:hAnsi="Consolas" w:cs="Consolas"/>
+          <w:color w:val="000000"/>
+          <w:sz w:val="19"/>
+          <w:szCs w:val="19"/>
+          <w:highlight w:val="white"/>
+          <w:lang w:val="en-US"/>
+        </w:rPr>
+        <w:tab/>
+      </w:r>
+      <w:r>
+        <w:rPr>
+          <w:rFonts w:ascii="Consolas" w:hAnsi="Consolas" w:cs="Consolas"/>
+          <w:color w:val="FF0000"/>
+          <w:sz w:val="19"/>
+          <w:szCs w:val="19"/>
+          <w:highlight w:val="white"/>
+          <w:lang w:val="en-US"/>
+        </w:rPr>
+        <w:t>Parameters</w:t>
+      </w:r>
+      <w:r>
+        <w:rPr>
+          <w:rFonts w:ascii="Consolas" w:hAnsi="Consolas" w:cs="Consolas"/>
+          <w:color w:val="0000FF"/>
+          <w:sz w:val="19"/>
+          <w:szCs w:val="19"/>
+          <w:highlight w:val="white"/>
+          <w:lang w:val="en-US"/>
+        </w:rPr>
+        <w:t>="crop=square"</w:t>
+      </w:r>
+      <w:r>
+        <w:rPr>
+          <w:rFonts w:ascii="Consolas" w:hAnsi="Consolas" w:cs="Consolas"/>
+          <w:color w:val="000000"/>
+          <w:sz w:val="19"/>
+          <w:szCs w:val="19"/>
+          <w:highlight w:val="white"/>
+          <w:lang w:val="en-US"/>
+        </w:rPr>
+        <w:t xml:space="preserve"> </w:t>
+      </w:r>
+    </w:p>
+    <w:p>
+      <w:pPr>
+        <w:rPr>
+          <w:lang w:val="en-US"/>
+        </w:rPr>
+      </w:pPr>
+      <w:r>
+        <w:rPr>
+          <w:rFonts w:ascii="Consolas" w:hAnsi="Consolas" w:cs="Consolas"/>
+          <w:color w:val="000000"/>
+          <w:sz w:val="19"/>
+          <w:szCs w:val="19"/>
+          <w:highlight w:val="white"/>
+          <w:lang w:val="en-US"/>
+        </w:rPr>
+        <w:tab/>
+      </w:r>
+      <w:r>
+        <w:rPr>
+          <w:rFonts w:ascii="Consolas" w:hAnsi="Consolas" w:cs="Consolas"/>
+          <w:color w:val="FF0000"/>
+          <w:sz w:val="19"/>
+          <w:szCs w:val="19"/>
+          <w:highlight w:val="white"/>
+          <w:lang w:val="en-US"/>
+        </w:rPr>
+        <w:t>Provider</w:t>
+      </w:r>
+      <w:r>
+        <w:rPr>
+          <w:rFonts w:ascii="Consolas" w:hAnsi="Consolas" w:cs="Consolas"/>
+          <w:color w:val="0000FF"/>
+          <w:sz w:val="19"/>
+          <w:szCs w:val="19"/>
+          <w:highlight w:val="white"/>
+          <w:lang w:val="en-US"/>
+        </w:rPr>
+        <w:t>="</w:t>
+      </w:r>
+      <w:proofErr w:type="spellStart"/>
+      <w:r>
+        <w:rPr>
+          <w:rFonts w:ascii="Consolas" w:hAnsi="Consolas" w:cs="Consolas"/>
+          <w:color w:val="0000FF"/>
+          <w:sz w:val="19"/>
+          <w:szCs w:val="19"/>
+          <w:highlight w:val="white"/>
+          <w:lang w:val="en-US"/>
+        </w:rPr>
+        <w:t>imageCropperExtended</w:t>
+      </w:r>
+      <w:proofErr w:type="spellEnd"/>
+      <w:r>
+        <w:rPr>
+          <w:rFonts w:ascii="Consolas" w:hAnsi="Consolas" w:cs="Consolas"/>
+          <w:color w:val="0000FF"/>
+          <w:sz w:val="19"/>
+          <w:szCs w:val="19"/>
+          <w:highlight w:val="white"/>
+          <w:lang w:val="en-US"/>
+        </w:rPr>
+        <w:t>"</w:t>
+      </w:r>
+      <w:r>
+        <w:rPr>
+          <w:rFonts w:ascii="Consolas" w:hAnsi="Consolas" w:cs="Consolas"/>
+          <w:color w:val="000000"/>
+          <w:sz w:val="19"/>
+          <w:szCs w:val="19"/>
+          <w:highlight w:val="white"/>
+          <w:lang w:val="en-US"/>
+        </w:rPr>
+        <w:t xml:space="preserve"> </w:t>
+      </w:r>
+      <w:r>
+        <w:rPr>
+          <w:rFonts w:ascii="Consolas" w:hAnsi="Consolas" w:cs="Consolas"/>
+          <w:color w:val="0000FF"/>
+          <w:sz w:val="19"/>
+          <w:szCs w:val="19"/>
+          <w:highlight w:val="white"/>
+          <w:lang w:val="en-US"/>
+        </w:rPr>
+        <w:t>/&gt;</w:t>
+      </w:r>
+    </w:p>
+    <w:p>
+      <w:pPr>
+        <w:rPr>
+          <w:lang w:val="en-US"/>
+        </w:rPr>
+      </w:pPr>
+      <w:proofErr w:type="spellStart"/>
+      <w:proofErr w:type="gramStart"/>
+      <w:r>
+        <w:rPr>
+          <w:lang w:val="en-US"/>
+        </w:rPr>
+        <w:t>theImage</w:t>
+      </w:r>
+      <w:proofErr w:type="spellEnd"/>
+      <w:proofErr w:type="gramEnd"/>
+      <w:r>
+        <w:rPr>
+          <w:lang w:val="en-US"/>
+        </w:rPr>
+        <w:t xml:space="preserve"> is the alias of a property of type media picker.</w:t>
+      </w:r>
+    </w:p>
+    <w:p>
+      <w:pPr>
+        <w:rPr>
+          <w:lang w:val="en-US"/>
+        </w:rPr>
+      </w:pPr>
+      <w:r>
+        <w:rPr>
+          <w:lang w:val="en-US"/>
+        </w:rPr>
+        <w:t xml:space="preserve">Read more on </w:t>
+      </w:r>
+      <w:proofErr w:type="spellStart"/>
+      <w:r>
+        <w:rPr>
+          <w:lang w:val="en-US"/>
+        </w:rPr>
+        <w:t>Morten</w:t>
+      </w:r>
+      <w:proofErr w:type="spellEnd"/>
+      <w:r>
+        <w:rPr>
+          <w:lang w:val="en-US"/>
+        </w:rPr>
+        <w:t xml:space="preserve"> Bock </w:t>
+      </w:r>
+      <w:proofErr w:type="spellStart"/>
+      <w:r>
+        <w:rPr>
+          <w:lang w:val="en-US"/>
+        </w:rPr>
+        <w:t>Sørensen</w:t>
+      </w:r>
+      <w:r>
+        <w:rPr>
+          <w:lang w:val="en-US"/>
+        </w:rPr>
+        <w:t>s</w:t>
+      </w:r>
+      <w:proofErr w:type="spellEnd"/>
+      <w:r>
+        <w:rPr>
+          <w:lang w:val="en-US"/>
+        </w:rPr>
+        <w:t xml:space="preserve"> </w:t>
+      </w:r>
+      <w:r>
+        <w:rPr>
+          <w:lang w:val="en-US"/>
+        </w:rPr>
+        <w:t xml:space="preserve">blog: </w:t>
+      </w:r>
+      <w:hyperlink r:id="rId16" w:history="1">
+        <w:r>
+          <w:rPr>
+            <w:rStyle w:val="Hyperlink"/>
+            <w:lang w:val="en-US"/>
+          </w:rPr>
+          <w:t xml:space="preserve">Introducing The </w:t>
+        </w:r>
+        <w:proofErr w:type="spellStart"/>
+        <w:r>
+          <w:rPr>
+            <w:rStyle w:val="Hyperlink"/>
+            <w:lang w:val="en-US"/>
+          </w:rPr>
+          <w:t>umbraco</w:t>
+        </w:r>
+        <w:proofErr w:type="gramStart"/>
+        <w:r>
+          <w:rPr>
+            <w:rStyle w:val="Hyperlink"/>
+            <w:lang w:val="en-US"/>
+          </w:rPr>
+          <w:t>:image</w:t>
+        </w:r>
+        <w:proofErr w:type="spellEnd"/>
+        <w:proofErr w:type="gramEnd"/>
+        <w:r>
+          <w:rPr>
+            <w:rStyle w:val="Hyperlink"/>
+            <w:lang w:val="en-US"/>
+          </w:rPr>
+          <w:t xml:space="preserve"> Control</w:t>
+        </w:r>
+      </w:hyperlink>
+    </w:p>
+    <w:p>
+      <w:pPr>
+        <w:pStyle w:val="berschrift1"/>
+      </w:pPr>
+      <w:r>
         <w:t>ImageResizer settings</w:t>
       </w:r>
     </w:p>
@@ -4402,7 +4899,7 @@
         </w:rPr>
         <w:t xml:space="preserve">The image render engine is based on the free ImageResizer.dll. For more information see: </w:t>
       </w:r>
-      <w:hyperlink r:id="rId16" w:history="1">
+      <w:hyperlink r:id="rId17" w:history="1">
         <w:r>
           <w:rPr>
             <w:rStyle w:val="Hyperlink"/>
@@ -5588,7 +6085,7 @@
           <w:lang w:val="en-US"/>
         </w:rPr>
       </w:pPr>
-      <w:hyperlink r:id="rId17" w:history="1">
+      <w:hyperlink r:id="rId18" w:history="1">
         <w:r>
           <w:rPr>
             <w:rStyle w:val="Hyperlink"/>
@@ -5616,6 +6113,7 @@
         <w:pStyle w:val="berschrift1"/>
       </w:pPr>
       <w:r>
+        <w:lastRenderedPageBreak/>
         <w:t>Project Links</w:t>
       </w:r>
     </w:p>
@@ -5631,7 +6129,7 @@
         </w:rPr>
         <w:t xml:space="preserve">Source code is available on GitHub: </w:t>
       </w:r>
-      <w:hyperlink r:id="rId18" w:history="1">
+      <w:hyperlink r:id="rId19" w:history="1">
         <w:r>
           <w:rPr>
             <w:rStyle w:val="Hyperlink"/>
@@ -5653,7 +6151,7 @@
         </w:rPr>
         <w:t xml:space="preserve">For bug reports use: </w:t>
       </w:r>
-      <w:hyperlink r:id="rId19" w:history="1">
+      <w:hyperlink r:id="rId20" w:history="1">
         <w:r>
           <w:rPr>
             <w:rStyle w:val="Hyperlink"/>
@@ -5681,7 +6179,7 @@
         </w:rPr>
         <w:t xml:space="preserve">Umbraco package: </w:t>
       </w:r>
-      <w:hyperlink r:id="rId20" w:history="1">
+      <w:hyperlink r:id="rId21" w:history="1">
         <w:r>
           <w:rPr>
             <w:rStyle w:val="Hyperlink"/>
@@ -5707,7 +6205,7 @@
     </w:p>
     <w:sectPr>
       <w:pgSz w:w="11906" w:h="16838"/>
-      <w:pgMar w:top="1417" w:right="1417" w:bottom="567" w:left="1417" w:header="708" w:footer="708" w:gutter="0"/>
+      <w:pgMar w:top="1417" w:right="991" w:bottom="567" w:left="1417" w:header="708" w:footer="708" w:gutter="0"/>
       <w:cols w:space="708"/>
       <w:docGrid w:linePitch="360"/>
     </w:sectPr>

--- a/docs/ImageCropperExtendedDocumentation.docx
+++ b/docs/ImageCropperExtendedDocumentation.docx
@@ -4379,6 +4379,2207 @@
     <w:p>
       <w:pPr>
         <w:pStyle w:val="berschrift1"/>
+        <w:rPr>
+          <w:rFonts w:asciiTheme="minorHAnsi" w:eastAsiaTheme="minorHAnsi" w:hAnsiTheme="minorHAnsi" w:cstheme="minorBidi"/>
+          <w:b w:val="0"/>
+          <w:bCs w:val="0"/>
+          <w:color w:val="auto"/>
+          <w:sz w:val="22"/>
+          <w:szCs w:val="22"/>
+        </w:rPr>
+      </w:pPr>
+      <w:r>
+        <w:rPr>
+          <w:rFonts w:asciiTheme="minorHAnsi" w:eastAsiaTheme="minorHAnsi" w:hAnsiTheme="minorHAnsi" w:cstheme="minorBidi"/>
+          <w:b w:val="0"/>
+          <w:bCs w:val="0"/>
+          <w:color w:val="auto"/>
+          <w:sz w:val="22"/>
+          <w:szCs w:val="22"/>
+        </w:rPr>
+        <w:t xml:space="preserve">If you install the </w:t>
+      </w:r>
+      <w:proofErr w:type="spellStart"/>
+      <w:r>
+        <w:rPr>
+          <w:rFonts w:asciiTheme="minorHAnsi" w:eastAsiaTheme="minorHAnsi" w:hAnsiTheme="minorHAnsi" w:cstheme="minorBidi"/>
+          <w:b w:val="0"/>
+          <w:bCs w:val="0"/>
+          <w:i/>
+          <w:color w:val="auto"/>
+          <w:sz w:val="22"/>
+          <w:szCs w:val="22"/>
+        </w:rPr>
+        <w:t>addon</w:t>
+      </w:r>
+      <w:proofErr w:type="spellEnd"/>
+      <w:r>
+        <w:rPr>
+          <w:rFonts w:asciiTheme="minorHAnsi" w:eastAsiaTheme="minorHAnsi" w:hAnsiTheme="minorHAnsi" w:cstheme="minorBidi"/>
+          <w:b w:val="0"/>
+          <w:bCs w:val="0"/>
+          <w:color w:val="auto"/>
+          <w:sz w:val="22"/>
+          <w:szCs w:val="22"/>
+        </w:rPr>
+        <w:t xml:space="preserve"> package Image_Cropper_Extended_PEVC_xx.zip</w:t>
+      </w:r>
+      <w:r>
+        <w:rPr>
+          <w:rFonts w:asciiTheme="minorHAnsi" w:eastAsiaTheme="minorHAnsi" w:hAnsiTheme="minorHAnsi" w:cstheme="minorBidi"/>
+          <w:b w:val="0"/>
+          <w:bCs w:val="0"/>
+          <w:color w:val="auto"/>
+          <w:sz w:val="22"/>
+          <w:szCs w:val="22"/>
+        </w:rPr>
+        <w:t>, you can use the following:</w:t>
+      </w:r>
+    </w:p>
+    <w:p>
+      <w:pPr>
+        <w:shd w:val="clear" w:color="auto" w:fill="FFFFFF"/>
+        <w:tabs>
+          <w:tab w:val="left" w:pos="916"/>
+          <w:tab w:val="left" w:pos="1832"/>
+          <w:tab w:val="left" w:pos="2748"/>
+          <w:tab w:val="left" w:pos="3664"/>
+          <w:tab w:val="left" w:pos="4580"/>
+          <w:tab w:val="left" w:pos="5496"/>
+          <w:tab w:val="left" w:pos="6412"/>
+          <w:tab w:val="left" w:pos="7328"/>
+          <w:tab w:val="left" w:pos="8244"/>
+          <w:tab w:val="left" w:pos="9160"/>
+          <w:tab w:val="left" w:pos="10076"/>
+          <w:tab w:val="left" w:pos="10992"/>
+          <w:tab w:val="left" w:pos="11908"/>
+          <w:tab w:val="left" w:pos="12824"/>
+          <w:tab w:val="left" w:pos="13740"/>
+          <w:tab w:val="left" w:pos="14656"/>
+        </w:tabs>
+        <w:spacing w:after="0" w:line="240" w:lineRule="auto"/>
+        <w:rPr>
+          <w:rFonts w:ascii="Consolas" w:eastAsia="Times New Roman" w:hAnsi="Consolas" w:cs="Consolas"/>
+          <w:color w:val="000000"/>
+          <w:sz w:val="15"/>
+          <w:szCs w:val="15"/>
+          <w:lang w:val="en-US" w:eastAsia="de-DE"/>
+        </w:rPr>
+      </w:pPr>
+      <w:r>
+        <w:rPr>
+          <w:rFonts w:ascii="Consolas" w:eastAsia="Times New Roman" w:hAnsi="Consolas" w:cs="Consolas"/>
+          <w:color w:val="000000"/>
+          <w:sz w:val="15"/>
+          <w:szCs w:val="15"/>
+          <w:shd w:val="clear" w:color="auto" w:fill="FFFF00"/>
+          <w:lang w:val="en-US" w:eastAsia="de-DE"/>
+        </w:rPr>
+        <w:t>@</w:t>
+      </w:r>
+      <w:r>
+        <w:rPr>
+          <w:rFonts w:ascii="Consolas" w:eastAsia="Times New Roman" w:hAnsi="Consolas" w:cs="Consolas"/>
+          <w:color w:val="0000FF"/>
+          <w:sz w:val="15"/>
+          <w:szCs w:val="15"/>
+          <w:lang w:val="en-US" w:eastAsia="de-DE"/>
+        </w:rPr>
+        <w:t>using</w:t>
+      </w:r>
+      <w:r>
+        <w:rPr>
+          <w:rFonts w:ascii="Consolas" w:eastAsia="Times New Roman" w:hAnsi="Consolas" w:cs="Consolas"/>
+          <w:color w:val="000000"/>
+          <w:sz w:val="15"/>
+          <w:szCs w:val="15"/>
+          <w:lang w:val="en-US" w:eastAsia="de-DE"/>
+        </w:rPr>
+        <w:t> </w:t>
+      </w:r>
+      <w:proofErr w:type="spellStart"/>
+      <w:r>
+        <w:rPr>
+          <w:rFonts w:ascii="Consolas" w:eastAsia="Times New Roman" w:hAnsi="Consolas" w:cs="Consolas"/>
+          <w:color w:val="000000"/>
+          <w:sz w:val="15"/>
+          <w:szCs w:val="15"/>
+          <w:lang w:val="en-US" w:eastAsia="de-DE"/>
+        </w:rPr>
+        <w:t>idseefeld.de.imagecropper.PropertyEditorValueConverter</w:t>
+      </w:r>
+      <w:proofErr w:type="spellEnd"/>
+      <w:r>
+        <w:rPr>
+          <w:rFonts w:ascii="Consolas" w:eastAsia="Times New Roman" w:hAnsi="Consolas" w:cs="Consolas"/>
+          <w:color w:val="000000"/>
+          <w:sz w:val="15"/>
+          <w:szCs w:val="15"/>
+          <w:lang w:val="en-US" w:eastAsia="de-DE"/>
+        </w:rPr>
+        <w:t>;</w:t>
+      </w:r>
+    </w:p>
+    <w:p>
+      <w:pPr>
+        <w:shd w:val="clear" w:color="auto" w:fill="FFFFFF"/>
+        <w:tabs>
+          <w:tab w:val="left" w:pos="916"/>
+          <w:tab w:val="left" w:pos="1832"/>
+          <w:tab w:val="left" w:pos="2748"/>
+          <w:tab w:val="left" w:pos="3664"/>
+          <w:tab w:val="left" w:pos="4580"/>
+          <w:tab w:val="left" w:pos="5496"/>
+          <w:tab w:val="left" w:pos="6412"/>
+          <w:tab w:val="left" w:pos="7328"/>
+          <w:tab w:val="left" w:pos="8244"/>
+          <w:tab w:val="left" w:pos="9160"/>
+          <w:tab w:val="left" w:pos="10076"/>
+          <w:tab w:val="left" w:pos="10992"/>
+          <w:tab w:val="left" w:pos="11908"/>
+          <w:tab w:val="left" w:pos="12824"/>
+          <w:tab w:val="left" w:pos="13740"/>
+          <w:tab w:val="left" w:pos="14656"/>
+        </w:tabs>
+        <w:spacing w:after="0" w:line="240" w:lineRule="auto"/>
+        <w:rPr>
+          <w:rFonts w:ascii="Consolas" w:eastAsia="Times New Roman" w:hAnsi="Consolas" w:cs="Consolas"/>
+          <w:color w:val="000000"/>
+          <w:sz w:val="15"/>
+          <w:szCs w:val="15"/>
+          <w:lang w:val="en-US" w:eastAsia="de-DE"/>
+        </w:rPr>
+      </w:pPr>
+      <w:r>
+        <w:rPr>
+          <w:rFonts w:ascii="Consolas" w:eastAsia="Times New Roman" w:hAnsi="Consolas" w:cs="Consolas"/>
+          <w:color w:val="000000"/>
+          <w:sz w:val="15"/>
+          <w:szCs w:val="15"/>
+          <w:shd w:val="clear" w:color="auto" w:fill="FFFF00"/>
+          <w:lang w:val="en-US" w:eastAsia="de-DE"/>
+        </w:rPr>
+        <w:t>@inherits </w:t>
+      </w:r>
+      <w:proofErr w:type="spellStart"/>
+      <w:r>
+        <w:rPr>
+          <w:rFonts w:ascii="Consolas" w:eastAsia="Times New Roman" w:hAnsi="Consolas" w:cs="Consolas"/>
+          <w:color w:val="000000"/>
+          <w:sz w:val="15"/>
+          <w:szCs w:val="15"/>
+          <w:lang w:val="en-US" w:eastAsia="de-DE"/>
+        </w:rPr>
+        <w:t>Umbraco.Web.Mvc.</w:t>
+      </w:r>
+      <w:r>
+        <w:rPr>
+          <w:rFonts w:ascii="Consolas" w:eastAsia="Times New Roman" w:hAnsi="Consolas" w:cs="Consolas"/>
+          <w:color w:val="2B91AF"/>
+          <w:sz w:val="15"/>
+          <w:szCs w:val="15"/>
+          <w:lang w:val="en-US" w:eastAsia="de-DE"/>
+        </w:rPr>
+        <w:t>UmbracoTemplatePage</w:t>
+      </w:r>
+      <w:proofErr w:type="spellEnd"/>
+    </w:p>
+    <w:p>
+      <w:pPr>
+        <w:shd w:val="clear" w:color="auto" w:fill="FFFFFF"/>
+        <w:tabs>
+          <w:tab w:val="left" w:pos="916"/>
+          <w:tab w:val="left" w:pos="1832"/>
+          <w:tab w:val="left" w:pos="2748"/>
+          <w:tab w:val="left" w:pos="3664"/>
+          <w:tab w:val="left" w:pos="4580"/>
+          <w:tab w:val="left" w:pos="5496"/>
+          <w:tab w:val="left" w:pos="6412"/>
+          <w:tab w:val="left" w:pos="7328"/>
+          <w:tab w:val="left" w:pos="8244"/>
+          <w:tab w:val="left" w:pos="9160"/>
+          <w:tab w:val="left" w:pos="10076"/>
+          <w:tab w:val="left" w:pos="10992"/>
+          <w:tab w:val="left" w:pos="11908"/>
+          <w:tab w:val="left" w:pos="12824"/>
+          <w:tab w:val="left" w:pos="13740"/>
+          <w:tab w:val="left" w:pos="14656"/>
+        </w:tabs>
+        <w:spacing w:after="0" w:line="240" w:lineRule="auto"/>
+        <w:rPr>
+          <w:rFonts w:ascii="Consolas" w:eastAsia="Times New Roman" w:hAnsi="Consolas" w:cs="Consolas"/>
+          <w:color w:val="000000"/>
+          <w:sz w:val="15"/>
+          <w:szCs w:val="15"/>
+          <w:lang w:val="en-US" w:eastAsia="de-DE"/>
+        </w:rPr>
+      </w:pPr>
+      <w:r>
+        <w:rPr>
+          <w:rFonts w:ascii="Consolas" w:eastAsia="Times New Roman" w:hAnsi="Consolas" w:cs="Consolas"/>
+          <w:color w:val="000000"/>
+          <w:sz w:val="15"/>
+          <w:szCs w:val="15"/>
+          <w:shd w:val="clear" w:color="auto" w:fill="FFFF00"/>
+          <w:lang w:val="en-US" w:eastAsia="de-DE"/>
+        </w:rPr>
+        <w:t>@{</w:t>
+      </w:r>
+    </w:p>
+    <w:p>
+      <w:pPr>
+        <w:shd w:val="clear" w:color="auto" w:fill="FFFFFF"/>
+        <w:tabs>
+          <w:tab w:val="left" w:pos="916"/>
+          <w:tab w:val="left" w:pos="1832"/>
+          <w:tab w:val="left" w:pos="2748"/>
+          <w:tab w:val="left" w:pos="3664"/>
+          <w:tab w:val="left" w:pos="4580"/>
+          <w:tab w:val="left" w:pos="5496"/>
+          <w:tab w:val="left" w:pos="6412"/>
+          <w:tab w:val="left" w:pos="7328"/>
+          <w:tab w:val="left" w:pos="8244"/>
+          <w:tab w:val="left" w:pos="9160"/>
+          <w:tab w:val="left" w:pos="10076"/>
+          <w:tab w:val="left" w:pos="10992"/>
+          <w:tab w:val="left" w:pos="11908"/>
+          <w:tab w:val="left" w:pos="12824"/>
+          <w:tab w:val="left" w:pos="13740"/>
+          <w:tab w:val="left" w:pos="14656"/>
+        </w:tabs>
+        <w:spacing w:after="0" w:line="240" w:lineRule="auto"/>
+        <w:rPr>
+          <w:rFonts w:ascii="Consolas" w:eastAsia="Times New Roman" w:hAnsi="Consolas" w:cs="Consolas"/>
+          <w:color w:val="000000"/>
+          <w:sz w:val="15"/>
+          <w:szCs w:val="15"/>
+          <w:lang w:val="en-US" w:eastAsia="de-DE"/>
+        </w:rPr>
+      </w:pPr>
+      <w:r>
+        <w:rPr>
+          <w:rFonts w:ascii="Consolas" w:eastAsia="Times New Roman" w:hAnsi="Consolas" w:cs="Consolas"/>
+          <w:color w:val="000000"/>
+          <w:sz w:val="15"/>
+          <w:szCs w:val="15"/>
+          <w:lang w:val="en-US" w:eastAsia="de-DE"/>
+        </w:rPr>
+        <w:tab/>
+      </w:r>
+      <w:proofErr w:type="gramStart"/>
+      <w:r>
+        <w:rPr>
+          <w:rFonts w:ascii="Consolas" w:eastAsia="Times New Roman" w:hAnsi="Consolas" w:cs="Consolas"/>
+          <w:color w:val="0000FF"/>
+          <w:sz w:val="15"/>
+          <w:szCs w:val="15"/>
+          <w:lang w:val="en-US" w:eastAsia="de-DE"/>
+        </w:rPr>
+        <w:t>var</w:t>
+      </w:r>
+      <w:proofErr w:type="gramEnd"/>
+      <w:r>
+        <w:rPr>
+          <w:rFonts w:ascii="Consolas" w:eastAsia="Times New Roman" w:hAnsi="Consolas" w:cs="Consolas"/>
+          <w:color w:val="000000"/>
+          <w:sz w:val="15"/>
+          <w:szCs w:val="15"/>
+          <w:lang w:val="en-US" w:eastAsia="de-DE"/>
+        </w:rPr>
+        <w:t> typesImageCropperExtended = Model.Content.GetPropertyValue&lt;</w:t>
+      </w:r>
+      <w:r>
+        <w:rPr>
+          <w:rFonts w:ascii="Consolas" w:eastAsia="Times New Roman" w:hAnsi="Consolas" w:cs="Consolas"/>
+          <w:color w:val="2B91AF"/>
+          <w:sz w:val="15"/>
+          <w:szCs w:val="15"/>
+          <w:lang w:val="en-US" w:eastAsia="de-DE"/>
+        </w:rPr>
+        <w:t>CropList</w:t>
+      </w:r>
+      <w:r>
+        <w:rPr>
+          <w:rFonts w:ascii="Consolas" w:eastAsia="Times New Roman" w:hAnsi="Consolas" w:cs="Consolas"/>
+          <w:color w:val="000000"/>
+          <w:sz w:val="15"/>
+          <w:szCs w:val="15"/>
+          <w:lang w:val="en-US" w:eastAsia="de-DE"/>
+        </w:rPr>
+        <w:t>&gt;(</w:t>
+      </w:r>
+      <w:r>
+        <w:rPr>
+          <w:rFonts w:ascii="Consolas" w:eastAsia="Times New Roman" w:hAnsi="Consolas" w:cs="Consolas"/>
+          <w:color w:val="FF0000"/>
+          <w:sz w:val="15"/>
+          <w:szCs w:val="15"/>
+          <w:lang w:val="en-US" w:eastAsia="de-DE"/>
+        </w:rPr>
+        <w:t>"topCrops"</w:t>
+      </w:r>
+      <w:r>
+        <w:rPr>
+          <w:rFonts w:ascii="Consolas" w:eastAsia="Times New Roman" w:hAnsi="Consolas" w:cs="Consolas"/>
+          <w:color w:val="000000"/>
+          <w:sz w:val="15"/>
+          <w:szCs w:val="15"/>
+          <w:lang w:val="en-US" w:eastAsia="de-DE"/>
+        </w:rPr>
+        <w:t>);</w:t>
+      </w:r>
+    </w:p>
+    <w:p>
+      <w:pPr>
+        <w:shd w:val="clear" w:color="auto" w:fill="FFFFFF"/>
+        <w:tabs>
+          <w:tab w:val="left" w:pos="916"/>
+          <w:tab w:val="left" w:pos="1832"/>
+          <w:tab w:val="left" w:pos="2748"/>
+          <w:tab w:val="left" w:pos="3664"/>
+          <w:tab w:val="left" w:pos="4580"/>
+          <w:tab w:val="left" w:pos="5496"/>
+          <w:tab w:val="left" w:pos="6412"/>
+          <w:tab w:val="left" w:pos="7328"/>
+          <w:tab w:val="left" w:pos="8244"/>
+          <w:tab w:val="left" w:pos="9160"/>
+          <w:tab w:val="left" w:pos="10076"/>
+          <w:tab w:val="left" w:pos="10992"/>
+          <w:tab w:val="left" w:pos="11908"/>
+          <w:tab w:val="left" w:pos="12824"/>
+          <w:tab w:val="left" w:pos="13740"/>
+          <w:tab w:val="left" w:pos="14656"/>
+        </w:tabs>
+        <w:spacing w:after="0" w:line="240" w:lineRule="auto"/>
+        <w:rPr>
+          <w:rFonts w:ascii="Consolas" w:eastAsia="Times New Roman" w:hAnsi="Consolas" w:cs="Consolas"/>
+          <w:color w:val="000000"/>
+          <w:sz w:val="15"/>
+          <w:szCs w:val="15"/>
+          <w:lang w:val="en-US" w:eastAsia="de-DE"/>
+        </w:rPr>
+      </w:pPr>
+      <w:r>
+        <w:rPr>
+          <w:rFonts w:ascii="Consolas" w:eastAsia="Times New Roman" w:hAnsi="Consolas" w:cs="Consolas"/>
+          <w:color w:val="000000"/>
+          <w:sz w:val="15"/>
+          <w:szCs w:val="15"/>
+          <w:shd w:val="clear" w:color="auto" w:fill="FFFF00"/>
+          <w:lang w:val="en-US" w:eastAsia="de-DE"/>
+        </w:rPr>
+        <w:t>}</w:t>
+      </w:r>
+    </w:p>
+    <w:p>
+      <w:pPr>
+        <w:shd w:val="clear" w:color="auto" w:fill="FFFFFF"/>
+        <w:tabs>
+          <w:tab w:val="left" w:pos="916"/>
+          <w:tab w:val="left" w:pos="1832"/>
+          <w:tab w:val="left" w:pos="2748"/>
+          <w:tab w:val="left" w:pos="3664"/>
+          <w:tab w:val="left" w:pos="4580"/>
+          <w:tab w:val="left" w:pos="5496"/>
+          <w:tab w:val="left" w:pos="6412"/>
+          <w:tab w:val="left" w:pos="7328"/>
+          <w:tab w:val="left" w:pos="8244"/>
+          <w:tab w:val="left" w:pos="9160"/>
+          <w:tab w:val="left" w:pos="10076"/>
+          <w:tab w:val="left" w:pos="10992"/>
+          <w:tab w:val="left" w:pos="11908"/>
+          <w:tab w:val="left" w:pos="12824"/>
+          <w:tab w:val="left" w:pos="13740"/>
+          <w:tab w:val="left" w:pos="14656"/>
+        </w:tabs>
+        <w:spacing w:after="0" w:line="240" w:lineRule="auto"/>
+        <w:rPr>
+          <w:rFonts w:ascii="Consolas" w:eastAsia="Times New Roman" w:hAnsi="Consolas" w:cs="Consolas"/>
+          <w:color w:val="000000"/>
+          <w:sz w:val="15"/>
+          <w:szCs w:val="15"/>
+          <w:lang w:val="en-US" w:eastAsia="de-DE"/>
+        </w:rPr>
+      </w:pPr>
+      <w:r>
+        <w:rPr>
+          <w:rFonts w:ascii="Consolas" w:eastAsia="Times New Roman" w:hAnsi="Consolas" w:cs="Consolas"/>
+          <w:color w:val="000000"/>
+          <w:sz w:val="15"/>
+          <w:szCs w:val="15"/>
+          <w:shd w:val="clear" w:color="auto" w:fill="FFFF00"/>
+          <w:lang w:val="en-US" w:eastAsia="de-DE"/>
+        </w:rPr>
+        <w:t>@</w:t>
+      </w:r>
+      <w:r>
+        <w:rPr>
+          <w:rFonts w:ascii="Consolas" w:eastAsia="Times New Roman" w:hAnsi="Consolas" w:cs="Consolas"/>
+          <w:color w:val="0000FF"/>
+          <w:sz w:val="15"/>
+          <w:szCs w:val="15"/>
+          <w:lang w:val="en-US" w:eastAsia="de-DE"/>
+        </w:rPr>
+        <w:t>if</w:t>
+      </w:r>
+      <w:r>
+        <w:rPr>
+          <w:rFonts w:ascii="Consolas" w:eastAsia="Times New Roman" w:hAnsi="Consolas" w:cs="Consolas"/>
+          <w:color w:val="000000"/>
+          <w:sz w:val="15"/>
+          <w:szCs w:val="15"/>
+          <w:lang w:val="en-US" w:eastAsia="de-DE"/>
+        </w:rPr>
+        <w:t> (</w:t>
+      </w:r>
+      <w:proofErr w:type="spellStart"/>
+      <w:proofErr w:type="gramStart"/>
+      <w:r>
+        <w:rPr>
+          <w:rFonts w:ascii="Consolas" w:eastAsia="Times New Roman" w:hAnsi="Consolas" w:cs="Consolas"/>
+          <w:color w:val="000000"/>
+          <w:sz w:val="15"/>
+          <w:szCs w:val="15"/>
+          <w:lang w:val="en-US" w:eastAsia="de-DE"/>
+        </w:rPr>
+        <w:t>typesImageCropperExtended.Any</w:t>
+      </w:r>
+      <w:proofErr w:type="spellEnd"/>
+      <w:r>
+        <w:rPr>
+          <w:rFonts w:ascii="Consolas" w:eastAsia="Times New Roman" w:hAnsi="Consolas" w:cs="Consolas"/>
+          <w:color w:val="000000"/>
+          <w:sz w:val="15"/>
+          <w:szCs w:val="15"/>
+          <w:lang w:val="en-US" w:eastAsia="de-DE"/>
+        </w:rPr>
+        <w:t>(</w:t>
+      </w:r>
+      <w:proofErr w:type="gramEnd"/>
+      <w:r>
+        <w:rPr>
+          <w:rFonts w:ascii="Consolas" w:eastAsia="Times New Roman" w:hAnsi="Consolas" w:cs="Consolas"/>
+          <w:color w:val="000000"/>
+          <w:sz w:val="15"/>
+          <w:szCs w:val="15"/>
+          <w:lang w:val="en-US" w:eastAsia="de-DE"/>
+        </w:rPr>
+        <w:t>))</w:t>
+      </w:r>
+    </w:p>
+    <w:p>
+      <w:pPr>
+        <w:shd w:val="clear" w:color="auto" w:fill="FFFFFF"/>
+        <w:tabs>
+          <w:tab w:val="left" w:pos="916"/>
+          <w:tab w:val="left" w:pos="1832"/>
+          <w:tab w:val="left" w:pos="2748"/>
+          <w:tab w:val="left" w:pos="3664"/>
+          <w:tab w:val="left" w:pos="4580"/>
+          <w:tab w:val="left" w:pos="5496"/>
+          <w:tab w:val="left" w:pos="6412"/>
+          <w:tab w:val="left" w:pos="7328"/>
+          <w:tab w:val="left" w:pos="8244"/>
+          <w:tab w:val="left" w:pos="9160"/>
+          <w:tab w:val="left" w:pos="10076"/>
+          <w:tab w:val="left" w:pos="10992"/>
+          <w:tab w:val="left" w:pos="11908"/>
+          <w:tab w:val="left" w:pos="12824"/>
+          <w:tab w:val="left" w:pos="13740"/>
+          <w:tab w:val="left" w:pos="14656"/>
+        </w:tabs>
+        <w:spacing w:after="0" w:line="240" w:lineRule="auto"/>
+        <w:rPr>
+          <w:rFonts w:ascii="Consolas" w:eastAsia="Times New Roman" w:hAnsi="Consolas" w:cs="Consolas"/>
+          <w:color w:val="000000"/>
+          <w:sz w:val="15"/>
+          <w:szCs w:val="15"/>
+          <w:lang w:val="en-US" w:eastAsia="de-DE"/>
+        </w:rPr>
+      </w:pPr>
+      <w:r>
+        <w:rPr>
+          <w:rFonts w:ascii="Consolas" w:eastAsia="Times New Roman" w:hAnsi="Consolas" w:cs="Consolas"/>
+          <w:color w:val="000000"/>
+          <w:sz w:val="15"/>
+          <w:szCs w:val="15"/>
+          <w:lang w:val="en-US" w:eastAsia="de-DE"/>
+        </w:rPr>
+        <w:t>{</w:t>
+      </w:r>
+    </w:p>
+    <w:p>
+      <w:pPr>
+        <w:shd w:val="clear" w:color="auto" w:fill="FFFFFF"/>
+        <w:tabs>
+          <w:tab w:val="left" w:pos="916"/>
+          <w:tab w:val="left" w:pos="1832"/>
+          <w:tab w:val="left" w:pos="2748"/>
+          <w:tab w:val="left" w:pos="3664"/>
+          <w:tab w:val="left" w:pos="4580"/>
+          <w:tab w:val="left" w:pos="5496"/>
+          <w:tab w:val="left" w:pos="6412"/>
+          <w:tab w:val="left" w:pos="7328"/>
+          <w:tab w:val="left" w:pos="8244"/>
+          <w:tab w:val="left" w:pos="9160"/>
+          <w:tab w:val="left" w:pos="10076"/>
+          <w:tab w:val="left" w:pos="10992"/>
+          <w:tab w:val="left" w:pos="11908"/>
+          <w:tab w:val="left" w:pos="12824"/>
+          <w:tab w:val="left" w:pos="13740"/>
+          <w:tab w:val="left" w:pos="14656"/>
+        </w:tabs>
+        <w:spacing w:after="0" w:line="240" w:lineRule="auto"/>
+        <w:rPr>
+          <w:rFonts w:ascii="Consolas" w:eastAsia="Times New Roman" w:hAnsi="Consolas" w:cs="Consolas"/>
+          <w:color w:val="000000"/>
+          <w:sz w:val="15"/>
+          <w:szCs w:val="15"/>
+          <w:lang w:val="en-US" w:eastAsia="de-DE"/>
+        </w:rPr>
+      </w:pPr>
+      <w:r>
+        <w:rPr>
+          <w:rFonts w:ascii="Consolas" w:eastAsia="Times New Roman" w:hAnsi="Consolas" w:cs="Consolas"/>
+          <w:color w:val="000000"/>
+          <w:sz w:val="15"/>
+          <w:szCs w:val="15"/>
+          <w:lang w:val="en-US" w:eastAsia="de-DE"/>
+        </w:rPr>
+        <w:tab/>
+      </w:r>
+      <w:proofErr w:type="spellStart"/>
+      <w:proofErr w:type="gramStart"/>
+      <w:r>
+        <w:rPr>
+          <w:rFonts w:ascii="Consolas" w:eastAsia="Times New Roman" w:hAnsi="Consolas" w:cs="Consolas"/>
+          <w:color w:val="0000FF"/>
+          <w:sz w:val="15"/>
+          <w:szCs w:val="15"/>
+          <w:lang w:val="en-US" w:eastAsia="de-DE"/>
+        </w:rPr>
+        <w:t>foreach</w:t>
+      </w:r>
+      <w:proofErr w:type="spellEnd"/>
+      <w:r>
+        <w:rPr>
+          <w:rFonts w:ascii="Consolas" w:eastAsia="Times New Roman" w:hAnsi="Consolas" w:cs="Consolas"/>
+          <w:color w:val="000000"/>
+          <w:sz w:val="15"/>
+          <w:szCs w:val="15"/>
+          <w:lang w:val="en-US" w:eastAsia="de-DE"/>
+        </w:rPr>
+        <w:t>(</w:t>
+      </w:r>
+      <w:proofErr w:type="spellStart"/>
+      <w:proofErr w:type="gramEnd"/>
+      <w:r>
+        <w:rPr>
+          <w:rFonts w:ascii="Consolas" w:eastAsia="Times New Roman" w:hAnsi="Consolas" w:cs="Consolas"/>
+          <w:color w:val="0000FF"/>
+          <w:sz w:val="15"/>
+          <w:szCs w:val="15"/>
+          <w:lang w:val="en-US" w:eastAsia="de-DE"/>
+        </w:rPr>
+        <w:t>var</w:t>
+      </w:r>
+      <w:proofErr w:type="spellEnd"/>
+      <w:r>
+        <w:rPr>
+          <w:rFonts w:ascii="Consolas" w:eastAsia="Times New Roman" w:hAnsi="Consolas" w:cs="Consolas"/>
+          <w:color w:val="000000"/>
+          <w:sz w:val="15"/>
+          <w:szCs w:val="15"/>
+          <w:lang w:val="en-US" w:eastAsia="de-DE"/>
+        </w:rPr>
+        <w:t> crop </w:t>
+      </w:r>
+      <w:r>
+        <w:rPr>
+          <w:rFonts w:ascii="Consolas" w:eastAsia="Times New Roman" w:hAnsi="Consolas" w:cs="Consolas"/>
+          <w:color w:val="0000FF"/>
+          <w:sz w:val="15"/>
+          <w:szCs w:val="15"/>
+          <w:lang w:val="en-US" w:eastAsia="de-DE"/>
+        </w:rPr>
+        <w:t>in</w:t>
+      </w:r>
+      <w:r>
+        <w:rPr>
+          <w:rFonts w:ascii="Consolas" w:eastAsia="Times New Roman" w:hAnsi="Consolas" w:cs="Consolas"/>
+          <w:color w:val="000000"/>
+          <w:sz w:val="15"/>
+          <w:szCs w:val="15"/>
+          <w:lang w:val="en-US" w:eastAsia="de-DE"/>
+        </w:rPr>
+        <w:t> </w:t>
+      </w:r>
+      <w:proofErr w:type="spellStart"/>
+      <w:r>
+        <w:rPr>
+          <w:rFonts w:ascii="Consolas" w:eastAsia="Times New Roman" w:hAnsi="Consolas" w:cs="Consolas"/>
+          <w:color w:val="000000"/>
+          <w:sz w:val="15"/>
+          <w:szCs w:val="15"/>
+          <w:lang w:val="en-US" w:eastAsia="de-DE"/>
+        </w:rPr>
+        <w:t>typesImageCropperExtended</w:t>
+      </w:r>
+      <w:proofErr w:type="spellEnd"/>
+      <w:r>
+        <w:rPr>
+          <w:rFonts w:ascii="Consolas" w:eastAsia="Times New Roman" w:hAnsi="Consolas" w:cs="Consolas"/>
+          <w:color w:val="000000"/>
+          <w:sz w:val="15"/>
+          <w:szCs w:val="15"/>
+          <w:lang w:val="en-US" w:eastAsia="de-DE"/>
+        </w:rPr>
+        <w:t>){</w:t>
+      </w:r>
+    </w:p>
+    <w:p>
+      <w:pPr>
+        <w:shd w:val="clear" w:color="auto" w:fill="FFFFFF"/>
+        <w:tabs>
+          <w:tab w:val="left" w:pos="916"/>
+          <w:tab w:val="left" w:pos="1832"/>
+          <w:tab w:val="left" w:pos="2748"/>
+          <w:tab w:val="left" w:pos="3664"/>
+          <w:tab w:val="left" w:pos="4580"/>
+          <w:tab w:val="left" w:pos="5496"/>
+          <w:tab w:val="left" w:pos="6412"/>
+          <w:tab w:val="left" w:pos="7328"/>
+          <w:tab w:val="left" w:pos="8244"/>
+          <w:tab w:val="left" w:pos="9160"/>
+          <w:tab w:val="left" w:pos="10076"/>
+          <w:tab w:val="left" w:pos="10992"/>
+          <w:tab w:val="left" w:pos="11908"/>
+          <w:tab w:val="left" w:pos="12824"/>
+          <w:tab w:val="left" w:pos="13740"/>
+          <w:tab w:val="left" w:pos="14656"/>
+        </w:tabs>
+        <w:spacing w:after="0" w:line="240" w:lineRule="auto"/>
+        <w:rPr>
+          <w:rFonts w:ascii="Consolas" w:eastAsia="Times New Roman" w:hAnsi="Consolas" w:cs="Consolas"/>
+          <w:color w:val="000000"/>
+          <w:sz w:val="15"/>
+          <w:szCs w:val="15"/>
+          <w:lang w:val="en-US" w:eastAsia="de-DE"/>
+        </w:rPr>
+      </w:pPr>
+      <w:r>
+        <w:rPr>
+          <w:rFonts w:ascii="Consolas" w:eastAsia="Times New Roman" w:hAnsi="Consolas" w:cs="Consolas"/>
+          <w:color w:val="000000"/>
+          <w:sz w:val="15"/>
+          <w:szCs w:val="15"/>
+          <w:lang w:val="en-US" w:eastAsia="de-DE"/>
+        </w:rPr>
+        <w:tab/>
+      </w:r>
+      <w:r>
+        <w:rPr>
+          <w:rFonts w:ascii="Consolas" w:eastAsia="Times New Roman" w:hAnsi="Consolas" w:cs="Consolas"/>
+          <w:color w:val="000000"/>
+          <w:sz w:val="15"/>
+          <w:szCs w:val="15"/>
+          <w:lang w:val="en-US" w:eastAsia="de-DE"/>
+        </w:rPr>
+        <w:tab/>
+      </w:r>
+      <w:r>
+        <w:rPr>
+          <w:rFonts w:ascii="Consolas" w:eastAsia="Times New Roman" w:hAnsi="Consolas" w:cs="Consolas"/>
+          <w:color w:val="0000FF"/>
+          <w:sz w:val="15"/>
+          <w:szCs w:val="15"/>
+          <w:lang w:val="en-US" w:eastAsia="de-DE"/>
+        </w:rPr>
+        <w:t>&lt;</w:t>
+      </w:r>
+      <w:r>
+        <w:rPr>
+          <w:rFonts w:ascii="Consolas" w:eastAsia="Times New Roman" w:hAnsi="Consolas" w:cs="Consolas"/>
+          <w:color w:val="800000"/>
+          <w:sz w:val="15"/>
+          <w:szCs w:val="15"/>
+          <w:lang w:val="en-US" w:eastAsia="de-DE"/>
+        </w:rPr>
+        <w:t>h4</w:t>
+      </w:r>
+      <w:r>
+        <w:rPr>
+          <w:rFonts w:ascii="Consolas" w:eastAsia="Times New Roman" w:hAnsi="Consolas" w:cs="Consolas"/>
+          <w:color w:val="0000FF"/>
+          <w:sz w:val="15"/>
+          <w:szCs w:val="15"/>
+          <w:lang w:val="en-US" w:eastAsia="de-DE"/>
+        </w:rPr>
+        <w:t>&gt;</w:t>
+      </w:r>
+      <w:r>
+        <w:rPr>
+          <w:rFonts w:ascii="Consolas" w:eastAsia="Times New Roman" w:hAnsi="Consolas" w:cs="Consolas"/>
+          <w:color w:val="000000"/>
+          <w:sz w:val="15"/>
+          <w:szCs w:val="15"/>
+          <w:shd w:val="clear" w:color="auto" w:fill="FFFF00"/>
+          <w:lang w:val="en-US" w:eastAsia="de-DE"/>
+        </w:rPr>
+        <w:t>@</w:t>
+      </w:r>
+      <w:proofErr w:type="spellStart"/>
+      <w:r>
+        <w:rPr>
+          <w:rFonts w:ascii="Consolas" w:eastAsia="Times New Roman" w:hAnsi="Consolas" w:cs="Consolas"/>
+          <w:color w:val="000000"/>
+          <w:sz w:val="15"/>
+          <w:szCs w:val="15"/>
+          <w:lang w:val="en-US" w:eastAsia="de-DE"/>
+        </w:rPr>
+        <w:t>crop.Name</w:t>
+      </w:r>
+      <w:proofErr w:type="spellEnd"/>
+      <w:r>
+        <w:rPr>
+          <w:rFonts w:ascii="Consolas" w:eastAsia="Times New Roman" w:hAnsi="Consolas" w:cs="Consolas"/>
+          <w:color w:val="0000FF"/>
+          <w:sz w:val="15"/>
+          <w:szCs w:val="15"/>
+          <w:lang w:val="en-US" w:eastAsia="de-DE"/>
+        </w:rPr>
+        <w:t>&lt;/</w:t>
+      </w:r>
+      <w:r>
+        <w:rPr>
+          <w:rFonts w:ascii="Consolas" w:eastAsia="Times New Roman" w:hAnsi="Consolas" w:cs="Consolas"/>
+          <w:color w:val="800000"/>
+          <w:sz w:val="15"/>
+          <w:szCs w:val="15"/>
+          <w:lang w:val="en-US" w:eastAsia="de-DE"/>
+        </w:rPr>
+        <w:t>h4</w:t>
+      </w:r>
+      <w:r>
+        <w:rPr>
+          <w:rFonts w:ascii="Consolas" w:eastAsia="Times New Roman" w:hAnsi="Consolas" w:cs="Consolas"/>
+          <w:color w:val="0000FF"/>
+          <w:sz w:val="15"/>
+          <w:szCs w:val="15"/>
+          <w:lang w:val="en-US" w:eastAsia="de-DE"/>
+        </w:rPr>
+        <w:t>&gt;</w:t>
+      </w:r>
+    </w:p>
+    <w:p>
+      <w:pPr>
+        <w:shd w:val="clear" w:color="auto" w:fill="FFFFFF"/>
+        <w:tabs>
+          <w:tab w:val="left" w:pos="916"/>
+          <w:tab w:val="left" w:pos="1832"/>
+          <w:tab w:val="left" w:pos="2748"/>
+          <w:tab w:val="left" w:pos="3664"/>
+          <w:tab w:val="left" w:pos="4580"/>
+          <w:tab w:val="left" w:pos="5496"/>
+          <w:tab w:val="left" w:pos="6412"/>
+          <w:tab w:val="left" w:pos="7328"/>
+          <w:tab w:val="left" w:pos="8244"/>
+          <w:tab w:val="left" w:pos="9160"/>
+          <w:tab w:val="left" w:pos="10076"/>
+          <w:tab w:val="left" w:pos="10992"/>
+          <w:tab w:val="left" w:pos="11908"/>
+          <w:tab w:val="left" w:pos="12824"/>
+          <w:tab w:val="left" w:pos="13740"/>
+          <w:tab w:val="left" w:pos="14656"/>
+        </w:tabs>
+        <w:spacing w:after="0" w:line="240" w:lineRule="auto"/>
+        <w:rPr>
+          <w:rFonts w:ascii="Consolas" w:eastAsia="Times New Roman" w:hAnsi="Consolas" w:cs="Consolas"/>
+          <w:color w:val="000000"/>
+          <w:sz w:val="15"/>
+          <w:szCs w:val="15"/>
+          <w:lang w:val="en-US" w:eastAsia="de-DE"/>
+        </w:rPr>
+      </w:pPr>
+      <w:r>
+        <w:rPr>
+          <w:rFonts w:ascii="Consolas" w:eastAsia="Times New Roman" w:hAnsi="Consolas" w:cs="Consolas"/>
+          <w:color w:val="000000"/>
+          <w:sz w:val="15"/>
+          <w:szCs w:val="15"/>
+          <w:lang w:val="en-US" w:eastAsia="de-DE"/>
+        </w:rPr>
+        <w:tab/>
+      </w:r>
+      <w:r>
+        <w:rPr>
+          <w:rFonts w:ascii="Consolas" w:eastAsia="Times New Roman" w:hAnsi="Consolas" w:cs="Consolas"/>
+          <w:color w:val="000000"/>
+          <w:sz w:val="15"/>
+          <w:szCs w:val="15"/>
+          <w:lang w:val="en-US" w:eastAsia="de-DE"/>
+        </w:rPr>
+        <w:tab/>
+      </w:r>
+      <w:r>
+        <w:rPr>
+          <w:rFonts w:ascii="Consolas" w:eastAsia="Times New Roman" w:hAnsi="Consolas" w:cs="Consolas"/>
+          <w:color w:val="0000FF"/>
+          <w:sz w:val="15"/>
+          <w:szCs w:val="15"/>
+          <w:lang w:val="en-US" w:eastAsia="de-DE"/>
+        </w:rPr>
+        <w:t>&lt;</w:t>
+      </w:r>
+      <w:r>
+        <w:rPr>
+          <w:rFonts w:ascii="Consolas" w:eastAsia="Times New Roman" w:hAnsi="Consolas" w:cs="Consolas"/>
+          <w:color w:val="800000"/>
+          <w:sz w:val="15"/>
+          <w:szCs w:val="15"/>
+          <w:lang w:val="en-US" w:eastAsia="de-DE"/>
+        </w:rPr>
+        <w:t>img</w:t>
+      </w:r>
+      <w:r>
+        <w:rPr>
+          <w:rFonts w:ascii="Consolas" w:eastAsia="Times New Roman" w:hAnsi="Consolas" w:cs="Consolas"/>
+          <w:color w:val="000000"/>
+          <w:sz w:val="15"/>
+          <w:szCs w:val="15"/>
+          <w:lang w:val="en-US" w:eastAsia="de-DE"/>
+        </w:rPr>
+        <w:t> </w:t>
+      </w:r>
+      <w:r>
+        <w:rPr>
+          <w:rFonts w:ascii="Consolas" w:eastAsia="Times New Roman" w:hAnsi="Consolas" w:cs="Consolas"/>
+          <w:color w:val="FF0000"/>
+          <w:sz w:val="15"/>
+          <w:szCs w:val="15"/>
+          <w:lang w:val="en-US" w:eastAsia="de-DE"/>
+        </w:rPr>
+        <w:t>src</w:t>
+      </w:r>
+      <w:r>
+        <w:rPr>
+          <w:rFonts w:ascii="Consolas" w:eastAsia="Times New Roman" w:hAnsi="Consolas" w:cs="Consolas"/>
+          <w:color w:val="0000FF"/>
+          <w:sz w:val="15"/>
+          <w:szCs w:val="15"/>
+          <w:lang w:val="en-US" w:eastAsia="de-DE"/>
+        </w:rPr>
+        <w:t>="</w:t>
+      </w:r>
+      <w:r>
+        <w:rPr>
+          <w:rFonts w:ascii="Consolas" w:eastAsia="Times New Roman" w:hAnsi="Consolas" w:cs="Consolas"/>
+          <w:color w:val="000000"/>
+          <w:sz w:val="15"/>
+          <w:szCs w:val="15"/>
+          <w:shd w:val="clear" w:color="auto" w:fill="FFFF00"/>
+          <w:lang w:val="en-US" w:eastAsia="de-DE"/>
+        </w:rPr>
+        <w:t>@</w:t>
+      </w:r>
+      <w:r>
+        <w:rPr>
+          <w:rFonts w:ascii="Consolas" w:eastAsia="Times New Roman" w:hAnsi="Consolas" w:cs="Consolas"/>
+          <w:color w:val="0000FF"/>
+          <w:sz w:val="15"/>
+          <w:szCs w:val="15"/>
+          <w:lang w:val="en-US" w:eastAsia="de-DE"/>
+        </w:rPr>
+        <w:t>crop.NewUrl"</w:t>
+      </w:r>
+      <w:r>
+        <w:rPr>
+          <w:rFonts w:ascii="Consolas" w:eastAsia="Times New Roman" w:hAnsi="Consolas" w:cs="Consolas"/>
+          <w:color w:val="000000"/>
+          <w:sz w:val="15"/>
+          <w:szCs w:val="15"/>
+          <w:lang w:val="en-US" w:eastAsia="de-DE"/>
+        </w:rPr>
+        <w:t> </w:t>
+      </w:r>
+      <w:r>
+        <w:rPr>
+          <w:rFonts w:ascii="Consolas" w:eastAsia="Times New Roman" w:hAnsi="Consolas" w:cs="Consolas"/>
+          <w:color w:val="FF0000"/>
+          <w:sz w:val="15"/>
+          <w:szCs w:val="15"/>
+          <w:lang w:val="en-US" w:eastAsia="de-DE"/>
+        </w:rPr>
+        <w:t>alt</w:t>
+      </w:r>
+      <w:r>
+        <w:rPr>
+          <w:rFonts w:ascii="Consolas" w:eastAsia="Times New Roman" w:hAnsi="Consolas" w:cs="Consolas"/>
+          <w:color w:val="0000FF"/>
+          <w:sz w:val="15"/>
+          <w:szCs w:val="15"/>
+          <w:lang w:val="en-US" w:eastAsia="de-DE"/>
+        </w:rPr>
+        <w:t>="</w:t>
+      </w:r>
+      <w:r>
+        <w:rPr>
+          <w:rFonts w:ascii="Consolas" w:eastAsia="Times New Roman" w:hAnsi="Consolas" w:cs="Consolas"/>
+          <w:color w:val="000000"/>
+          <w:sz w:val="15"/>
+          <w:szCs w:val="15"/>
+          <w:shd w:val="clear" w:color="auto" w:fill="FFFF00"/>
+          <w:lang w:val="en-US" w:eastAsia="de-DE"/>
+        </w:rPr>
+        <w:t>@</w:t>
+      </w:r>
+      <w:r>
+        <w:rPr>
+          <w:rFonts w:ascii="Consolas" w:eastAsia="Times New Roman" w:hAnsi="Consolas" w:cs="Consolas"/>
+          <w:color w:val="0000FF"/>
+          <w:sz w:val="15"/>
+          <w:szCs w:val="15"/>
+          <w:lang w:val="en-US" w:eastAsia="de-DE"/>
+        </w:rPr>
+        <w:t>crop.Name"</w:t>
+      </w:r>
+      <w:r>
+        <w:rPr>
+          <w:rFonts w:ascii="Consolas" w:eastAsia="Times New Roman" w:hAnsi="Consolas" w:cs="Consolas"/>
+          <w:color w:val="000000"/>
+          <w:sz w:val="15"/>
+          <w:szCs w:val="15"/>
+          <w:lang w:val="en-US" w:eastAsia="de-DE"/>
+        </w:rPr>
+        <w:t> </w:t>
+      </w:r>
+      <w:r>
+        <w:rPr>
+          <w:rFonts w:ascii="Consolas" w:eastAsia="Times New Roman" w:hAnsi="Consolas" w:cs="Consolas"/>
+          <w:color w:val="FF0000"/>
+          <w:sz w:val="15"/>
+          <w:szCs w:val="15"/>
+          <w:lang w:val="en-US" w:eastAsia="de-DE"/>
+        </w:rPr>
+        <w:t>width</w:t>
+      </w:r>
+      <w:r>
+        <w:rPr>
+          <w:rFonts w:ascii="Consolas" w:eastAsia="Times New Roman" w:hAnsi="Consolas" w:cs="Consolas"/>
+          <w:color w:val="0000FF"/>
+          <w:sz w:val="15"/>
+          <w:szCs w:val="15"/>
+          <w:lang w:val="en-US" w:eastAsia="de-DE"/>
+        </w:rPr>
+        <w:t>="</w:t>
+      </w:r>
+      <w:r>
+        <w:rPr>
+          <w:rFonts w:ascii="Consolas" w:eastAsia="Times New Roman" w:hAnsi="Consolas" w:cs="Consolas"/>
+          <w:color w:val="000000"/>
+          <w:sz w:val="15"/>
+          <w:szCs w:val="15"/>
+          <w:shd w:val="clear" w:color="auto" w:fill="FFFF00"/>
+          <w:lang w:val="en-US" w:eastAsia="de-DE"/>
+        </w:rPr>
+        <w:t>@</w:t>
+      </w:r>
+      <w:r>
+        <w:rPr>
+          <w:rFonts w:ascii="Consolas" w:eastAsia="Times New Roman" w:hAnsi="Consolas" w:cs="Consolas"/>
+          <w:color w:val="0000FF"/>
+          <w:sz w:val="15"/>
+          <w:szCs w:val="15"/>
+          <w:lang w:val="en-US" w:eastAsia="de-DE"/>
+        </w:rPr>
+        <w:t>crop.Width"</w:t>
+      </w:r>
+      <w:r>
+        <w:rPr>
+          <w:rFonts w:ascii="Consolas" w:eastAsia="Times New Roman" w:hAnsi="Consolas" w:cs="Consolas"/>
+          <w:color w:val="000000"/>
+          <w:sz w:val="15"/>
+          <w:szCs w:val="15"/>
+          <w:lang w:val="en-US" w:eastAsia="de-DE"/>
+        </w:rPr>
+        <w:t> </w:t>
+      </w:r>
+      <w:r>
+        <w:rPr>
+          <w:rFonts w:ascii="Consolas" w:eastAsia="Times New Roman" w:hAnsi="Consolas" w:cs="Consolas"/>
+          <w:color w:val="FF0000"/>
+          <w:sz w:val="15"/>
+          <w:szCs w:val="15"/>
+          <w:lang w:val="en-US" w:eastAsia="de-DE"/>
+        </w:rPr>
+        <w:t>height</w:t>
+      </w:r>
+      <w:r>
+        <w:rPr>
+          <w:rFonts w:ascii="Consolas" w:eastAsia="Times New Roman" w:hAnsi="Consolas" w:cs="Consolas"/>
+          <w:color w:val="0000FF"/>
+          <w:sz w:val="15"/>
+          <w:szCs w:val="15"/>
+          <w:lang w:val="en-US" w:eastAsia="de-DE"/>
+        </w:rPr>
+        <w:t>="</w:t>
+      </w:r>
+      <w:r>
+        <w:rPr>
+          <w:rFonts w:ascii="Consolas" w:eastAsia="Times New Roman" w:hAnsi="Consolas" w:cs="Consolas"/>
+          <w:color w:val="000000"/>
+          <w:sz w:val="15"/>
+          <w:szCs w:val="15"/>
+          <w:shd w:val="clear" w:color="auto" w:fill="FFFF00"/>
+          <w:lang w:val="en-US" w:eastAsia="de-DE"/>
+        </w:rPr>
+        <w:t>@</w:t>
+      </w:r>
+      <w:r>
+        <w:rPr>
+          <w:rFonts w:ascii="Consolas" w:eastAsia="Times New Roman" w:hAnsi="Consolas" w:cs="Consolas"/>
+          <w:color w:val="0000FF"/>
+          <w:sz w:val="15"/>
+          <w:szCs w:val="15"/>
+          <w:lang w:val="en-US" w:eastAsia="de-DE"/>
+        </w:rPr>
+        <w:t>crop.Height"</w:t>
+      </w:r>
+      <w:r>
+        <w:rPr>
+          <w:rFonts w:ascii="Consolas" w:eastAsia="Times New Roman" w:hAnsi="Consolas" w:cs="Consolas"/>
+          <w:color w:val="000000"/>
+          <w:sz w:val="15"/>
+          <w:szCs w:val="15"/>
+          <w:lang w:val="en-US" w:eastAsia="de-DE"/>
+        </w:rPr>
+        <w:t> </w:t>
+      </w:r>
+      <w:r>
+        <w:rPr>
+          <w:rFonts w:ascii="Consolas" w:eastAsia="Times New Roman" w:hAnsi="Consolas" w:cs="Consolas"/>
+          <w:color w:val="0000FF"/>
+          <w:sz w:val="15"/>
+          <w:szCs w:val="15"/>
+          <w:lang w:val="en-US" w:eastAsia="de-DE"/>
+        </w:rPr>
+        <w:t>/&gt;</w:t>
+      </w:r>
+      <w:r>
+        <w:rPr>
+          <w:rFonts w:ascii="Consolas" w:eastAsia="Times New Roman" w:hAnsi="Consolas" w:cs="Consolas"/>
+          <w:color w:val="000000"/>
+          <w:sz w:val="15"/>
+          <w:szCs w:val="15"/>
+          <w:lang w:val="en-US" w:eastAsia="de-DE"/>
+        </w:rPr>
+        <w:t> </w:t>
+      </w:r>
+      <w:r>
+        <w:rPr>
+          <w:rFonts w:ascii="Consolas" w:eastAsia="Times New Roman" w:hAnsi="Consolas" w:cs="Consolas"/>
+          <w:color w:val="0000FF"/>
+          <w:sz w:val="15"/>
+          <w:szCs w:val="15"/>
+          <w:lang w:val="en-US" w:eastAsia="de-DE"/>
+        </w:rPr>
+        <w:t>&lt;</w:t>
+      </w:r>
+      <w:r>
+        <w:rPr>
+          <w:rFonts w:ascii="Consolas" w:eastAsia="Times New Roman" w:hAnsi="Consolas" w:cs="Consolas"/>
+          <w:color w:val="800000"/>
+          <w:sz w:val="15"/>
+          <w:szCs w:val="15"/>
+          <w:lang w:val="en-US" w:eastAsia="de-DE"/>
+        </w:rPr>
+        <w:t>br</w:t>
+      </w:r>
+      <w:r>
+        <w:rPr>
+          <w:rFonts w:ascii="Consolas" w:eastAsia="Times New Roman" w:hAnsi="Consolas" w:cs="Consolas"/>
+          <w:color w:val="000000"/>
+          <w:sz w:val="15"/>
+          <w:szCs w:val="15"/>
+          <w:lang w:val="en-US" w:eastAsia="de-DE"/>
+        </w:rPr>
+        <w:t> </w:t>
+      </w:r>
+      <w:r>
+        <w:rPr>
+          <w:rFonts w:ascii="Consolas" w:eastAsia="Times New Roman" w:hAnsi="Consolas" w:cs="Consolas"/>
+          <w:color w:val="0000FF"/>
+          <w:sz w:val="15"/>
+          <w:szCs w:val="15"/>
+          <w:lang w:val="en-US" w:eastAsia="de-DE"/>
+        </w:rPr>
+        <w:t>/&gt;</w:t>
+      </w:r>
+    </w:p>
+    <w:p>
+      <w:pPr>
+        <w:shd w:val="clear" w:color="auto" w:fill="FFFFFF"/>
+        <w:tabs>
+          <w:tab w:val="left" w:pos="916"/>
+          <w:tab w:val="left" w:pos="1832"/>
+          <w:tab w:val="left" w:pos="2748"/>
+          <w:tab w:val="left" w:pos="3664"/>
+          <w:tab w:val="left" w:pos="4580"/>
+          <w:tab w:val="left" w:pos="5496"/>
+          <w:tab w:val="left" w:pos="6412"/>
+          <w:tab w:val="left" w:pos="7328"/>
+          <w:tab w:val="left" w:pos="8244"/>
+          <w:tab w:val="left" w:pos="9160"/>
+          <w:tab w:val="left" w:pos="10076"/>
+          <w:tab w:val="left" w:pos="10992"/>
+          <w:tab w:val="left" w:pos="11908"/>
+          <w:tab w:val="left" w:pos="12824"/>
+          <w:tab w:val="left" w:pos="13740"/>
+          <w:tab w:val="left" w:pos="14656"/>
+        </w:tabs>
+        <w:spacing w:after="0" w:line="240" w:lineRule="auto"/>
+        <w:rPr>
+          <w:rFonts w:ascii="Consolas" w:eastAsia="Times New Roman" w:hAnsi="Consolas" w:cs="Consolas"/>
+          <w:color w:val="000000"/>
+          <w:sz w:val="15"/>
+          <w:szCs w:val="15"/>
+          <w:lang w:val="en-US" w:eastAsia="de-DE"/>
+        </w:rPr>
+      </w:pPr>
+      <w:r>
+        <w:rPr>
+          <w:rFonts w:ascii="Consolas" w:eastAsia="Times New Roman" w:hAnsi="Consolas" w:cs="Consolas"/>
+          <w:color w:val="000000"/>
+          <w:sz w:val="15"/>
+          <w:szCs w:val="15"/>
+          <w:lang w:val="en-US" w:eastAsia="de-DE"/>
+        </w:rPr>
+        <w:tab/>
+        <w:t>}</w:t>
+      </w:r>
+    </w:p>
+    <w:p>
+      <w:pPr>
+        <w:shd w:val="clear" w:color="auto" w:fill="FFFFFF"/>
+        <w:tabs>
+          <w:tab w:val="left" w:pos="916"/>
+          <w:tab w:val="left" w:pos="1832"/>
+          <w:tab w:val="left" w:pos="2748"/>
+          <w:tab w:val="left" w:pos="3664"/>
+          <w:tab w:val="left" w:pos="4580"/>
+          <w:tab w:val="left" w:pos="5496"/>
+          <w:tab w:val="left" w:pos="6412"/>
+          <w:tab w:val="left" w:pos="7328"/>
+          <w:tab w:val="left" w:pos="8244"/>
+          <w:tab w:val="left" w:pos="9160"/>
+          <w:tab w:val="left" w:pos="10076"/>
+          <w:tab w:val="left" w:pos="10992"/>
+          <w:tab w:val="left" w:pos="11908"/>
+          <w:tab w:val="left" w:pos="12824"/>
+          <w:tab w:val="left" w:pos="13740"/>
+          <w:tab w:val="left" w:pos="14656"/>
+        </w:tabs>
+        <w:spacing w:after="0" w:line="240" w:lineRule="auto"/>
+        <w:rPr>
+          <w:rFonts w:ascii="Consolas" w:eastAsia="Times New Roman" w:hAnsi="Consolas" w:cs="Consolas"/>
+          <w:color w:val="000000"/>
+          <w:sz w:val="15"/>
+          <w:szCs w:val="15"/>
+          <w:lang w:val="en-US" w:eastAsia="de-DE"/>
+        </w:rPr>
+      </w:pPr>
+      <w:r>
+        <w:rPr>
+          <w:rFonts w:ascii="Consolas" w:eastAsia="Times New Roman" w:hAnsi="Consolas" w:cs="Consolas"/>
+          <w:color w:val="000000"/>
+          <w:sz w:val="15"/>
+          <w:szCs w:val="15"/>
+          <w:lang w:val="en-US" w:eastAsia="de-DE"/>
+        </w:rPr>
+        <w:t>}</w:t>
+      </w:r>
+    </w:p>
+    <w:p>
+      <w:pPr>
+        <w:shd w:val="clear" w:color="auto" w:fill="FFFFFF"/>
+        <w:tabs>
+          <w:tab w:val="left" w:pos="916"/>
+          <w:tab w:val="left" w:pos="1832"/>
+          <w:tab w:val="left" w:pos="2748"/>
+          <w:tab w:val="left" w:pos="3664"/>
+          <w:tab w:val="left" w:pos="4580"/>
+          <w:tab w:val="left" w:pos="5496"/>
+          <w:tab w:val="left" w:pos="6412"/>
+          <w:tab w:val="left" w:pos="7328"/>
+          <w:tab w:val="left" w:pos="8244"/>
+          <w:tab w:val="left" w:pos="9160"/>
+          <w:tab w:val="left" w:pos="10076"/>
+          <w:tab w:val="left" w:pos="10992"/>
+          <w:tab w:val="left" w:pos="11908"/>
+          <w:tab w:val="left" w:pos="12824"/>
+          <w:tab w:val="left" w:pos="13740"/>
+          <w:tab w:val="left" w:pos="14656"/>
+        </w:tabs>
+        <w:spacing w:after="0" w:line="240" w:lineRule="auto"/>
+        <w:rPr>
+          <w:rFonts w:ascii="Consolas" w:eastAsia="Times New Roman" w:hAnsi="Consolas" w:cs="Consolas"/>
+          <w:color w:val="000000"/>
+          <w:sz w:val="15"/>
+          <w:szCs w:val="15"/>
+          <w:lang w:val="en-US" w:eastAsia="de-DE"/>
+        </w:rPr>
+      </w:pPr>
+      <w:r>
+        <w:rPr>
+          <w:rFonts w:ascii="Consolas" w:eastAsia="Times New Roman" w:hAnsi="Consolas" w:cs="Consolas"/>
+          <w:color w:val="000000"/>
+          <w:sz w:val="15"/>
+          <w:szCs w:val="15"/>
+          <w:lang w:val="en-US" w:eastAsia="de-DE"/>
+        </w:rPr>
+        <w:t xml:space="preserve"> </w:t>
+      </w:r>
+    </w:p>
+    <w:p>
+      <w:pPr>
+        <w:shd w:val="clear" w:color="auto" w:fill="FFFFFF"/>
+        <w:tabs>
+          <w:tab w:val="left" w:pos="916"/>
+          <w:tab w:val="left" w:pos="1832"/>
+          <w:tab w:val="left" w:pos="2748"/>
+          <w:tab w:val="left" w:pos="3664"/>
+          <w:tab w:val="left" w:pos="4580"/>
+          <w:tab w:val="left" w:pos="5496"/>
+          <w:tab w:val="left" w:pos="6412"/>
+          <w:tab w:val="left" w:pos="7328"/>
+          <w:tab w:val="left" w:pos="8244"/>
+          <w:tab w:val="left" w:pos="9160"/>
+          <w:tab w:val="left" w:pos="10076"/>
+          <w:tab w:val="left" w:pos="10992"/>
+          <w:tab w:val="left" w:pos="11908"/>
+          <w:tab w:val="left" w:pos="12824"/>
+          <w:tab w:val="left" w:pos="13740"/>
+          <w:tab w:val="left" w:pos="14656"/>
+        </w:tabs>
+        <w:spacing w:after="0" w:line="240" w:lineRule="auto"/>
+        <w:rPr>
+          <w:rFonts w:ascii="Consolas" w:eastAsia="Times New Roman" w:hAnsi="Consolas" w:cs="Consolas"/>
+          <w:color w:val="000000"/>
+          <w:sz w:val="15"/>
+          <w:szCs w:val="15"/>
+          <w:lang w:val="en-US" w:eastAsia="de-DE"/>
+        </w:rPr>
+      </w:pPr>
+      <w:r>
+        <w:rPr>
+          <w:rFonts w:ascii="Consolas" w:eastAsia="Times New Roman" w:hAnsi="Consolas" w:cs="Consolas"/>
+          <w:color w:val="000000"/>
+          <w:sz w:val="15"/>
+          <w:szCs w:val="15"/>
+          <w:shd w:val="clear" w:color="auto" w:fill="FFFF00"/>
+          <w:lang w:val="en-US" w:eastAsia="de-DE"/>
+        </w:rPr>
+        <w:t>@{</w:t>
+      </w:r>
+    </w:p>
+    <w:p>
+      <w:pPr>
+        <w:shd w:val="clear" w:color="auto" w:fill="FFFFFF"/>
+        <w:tabs>
+          <w:tab w:val="left" w:pos="916"/>
+          <w:tab w:val="left" w:pos="1832"/>
+          <w:tab w:val="left" w:pos="2748"/>
+          <w:tab w:val="left" w:pos="3664"/>
+          <w:tab w:val="left" w:pos="4580"/>
+          <w:tab w:val="left" w:pos="5496"/>
+          <w:tab w:val="left" w:pos="6412"/>
+          <w:tab w:val="left" w:pos="7328"/>
+          <w:tab w:val="left" w:pos="8244"/>
+          <w:tab w:val="left" w:pos="9160"/>
+          <w:tab w:val="left" w:pos="10076"/>
+          <w:tab w:val="left" w:pos="10992"/>
+          <w:tab w:val="left" w:pos="11908"/>
+          <w:tab w:val="left" w:pos="12824"/>
+          <w:tab w:val="left" w:pos="13740"/>
+          <w:tab w:val="left" w:pos="14656"/>
+        </w:tabs>
+        <w:spacing w:after="0" w:line="240" w:lineRule="auto"/>
+        <w:rPr>
+          <w:rFonts w:ascii="Consolas" w:eastAsia="Times New Roman" w:hAnsi="Consolas" w:cs="Consolas"/>
+          <w:color w:val="000000"/>
+          <w:sz w:val="15"/>
+          <w:szCs w:val="15"/>
+          <w:lang w:val="en-US" w:eastAsia="de-DE"/>
+        </w:rPr>
+      </w:pPr>
+      <w:r>
+        <w:rPr>
+          <w:rFonts w:ascii="Consolas" w:eastAsia="Times New Roman" w:hAnsi="Consolas" w:cs="Consolas"/>
+          <w:color w:val="000000"/>
+          <w:sz w:val="15"/>
+          <w:szCs w:val="15"/>
+          <w:lang w:val="en-US" w:eastAsia="de-DE"/>
+        </w:rPr>
+        <w:tab/>
+      </w:r>
+      <w:r>
+        <w:rPr>
+          <w:rFonts w:ascii="Consolas" w:eastAsia="Times New Roman" w:hAnsi="Consolas" w:cs="Consolas"/>
+          <w:color w:val="008000"/>
+          <w:sz w:val="15"/>
+          <w:szCs w:val="15"/>
+          <w:lang w:val="en-US" w:eastAsia="de-DE"/>
+        </w:rPr>
+        <w:t>// select a single crop by name</w:t>
+      </w:r>
+    </w:p>
+    <w:p>
+      <w:pPr>
+        <w:shd w:val="clear" w:color="auto" w:fill="FFFFFF"/>
+        <w:tabs>
+          <w:tab w:val="left" w:pos="916"/>
+          <w:tab w:val="left" w:pos="1832"/>
+          <w:tab w:val="left" w:pos="2748"/>
+          <w:tab w:val="left" w:pos="3664"/>
+          <w:tab w:val="left" w:pos="4580"/>
+          <w:tab w:val="left" w:pos="5496"/>
+          <w:tab w:val="left" w:pos="6412"/>
+          <w:tab w:val="left" w:pos="7328"/>
+          <w:tab w:val="left" w:pos="8244"/>
+          <w:tab w:val="left" w:pos="9160"/>
+          <w:tab w:val="left" w:pos="10076"/>
+          <w:tab w:val="left" w:pos="10992"/>
+          <w:tab w:val="left" w:pos="11908"/>
+          <w:tab w:val="left" w:pos="12824"/>
+          <w:tab w:val="left" w:pos="13740"/>
+          <w:tab w:val="left" w:pos="14656"/>
+        </w:tabs>
+        <w:spacing w:after="0" w:line="240" w:lineRule="auto"/>
+        <w:rPr>
+          <w:rFonts w:ascii="Consolas" w:eastAsia="Times New Roman" w:hAnsi="Consolas" w:cs="Consolas"/>
+          <w:color w:val="000000"/>
+          <w:sz w:val="15"/>
+          <w:szCs w:val="15"/>
+          <w:lang w:val="en-US" w:eastAsia="de-DE"/>
+        </w:rPr>
+      </w:pPr>
+      <w:r>
+        <w:rPr>
+          <w:rFonts w:ascii="Consolas" w:eastAsia="Times New Roman" w:hAnsi="Consolas" w:cs="Consolas"/>
+          <w:color w:val="000000"/>
+          <w:sz w:val="15"/>
+          <w:szCs w:val="15"/>
+          <w:lang w:val="en-US" w:eastAsia="de-DE"/>
+        </w:rPr>
+        <w:tab/>
+      </w:r>
+      <w:proofErr w:type="spellStart"/>
+      <w:proofErr w:type="gramStart"/>
+      <w:r>
+        <w:rPr>
+          <w:rFonts w:ascii="Consolas" w:eastAsia="Times New Roman" w:hAnsi="Consolas" w:cs="Consolas"/>
+          <w:color w:val="0000FF"/>
+          <w:sz w:val="15"/>
+          <w:szCs w:val="15"/>
+          <w:lang w:val="en-US" w:eastAsia="de-DE"/>
+        </w:rPr>
+        <w:t>var</w:t>
+      </w:r>
+      <w:proofErr w:type="spellEnd"/>
+      <w:proofErr w:type="gramEnd"/>
+      <w:r>
+        <w:rPr>
+          <w:rFonts w:ascii="Consolas" w:eastAsia="Times New Roman" w:hAnsi="Consolas" w:cs="Consolas"/>
+          <w:color w:val="000000"/>
+          <w:sz w:val="15"/>
+          <w:szCs w:val="15"/>
+          <w:lang w:val="en-US" w:eastAsia="de-DE"/>
+        </w:rPr>
+        <w:t> </w:t>
+      </w:r>
+      <w:proofErr w:type="spellStart"/>
+      <w:r>
+        <w:rPr>
+          <w:rFonts w:ascii="Consolas" w:eastAsia="Times New Roman" w:hAnsi="Consolas" w:cs="Consolas"/>
+          <w:color w:val="000000"/>
+          <w:sz w:val="15"/>
+          <w:szCs w:val="15"/>
+          <w:lang w:val="en-US" w:eastAsia="de-DE"/>
+        </w:rPr>
+        <w:t>teaserCrop</w:t>
+      </w:r>
+      <w:proofErr w:type="spellEnd"/>
+      <w:r>
+        <w:rPr>
+          <w:rFonts w:ascii="Consolas" w:eastAsia="Times New Roman" w:hAnsi="Consolas" w:cs="Consolas"/>
+          <w:color w:val="000000"/>
+          <w:sz w:val="15"/>
+          <w:szCs w:val="15"/>
+          <w:lang w:val="en-US" w:eastAsia="de-DE"/>
+        </w:rPr>
+        <w:t> = </w:t>
+      </w:r>
+      <w:proofErr w:type="spellStart"/>
+      <w:r>
+        <w:rPr>
+          <w:rFonts w:ascii="Consolas" w:eastAsia="Times New Roman" w:hAnsi="Consolas" w:cs="Consolas"/>
+          <w:color w:val="000000"/>
+          <w:sz w:val="15"/>
+          <w:szCs w:val="15"/>
+          <w:lang w:val="en-US" w:eastAsia="de-DE"/>
+        </w:rPr>
+        <w:t>typesImageCropperExtended</w:t>
+      </w:r>
+      <w:proofErr w:type="spellEnd"/>
+    </w:p>
+    <w:p>
+      <w:pPr>
+        <w:shd w:val="clear" w:color="auto" w:fill="FFFFFF"/>
+        <w:tabs>
+          <w:tab w:val="left" w:pos="916"/>
+          <w:tab w:val="left" w:pos="1832"/>
+          <w:tab w:val="left" w:pos="2748"/>
+          <w:tab w:val="left" w:pos="3664"/>
+          <w:tab w:val="left" w:pos="4580"/>
+          <w:tab w:val="left" w:pos="5496"/>
+          <w:tab w:val="left" w:pos="6412"/>
+          <w:tab w:val="left" w:pos="7328"/>
+          <w:tab w:val="left" w:pos="8244"/>
+          <w:tab w:val="left" w:pos="9160"/>
+          <w:tab w:val="left" w:pos="10076"/>
+          <w:tab w:val="left" w:pos="10992"/>
+          <w:tab w:val="left" w:pos="11908"/>
+          <w:tab w:val="left" w:pos="12824"/>
+          <w:tab w:val="left" w:pos="13740"/>
+          <w:tab w:val="left" w:pos="14656"/>
+        </w:tabs>
+        <w:spacing w:after="0" w:line="240" w:lineRule="auto"/>
+        <w:rPr>
+          <w:rFonts w:ascii="Consolas" w:eastAsia="Times New Roman" w:hAnsi="Consolas" w:cs="Consolas"/>
+          <w:color w:val="000000"/>
+          <w:sz w:val="15"/>
+          <w:szCs w:val="15"/>
+          <w:lang w:val="en-US" w:eastAsia="de-DE"/>
+        </w:rPr>
+      </w:pPr>
+      <w:r>
+        <w:rPr>
+          <w:rFonts w:ascii="Consolas" w:eastAsia="Times New Roman" w:hAnsi="Consolas" w:cs="Consolas"/>
+          <w:color w:val="000000"/>
+          <w:sz w:val="15"/>
+          <w:szCs w:val="15"/>
+          <w:lang w:val="en-US" w:eastAsia="de-DE"/>
+        </w:rPr>
+        <w:tab/>
+      </w:r>
+      <w:r>
+        <w:rPr>
+          <w:rFonts w:ascii="Consolas" w:eastAsia="Times New Roman" w:hAnsi="Consolas" w:cs="Consolas"/>
+          <w:color w:val="000000"/>
+          <w:sz w:val="15"/>
+          <w:szCs w:val="15"/>
+          <w:lang w:val="en-US" w:eastAsia="de-DE"/>
+        </w:rPr>
+        <w:tab/>
+        <w:t>.</w:t>
+      </w:r>
+      <w:proofErr w:type="gramStart"/>
+      <w:r>
+        <w:rPr>
+          <w:rFonts w:ascii="Consolas" w:eastAsia="Times New Roman" w:hAnsi="Consolas" w:cs="Consolas"/>
+          <w:color w:val="000000"/>
+          <w:sz w:val="15"/>
+          <w:szCs w:val="15"/>
+          <w:lang w:val="en-US" w:eastAsia="de-DE"/>
+        </w:rPr>
+        <w:t>Where(</w:t>
+      </w:r>
+      <w:proofErr w:type="gramEnd"/>
+      <w:r>
+        <w:rPr>
+          <w:rFonts w:ascii="Consolas" w:eastAsia="Times New Roman" w:hAnsi="Consolas" w:cs="Consolas"/>
+          <w:color w:val="000000"/>
+          <w:sz w:val="15"/>
+          <w:szCs w:val="15"/>
+          <w:lang w:val="en-US" w:eastAsia="de-DE"/>
+        </w:rPr>
+        <w:t>n=&gt;</w:t>
+      </w:r>
+      <w:proofErr w:type="spellStart"/>
+      <w:r>
+        <w:rPr>
+          <w:rFonts w:ascii="Consolas" w:eastAsia="Times New Roman" w:hAnsi="Consolas" w:cs="Consolas"/>
+          <w:color w:val="000000"/>
+          <w:sz w:val="15"/>
+          <w:szCs w:val="15"/>
+          <w:lang w:val="en-US" w:eastAsia="de-DE"/>
+        </w:rPr>
+        <w:t>n.Name.Equals</w:t>
+      </w:r>
+      <w:proofErr w:type="spellEnd"/>
+      <w:r>
+        <w:rPr>
+          <w:rFonts w:ascii="Consolas" w:eastAsia="Times New Roman" w:hAnsi="Consolas" w:cs="Consolas"/>
+          <w:color w:val="000000"/>
+          <w:sz w:val="15"/>
+          <w:szCs w:val="15"/>
+          <w:lang w:val="en-US" w:eastAsia="de-DE"/>
+        </w:rPr>
+        <w:t>(</w:t>
+      </w:r>
+      <w:r>
+        <w:rPr>
+          <w:rFonts w:ascii="Consolas" w:eastAsia="Times New Roman" w:hAnsi="Consolas" w:cs="Consolas"/>
+          <w:color w:val="FF0000"/>
+          <w:sz w:val="15"/>
+          <w:szCs w:val="15"/>
+          <w:lang w:val="en-US" w:eastAsia="de-DE"/>
+        </w:rPr>
+        <w:t>"teaser"</w:t>
+      </w:r>
+      <w:r>
+        <w:rPr>
+          <w:rFonts w:ascii="Consolas" w:eastAsia="Times New Roman" w:hAnsi="Consolas" w:cs="Consolas"/>
+          <w:color w:val="000000"/>
+          <w:sz w:val="15"/>
+          <w:szCs w:val="15"/>
+          <w:lang w:val="en-US" w:eastAsia="de-DE"/>
+        </w:rPr>
+        <w:t>))</w:t>
+      </w:r>
+    </w:p>
+    <w:p>
+      <w:pPr>
+        <w:shd w:val="clear" w:color="auto" w:fill="FFFFFF"/>
+        <w:tabs>
+          <w:tab w:val="left" w:pos="916"/>
+          <w:tab w:val="left" w:pos="1832"/>
+          <w:tab w:val="left" w:pos="2748"/>
+          <w:tab w:val="left" w:pos="3664"/>
+          <w:tab w:val="left" w:pos="4580"/>
+          <w:tab w:val="left" w:pos="5496"/>
+          <w:tab w:val="left" w:pos="6412"/>
+          <w:tab w:val="left" w:pos="7328"/>
+          <w:tab w:val="left" w:pos="8244"/>
+          <w:tab w:val="left" w:pos="9160"/>
+          <w:tab w:val="left" w:pos="10076"/>
+          <w:tab w:val="left" w:pos="10992"/>
+          <w:tab w:val="left" w:pos="11908"/>
+          <w:tab w:val="left" w:pos="12824"/>
+          <w:tab w:val="left" w:pos="13740"/>
+          <w:tab w:val="left" w:pos="14656"/>
+        </w:tabs>
+        <w:spacing w:after="0" w:line="240" w:lineRule="auto"/>
+        <w:rPr>
+          <w:rFonts w:ascii="Consolas" w:eastAsia="Times New Roman" w:hAnsi="Consolas" w:cs="Consolas"/>
+          <w:color w:val="000000"/>
+          <w:sz w:val="15"/>
+          <w:szCs w:val="15"/>
+          <w:lang w:val="en-US" w:eastAsia="de-DE"/>
+        </w:rPr>
+      </w:pPr>
+      <w:r>
+        <w:rPr>
+          <w:rFonts w:ascii="Consolas" w:eastAsia="Times New Roman" w:hAnsi="Consolas" w:cs="Consolas"/>
+          <w:color w:val="000000"/>
+          <w:sz w:val="15"/>
+          <w:szCs w:val="15"/>
+          <w:lang w:val="en-US" w:eastAsia="de-DE"/>
+        </w:rPr>
+        <w:tab/>
+      </w:r>
+      <w:r>
+        <w:rPr>
+          <w:rFonts w:ascii="Consolas" w:eastAsia="Times New Roman" w:hAnsi="Consolas" w:cs="Consolas"/>
+          <w:color w:val="000000"/>
+          <w:sz w:val="15"/>
+          <w:szCs w:val="15"/>
+          <w:lang w:val="en-US" w:eastAsia="de-DE"/>
+        </w:rPr>
+        <w:tab/>
+        <w:t>.</w:t>
+      </w:r>
+      <w:proofErr w:type="spellStart"/>
+      <w:proofErr w:type="gramStart"/>
+      <w:r>
+        <w:rPr>
+          <w:rFonts w:ascii="Consolas" w:eastAsia="Times New Roman" w:hAnsi="Consolas" w:cs="Consolas"/>
+          <w:color w:val="000000"/>
+          <w:sz w:val="15"/>
+          <w:szCs w:val="15"/>
+          <w:lang w:val="en-US" w:eastAsia="de-DE"/>
+        </w:rPr>
+        <w:t>FirstOrDefault</w:t>
+      </w:r>
+      <w:proofErr w:type="spellEnd"/>
+      <w:r>
+        <w:rPr>
+          <w:rFonts w:ascii="Consolas" w:eastAsia="Times New Roman" w:hAnsi="Consolas" w:cs="Consolas"/>
+          <w:color w:val="000000"/>
+          <w:sz w:val="15"/>
+          <w:szCs w:val="15"/>
+          <w:lang w:val="en-US" w:eastAsia="de-DE"/>
+        </w:rPr>
+        <w:t>(</w:t>
+      </w:r>
+      <w:proofErr w:type="gramEnd"/>
+      <w:r>
+        <w:rPr>
+          <w:rFonts w:ascii="Consolas" w:eastAsia="Times New Roman" w:hAnsi="Consolas" w:cs="Consolas"/>
+          <w:color w:val="000000"/>
+          <w:sz w:val="15"/>
+          <w:szCs w:val="15"/>
+          <w:lang w:val="en-US" w:eastAsia="de-DE"/>
+        </w:rPr>
+        <w:t>);</w:t>
+      </w:r>
+      <w:r>
+        <w:rPr>
+          <w:rFonts w:ascii="Consolas" w:eastAsia="Times New Roman" w:hAnsi="Consolas" w:cs="Consolas"/>
+          <w:color w:val="000000"/>
+          <w:sz w:val="15"/>
+          <w:szCs w:val="15"/>
+          <w:lang w:val="en-US" w:eastAsia="de-DE"/>
+        </w:rPr>
+        <w:tab/>
+      </w:r>
+    </w:p>
+    <w:p>
+      <w:pPr>
+        <w:shd w:val="clear" w:color="auto" w:fill="FFFFFF"/>
+        <w:tabs>
+          <w:tab w:val="left" w:pos="916"/>
+          <w:tab w:val="left" w:pos="1832"/>
+          <w:tab w:val="left" w:pos="2748"/>
+          <w:tab w:val="left" w:pos="3664"/>
+          <w:tab w:val="left" w:pos="4580"/>
+          <w:tab w:val="left" w:pos="5496"/>
+          <w:tab w:val="left" w:pos="6412"/>
+          <w:tab w:val="left" w:pos="7328"/>
+          <w:tab w:val="left" w:pos="8244"/>
+          <w:tab w:val="left" w:pos="9160"/>
+          <w:tab w:val="left" w:pos="10076"/>
+          <w:tab w:val="left" w:pos="10992"/>
+          <w:tab w:val="left" w:pos="11908"/>
+          <w:tab w:val="left" w:pos="12824"/>
+          <w:tab w:val="left" w:pos="13740"/>
+          <w:tab w:val="left" w:pos="14656"/>
+        </w:tabs>
+        <w:spacing w:after="0" w:line="240" w:lineRule="auto"/>
+        <w:rPr>
+          <w:rFonts w:ascii="Consolas" w:eastAsia="Times New Roman" w:hAnsi="Consolas" w:cs="Consolas"/>
+          <w:color w:val="000000"/>
+          <w:sz w:val="15"/>
+          <w:szCs w:val="15"/>
+          <w:lang w:val="en-US" w:eastAsia="de-DE"/>
+        </w:rPr>
+      </w:pPr>
+      <w:r>
+        <w:rPr>
+          <w:rFonts w:ascii="Consolas" w:eastAsia="Times New Roman" w:hAnsi="Consolas" w:cs="Consolas"/>
+          <w:color w:val="000000"/>
+          <w:sz w:val="15"/>
+          <w:szCs w:val="15"/>
+          <w:shd w:val="clear" w:color="auto" w:fill="FFFF00"/>
+          <w:lang w:val="en-US" w:eastAsia="de-DE"/>
+        </w:rPr>
+        <w:t>}</w:t>
+      </w:r>
+    </w:p>
+    <w:p>
+      <w:pPr>
+        <w:shd w:val="clear" w:color="auto" w:fill="FFFFFF"/>
+        <w:tabs>
+          <w:tab w:val="left" w:pos="916"/>
+          <w:tab w:val="left" w:pos="1832"/>
+          <w:tab w:val="left" w:pos="2748"/>
+          <w:tab w:val="left" w:pos="3664"/>
+          <w:tab w:val="left" w:pos="4580"/>
+          <w:tab w:val="left" w:pos="5496"/>
+          <w:tab w:val="left" w:pos="6412"/>
+          <w:tab w:val="left" w:pos="7328"/>
+          <w:tab w:val="left" w:pos="8244"/>
+          <w:tab w:val="left" w:pos="9160"/>
+          <w:tab w:val="left" w:pos="10076"/>
+          <w:tab w:val="left" w:pos="10992"/>
+          <w:tab w:val="left" w:pos="11908"/>
+          <w:tab w:val="left" w:pos="12824"/>
+          <w:tab w:val="left" w:pos="13740"/>
+          <w:tab w:val="left" w:pos="14656"/>
+        </w:tabs>
+        <w:spacing w:after="0" w:line="240" w:lineRule="auto"/>
+        <w:rPr>
+          <w:rFonts w:ascii="Consolas" w:eastAsia="Times New Roman" w:hAnsi="Consolas" w:cs="Consolas"/>
+          <w:color w:val="000000"/>
+          <w:sz w:val="15"/>
+          <w:szCs w:val="15"/>
+          <w:lang w:val="en-US" w:eastAsia="de-DE"/>
+        </w:rPr>
+      </w:pPr>
+      <w:r>
+        <w:rPr>
+          <w:rFonts w:ascii="Consolas" w:eastAsia="Times New Roman" w:hAnsi="Consolas" w:cs="Consolas"/>
+          <w:color w:val="0000FF"/>
+          <w:sz w:val="15"/>
+          <w:szCs w:val="15"/>
+          <w:lang w:val="en-US" w:eastAsia="de-DE"/>
+        </w:rPr>
+        <w:t>&lt;</w:t>
+      </w:r>
+      <w:r>
+        <w:rPr>
+          <w:rFonts w:ascii="Consolas" w:eastAsia="Times New Roman" w:hAnsi="Consolas" w:cs="Consolas"/>
+          <w:color w:val="800000"/>
+          <w:sz w:val="15"/>
+          <w:szCs w:val="15"/>
+          <w:lang w:val="en-US" w:eastAsia="de-DE"/>
+        </w:rPr>
+        <w:t>h3</w:t>
+      </w:r>
+      <w:r>
+        <w:rPr>
+          <w:rFonts w:ascii="Consolas" w:eastAsia="Times New Roman" w:hAnsi="Consolas" w:cs="Consolas"/>
+          <w:color w:val="0000FF"/>
+          <w:sz w:val="15"/>
+          <w:szCs w:val="15"/>
+          <w:lang w:val="en-US" w:eastAsia="de-DE"/>
+        </w:rPr>
+        <w:t>&gt;</w:t>
+      </w:r>
+      <w:r>
+        <w:rPr>
+          <w:rFonts w:ascii="Consolas" w:eastAsia="Times New Roman" w:hAnsi="Consolas" w:cs="Consolas"/>
+          <w:color w:val="000000"/>
+          <w:sz w:val="15"/>
+          <w:szCs w:val="15"/>
+          <w:lang w:val="en-US" w:eastAsia="de-DE"/>
+        </w:rPr>
+        <w:t>selected crop</w:t>
+      </w:r>
+      <w:r>
+        <w:rPr>
+          <w:rFonts w:ascii="Consolas" w:eastAsia="Times New Roman" w:hAnsi="Consolas" w:cs="Consolas"/>
+          <w:color w:val="0000FF"/>
+          <w:sz w:val="15"/>
+          <w:szCs w:val="15"/>
+          <w:lang w:val="en-US" w:eastAsia="de-DE"/>
+        </w:rPr>
+        <w:t>&lt;/</w:t>
+      </w:r>
+      <w:r>
+        <w:rPr>
+          <w:rFonts w:ascii="Consolas" w:eastAsia="Times New Roman" w:hAnsi="Consolas" w:cs="Consolas"/>
+          <w:color w:val="800000"/>
+          <w:sz w:val="15"/>
+          <w:szCs w:val="15"/>
+          <w:lang w:val="en-US" w:eastAsia="de-DE"/>
+        </w:rPr>
+        <w:t>h3</w:t>
+      </w:r>
+      <w:r>
+        <w:rPr>
+          <w:rFonts w:ascii="Consolas" w:eastAsia="Times New Roman" w:hAnsi="Consolas" w:cs="Consolas"/>
+          <w:color w:val="0000FF"/>
+          <w:sz w:val="15"/>
+          <w:szCs w:val="15"/>
+          <w:lang w:val="en-US" w:eastAsia="de-DE"/>
+        </w:rPr>
+        <w:t>&gt;</w:t>
+      </w:r>
+    </w:p>
+    <w:p>
+      <w:pPr>
+        <w:shd w:val="clear" w:color="auto" w:fill="FFFFFF"/>
+        <w:tabs>
+          <w:tab w:val="left" w:pos="916"/>
+          <w:tab w:val="left" w:pos="1832"/>
+          <w:tab w:val="left" w:pos="2748"/>
+          <w:tab w:val="left" w:pos="3664"/>
+          <w:tab w:val="left" w:pos="4580"/>
+          <w:tab w:val="left" w:pos="5496"/>
+          <w:tab w:val="left" w:pos="6412"/>
+          <w:tab w:val="left" w:pos="7328"/>
+          <w:tab w:val="left" w:pos="8244"/>
+          <w:tab w:val="left" w:pos="9160"/>
+          <w:tab w:val="left" w:pos="10076"/>
+          <w:tab w:val="left" w:pos="10992"/>
+          <w:tab w:val="left" w:pos="11908"/>
+          <w:tab w:val="left" w:pos="12824"/>
+          <w:tab w:val="left" w:pos="13740"/>
+          <w:tab w:val="left" w:pos="14656"/>
+        </w:tabs>
+        <w:spacing w:after="0" w:line="240" w:lineRule="auto"/>
+        <w:rPr>
+          <w:rFonts w:ascii="Consolas" w:eastAsia="Times New Roman" w:hAnsi="Consolas" w:cs="Consolas"/>
+          <w:color w:val="000000"/>
+          <w:sz w:val="15"/>
+          <w:szCs w:val="15"/>
+          <w:lang w:val="en-US" w:eastAsia="de-DE"/>
+        </w:rPr>
+      </w:pPr>
+      <w:r>
+        <w:rPr>
+          <w:rFonts w:ascii="Consolas" w:eastAsia="Times New Roman" w:hAnsi="Consolas" w:cs="Consolas"/>
+          <w:color w:val="0000FF"/>
+          <w:sz w:val="15"/>
+          <w:szCs w:val="15"/>
+          <w:lang w:val="en-US" w:eastAsia="de-DE"/>
+        </w:rPr>
+        <w:t>&lt;</w:t>
+      </w:r>
+      <w:r>
+        <w:rPr>
+          <w:rFonts w:ascii="Consolas" w:eastAsia="Times New Roman" w:hAnsi="Consolas" w:cs="Consolas"/>
+          <w:color w:val="800000"/>
+          <w:sz w:val="15"/>
+          <w:szCs w:val="15"/>
+          <w:lang w:val="en-US" w:eastAsia="de-DE"/>
+        </w:rPr>
+        <w:t>h4</w:t>
+      </w:r>
+      <w:r>
+        <w:rPr>
+          <w:rFonts w:ascii="Consolas" w:eastAsia="Times New Roman" w:hAnsi="Consolas" w:cs="Consolas"/>
+          <w:color w:val="0000FF"/>
+          <w:sz w:val="15"/>
+          <w:szCs w:val="15"/>
+          <w:lang w:val="en-US" w:eastAsia="de-DE"/>
+        </w:rPr>
+        <w:t>&gt;</w:t>
+      </w:r>
+      <w:r>
+        <w:rPr>
+          <w:rFonts w:ascii="Consolas" w:eastAsia="Times New Roman" w:hAnsi="Consolas" w:cs="Consolas"/>
+          <w:color w:val="000000"/>
+          <w:sz w:val="15"/>
+          <w:szCs w:val="15"/>
+          <w:lang w:val="en-US" w:eastAsia="de-DE"/>
+        </w:rPr>
+        <w:t>teaser</w:t>
+      </w:r>
+      <w:r>
+        <w:rPr>
+          <w:rFonts w:ascii="Consolas" w:eastAsia="Times New Roman" w:hAnsi="Consolas" w:cs="Consolas"/>
+          <w:color w:val="0000FF"/>
+          <w:sz w:val="15"/>
+          <w:szCs w:val="15"/>
+          <w:lang w:val="en-US" w:eastAsia="de-DE"/>
+        </w:rPr>
+        <w:t>&lt;/</w:t>
+      </w:r>
+      <w:r>
+        <w:rPr>
+          <w:rFonts w:ascii="Consolas" w:eastAsia="Times New Roman" w:hAnsi="Consolas" w:cs="Consolas"/>
+          <w:color w:val="800000"/>
+          <w:sz w:val="15"/>
+          <w:szCs w:val="15"/>
+          <w:lang w:val="en-US" w:eastAsia="de-DE"/>
+        </w:rPr>
+        <w:t>h4</w:t>
+      </w:r>
+      <w:r>
+        <w:rPr>
+          <w:rFonts w:ascii="Consolas" w:eastAsia="Times New Roman" w:hAnsi="Consolas" w:cs="Consolas"/>
+          <w:color w:val="0000FF"/>
+          <w:sz w:val="15"/>
+          <w:szCs w:val="15"/>
+          <w:lang w:val="en-US" w:eastAsia="de-DE"/>
+        </w:rPr>
+        <w:t>&gt;</w:t>
+      </w:r>
+    </w:p>
+    <w:p>
+      <w:pPr>
+        <w:shd w:val="clear" w:color="auto" w:fill="FFFFFF"/>
+        <w:tabs>
+          <w:tab w:val="left" w:pos="916"/>
+          <w:tab w:val="left" w:pos="1832"/>
+          <w:tab w:val="left" w:pos="2748"/>
+          <w:tab w:val="left" w:pos="3664"/>
+          <w:tab w:val="left" w:pos="4580"/>
+          <w:tab w:val="left" w:pos="5496"/>
+          <w:tab w:val="left" w:pos="6412"/>
+          <w:tab w:val="left" w:pos="7328"/>
+          <w:tab w:val="left" w:pos="8244"/>
+          <w:tab w:val="left" w:pos="9160"/>
+          <w:tab w:val="left" w:pos="10076"/>
+          <w:tab w:val="left" w:pos="10992"/>
+          <w:tab w:val="left" w:pos="11908"/>
+          <w:tab w:val="left" w:pos="12824"/>
+          <w:tab w:val="left" w:pos="13740"/>
+          <w:tab w:val="left" w:pos="14656"/>
+        </w:tabs>
+        <w:spacing w:after="0" w:line="240" w:lineRule="auto"/>
+        <w:rPr>
+          <w:rFonts w:ascii="Consolas" w:eastAsia="Times New Roman" w:hAnsi="Consolas" w:cs="Consolas"/>
+          <w:color w:val="000000"/>
+          <w:sz w:val="15"/>
+          <w:szCs w:val="15"/>
+          <w:lang w:val="en-US" w:eastAsia="de-DE"/>
+        </w:rPr>
+      </w:pPr>
+      <w:r>
+        <w:rPr>
+          <w:rFonts w:ascii="Consolas" w:eastAsia="Times New Roman" w:hAnsi="Consolas" w:cs="Consolas"/>
+          <w:color w:val="0000FF"/>
+          <w:sz w:val="15"/>
+          <w:szCs w:val="15"/>
+          <w:lang w:val="en-US" w:eastAsia="de-DE"/>
+        </w:rPr>
+        <w:t>&lt;</w:t>
+      </w:r>
+      <w:r>
+        <w:rPr>
+          <w:rFonts w:ascii="Consolas" w:eastAsia="Times New Roman" w:hAnsi="Consolas" w:cs="Consolas"/>
+          <w:color w:val="800000"/>
+          <w:sz w:val="15"/>
+          <w:szCs w:val="15"/>
+          <w:lang w:val="en-US" w:eastAsia="de-DE"/>
+        </w:rPr>
+        <w:t>img</w:t>
+      </w:r>
+      <w:r>
+        <w:rPr>
+          <w:rFonts w:ascii="Consolas" w:eastAsia="Times New Roman" w:hAnsi="Consolas" w:cs="Consolas"/>
+          <w:color w:val="000000"/>
+          <w:sz w:val="15"/>
+          <w:szCs w:val="15"/>
+          <w:lang w:val="en-US" w:eastAsia="de-DE"/>
+        </w:rPr>
+        <w:t> </w:t>
+      </w:r>
+      <w:r>
+        <w:rPr>
+          <w:rFonts w:ascii="Consolas" w:eastAsia="Times New Roman" w:hAnsi="Consolas" w:cs="Consolas"/>
+          <w:color w:val="FF0000"/>
+          <w:sz w:val="15"/>
+          <w:szCs w:val="15"/>
+          <w:lang w:val="en-US" w:eastAsia="de-DE"/>
+        </w:rPr>
+        <w:t>src</w:t>
+      </w:r>
+      <w:r>
+        <w:rPr>
+          <w:rFonts w:ascii="Consolas" w:eastAsia="Times New Roman" w:hAnsi="Consolas" w:cs="Consolas"/>
+          <w:color w:val="0000FF"/>
+          <w:sz w:val="15"/>
+          <w:szCs w:val="15"/>
+          <w:lang w:val="en-US" w:eastAsia="de-DE"/>
+        </w:rPr>
+        <w:t>="</w:t>
+      </w:r>
+      <w:r>
+        <w:rPr>
+          <w:rFonts w:ascii="Consolas" w:eastAsia="Times New Roman" w:hAnsi="Consolas" w:cs="Consolas"/>
+          <w:color w:val="000000"/>
+          <w:sz w:val="15"/>
+          <w:szCs w:val="15"/>
+          <w:shd w:val="clear" w:color="auto" w:fill="FFFF00"/>
+          <w:lang w:val="en-US" w:eastAsia="de-DE"/>
+        </w:rPr>
+        <w:t>@</w:t>
+      </w:r>
+      <w:r>
+        <w:rPr>
+          <w:rFonts w:ascii="Consolas" w:eastAsia="Times New Roman" w:hAnsi="Consolas" w:cs="Consolas"/>
+          <w:color w:val="0000FF"/>
+          <w:sz w:val="15"/>
+          <w:szCs w:val="15"/>
+          <w:lang w:val="en-US" w:eastAsia="de-DE"/>
+        </w:rPr>
+        <w:t>teaserCrop.NewUrl"</w:t>
+      </w:r>
+      <w:r>
+        <w:rPr>
+          <w:rFonts w:ascii="Consolas" w:eastAsia="Times New Roman" w:hAnsi="Consolas" w:cs="Consolas"/>
+          <w:color w:val="000000"/>
+          <w:sz w:val="15"/>
+          <w:szCs w:val="15"/>
+          <w:lang w:val="en-US" w:eastAsia="de-DE"/>
+        </w:rPr>
+        <w:t> </w:t>
+      </w:r>
+      <w:r>
+        <w:rPr>
+          <w:rFonts w:ascii="Consolas" w:eastAsia="Times New Roman" w:hAnsi="Consolas" w:cs="Consolas"/>
+          <w:color w:val="FF0000"/>
+          <w:sz w:val="15"/>
+          <w:szCs w:val="15"/>
+          <w:lang w:val="en-US" w:eastAsia="de-DE"/>
+        </w:rPr>
+        <w:t>alt</w:t>
+      </w:r>
+      <w:r>
+        <w:rPr>
+          <w:rFonts w:ascii="Consolas" w:eastAsia="Times New Roman" w:hAnsi="Consolas" w:cs="Consolas"/>
+          <w:color w:val="0000FF"/>
+          <w:sz w:val="15"/>
+          <w:szCs w:val="15"/>
+          <w:lang w:val="en-US" w:eastAsia="de-DE"/>
+        </w:rPr>
+        <w:t>="</w:t>
+      </w:r>
+      <w:r>
+        <w:rPr>
+          <w:rFonts w:ascii="Consolas" w:eastAsia="Times New Roman" w:hAnsi="Consolas" w:cs="Consolas"/>
+          <w:color w:val="000000"/>
+          <w:sz w:val="15"/>
+          <w:szCs w:val="15"/>
+          <w:shd w:val="clear" w:color="auto" w:fill="FFFF00"/>
+          <w:lang w:val="en-US" w:eastAsia="de-DE"/>
+        </w:rPr>
+        <w:t>@</w:t>
+      </w:r>
+      <w:r>
+        <w:rPr>
+          <w:rFonts w:ascii="Consolas" w:eastAsia="Times New Roman" w:hAnsi="Consolas" w:cs="Consolas"/>
+          <w:color w:val="0000FF"/>
+          <w:sz w:val="15"/>
+          <w:szCs w:val="15"/>
+          <w:lang w:val="en-US" w:eastAsia="de-DE"/>
+        </w:rPr>
+        <w:t>teaserCrop.Name"</w:t>
+      </w:r>
+      <w:r>
+        <w:rPr>
+          <w:rFonts w:ascii="Consolas" w:eastAsia="Times New Roman" w:hAnsi="Consolas" w:cs="Consolas"/>
+          <w:color w:val="000000"/>
+          <w:sz w:val="15"/>
+          <w:szCs w:val="15"/>
+          <w:lang w:val="en-US" w:eastAsia="de-DE"/>
+        </w:rPr>
+        <w:t> </w:t>
+      </w:r>
+      <w:r>
+        <w:rPr>
+          <w:rFonts w:ascii="Consolas" w:eastAsia="Times New Roman" w:hAnsi="Consolas" w:cs="Consolas"/>
+          <w:color w:val="FF0000"/>
+          <w:sz w:val="15"/>
+          <w:szCs w:val="15"/>
+          <w:lang w:val="en-US" w:eastAsia="de-DE"/>
+        </w:rPr>
+        <w:t>width</w:t>
+      </w:r>
+      <w:r>
+        <w:rPr>
+          <w:rFonts w:ascii="Consolas" w:eastAsia="Times New Roman" w:hAnsi="Consolas" w:cs="Consolas"/>
+          <w:color w:val="0000FF"/>
+          <w:sz w:val="15"/>
+          <w:szCs w:val="15"/>
+          <w:lang w:val="en-US" w:eastAsia="de-DE"/>
+        </w:rPr>
+        <w:t>="</w:t>
+      </w:r>
+      <w:r>
+        <w:rPr>
+          <w:rFonts w:ascii="Consolas" w:eastAsia="Times New Roman" w:hAnsi="Consolas" w:cs="Consolas"/>
+          <w:color w:val="000000"/>
+          <w:sz w:val="15"/>
+          <w:szCs w:val="15"/>
+          <w:shd w:val="clear" w:color="auto" w:fill="FFFF00"/>
+          <w:lang w:val="en-US" w:eastAsia="de-DE"/>
+        </w:rPr>
+        <w:t>@</w:t>
+      </w:r>
+      <w:r>
+        <w:rPr>
+          <w:rFonts w:ascii="Consolas" w:eastAsia="Times New Roman" w:hAnsi="Consolas" w:cs="Consolas"/>
+          <w:color w:val="0000FF"/>
+          <w:sz w:val="15"/>
+          <w:szCs w:val="15"/>
+          <w:lang w:val="en-US" w:eastAsia="de-DE"/>
+        </w:rPr>
+        <w:t>teaserCrop.Width"</w:t>
+      </w:r>
+      <w:r>
+        <w:rPr>
+          <w:rFonts w:ascii="Consolas" w:eastAsia="Times New Roman" w:hAnsi="Consolas" w:cs="Consolas"/>
+          <w:color w:val="000000"/>
+          <w:sz w:val="15"/>
+          <w:szCs w:val="15"/>
+          <w:lang w:val="en-US" w:eastAsia="de-DE"/>
+        </w:rPr>
+        <w:t> </w:t>
+      </w:r>
+      <w:r>
+        <w:rPr>
+          <w:rFonts w:ascii="Consolas" w:eastAsia="Times New Roman" w:hAnsi="Consolas" w:cs="Consolas"/>
+          <w:color w:val="FF0000"/>
+          <w:sz w:val="15"/>
+          <w:szCs w:val="15"/>
+          <w:lang w:val="en-US" w:eastAsia="de-DE"/>
+        </w:rPr>
+        <w:t>height</w:t>
+      </w:r>
+      <w:r>
+        <w:rPr>
+          <w:rFonts w:ascii="Consolas" w:eastAsia="Times New Roman" w:hAnsi="Consolas" w:cs="Consolas"/>
+          <w:color w:val="0000FF"/>
+          <w:sz w:val="15"/>
+          <w:szCs w:val="15"/>
+          <w:lang w:val="en-US" w:eastAsia="de-DE"/>
+        </w:rPr>
+        <w:t>="</w:t>
+      </w:r>
+      <w:r>
+        <w:rPr>
+          <w:rFonts w:ascii="Consolas" w:eastAsia="Times New Roman" w:hAnsi="Consolas" w:cs="Consolas"/>
+          <w:color w:val="000000"/>
+          <w:sz w:val="15"/>
+          <w:szCs w:val="15"/>
+          <w:shd w:val="clear" w:color="auto" w:fill="FFFF00"/>
+          <w:lang w:val="en-US" w:eastAsia="de-DE"/>
+        </w:rPr>
+        <w:t>@</w:t>
+      </w:r>
+      <w:r>
+        <w:rPr>
+          <w:rFonts w:ascii="Consolas" w:eastAsia="Times New Roman" w:hAnsi="Consolas" w:cs="Consolas"/>
+          <w:color w:val="0000FF"/>
+          <w:sz w:val="15"/>
+          <w:szCs w:val="15"/>
+          <w:lang w:val="en-US" w:eastAsia="de-DE"/>
+        </w:rPr>
+        <w:t>teaserCrop.Height"</w:t>
+      </w:r>
+      <w:r>
+        <w:rPr>
+          <w:rFonts w:ascii="Consolas" w:eastAsia="Times New Roman" w:hAnsi="Consolas" w:cs="Consolas"/>
+          <w:color w:val="000000"/>
+          <w:sz w:val="15"/>
+          <w:szCs w:val="15"/>
+          <w:lang w:val="en-US" w:eastAsia="de-DE"/>
+        </w:rPr>
+        <w:t> </w:t>
+      </w:r>
+      <w:r>
+        <w:rPr>
+          <w:rFonts w:ascii="Consolas" w:eastAsia="Times New Roman" w:hAnsi="Consolas" w:cs="Consolas"/>
+          <w:color w:val="0000FF"/>
+          <w:sz w:val="15"/>
+          <w:szCs w:val="15"/>
+          <w:lang w:val="en-US" w:eastAsia="de-DE"/>
+        </w:rPr>
+        <w:t>/&gt;</w:t>
+      </w:r>
+    </w:p>
+    <w:p>
+      <w:pPr>
+        <w:rPr>
+          <w:lang w:val="en-US"/>
+        </w:rPr>
+      </w:pPr>
+      <w:r>
+        <w:rPr>
+          <w:lang w:val="en-US"/>
+        </w:rPr>
+        <w:br/>
+        <w:t>Unfortunately this will break the previously described model approach.</w:t>
+      </w:r>
+    </w:p>
+    <w:p>
+      <w:pPr>
+        <w:pStyle w:val="berschrift1"/>
       </w:pPr>
       <w:r>
         <w:t xml:space="preserve">New </w:t>
@@ -4913,6 +7114,12 @@
           <w:lang w:val="en-US"/>
         </w:rPr>
         <w:br/>
+      </w:r>
+      <w:r>
+        <w:rPr>
+          <w:lang w:val="en-US"/>
+        </w:rPr>
+        <w:lastRenderedPageBreak/>
         <w:t>The ImageResizer engine limits by default the maximum size of the crops to 3200x3200 pixels. In most cases this should be fine. But if you need bigger crops, add the following line to the web.config:</w:t>
       </w:r>
     </w:p>
@@ -6113,7 +8320,6 @@
         <w:pStyle w:val="berschrift1"/>
       </w:pPr>
       <w:r>
-        <w:lastRenderedPageBreak/>
         <w:t>Project Links</w:t>
       </w:r>
     </w:p>
@@ -6807,6 +9013,56 @@
       <w:u w:val="single"/>
     </w:rPr>
   </w:style>
+  <w:style w:type="paragraph" w:styleId="HTMLVorformatiert">
+    <w:name w:val="HTML Preformatted"/>
+    <w:basedOn w:val="Standard"/>
+    <w:link w:val="HTMLVorformatiertZchn"/>
+    <w:uiPriority w:val="99"/>
+    <w:semiHidden/>
+    <w:unhideWhenUsed/>
+    <w:rsid w:val="00FD721E"/>
+    <w:pPr>
+      <w:tabs>
+        <w:tab w:val="left" w:pos="916"/>
+        <w:tab w:val="left" w:pos="1832"/>
+        <w:tab w:val="left" w:pos="2748"/>
+        <w:tab w:val="left" w:pos="3664"/>
+        <w:tab w:val="left" w:pos="4580"/>
+        <w:tab w:val="left" w:pos="5496"/>
+        <w:tab w:val="left" w:pos="6412"/>
+        <w:tab w:val="left" w:pos="7328"/>
+        <w:tab w:val="left" w:pos="8244"/>
+        <w:tab w:val="left" w:pos="9160"/>
+        <w:tab w:val="left" w:pos="10076"/>
+        <w:tab w:val="left" w:pos="10992"/>
+        <w:tab w:val="left" w:pos="11908"/>
+        <w:tab w:val="left" w:pos="12824"/>
+        <w:tab w:val="left" w:pos="13740"/>
+        <w:tab w:val="left" w:pos="14656"/>
+      </w:tabs>
+      <w:spacing w:after="0" w:line="240" w:lineRule="auto"/>
+    </w:pPr>
+    <w:rPr>
+      <w:rFonts w:ascii="Courier New" w:eastAsia="Times New Roman" w:hAnsi="Courier New" w:cs="Courier New"/>
+      <w:sz w:val="20"/>
+      <w:szCs w:val="20"/>
+      <w:lang w:eastAsia="de-DE"/>
+    </w:rPr>
+  </w:style>
+  <w:style w:type="character" w:customStyle="1" w:styleId="HTMLVorformatiertZchn">
+    <w:name w:val="HTML Vorformatiert Zchn"/>
+    <w:basedOn w:val="Absatz-Standardschriftart"/>
+    <w:link w:val="HTMLVorformatiert"/>
+    <w:uiPriority w:val="99"/>
+    <w:semiHidden/>
+    <w:rsid w:val="00FD721E"/>
+    <w:rPr>
+      <w:rFonts w:ascii="Courier New" w:eastAsia="Times New Roman" w:hAnsi="Courier New" w:cs="Courier New"/>
+      <w:sz w:val="20"/>
+      <w:szCs w:val="20"/>
+      <w:lang w:eastAsia="de-DE"/>
+    </w:rPr>
+  </w:style>
 </w:styles>
 </file>
 

--- a/docs/ImageCropperExtendedDocumentation.docx
+++ b/docs/ImageCropperExtendedDocumentation.docx
@@ -5735,41 +5735,23 @@
     </w:p>
     <w:p>
       <w:pPr>
+        <w:pStyle w:val="HTMLVorformatiert"/>
         <w:shd w:val="clear" w:color="auto" w:fill="FFFFFF"/>
-        <w:tabs>
-          <w:tab w:val="left" w:pos="916"/>
-          <w:tab w:val="left" w:pos="1832"/>
-          <w:tab w:val="left" w:pos="2748"/>
-          <w:tab w:val="left" w:pos="3664"/>
-          <w:tab w:val="left" w:pos="4580"/>
-          <w:tab w:val="left" w:pos="5496"/>
-          <w:tab w:val="left" w:pos="6412"/>
-          <w:tab w:val="left" w:pos="7328"/>
-          <w:tab w:val="left" w:pos="8244"/>
-          <w:tab w:val="left" w:pos="9160"/>
-          <w:tab w:val="left" w:pos="10076"/>
-          <w:tab w:val="left" w:pos="10992"/>
-          <w:tab w:val="left" w:pos="11908"/>
-          <w:tab w:val="left" w:pos="12824"/>
-          <w:tab w:val="left" w:pos="13740"/>
-          <w:tab w:val="left" w:pos="14656"/>
-        </w:tabs>
-        <w:spacing w:after="0" w:line="240" w:lineRule="auto"/>
-        <w:rPr>
-          <w:rFonts w:ascii="Consolas" w:eastAsia="Times New Roman" w:hAnsi="Consolas" w:cs="Consolas"/>
-          <w:color w:val="000000"/>
-          <w:sz w:val="15"/>
-          <w:szCs w:val="15"/>
-          <w:lang w:val="en-US" w:eastAsia="de-DE"/>
-        </w:rPr>
-      </w:pPr>
-      <w:r>
-        <w:rPr>
-          <w:rFonts w:ascii="Consolas" w:eastAsia="Times New Roman" w:hAnsi="Consolas" w:cs="Consolas"/>
-          <w:color w:val="000000"/>
-          <w:sz w:val="15"/>
-          <w:szCs w:val="15"/>
-          <w:lang w:val="en-US" w:eastAsia="de-DE"/>
+        <w:rPr>
+          <w:rFonts w:ascii="Consolas" w:hAnsi="Consolas" w:cs="Consolas"/>
+          <w:color w:val="000000"/>
+          <w:sz w:val="15"/>
+          <w:szCs w:val="15"/>
+          <w:lang w:val="en-US"/>
+        </w:rPr>
+      </w:pPr>
+      <w:r>
+        <w:rPr>
+          <w:rFonts w:ascii="Consolas" w:hAnsi="Consolas" w:cs="Consolas"/>
+          <w:color w:val="000000"/>
+          <w:sz w:val="15"/>
+          <w:szCs w:val="15"/>
+          <w:lang w:val="en-US"/>
         </w:rPr>
         <w:tab/>
       </w:r>
@@ -5777,11 +5759,11 @@
       <w:proofErr w:type="gramStart"/>
       <w:r>
         <w:rPr>
-          <w:rFonts w:ascii="Consolas" w:eastAsia="Times New Roman" w:hAnsi="Consolas" w:cs="Consolas"/>
-          <w:color w:val="0000FF"/>
-          <w:sz w:val="15"/>
-          <w:szCs w:val="15"/>
-          <w:lang w:val="en-US" w:eastAsia="de-DE"/>
+          <w:rFonts w:ascii="Consolas" w:hAnsi="Consolas" w:cs="Consolas"/>
+          <w:color w:val="0000FF"/>
+          <w:sz w:val="15"/>
+          <w:szCs w:val="15"/>
+          <w:lang w:val="en-US"/>
         </w:rPr>
         <w:t>var</w:t>
       </w:r>
@@ -5789,259 +5771,77 @@
       <w:proofErr w:type="gramEnd"/>
       <w:r>
         <w:rPr>
-          <w:rFonts w:ascii="Consolas" w:eastAsia="Times New Roman" w:hAnsi="Consolas" w:cs="Consolas"/>
-          <w:color w:val="000000"/>
-          <w:sz w:val="15"/>
-          <w:szCs w:val="15"/>
-          <w:lang w:val="en-US" w:eastAsia="de-DE"/>
+          <w:rFonts w:ascii="Consolas" w:hAnsi="Consolas" w:cs="Consolas"/>
+          <w:color w:val="000000"/>
+          <w:sz w:val="15"/>
+          <w:szCs w:val="15"/>
+          <w:lang w:val="en-US"/>
         </w:rPr>
         <w:t> </w:t>
       </w:r>
       <w:proofErr w:type="spellStart"/>
       <w:r>
         <w:rPr>
-          <w:rFonts w:ascii="Consolas" w:eastAsia="Times New Roman" w:hAnsi="Consolas" w:cs="Consolas"/>
-          <w:color w:val="000000"/>
-          <w:sz w:val="15"/>
-          <w:szCs w:val="15"/>
-          <w:lang w:val="en-US" w:eastAsia="de-DE"/>
+          <w:rFonts w:ascii="Consolas" w:hAnsi="Consolas" w:cs="Consolas"/>
+          <w:color w:val="000000"/>
+          <w:sz w:val="15"/>
+          <w:szCs w:val="15"/>
+          <w:lang w:val="en-US"/>
         </w:rPr>
         <w:t>teaserCrop</w:t>
       </w:r>
       <w:proofErr w:type="spellEnd"/>
       <w:r>
         <w:rPr>
-          <w:rFonts w:ascii="Consolas" w:eastAsia="Times New Roman" w:hAnsi="Consolas" w:cs="Consolas"/>
-          <w:color w:val="000000"/>
-          <w:sz w:val="15"/>
-          <w:szCs w:val="15"/>
-          <w:lang w:val="en-US" w:eastAsia="de-DE"/>
+          <w:rFonts w:ascii="Consolas" w:hAnsi="Consolas" w:cs="Consolas"/>
+          <w:color w:val="000000"/>
+          <w:sz w:val="15"/>
+          <w:szCs w:val="15"/>
+          <w:lang w:val="en-US"/>
         </w:rPr>
         <w:t> = </w:t>
       </w:r>
       <w:proofErr w:type="spellStart"/>
       <w:r>
         <w:rPr>
-          <w:rFonts w:ascii="Consolas" w:eastAsia="Times New Roman" w:hAnsi="Consolas" w:cs="Consolas"/>
-          <w:color w:val="000000"/>
-          <w:sz w:val="15"/>
-          <w:szCs w:val="15"/>
-          <w:lang w:val="en-US" w:eastAsia="de-DE"/>
+          <w:rFonts w:ascii="Consolas" w:hAnsi="Consolas" w:cs="Consolas"/>
+          <w:color w:val="000000"/>
+          <w:sz w:val="15"/>
+          <w:szCs w:val="15"/>
+          <w:lang w:val="en-US"/>
         </w:rPr>
         <w:t>typesImageCropperExtended</w:t>
       </w:r>
       <w:proofErr w:type="spellEnd"/>
-    </w:p>
-    <w:p>
-      <w:pPr>
-        <w:shd w:val="clear" w:color="auto" w:fill="FFFFFF"/>
-        <w:tabs>
-          <w:tab w:val="left" w:pos="916"/>
-          <w:tab w:val="left" w:pos="1832"/>
-          <w:tab w:val="left" w:pos="2748"/>
-          <w:tab w:val="left" w:pos="3664"/>
-          <w:tab w:val="left" w:pos="4580"/>
-          <w:tab w:val="left" w:pos="5496"/>
-          <w:tab w:val="left" w:pos="6412"/>
-          <w:tab w:val="left" w:pos="7328"/>
-          <w:tab w:val="left" w:pos="8244"/>
-          <w:tab w:val="left" w:pos="9160"/>
-          <w:tab w:val="left" w:pos="10076"/>
-          <w:tab w:val="left" w:pos="10992"/>
-          <w:tab w:val="left" w:pos="11908"/>
-          <w:tab w:val="left" w:pos="12824"/>
-          <w:tab w:val="left" w:pos="13740"/>
-          <w:tab w:val="left" w:pos="14656"/>
-        </w:tabs>
-        <w:spacing w:after="0" w:line="240" w:lineRule="auto"/>
-        <w:rPr>
-          <w:rFonts w:ascii="Consolas" w:eastAsia="Times New Roman" w:hAnsi="Consolas" w:cs="Consolas"/>
-          <w:color w:val="000000"/>
-          <w:sz w:val="15"/>
-          <w:szCs w:val="15"/>
-          <w:lang w:val="en-US" w:eastAsia="de-DE"/>
-        </w:rPr>
-      </w:pPr>
-      <w:r>
-        <w:rPr>
-          <w:rFonts w:ascii="Consolas" w:eastAsia="Times New Roman" w:hAnsi="Consolas" w:cs="Consolas"/>
-          <w:color w:val="000000"/>
-          <w:sz w:val="15"/>
-          <w:szCs w:val="15"/>
-          <w:lang w:val="en-US" w:eastAsia="de-DE"/>
-        </w:rPr>
-        <w:tab/>
-      </w:r>
-      <w:r>
-        <w:rPr>
-          <w:rFonts w:ascii="Consolas" w:eastAsia="Times New Roman" w:hAnsi="Consolas" w:cs="Consolas"/>
-          <w:color w:val="000000"/>
-          <w:sz w:val="15"/>
-          <w:szCs w:val="15"/>
-          <w:lang w:val="en-US" w:eastAsia="de-DE"/>
-        </w:rPr>
-        <w:tab/>
-        <w:t>.</w:t>
-      </w:r>
-      <w:proofErr w:type="gramStart"/>
-      <w:r>
-        <w:rPr>
-          <w:rFonts w:ascii="Consolas" w:eastAsia="Times New Roman" w:hAnsi="Consolas" w:cs="Consolas"/>
-          <w:color w:val="000000"/>
-          <w:sz w:val="15"/>
-          <w:szCs w:val="15"/>
-          <w:lang w:val="en-US" w:eastAsia="de-DE"/>
-        </w:rPr>
-        <w:t>Where(</w:t>
-      </w:r>
-      <w:proofErr w:type="gramEnd"/>
-      <w:r>
-        <w:rPr>
-          <w:rFonts w:ascii="Consolas" w:eastAsia="Times New Roman" w:hAnsi="Consolas" w:cs="Consolas"/>
-          <w:color w:val="000000"/>
-          <w:sz w:val="15"/>
-          <w:szCs w:val="15"/>
-          <w:lang w:val="en-US" w:eastAsia="de-DE"/>
-        </w:rPr>
-        <w:t>n=&gt;</w:t>
-      </w:r>
-      <w:proofErr w:type="spellStart"/>
-      <w:r>
-        <w:rPr>
-          <w:rFonts w:ascii="Consolas" w:eastAsia="Times New Roman" w:hAnsi="Consolas" w:cs="Consolas"/>
-          <w:color w:val="000000"/>
-          <w:sz w:val="15"/>
-          <w:szCs w:val="15"/>
-          <w:lang w:val="en-US" w:eastAsia="de-DE"/>
-        </w:rPr>
-        <w:t>n.Name.Equals</w:t>
-      </w:r>
-      <w:proofErr w:type="spellEnd"/>
-      <w:r>
-        <w:rPr>
-          <w:rFonts w:ascii="Consolas" w:eastAsia="Times New Roman" w:hAnsi="Consolas" w:cs="Consolas"/>
-          <w:color w:val="000000"/>
-          <w:sz w:val="15"/>
-          <w:szCs w:val="15"/>
-          <w:lang w:val="en-US" w:eastAsia="de-DE"/>
-        </w:rPr>
-        <w:t>(</w:t>
-      </w:r>
-      <w:r>
-        <w:rPr>
-          <w:rFonts w:ascii="Consolas" w:eastAsia="Times New Roman" w:hAnsi="Consolas" w:cs="Consolas"/>
+      <w:r>
+        <w:rPr>
+          <w:rFonts w:ascii="Consolas" w:hAnsi="Consolas" w:cs="Consolas"/>
+          <w:color w:val="000000"/>
+          <w:sz w:val="15"/>
+          <w:szCs w:val="15"/>
+          <w:lang w:val="en-US"/>
+        </w:rPr>
+        <w:t>.Find(n =&gt; n.Name.Equals(</w:t>
+      </w:r>
+      <w:r>
+        <w:rPr>
+          <w:rFonts w:ascii="Consolas" w:hAnsi="Consolas" w:cs="Consolas"/>
           <w:color w:val="FF0000"/>
           <w:sz w:val="15"/>
           <w:szCs w:val="15"/>
-          <w:lang w:val="en-US" w:eastAsia="de-DE"/>
+          <w:lang w:val="en-US"/>
         </w:rPr>
         <w:t>"teaser"</w:t>
       </w:r>
       <w:r>
         <w:rPr>
-          <w:rFonts w:ascii="Consolas" w:eastAsia="Times New Roman" w:hAnsi="Consolas" w:cs="Consolas"/>
-          <w:color w:val="000000"/>
-          <w:sz w:val="15"/>
-          <w:szCs w:val="15"/>
-          <w:lang w:val="en-US" w:eastAsia="de-DE"/>
-        </w:rPr>
-        <w:t>))</w:t>
-      </w:r>
-    </w:p>
-    <w:p>
-      <w:pPr>
-        <w:shd w:val="clear" w:color="auto" w:fill="FFFFFF"/>
-        <w:tabs>
-          <w:tab w:val="left" w:pos="916"/>
-          <w:tab w:val="left" w:pos="1832"/>
-          <w:tab w:val="left" w:pos="2748"/>
-          <w:tab w:val="left" w:pos="3664"/>
-          <w:tab w:val="left" w:pos="4580"/>
-          <w:tab w:val="left" w:pos="5496"/>
-          <w:tab w:val="left" w:pos="6412"/>
-          <w:tab w:val="left" w:pos="7328"/>
-          <w:tab w:val="left" w:pos="8244"/>
-          <w:tab w:val="left" w:pos="9160"/>
-          <w:tab w:val="left" w:pos="10076"/>
-          <w:tab w:val="left" w:pos="10992"/>
-          <w:tab w:val="left" w:pos="11908"/>
-          <w:tab w:val="left" w:pos="12824"/>
-          <w:tab w:val="left" w:pos="13740"/>
-          <w:tab w:val="left" w:pos="14656"/>
-        </w:tabs>
-        <w:spacing w:after="0" w:line="240" w:lineRule="auto"/>
-        <w:rPr>
-          <w:rFonts w:ascii="Consolas" w:eastAsia="Times New Roman" w:hAnsi="Consolas" w:cs="Consolas"/>
-          <w:color w:val="000000"/>
-          <w:sz w:val="15"/>
-          <w:szCs w:val="15"/>
-          <w:lang w:val="en-US" w:eastAsia="de-DE"/>
-        </w:rPr>
-      </w:pPr>
-      <w:r>
-        <w:rPr>
-          <w:rFonts w:ascii="Consolas" w:eastAsia="Times New Roman" w:hAnsi="Consolas" w:cs="Consolas"/>
-          <w:color w:val="000000"/>
-          <w:sz w:val="15"/>
-          <w:szCs w:val="15"/>
-          <w:lang w:val="en-US" w:eastAsia="de-DE"/>
-        </w:rPr>
-        <w:tab/>
-      </w:r>
-      <w:r>
-        <w:rPr>
-          <w:rFonts w:ascii="Consolas" w:eastAsia="Times New Roman" w:hAnsi="Consolas" w:cs="Consolas"/>
-          <w:color w:val="000000"/>
-          <w:sz w:val="15"/>
-          <w:szCs w:val="15"/>
-          <w:lang w:val="en-US" w:eastAsia="de-DE"/>
-        </w:rPr>
-        <w:tab/>
-        <w:t>.</w:t>
-      </w:r>
-      <w:proofErr w:type="spellStart"/>
-      <w:proofErr w:type="gramStart"/>
-      <w:r>
-        <w:rPr>
-          <w:rFonts w:ascii="Consolas" w:eastAsia="Times New Roman" w:hAnsi="Consolas" w:cs="Consolas"/>
-          <w:color w:val="000000"/>
-          <w:sz w:val="15"/>
-          <w:szCs w:val="15"/>
-          <w:lang w:val="en-US" w:eastAsia="de-DE"/>
-        </w:rPr>
-        <w:t>FirstOrDefault</w:t>
-      </w:r>
-      <w:proofErr w:type="spellEnd"/>
-      <w:r>
-        <w:rPr>
-          <w:rFonts w:ascii="Consolas" w:eastAsia="Times New Roman" w:hAnsi="Consolas" w:cs="Consolas"/>
-          <w:color w:val="000000"/>
-          <w:sz w:val="15"/>
-          <w:szCs w:val="15"/>
-          <w:lang w:val="en-US" w:eastAsia="de-DE"/>
-        </w:rPr>
-        <w:t>(</w:t>
-      </w:r>
-      <w:proofErr w:type="gramEnd"/>
-      <w:r>
-        <w:rPr>
-          <w:rFonts w:ascii="Consolas" w:eastAsia="Times New Roman" w:hAnsi="Consolas" w:cs="Consolas"/>
-          <w:color w:val="000000"/>
-          <w:sz w:val="15"/>
-          <w:szCs w:val="15"/>
-          <w:lang w:val="en-US" w:eastAsia="de-DE"/>
-        </w:rPr>
-        <w:t>);</w:t>
-      </w:r>
-      <w:r>
-        <w:rPr>
-          <w:rFonts w:ascii="Consolas" w:eastAsia="Times New Roman" w:hAnsi="Consolas" w:cs="Consolas"/>
-          <w:color w:val="000000"/>
-          <w:sz w:val="15"/>
-          <w:szCs w:val="15"/>
-          <w:lang w:val="en-US" w:eastAsia="de-DE"/>
-        </w:rPr>
-        <w:tab/>
+          <w:rFonts w:ascii="Consolas" w:hAnsi="Consolas" w:cs="Consolas"/>
+          <w:color w:val="000000"/>
+          <w:sz w:val="15"/>
+          <w:szCs w:val="15"/>
+          <w:lang w:val="en-US"/>
+        </w:rPr>
+        <w:t>));</w:t>
       </w:r>
     </w:p>
     <w:p>
@@ -7100,15 +6900,28 @@
         </w:rPr>
         <w:t xml:space="preserve">The image render engine is based on the free ImageResizer.dll. For more information see: </w:t>
       </w:r>
-      <w:hyperlink r:id="rId17" w:history="1">
-        <w:r>
-          <w:rPr>
-            <w:rStyle w:val="Hyperlink"/>
-            <w:lang w:val="en-US"/>
-          </w:rPr>
-          <w:t>http://imageresizing.net/</w:t>
-        </w:r>
-      </w:hyperlink>
+      <w:r>
+        <w:fldChar w:fldCharType="begin"/>
+      </w:r>
+      <w:r>
+        <w:rPr>
+          <w:lang w:val="en-US"/>
+        </w:rPr>
+        <w:instrText>HYPERLINK "http://imageresizing.net/"</w:instrText>
+      </w:r>
+      <w:r>
+        <w:fldChar w:fldCharType="separate"/>
+      </w:r>
+      <w:r>
+        <w:rPr>
+          <w:rStyle w:val="Hyperlink"/>
+          <w:lang w:val="en-US"/>
+        </w:rPr>
+        <w:t>http://imageresizing.net/</w:t>
+      </w:r>
+      <w:r>
+        <w:fldChar w:fldCharType="end"/>
+      </w:r>
       <w:r>
         <w:rPr>
           <w:lang w:val="en-US"/>
@@ -8292,7 +8105,7 @@
           <w:lang w:val="en-US"/>
         </w:rPr>
       </w:pPr>
-      <w:hyperlink r:id="rId18" w:history="1">
+      <w:hyperlink r:id="rId17" w:history="1">
         <w:r>
           <w:rPr>
             <w:rStyle w:val="Hyperlink"/>
@@ -8335,7 +8148,7 @@
         </w:rPr>
         <w:t xml:space="preserve">Source code is available on GitHub: </w:t>
       </w:r>
-      <w:hyperlink r:id="rId19" w:history="1">
+      <w:hyperlink r:id="rId18" w:history="1">
         <w:r>
           <w:rPr>
             <w:rStyle w:val="Hyperlink"/>
@@ -8357,7 +8170,7 @@
         </w:rPr>
         <w:t xml:space="preserve">For bug reports use: </w:t>
       </w:r>
-      <w:hyperlink r:id="rId20" w:history="1">
+      <w:hyperlink r:id="rId19" w:history="1">
         <w:r>
           <w:rPr>
             <w:rStyle w:val="Hyperlink"/>
@@ -8385,7 +8198,7 @@
         </w:rPr>
         <w:t xml:space="preserve">Umbraco package: </w:t>
       </w:r>
-      <w:hyperlink r:id="rId21" w:history="1">
+      <w:hyperlink r:id="rId20" w:history="1">
         <w:r>
           <w:rPr>
             <w:rStyle w:val="Hyperlink"/>

--- a/docs/ImageCropperExtendedDocumentation.docx
+++ b/docs/ImageCropperExtendedDocumentation.docx
@@ -5755,7 +5755,6 @@
         </w:rPr>
         <w:tab/>
       </w:r>
-      <w:proofErr w:type="spellStart"/>
       <w:proofErr w:type="gramStart"/>
       <w:r>
         <w:rPr>
@@ -5767,7 +5766,6 @@
         </w:rPr>
         <w:t>var</w:t>
       </w:r>
-      <w:proofErr w:type="spellEnd"/>
       <w:proofErr w:type="gramEnd"/>
       <w:r>
         <w:rPr>
@@ -5777,42 +5775,8 @@
           <w:szCs w:val="15"/>
           <w:lang w:val="en-US"/>
         </w:rPr>
-        <w:t> </w:t>
-      </w:r>
-      <w:proofErr w:type="spellStart"/>
-      <w:r>
-        <w:rPr>
-          <w:rFonts w:ascii="Consolas" w:hAnsi="Consolas" w:cs="Consolas"/>
-          <w:color w:val="000000"/>
-          <w:sz w:val="15"/>
-          <w:szCs w:val="15"/>
-          <w:lang w:val="en-US"/>
-        </w:rPr>
-        <w:t>teaserCrop</w:t>
-      </w:r>
-      <w:proofErr w:type="spellEnd"/>
-      <w:r>
-        <w:rPr>
-          <w:rFonts w:ascii="Consolas" w:hAnsi="Consolas" w:cs="Consolas"/>
-          <w:color w:val="000000"/>
-          <w:sz w:val="15"/>
-          <w:szCs w:val="15"/>
-          <w:lang w:val="en-US"/>
-        </w:rPr>
-        <w:t> = </w:t>
-      </w:r>
-      <w:proofErr w:type="spellStart"/>
-      <w:r>
-        <w:rPr>
-          <w:rFonts w:ascii="Consolas" w:hAnsi="Consolas" w:cs="Consolas"/>
-          <w:color w:val="000000"/>
-          <w:sz w:val="15"/>
-          <w:szCs w:val="15"/>
-          <w:lang w:val="en-US"/>
-        </w:rPr>
-        <w:t>typesImageCropperExtended</w:t>
-      </w:r>
-      <w:proofErr w:type="spellEnd"/>
+        <w:t> teaserCrop = typesImageCropperExtended</w:t>
+      </w:r>
       <w:r>
         <w:rPr>
           <w:rFonts w:ascii="Consolas" w:hAnsi="Consolas" w:cs="Consolas"/>
@@ -6375,6 +6339,3653 @@
         </w:rPr>
         <w:br/>
         <w:t>Unfortunately this will break the previously described model approach.</w:t>
+      </w:r>
+      <w:r>
+        <w:rPr>
+          <w:lang w:val="en-US"/>
+        </w:rPr>
+        <w:t xml:space="preserve"> </w:t>
+      </w:r>
+      <w:r>
+        <w:rPr>
+          <w:lang w:val="en-US"/>
+        </w:rPr>
+        <w:t>Until umbraco version 6.2.0 you may use the following code for media type images select by a media picker property:</w:t>
+      </w:r>
+    </w:p>
+    <w:p>
+      <w:pPr>
+        <w:pStyle w:val="HTMLVorformatiert"/>
+        <w:shd w:val="clear" w:color="auto" w:fill="FFFFFF"/>
+        <w:rPr>
+          <w:rFonts w:ascii="Consolas" w:hAnsi="Consolas" w:cs="Consolas"/>
+          <w:color w:val="000000"/>
+          <w:sz w:val="15"/>
+          <w:szCs w:val="15"/>
+          <w:lang w:val="en-US"/>
+        </w:rPr>
+      </w:pPr>
+      <w:r>
+        <w:rPr>
+          <w:rFonts w:ascii="Consolas" w:hAnsi="Consolas" w:cs="Consolas"/>
+          <w:color w:val="000000"/>
+          <w:sz w:val="15"/>
+          <w:szCs w:val="15"/>
+          <w:shd w:val="clear" w:color="auto" w:fill="FFFF00"/>
+          <w:lang w:val="en-US"/>
+        </w:rPr>
+        <w:t>@</w:t>
+      </w:r>
+      <w:r>
+        <w:rPr>
+          <w:rFonts w:ascii="Consolas" w:hAnsi="Consolas" w:cs="Consolas"/>
+          <w:color w:val="0000FF"/>
+          <w:sz w:val="15"/>
+          <w:szCs w:val="15"/>
+          <w:lang w:val="en-US"/>
+        </w:rPr>
+        <w:t>using</w:t>
+      </w:r>
+      <w:r>
+        <w:rPr>
+          <w:rFonts w:ascii="Consolas" w:hAnsi="Consolas" w:cs="Consolas"/>
+          <w:color w:val="000000"/>
+          <w:sz w:val="15"/>
+          <w:szCs w:val="15"/>
+          <w:lang w:val="en-US"/>
+        </w:rPr>
+        <w:t> </w:t>
+      </w:r>
+      <w:proofErr w:type="spellStart"/>
+      <w:r>
+        <w:rPr>
+          <w:rFonts w:ascii="Consolas" w:hAnsi="Consolas" w:cs="Consolas"/>
+          <w:color w:val="000000"/>
+          <w:sz w:val="15"/>
+          <w:szCs w:val="15"/>
+          <w:lang w:val="en-US"/>
+        </w:rPr>
+        <w:t>idseefeld.de.imagecropper.PropertyEditorValueConverter</w:t>
+      </w:r>
+      <w:proofErr w:type="spellEnd"/>
+      <w:r>
+        <w:rPr>
+          <w:rFonts w:ascii="Consolas" w:hAnsi="Consolas" w:cs="Consolas"/>
+          <w:color w:val="000000"/>
+          <w:sz w:val="15"/>
+          <w:szCs w:val="15"/>
+          <w:lang w:val="en-US"/>
+        </w:rPr>
+        <w:t>;</w:t>
+      </w:r>
+    </w:p>
+    <w:p>
+      <w:pPr>
+        <w:pStyle w:val="HTMLVorformatiert"/>
+        <w:shd w:val="clear" w:color="auto" w:fill="FFFFFF"/>
+        <w:rPr>
+          <w:rFonts w:ascii="Consolas" w:hAnsi="Consolas" w:cs="Consolas"/>
+          <w:color w:val="000000"/>
+          <w:sz w:val="15"/>
+          <w:szCs w:val="15"/>
+          <w:lang w:val="en-US"/>
+        </w:rPr>
+      </w:pPr>
+      <w:r>
+        <w:rPr>
+          <w:rFonts w:ascii="Consolas" w:hAnsi="Consolas" w:cs="Consolas"/>
+          <w:color w:val="000000"/>
+          <w:sz w:val="15"/>
+          <w:szCs w:val="15"/>
+          <w:shd w:val="clear" w:color="auto" w:fill="FFFF00"/>
+          <w:lang w:val="en-US"/>
+        </w:rPr>
+        <w:t>@inherits </w:t>
+      </w:r>
+      <w:proofErr w:type="spellStart"/>
+      <w:r>
+        <w:rPr>
+          <w:rFonts w:ascii="Consolas" w:hAnsi="Consolas" w:cs="Consolas"/>
+          <w:color w:val="000000"/>
+          <w:sz w:val="15"/>
+          <w:szCs w:val="15"/>
+          <w:lang w:val="en-US"/>
+        </w:rPr>
+        <w:t>Umbraco.Web.Mvc.</w:t>
+      </w:r>
+      <w:r>
+        <w:rPr>
+          <w:rFonts w:ascii="Consolas" w:hAnsi="Consolas" w:cs="Consolas"/>
+          <w:color w:val="2B91AF"/>
+          <w:sz w:val="15"/>
+          <w:szCs w:val="15"/>
+          <w:lang w:val="en-US"/>
+        </w:rPr>
+        <w:t>UmbracoTemplatePage</w:t>
+      </w:r>
+      <w:proofErr w:type="spellEnd"/>
+    </w:p>
+    <w:p>
+      <w:pPr>
+        <w:pStyle w:val="HTMLVorformatiert"/>
+        <w:shd w:val="clear" w:color="auto" w:fill="FFFFFF"/>
+        <w:rPr>
+          <w:rFonts w:ascii="Consolas" w:hAnsi="Consolas" w:cs="Consolas"/>
+          <w:color w:val="000000"/>
+          <w:sz w:val="15"/>
+          <w:szCs w:val="15"/>
+          <w:lang w:val="en-US"/>
+        </w:rPr>
+      </w:pPr>
+      <w:r>
+        <w:rPr>
+          <w:rFonts w:ascii="Consolas" w:hAnsi="Consolas" w:cs="Consolas"/>
+          <w:color w:val="000000"/>
+          <w:sz w:val="15"/>
+          <w:szCs w:val="15"/>
+          <w:shd w:val="clear" w:color="auto" w:fill="FFFF00"/>
+          <w:lang w:val="en-US"/>
+        </w:rPr>
+        <w:t>@{</w:t>
+      </w:r>
+    </w:p>
+    <w:p>
+      <w:pPr>
+        <w:pStyle w:val="HTMLVorformatiert"/>
+        <w:shd w:val="clear" w:color="auto" w:fill="FFFFFF"/>
+        <w:rPr>
+          <w:rFonts w:ascii="Consolas" w:hAnsi="Consolas" w:cs="Consolas"/>
+          <w:color w:val="000000"/>
+          <w:sz w:val="15"/>
+          <w:szCs w:val="15"/>
+        </w:rPr>
+      </w:pPr>
+      <w:r>
+        <w:rPr>
+          <w:rFonts w:ascii="Consolas" w:hAnsi="Consolas" w:cs="Consolas"/>
+          <w:color w:val="000000"/>
+          <w:sz w:val="15"/>
+          <w:szCs w:val="15"/>
+          <w:lang w:val="en-US"/>
+        </w:rPr>
+        <w:tab/>
+      </w:r>
+      <w:proofErr w:type="spellStart"/>
+      <w:r>
+        <w:rPr>
+          <w:rFonts w:ascii="Consolas" w:hAnsi="Consolas" w:cs="Consolas"/>
+          <w:color w:val="000000"/>
+          <w:sz w:val="15"/>
+          <w:szCs w:val="15"/>
+        </w:rPr>
+        <w:t>idseefeld.de.imagecropper.Model.</w:t>
+      </w:r>
+      <w:r>
+        <w:rPr>
+          <w:rFonts w:ascii="Consolas" w:hAnsi="Consolas" w:cs="Consolas"/>
+          <w:color w:val="2B91AF"/>
+          <w:sz w:val="15"/>
+          <w:szCs w:val="15"/>
+        </w:rPr>
+        <w:t>CropModel</w:t>
+      </w:r>
+      <w:proofErr w:type="spellEnd"/>
+      <w:r>
+        <w:rPr>
+          <w:rFonts w:ascii="Consolas" w:hAnsi="Consolas" w:cs="Consolas"/>
+          <w:color w:val="000000"/>
+          <w:sz w:val="15"/>
+          <w:szCs w:val="15"/>
+        </w:rPr>
+        <w:t> </w:t>
+      </w:r>
+      <w:proofErr w:type="spellStart"/>
+      <w:r>
+        <w:rPr>
+          <w:rFonts w:ascii="Consolas" w:hAnsi="Consolas" w:cs="Consolas"/>
+          <w:color w:val="000000"/>
+          <w:sz w:val="15"/>
+          <w:szCs w:val="15"/>
+        </w:rPr>
+        <w:t>crop</w:t>
+      </w:r>
+      <w:proofErr w:type="spellEnd"/>
+      <w:r>
+        <w:rPr>
+          <w:rFonts w:ascii="Consolas" w:hAnsi="Consolas" w:cs="Consolas"/>
+          <w:color w:val="000000"/>
+          <w:sz w:val="15"/>
+          <w:szCs w:val="15"/>
+        </w:rPr>
+        <w:t> = </w:t>
+      </w:r>
+      <w:r>
+        <w:rPr>
+          <w:rFonts w:ascii="Consolas" w:hAnsi="Consolas" w:cs="Consolas"/>
+          <w:color w:val="0000FF"/>
+          <w:sz w:val="15"/>
+          <w:szCs w:val="15"/>
+        </w:rPr>
+        <w:t>null</w:t>
+      </w:r>
+      <w:r>
+        <w:rPr>
+          <w:rFonts w:ascii="Consolas" w:hAnsi="Consolas" w:cs="Consolas"/>
+          <w:color w:val="000000"/>
+          <w:sz w:val="15"/>
+          <w:szCs w:val="15"/>
+        </w:rPr>
+        <w:t>;</w:t>
+      </w:r>
+    </w:p>
+    <w:p>
+      <w:pPr>
+        <w:pStyle w:val="HTMLVorformatiert"/>
+        <w:shd w:val="clear" w:color="auto" w:fill="FFFFFF"/>
+        <w:rPr>
+          <w:rFonts w:ascii="Consolas" w:hAnsi="Consolas" w:cs="Consolas"/>
+          <w:color w:val="000000"/>
+          <w:sz w:val="15"/>
+          <w:szCs w:val="15"/>
+        </w:rPr>
+      </w:pPr>
+      <w:r>
+        <w:rPr>
+          <w:rFonts w:ascii="Consolas" w:hAnsi="Consolas" w:cs="Consolas"/>
+          <w:color w:val="000000"/>
+          <w:sz w:val="15"/>
+          <w:szCs w:val="15"/>
+        </w:rPr>
+        <w:tab/>
+      </w:r>
+      <w:proofErr w:type="spellStart"/>
+      <w:r>
+        <w:rPr>
+          <w:rFonts w:ascii="Consolas" w:hAnsi="Consolas" w:cs="Consolas"/>
+          <w:color w:val="000000"/>
+          <w:sz w:val="15"/>
+          <w:szCs w:val="15"/>
+        </w:rPr>
+        <w:t>idseefeld.de.imagecropper.Model.</w:t>
+      </w:r>
+      <w:r>
+        <w:rPr>
+          <w:rFonts w:ascii="Consolas" w:hAnsi="Consolas" w:cs="Consolas"/>
+          <w:color w:val="2B91AF"/>
+          <w:sz w:val="15"/>
+          <w:szCs w:val="15"/>
+        </w:rPr>
+        <w:t>ImageCropperModel</w:t>
+      </w:r>
+      <w:proofErr w:type="spellEnd"/>
+      <w:r>
+        <w:rPr>
+          <w:rFonts w:ascii="Consolas" w:hAnsi="Consolas" w:cs="Consolas"/>
+          <w:color w:val="000000"/>
+          <w:sz w:val="15"/>
+          <w:szCs w:val="15"/>
+        </w:rPr>
+        <w:t> </w:t>
+      </w:r>
+      <w:proofErr w:type="spellStart"/>
+      <w:r>
+        <w:rPr>
+          <w:rFonts w:ascii="Consolas" w:hAnsi="Consolas" w:cs="Consolas"/>
+          <w:color w:val="000000"/>
+          <w:sz w:val="15"/>
+          <w:szCs w:val="15"/>
+        </w:rPr>
+        <w:t>crops</w:t>
+      </w:r>
+      <w:proofErr w:type="spellEnd"/>
+      <w:r>
+        <w:rPr>
+          <w:rFonts w:ascii="Consolas" w:hAnsi="Consolas" w:cs="Consolas"/>
+          <w:color w:val="000000"/>
+          <w:sz w:val="15"/>
+          <w:szCs w:val="15"/>
+        </w:rPr>
+        <w:t> = </w:t>
+      </w:r>
+      <w:r>
+        <w:rPr>
+          <w:rFonts w:ascii="Consolas" w:hAnsi="Consolas" w:cs="Consolas"/>
+          <w:color w:val="0000FF"/>
+          <w:sz w:val="15"/>
+          <w:szCs w:val="15"/>
+        </w:rPr>
+        <w:t>null</w:t>
+      </w:r>
+      <w:r>
+        <w:rPr>
+          <w:rFonts w:ascii="Consolas" w:hAnsi="Consolas" w:cs="Consolas"/>
+          <w:color w:val="000000"/>
+          <w:sz w:val="15"/>
+          <w:szCs w:val="15"/>
+        </w:rPr>
+        <w:t>;</w:t>
+      </w:r>
+    </w:p>
+    <w:p>
+      <w:pPr>
+        <w:pStyle w:val="HTMLVorformatiert"/>
+        <w:shd w:val="clear" w:color="auto" w:fill="FFFFFF"/>
+        <w:rPr>
+          <w:rFonts w:ascii="Consolas" w:hAnsi="Consolas" w:cs="Consolas"/>
+          <w:color w:val="000000"/>
+          <w:sz w:val="15"/>
+          <w:szCs w:val="15"/>
+          <w:lang w:val="en-US"/>
+        </w:rPr>
+      </w:pPr>
+      <w:r>
+        <w:rPr>
+          <w:rFonts w:ascii="Consolas" w:hAnsi="Consolas" w:cs="Consolas"/>
+          <w:color w:val="000000"/>
+          <w:sz w:val="15"/>
+          <w:szCs w:val="15"/>
+        </w:rPr>
+        <w:tab/>
+      </w:r>
+      <w:proofErr w:type="spellStart"/>
+      <w:r>
+        <w:rPr>
+          <w:rFonts w:ascii="Consolas" w:hAnsi="Consolas" w:cs="Consolas"/>
+          <w:color w:val="2B91AF"/>
+          <w:sz w:val="15"/>
+          <w:szCs w:val="15"/>
+          <w:lang w:val="en-US"/>
+        </w:rPr>
+        <w:t>CropList</w:t>
+      </w:r>
+      <w:proofErr w:type="spellEnd"/>
+      <w:r>
+        <w:rPr>
+          <w:rFonts w:ascii="Consolas" w:hAnsi="Consolas" w:cs="Consolas"/>
+          <w:color w:val="000000"/>
+          <w:sz w:val="15"/>
+          <w:szCs w:val="15"/>
+          <w:lang w:val="en-US"/>
+        </w:rPr>
+        <w:t> </w:t>
+      </w:r>
+      <w:proofErr w:type="spellStart"/>
+      <w:r>
+        <w:rPr>
+          <w:rFonts w:ascii="Consolas" w:hAnsi="Consolas" w:cs="Consolas"/>
+          <w:color w:val="000000"/>
+          <w:sz w:val="15"/>
+          <w:szCs w:val="15"/>
+          <w:lang w:val="en-US"/>
+        </w:rPr>
+        <w:t>cropList</w:t>
+      </w:r>
+      <w:proofErr w:type="spellEnd"/>
+      <w:r>
+        <w:rPr>
+          <w:rFonts w:ascii="Consolas" w:hAnsi="Consolas" w:cs="Consolas"/>
+          <w:color w:val="000000"/>
+          <w:sz w:val="15"/>
+          <w:szCs w:val="15"/>
+          <w:lang w:val="en-US"/>
+        </w:rPr>
+        <w:t> = </w:t>
+      </w:r>
+      <w:r>
+        <w:rPr>
+          <w:rFonts w:ascii="Consolas" w:hAnsi="Consolas" w:cs="Consolas"/>
+          <w:color w:val="0000FF"/>
+          <w:sz w:val="15"/>
+          <w:szCs w:val="15"/>
+          <w:lang w:val="en-US"/>
+        </w:rPr>
+        <w:t>null</w:t>
+      </w:r>
+      <w:r>
+        <w:rPr>
+          <w:rFonts w:ascii="Consolas" w:hAnsi="Consolas" w:cs="Consolas"/>
+          <w:color w:val="000000"/>
+          <w:sz w:val="15"/>
+          <w:szCs w:val="15"/>
+          <w:lang w:val="en-US"/>
+        </w:rPr>
+        <w:t>;</w:t>
+      </w:r>
+      <w:r>
+        <w:rPr>
+          <w:rFonts w:ascii="Consolas" w:hAnsi="Consolas" w:cs="Consolas"/>
+          <w:color w:val="000000"/>
+          <w:sz w:val="15"/>
+          <w:szCs w:val="15"/>
+          <w:lang w:val="en-US"/>
+        </w:rPr>
+        <w:tab/>
+      </w:r>
+    </w:p>
+    <w:p>
+      <w:pPr>
+        <w:pStyle w:val="HTMLVorformatiert"/>
+        <w:shd w:val="clear" w:color="auto" w:fill="FFFFFF"/>
+        <w:rPr>
+          <w:rFonts w:ascii="Consolas" w:hAnsi="Consolas" w:cs="Consolas"/>
+          <w:color w:val="000000"/>
+          <w:sz w:val="15"/>
+          <w:szCs w:val="15"/>
+          <w:lang w:val="en-US"/>
+        </w:rPr>
+      </w:pPr>
+      <w:r>
+        <w:rPr>
+          <w:rFonts w:ascii="Consolas" w:hAnsi="Consolas" w:cs="Consolas"/>
+          <w:color w:val="000000"/>
+          <w:sz w:val="15"/>
+          <w:szCs w:val="15"/>
+          <w:lang w:val="en-US"/>
+        </w:rPr>
+        <w:tab/>
+      </w:r>
+      <w:proofErr w:type="gramStart"/>
+      <w:r>
+        <w:rPr>
+          <w:rFonts w:ascii="Consolas" w:hAnsi="Consolas" w:cs="Consolas"/>
+          <w:color w:val="0000FF"/>
+          <w:sz w:val="15"/>
+          <w:szCs w:val="15"/>
+          <w:lang w:val="en-US"/>
+        </w:rPr>
+        <w:t>var</w:t>
+      </w:r>
+      <w:proofErr w:type="gramEnd"/>
+      <w:r>
+        <w:rPr>
+          <w:rFonts w:ascii="Consolas" w:hAnsi="Consolas" w:cs="Consolas"/>
+          <w:color w:val="000000"/>
+          <w:sz w:val="15"/>
+          <w:szCs w:val="15"/>
+          <w:lang w:val="en-US"/>
+        </w:rPr>
+        <w:t> mediaItem = Umbraco.TypedMedia(Model.Content.GetPropertyValue&lt;</w:t>
+      </w:r>
+      <w:r>
+        <w:rPr>
+          <w:rFonts w:ascii="Consolas" w:hAnsi="Consolas" w:cs="Consolas"/>
+          <w:color w:val="0000FF"/>
+          <w:sz w:val="15"/>
+          <w:szCs w:val="15"/>
+          <w:lang w:val="en-US"/>
+        </w:rPr>
+        <w:t>int</w:t>
+      </w:r>
+      <w:r>
+        <w:rPr>
+          <w:rFonts w:ascii="Consolas" w:hAnsi="Consolas" w:cs="Consolas"/>
+          <w:color w:val="000000"/>
+          <w:sz w:val="15"/>
+          <w:szCs w:val="15"/>
+          <w:lang w:val="en-US"/>
+        </w:rPr>
+        <w:t>&gt;(</w:t>
+      </w:r>
+      <w:r>
+        <w:rPr>
+          <w:rFonts w:ascii="Consolas" w:hAnsi="Consolas" w:cs="Consolas"/>
+          <w:color w:val="FF0000"/>
+          <w:sz w:val="15"/>
+          <w:szCs w:val="15"/>
+          <w:lang w:val="en-US"/>
+        </w:rPr>
+        <w:t>"myMediaPicker"</w:t>
+      </w:r>
+      <w:r>
+        <w:rPr>
+          <w:rFonts w:ascii="Consolas" w:hAnsi="Consolas" w:cs="Consolas"/>
+          <w:color w:val="000000"/>
+          <w:sz w:val="15"/>
+          <w:szCs w:val="15"/>
+          <w:lang w:val="en-US"/>
+        </w:rPr>
+        <w:t>));</w:t>
+      </w:r>
+    </w:p>
+    <w:p>
+      <w:pPr>
+        <w:pStyle w:val="HTMLVorformatiert"/>
+        <w:shd w:val="clear" w:color="auto" w:fill="FFFFFF"/>
+        <w:rPr>
+          <w:rFonts w:ascii="Consolas" w:hAnsi="Consolas" w:cs="Consolas"/>
+          <w:color w:val="000000"/>
+          <w:sz w:val="15"/>
+          <w:szCs w:val="15"/>
+          <w:lang w:val="en-US"/>
+        </w:rPr>
+      </w:pPr>
+      <w:r>
+        <w:rPr>
+          <w:rFonts w:ascii="Consolas" w:hAnsi="Consolas" w:cs="Consolas"/>
+          <w:color w:val="000000"/>
+          <w:sz w:val="15"/>
+          <w:szCs w:val="15"/>
+          <w:lang w:val="en-US"/>
+        </w:rPr>
+        <w:tab/>
+      </w:r>
+      <w:proofErr w:type="gramStart"/>
+      <w:r>
+        <w:rPr>
+          <w:rFonts w:ascii="Consolas" w:hAnsi="Consolas" w:cs="Consolas"/>
+          <w:color w:val="0000FF"/>
+          <w:sz w:val="15"/>
+          <w:szCs w:val="15"/>
+          <w:lang w:val="en-US"/>
+        </w:rPr>
+        <w:t>string</w:t>
+      </w:r>
+      <w:proofErr w:type="gramEnd"/>
+      <w:r>
+        <w:rPr>
+          <w:rFonts w:ascii="Consolas" w:hAnsi="Consolas" w:cs="Consolas"/>
+          <w:color w:val="000000"/>
+          <w:sz w:val="15"/>
+          <w:szCs w:val="15"/>
+          <w:lang w:val="en-US"/>
+        </w:rPr>
+        <w:t> </w:t>
+      </w:r>
+      <w:proofErr w:type="spellStart"/>
+      <w:r>
+        <w:rPr>
+          <w:rFonts w:ascii="Consolas" w:hAnsi="Consolas" w:cs="Consolas"/>
+          <w:color w:val="000000"/>
+          <w:sz w:val="15"/>
+          <w:szCs w:val="15"/>
+          <w:lang w:val="en-US"/>
+        </w:rPr>
+        <w:t>cropValue</w:t>
+      </w:r>
+      <w:proofErr w:type="spellEnd"/>
+      <w:r>
+        <w:rPr>
+          <w:rFonts w:ascii="Consolas" w:hAnsi="Consolas" w:cs="Consolas"/>
+          <w:color w:val="000000"/>
+          <w:sz w:val="15"/>
+          <w:szCs w:val="15"/>
+          <w:lang w:val="en-US"/>
+        </w:rPr>
+        <w:t> = </w:t>
+      </w:r>
+      <w:proofErr w:type="spellStart"/>
+      <w:r>
+        <w:rPr>
+          <w:rFonts w:ascii="Consolas" w:hAnsi="Consolas" w:cs="Consolas"/>
+          <w:color w:val="2B91AF"/>
+          <w:sz w:val="15"/>
+          <w:szCs w:val="15"/>
+          <w:lang w:val="en-US"/>
+        </w:rPr>
+        <w:t>String</w:t>
+      </w:r>
+      <w:r>
+        <w:rPr>
+          <w:rFonts w:ascii="Consolas" w:hAnsi="Consolas" w:cs="Consolas"/>
+          <w:color w:val="000000"/>
+          <w:sz w:val="15"/>
+          <w:szCs w:val="15"/>
+          <w:lang w:val="en-US"/>
+        </w:rPr>
+        <w:t>.Empty</w:t>
+      </w:r>
+      <w:proofErr w:type="spellEnd"/>
+      <w:r>
+        <w:rPr>
+          <w:rFonts w:ascii="Consolas" w:hAnsi="Consolas" w:cs="Consolas"/>
+          <w:color w:val="000000"/>
+          <w:sz w:val="15"/>
+          <w:szCs w:val="15"/>
+          <w:lang w:val="en-US"/>
+        </w:rPr>
+        <w:t>;</w:t>
+      </w:r>
+    </w:p>
+    <w:p>
+      <w:pPr>
+        <w:pStyle w:val="HTMLVorformatiert"/>
+        <w:shd w:val="clear" w:color="auto" w:fill="FFFFFF"/>
+        <w:rPr>
+          <w:rFonts w:ascii="Consolas" w:hAnsi="Consolas" w:cs="Consolas"/>
+          <w:color w:val="000000"/>
+          <w:sz w:val="15"/>
+          <w:szCs w:val="15"/>
+          <w:lang w:val="en-US"/>
+        </w:rPr>
+      </w:pPr>
+      <w:r>
+        <w:rPr>
+          <w:rFonts w:ascii="Consolas" w:hAnsi="Consolas" w:cs="Consolas"/>
+          <w:color w:val="000000"/>
+          <w:sz w:val="15"/>
+          <w:szCs w:val="15"/>
+          <w:lang w:val="en-US"/>
+        </w:rPr>
+        <w:tab/>
+      </w:r>
+      <w:proofErr w:type="gramStart"/>
+      <w:r>
+        <w:rPr>
+          <w:rFonts w:ascii="Consolas" w:hAnsi="Consolas" w:cs="Consolas"/>
+          <w:color w:val="0000FF"/>
+          <w:sz w:val="15"/>
+          <w:szCs w:val="15"/>
+          <w:lang w:val="en-US"/>
+        </w:rPr>
+        <w:t>if</w:t>
+      </w:r>
+      <w:r>
+        <w:rPr>
+          <w:rFonts w:ascii="Consolas" w:hAnsi="Consolas" w:cs="Consolas"/>
+          <w:color w:val="000000"/>
+          <w:sz w:val="15"/>
+          <w:szCs w:val="15"/>
+          <w:lang w:val="en-US"/>
+        </w:rPr>
+        <w:t>(</w:t>
+      </w:r>
+      <w:proofErr w:type="spellStart"/>
+      <w:proofErr w:type="gramEnd"/>
+      <w:r>
+        <w:rPr>
+          <w:rFonts w:ascii="Consolas" w:hAnsi="Consolas" w:cs="Consolas"/>
+          <w:color w:val="000000"/>
+          <w:sz w:val="15"/>
+          <w:szCs w:val="15"/>
+          <w:lang w:val="en-US"/>
+        </w:rPr>
+        <w:t>mediaItem</w:t>
+      </w:r>
+      <w:proofErr w:type="spellEnd"/>
+      <w:r>
+        <w:rPr>
+          <w:rFonts w:ascii="Consolas" w:hAnsi="Consolas" w:cs="Consolas"/>
+          <w:color w:val="000000"/>
+          <w:sz w:val="15"/>
+          <w:szCs w:val="15"/>
+          <w:lang w:val="en-US"/>
+        </w:rPr>
+        <w:t>!=</w:t>
+      </w:r>
+      <w:r>
+        <w:rPr>
+          <w:rFonts w:ascii="Consolas" w:hAnsi="Consolas" w:cs="Consolas"/>
+          <w:color w:val="0000FF"/>
+          <w:sz w:val="15"/>
+          <w:szCs w:val="15"/>
+          <w:lang w:val="en-US"/>
+        </w:rPr>
+        <w:t>null</w:t>
+      </w:r>
+      <w:r>
+        <w:rPr>
+          <w:rFonts w:ascii="Consolas" w:hAnsi="Consolas" w:cs="Consolas"/>
+          <w:color w:val="000000"/>
+          <w:sz w:val="15"/>
+          <w:szCs w:val="15"/>
+          <w:lang w:val="en-US"/>
+        </w:rPr>
+        <w:t>){</w:t>
+      </w:r>
+    </w:p>
+    <w:p>
+      <w:pPr>
+        <w:pStyle w:val="HTMLVorformatiert"/>
+        <w:shd w:val="clear" w:color="auto" w:fill="FFFFFF"/>
+        <w:rPr>
+          <w:rFonts w:ascii="Consolas" w:hAnsi="Consolas" w:cs="Consolas"/>
+          <w:color w:val="000000"/>
+          <w:sz w:val="15"/>
+          <w:szCs w:val="15"/>
+          <w:lang w:val="en-US"/>
+        </w:rPr>
+      </w:pPr>
+      <w:r>
+        <w:rPr>
+          <w:rFonts w:ascii="Consolas" w:hAnsi="Consolas" w:cs="Consolas"/>
+          <w:color w:val="000000"/>
+          <w:sz w:val="15"/>
+          <w:szCs w:val="15"/>
+          <w:lang w:val="en-US"/>
+        </w:rPr>
+        <w:tab/>
+      </w:r>
+      <w:r>
+        <w:rPr>
+          <w:rFonts w:ascii="Consolas" w:hAnsi="Consolas" w:cs="Consolas"/>
+          <w:color w:val="000000"/>
+          <w:sz w:val="15"/>
+          <w:szCs w:val="15"/>
+          <w:lang w:val="en-US"/>
+        </w:rPr>
+        <w:tab/>
+      </w:r>
+      <w:r>
+        <w:rPr>
+          <w:rFonts w:ascii="Consolas" w:hAnsi="Consolas" w:cs="Consolas"/>
+          <w:color w:val="008000"/>
+          <w:sz w:val="15"/>
+          <w:szCs w:val="15"/>
+          <w:lang w:val="en-US"/>
+        </w:rPr>
+        <w:t>//Image Cropper Extended property with alias name "crops" assigned to Media Type Image</w:t>
+      </w:r>
+    </w:p>
+    <w:p>
+      <w:pPr>
+        <w:pStyle w:val="HTMLVorformatiert"/>
+        <w:shd w:val="clear" w:color="auto" w:fill="FFFFFF"/>
+        <w:rPr>
+          <w:rFonts w:ascii="Consolas" w:hAnsi="Consolas" w:cs="Consolas"/>
+          <w:color w:val="000000"/>
+          <w:sz w:val="15"/>
+          <w:szCs w:val="15"/>
+          <w:lang w:val="en-US"/>
+        </w:rPr>
+      </w:pPr>
+      <w:r>
+        <w:rPr>
+          <w:rFonts w:ascii="Consolas" w:hAnsi="Consolas" w:cs="Consolas"/>
+          <w:color w:val="000000"/>
+          <w:sz w:val="15"/>
+          <w:szCs w:val="15"/>
+          <w:lang w:val="en-US"/>
+        </w:rPr>
+        <w:tab/>
+      </w:r>
+      <w:r>
+        <w:rPr>
+          <w:rFonts w:ascii="Consolas" w:hAnsi="Consolas" w:cs="Consolas"/>
+          <w:color w:val="000000"/>
+          <w:sz w:val="15"/>
+          <w:szCs w:val="15"/>
+          <w:lang w:val="en-US"/>
+        </w:rPr>
+        <w:tab/>
+      </w:r>
+      <w:proofErr w:type="spellStart"/>
+      <w:r>
+        <w:rPr>
+          <w:rFonts w:ascii="Consolas" w:hAnsi="Consolas" w:cs="Consolas"/>
+          <w:color w:val="000000"/>
+          <w:sz w:val="15"/>
+          <w:szCs w:val="15"/>
+          <w:lang w:val="en-US"/>
+        </w:rPr>
+        <w:t>cropList</w:t>
+      </w:r>
+      <w:proofErr w:type="spellEnd"/>
+      <w:proofErr w:type="gramStart"/>
+      <w:r>
+        <w:rPr>
+          <w:rFonts w:ascii="Consolas" w:hAnsi="Consolas" w:cs="Consolas"/>
+          <w:color w:val="000000"/>
+          <w:sz w:val="15"/>
+          <w:szCs w:val="15"/>
+          <w:lang w:val="en-US"/>
+        </w:rPr>
+        <w:t>  =</w:t>
+      </w:r>
+      <w:proofErr w:type="gramEnd"/>
+      <w:r>
+        <w:rPr>
+          <w:rFonts w:ascii="Consolas" w:hAnsi="Consolas" w:cs="Consolas"/>
+          <w:color w:val="000000"/>
+          <w:sz w:val="15"/>
+          <w:szCs w:val="15"/>
+          <w:lang w:val="en-US"/>
+        </w:rPr>
+        <w:t> </w:t>
+      </w:r>
+      <w:proofErr w:type="spellStart"/>
+      <w:r>
+        <w:rPr>
+          <w:rFonts w:ascii="Consolas" w:hAnsi="Consolas" w:cs="Consolas"/>
+          <w:color w:val="000000"/>
+          <w:sz w:val="15"/>
+          <w:szCs w:val="15"/>
+          <w:lang w:val="en-US"/>
+        </w:rPr>
+        <w:t>mediaItem.GetPropertyValue</w:t>
+      </w:r>
+      <w:proofErr w:type="spellEnd"/>
+      <w:r>
+        <w:rPr>
+          <w:rFonts w:ascii="Consolas" w:hAnsi="Consolas" w:cs="Consolas"/>
+          <w:color w:val="000000"/>
+          <w:sz w:val="15"/>
+          <w:szCs w:val="15"/>
+          <w:lang w:val="en-US"/>
+        </w:rPr>
+        <w:t>&lt;</w:t>
+      </w:r>
+      <w:proofErr w:type="spellStart"/>
+      <w:r>
+        <w:rPr>
+          <w:rFonts w:ascii="Consolas" w:hAnsi="Consolas" w:cs="Consolas"/>
+          <w:color w:val="2B91AF"/>
+          <w:sz w:val="15"/>
+          <w:szCs w:val="15"/>
+          <w:lang w:val="en-US"/>
+        </w:rPr>
+        <w:t>CropList</w:t>
+      </w:r>
+      <w:proofErr w:type="spellEnd"/>
+      <w:r>
+        <w:rPr>
+          <w:rFonts w:ascii="Consolas" w:hAnsi="Consolas" w:cs="Consolas"/>
+          <w:color w:val="000000"/>
+          <w:sz w:val="15"/>
+          <w:szCs w:val="15"/>
+          <w:lang w:val="en-US"/>
+        </w:rPr>
+        <w:t>&gt;(</w:t>
+      </w:r>
+      <w:r>
+        <w:rPr>
+          <w:rFonts w:ascii="Consolas" w:hAnsi="Consolas" w:cs="Consolas"/>
+          <w:color w:val="FF0000"/>
+          <w:sz w:val="15"/>
+          <w:szCs w:val="15"/>
+          <w:lang w:val="en-US"/>
+        </w:rPr>
+        <w:t>"crops"</w:t>
+      </w:r>
+      <w:r>
+        <w:rPr>
+          <w:rFonts w:ascii="Consolas" w:hAnsi="Consolas" w:cs="Consolas"/>
+          <w:color w:val="000000"/>
+          <w:sz w:val="15"/>
+          <w:szCs w:val="15"/>
+          <w:lang w:val="en-US"/>
+        </w:rPr>
+        <w:t>);</w:t>
+      </w:r>
+    </w:p>
+    <w:p>
+      <w:pPr>
+        <w:pStyle w:val="HTMLVorformatiert"/>
+        <w:shd w:val="clear" w:color="auto" w:fill="FFFFFF"/>
+        <w:rPr>
+          <w:rFonts w:ascii="Consolas" w:hAnsi="Consolas" w:cs="Consolas"/>
+          <w:color w:val="000000"/>
+          <w:sz w:val="15"/>
+          <w:szCs w:val="15"/>
+          <w:lang w:val="en-US"/>
+        </w:rPr>
+      </w:pPr>
+      <w:r>
+        <w:rPr>
+          <w:rFonts w:ascii="Consolas" w:hAnsi="Consolas" w:cs="Consolas"/>
+          <w:color w:val="000000"/>
+          <w:sz w:val="15"/>
+          <w:szCs w:val="15"/>
+          <w:lang w:val="en-US"/>
+        </w:rPr>
+        <w:tab/>
+      </w:r>
+      <w:r>
+        <w:rPr>
+          <w:rFonts w:ascii="Consolas" w:hAnsi="Consolas" w:cs="Consolas"/>
+          <w:color w:val="000000"/>
+          <w:sz w:val="15"/>
+          <w:szCs w:val="15"/>
+          <w:lang w:val="en-US"/>
+        </w:rPr>
+        <w:tab/>
+      </w:r>
+      <w:proofErr w:type="spellStart"/>
+      <w:proofErr w:type="gramStart"/>
+      <w:r>
+        <w:rPr>
+          <w:rFonts w:ascii="Consolas" w:hAnsi="Consolas" w:cs="Consolas"/>
+          <w:color w:val="000000"/>
+          <w:sz w:val="15"/>
+          <w:szCs w:val="15"/>
+          <w:lang w:val="en-US"/>
+        </w:rPr>
+        <w:t>cropValue</w:t>
+      </w:r>
+      <w:proofErr w:type="spellEnd"/>
+      <w:proofErr w:type="gramEnd"/>
+      <w:r>
+        <w:rPr>
+          <w:rFonts w:ascii="Consolas" w:hAnsi="Consolas" w:cs="Consolas"/>
+          <w:color w:val="000000"/>
+          <w:sz w:val="15"/>
+          <w:szCs w:val="15"/>
+          <w:lang w:val="en-US"/>
+        </w:rPr>
+        <w:t> = </w:t>
+      </w:r>
+      <w:proofErr w:type="spellStart"/>
+      <w:r>
+        <w:rPr>
+          <w:rFonts w:ascii="Consolas" w:hAnsi="Consolas" w:cs="Consolas"/>
+          <w:color w:val="000000"/>
+          <w:sz w:val="15"/>
+          <w:szCs w:val="15"/>
+          <w:lang w:val="en-US"/>
+        </w:rPr>
+        <w:t>mediaItem.GetPropertyValue</w:t>
+      </w:r>
+      <w:proofErr w:type="spellEnd"/>
+      <w:r>
+        <w:rPr>
+          <w:rFonts w:ascii="Consolas" w:hAnsi="Consolas" w:cs="Consolas"/>
+          <w:color w:val="000000"/>
+          <w:sz w:val="15"/>
+          <w:szCs w:val="15"/>
+          <w:lang w:val="en-US"/>
+        </w:rPr>
+        <w:t>&lt;</w:t>
+      </w:r>
+      <w:r>
+        <w:rPr>
+          <w:rFonts w:ascii="Consolas" w:hAnsi="Consolas" w:cs="Consolas"/>
+          <w:color w:val="0000FF"/>
+          <w:sz w:val="15"/>
+          <w:szCs w:val="15"/>
+          <w:lang w:val="en-US"/>
+        </w:rPr>
+        <w:t>string</w:t>
+      </w:r>
+      <w:r>
+        <w:rPr>
+          <w:rFonts w:ascii="Consolas" w:hAnsi="Consolas" w:cs="Consolas"/>
+          <w:color w:val="000000"/>
+          <w:sz w:val="15"/>
+          <w:szCs w:val="15"/>
+          <w:lang w:val="en-US"/>
+        </w:rPr>
+        <w:t>&gt;(</w:t>
+      </w:r>
+      <w:r>
+        <w:rPr>
+          <w:rFonts w:ascii="Consolas" w:hAnsi="Consolas" w:cs="Consolas"/>
+          <w:color w:val="FF0000"/>
+          <w:sz w:val="15"/>
+          <w:szCs w:val="15"/>
+          <w:lang w:val="en-US"/>
+        </w:rPr>
+        <w:t>"crops"</w:t>
+      </w:r>
+      <w:r>
+        <w:rPr>
+          <w:rFonts w:ascii="Consolas" w:hAnsi="Consolas" w:cs="Consolas"/>
+          <w:color w:val="000000"/>
+          <w:sz w:val="15"/>
+          <w:szCs w:val="15"/>
+          <w:lang w:val="en-US"/>
+        </w:rPr>
+        <w:t>);</w:t>
+      </w:r>
+    </w:p>
+    <w:p>
+      <w:pPr>
+        <w:pStyle w:val="HTMLVorformatiert"/>
+        <w:shd w:val="clear" w:color="auto" w:fill="FFFFFF"/>
+        <w:rPr>
+          <w:rFonts w:ascii="Consolas" w:hAnsi="Consolas" w:cs="Consolas"/>
+          <w:color w:val="000000"/>
+          <w:sz w:val="15"/>
+          <w:szCs w:val="15"/>
+          <w:lang w:val="en-US"/>
+        </w:rPr>
+      </w:pPr>
+      <w:r>
+        <w:rPr>
+          <w:rFonts w:ascii="Consolas" w:hAnsi="Consolas" w:cs="Consolas"/>
+          <w:color w:val="000000"/>
+          <w:sz w:val="15"/>
+          <w:szCs w:val="15"/>
+          <w:lang w:val="en-US"/>
+        </w:rPr>
+        <w:tab/>
+      </w:r>
+      <w:r>
+        <w:rPr>
+          <w:rFonts w:ascii="Consolas" w:hAnsi="Consolas" w:cs="Consolas"/>
+          <w:color w:val="000000"/>
+          <w:sz w:val="15"/>
+          <w:szCs w:val="15"/>
+          <w:lang w:val="en-US"/>
+        </w:rPr>
+        <w:tab/>
+      </w:r>
+      <w:proofErr w:type="gramStart"/>
+      <w:r>
+        <w:rPr>
+          <w:rFonts w:ascii="Consolas" w:hAnsi="Consolas" w:cs="Consolas"/>
+          <w:color w:val="0000FF"/>
+          <w:sz w:val="15"/>
+          <w:szCs w:val="15"/>
+          <w:lang w:val="en-US"/>
+        </w:rPr>
+        <w:t>if</w:t>
+      </w:r>
+      <w:r>
+        <w:rPr>
+          <w:rFonts w:ascii="Consolas" w:hAnsi="Consolas" w:cs="Consolas"/>
+          <w:color w:val="000000"/>
+          <w:sz w:val="15"/>
+          <w:szCs w:val="15"/>
+          <w:lang w:val="en-US"/>
+        </w:rPr>
+        <w:t>(</w:t>
+      </w:r>
+      <w:proofErr w:type="spellStart"/>
+      <w:proofErr w:type="gramEnd"/>
+      <w:r>
+        <w:rPr>
+          <w:rFonts w:ascii="Consolas" w:hAnsi="Consolas" w:cs="Consolas"/>
+          <w:color w:val="000000"/>
+          <w:sz w:val="15"/>
+          <w:szCs w:val="15"/>
+          <w:lang w:val="en-US"/>
+        </w:rPr>
+        <w:t>cropList</w:t>
+      </w:r>
+      <w:proofErr w:type="spellEnd"/>
+      <w:r>
+        <w:rPr>
+          <w:rFonts w:ascii="Consolas" w:hAnsi="Consolas" w:cs="Consolas"/>
+          <w:color w:val="000000"/>
+          <w:sz w:val="15"/>
+          <w:szCs w:val="15"/>
+          <w:lang w:val="en-US"/>
+        </w:rPr>
+        <w:t>==</w:t>
+      </w:r>
+      <w:r>
+        <w:rPr>
+          <w:rFonts w:ascii="Consolas" w:hAnsi="Consolas" w:cs="Consolas"/>
+          <w:color w:val="0000FF"/>
+          <w:sz w:val="15"/>
+          <w:szCs w:val="15"/>
+          <w:lang w:val="en-US"/>
+        </w:rPr>
+        <w:t>null</w:t>
+      </w:r>
+      <w:r>
+        <w:rPr>
+          <w:rFonts w:ascii="Consolas" w:hAnsi="Consolas" w:cs="Consolas"/>
+          <w:color w:val="000000"/>
+          <w:sz w:val="15"/>
+          <w:szCs w:val="15"/>
+          <w:lang w:val="en-US"/>
+        </w:rPr>
+        <w:t> &amp;&amp; !</w:t>
+      </w:r>
+      <w:proofErr w:type="spellStart"/>
+      <w:r>
+        <w:rPr>
+          <w:rFonts w:ascii="Consolas" w:hAnsi="Consolas" w:cs="Consolas"/>
+          <w:color w:val="2B91AF"/>
+          <w:sz w:val="15"/>
+          <w:szCs w:val="15"/>
+          <w:lang w:val="en-US"/>
+        </w:rPr>
+        <w:t>String</w:t>
+      </w:r>
+      <w:r>
+        <w:rPr>
+          <w:rFonts w:ascii="Consolas" w:hAnsi="Consolas" w:cs="Consolas"/>
+          <w:color w:val="000000"/>
+          <w:sz w:val="15"/>
+          <w:szCs w:val="15"/>
+          <w:lang w:val="en-US"/>
+        </w:rPr>
+        <w:t>.IsNullOrEmpty</w:t>
+      </w:r>
+      <w:proofErr w:type="spellEnd"/>
+      <w:r>
+        <w:rPr>
+          <w:rFonts w:ascii="Consolas" w:hAnsi="Consolas" w:cs="Consolas"/>
+          <w:color w:val="000000"/>
+          <w:sz w:val="15"/>
+          <w:szCs w:val="15"/>
+          <w:lang w:val="en-US"/>
+        </w:rPr>
+        <w:t>(</w:t>
+      </w:r>
+      <w:proofErr w:type="spellStart"/>
+      <w:r>
+        <w:rPr>
+          <w:rFonts w:ascii="Consolas" w:hAnsi="Consolas" w:cs="Consolas"/>
+          <w:color w:val="000000"/>
+          <w:sz w:val="15"/>
+          <w:szCs w:val="15"/>
+          <w:lang w:val="en-US"/>
+        </w:rPr>
+        <w:t>cropValue</w:t>
+      </w:r>
+      <w:proofErr w:type="spellEnd"/>
+      <w:r>
+        <w:rPr>
+          <w:rFonts w:ascii="Consolas" w:hAnsi="Consolas" w:cs="Consolas"/>
+          <w:color w:val="000000"/>
+          <w:sz w:val="15"/>
+          <w:szCs w:val="15"/>
+          <w:lang w:val="en-US"/>
+        </w:rPr>
+        <w:t>)){</w:t>
+      </w:r>
+    </w:p>
+    <w:p>
+      <w:pPr>
+        <w:pStyle w:val="HTMLVorformatiert"/>
+        <w:shd w:val="clear" w:color="auto" w:fill="FFFFFF"/>
+        <w:rPr>
+          <w:rFonts w:ascii="Consolas" w:hAnsi="Consolas" w:cs="Consolas"/>
+          <w:color w:val="000000"/>
+          <w:sz w:val="15"/>
+          <w:szCs w:val="15"/>
+          <w:lang w:val="en-US"/>
+        </w:rPr>
+      </w:pPr>
+      <w:r>
+        <w:rPr>
+          <w:rFonts w:ascii="Consolas" w:hAnsi="Consolas" w:cs="Consolas"/>
+          <w:color w:val="000000"/>
+          <w:sz w:val="15"/>
+          <w:szCs w:val="15"/>
+          <w:lang w:val="en-US"/>
+        </w:rPr>
+        <w:tab/>
+      </w:r>
+      <w:r>
+        <w:rPr>
+          <w:rFonts w:ascii="Consolas" w:hAnsi="Consolas" w:cs="Consolas"/>
+          <w:color w:val="000000"/>
+          <w:sz w:val="15"/>
+          <w:szCs w:val="15"/>
+          <w:lang w:val="en-US"/>
+        </w:rPr>
+        <w:tab/>
+      </w:r>
+      <w:r>
+        <w:rPr>
+          <w:rFonts w:ascii="Consolas" w:hAnsi="Consolas" w:cs="Consolas"/>
+          <w:color w:val="000000"/>
+          <w:sz w:val="15"/>
+          <w:szCs w:val="15"/>
+          <w:lang w:val="en-US"/>
+        </w:rPr>
+        <w:tab/>
+      </w:r>
+      <w:proofErr w:type="gramStart"/>
+      <w:r>
+        <w:rPr>
+          <w:rFonts w:ascii="Consolas" w:hAnsi="Consolas" w:cs="Consolas"/>
+          <w:color w:val="000000"/>
+          <w:sz w:val="15"/>
+          <w:szCs w:val="15"/>
+          <w:lang w:val="en-US"/>
+        </w:rPr>
+        <w:t>crops</w:t>
+      </w:r>
+      <w:proofErr w:type="gramEnd"/>
+      <w:r>
+        <w:rPr>
+          <w:rFonts w:ascii="Consolas" w:hAnsi="Consolas" w:cs="Consolas"/>
+          <w:color w:val="000000"/>
+          <w:sz w:val="15"/>
+          <w:szCs w:val="15"/>
+          <w:lang w:val="en-US"/>
+        </w:rPr>
+        <w:t> = </w:t>
+      </w:r>
+      <w:r>
+        <w:rPr>
+          <w:rFonts w:ascii="Consolas" w:hAnsi="Consolas" w:cs="Consolas"/>
+          <w:color w:val="0000FF"/>
+          <w:sz w:val="15"/>
+          <w:szCs w:val="15"/>
+          <w:lang w:val="en-US"/>
+        </w:rPr>
+        <w:t>new</w:t>
+      </w:r>
+      <w:r>
+        <w:rPr>
+          <w:rFonts w:ascii="Consolas" w:hAnsi="Consolas" w:cs="Consolas"/>
+          <w:color w:val="000000"/>
+          <w:sz w:val="15"/>
+          <w:szCs w:val="15"/>
+          <w:lang w:val="en-US"/>
+        </w:rPr>
+        <w:t> idseefeld.de.imagecropper.Model.</w:t>
+      </w:r>
+      <w:r>
+        <w:rPr>
+          <w:rFonts w:ascii="Consolas" w:hAnsi="Consolas" w:cs="Consolas"/>
+          <w:color w:val="2B91AF"/>
+          <w:sz w:val="15"/>
+          <w:szCs w:val="15"/>
+          <w:lang w:val="en-US"/>
+        </w:rPr>
+        <w:t>ImageCropperModel</w:t>
+      </w:r>
+      <w:r>
+        <w:rPr>
+          <w:rFonts w:ascii="Consolas" w:hAnsi="Consolas" w:cs="Consolas"/>
+          <w:color w:val="000000"/>
+          <w:sz w:val="15"/>
+          <w:szCs w:val="15"/>
+          <w:lang w:val="en-US"/>
+        </w:rPr>
+        <w:t>(cropValue);</w:t>
+      </w:r>
+    </w:p>
+    <w:p>
+      <w:pPr>
+        <w:pStyle w:val="HTMLVorformatiert"/>
+        <w:shd w:val="clear" w:color="auto" w:fill="FFFFFF"/>
+        <w:rPr>
+          <w:rFonts w:ascii="Consolas" w:hAnsi="Consolas" w:cs="Consolas"/>
+          <w:color w:val="000000"/>
+          <w:sz w:val="15"/>
+          <w:szCs w:val="15"/>
+          <w:lang w:val="en-US"/>
+        </w:rPr>
+      </w:pPr>
+      <w:r>
+        <w:rPr>
+          <w:rFonts w:ascii="Consolas" w:hAnsi="Consolas" w:cs="Consolas"/>
+          <w:color w:val="000000"/>
+          <w:sz w:val="15"/>
+          <w:szCs w:val="15"/>
+          <w:lang w:val="en-US"/>
+        </w:rPr>
+        <w:tab/>
+      </w:r>
+      <w:r>
+        <w:rPr>
+          <w:rFonts w:ascii="Consolas" w:hAnsi="Consolas" w:cs="Consolas"/>
+          <w:color w:val="000000"/>
+          <w:sz w:val="15"/>
+          <w:szCs w:val="15"/>
+          <w:lang w:val="en-US"/>
+        </w:rPr>
+        <w:tab/>
+        <w:t>}</w:t>
+      </w:r>
+    </w:p>
+    <w:p>
+      <w:pPr>
+        <w:pStyle w:val="HTMLVorformatiert"/>
+        <w:shd w:val="clear" w:color="auto" w:fill="FFFFFF"/>
+        <w:rPr>
+          <w:rFonts w:ascii="Consolas" w:hAnsi="Consolas" w:cs="Consolas"/>
+          <w:color w:val="000000"/>
+          <w:sz w:val="15"/>
+          <w:szCs w:val="15"/>
+          <w:lang w:val="en-US"/>
+        </w:rPr>
+      </w:pPr>
+      <w:r>
+        <w:rPr>
+          <w:rFonts w:ascii="Consolas" w:hAnsi="Consolas" w:cs="Consolas"/>
+          <w:color w:val="000000"/>
+          <w:sz w:val="15"/>
+          <w:szCs w:val="15"/>
+          <w:lang w:val="en-US"/>
+        </w:rPr>
+        <w:tab/>
+        <w:t>}</w:t>
+      </w:r>
+    </w:p>
+    <w:p>
+      <w:pPr>
+        <w:pStyle w:val="HTMLVorformatiert"/>
+        <w:shd w:val="clear" w:color="auto" w:fill="FFFFFF"/>
+        <w:rPr>
+          <w:rFonts w:ascii="Consolas" w:hAnsi="Consolas" w:cs="Consolas"/>
+          <w:color w:val="000000"/>
+          <w:sz w:val="15"/>
+          <w:szCs w:val="15"/>
+          <w:lang w:val="en-US"/>
+        </w:rPr>
+      </w:pPr>
+      <w:r>
+        <w:rPr>
+          <w:rFonts w:ascii="Consolas" w:hAnsi="Consolas" w:cs="Consolas"/>
+          <w:color w:val="000000"/>
+          <w:sz w:val="15"/>
+          <w:szCs w:val="15"/>
+          <w:lang w:val="en-US"/>
+        </w:rPr>
+        <w:tab/>
+      </w:r>
+      <w:proofErr w:type="gramStart"/>
+      <w:r>
+        <w:rPr>
+          <w:rFonts w:ascii="Consolas" w:hAnsi="Consolas" w:cs="Consolas"/>
+          <w:color w:val="0000FF"/>
+          <w:sz w:val="15"/>
+          <w:szCs w:val="15"/>
+          <w:lang w:val="en-US"/>
+        </w:rPr>
+        <w:t>if</w:t>
+      </w:r>
+      <w:r>
+        <w:rPr>
+          <w:rFonts w:ascii="Consolas" w:hAnsi="Consolas" w:cs="Consolas"/>
+          <w:color w:val="000000"/>
+          <w:sz w:val="15"/>
+          <w:szCs w:val="15"/>
+          <w:lang w:val="en-US"/>
+        </w:rPr>
+        <w:t>(</w:t>
+      </w:r>
+      <w:proofErr w:type="gramEnd"/>
+      <w:r>
+        <w:rPr>
+          <w:rFonts w:ascii="Consolas" w:hAnsi="Consolas" w:cs="Consolas"/>
+          <w:color w:val="000000"/>
+          <w:sz w:val="15"/>
+          <w:szCs w:val="15"/>
+          <w:lang w:val="en-US"/>
+        </w:rPr>
+        <w:t>crops!=</w:t>
+      </w:r>
+      <w:r>
+        <w:rPr>
+          <w:rFonts w:ascii="Consolas" w:hAnsi="Consolas" w:cs="Consolas"/>
+          <w:color w:val="0000FF"/>
+          <w:sz w:val="15"/>
+          <w:szCs w:val="15"/>
+          <w:lang w:val="en-US"/>
+        </w:rPr>
+        <w:t>null</w:t>
+      </w:r>
+      <w:r>
+        <w:rPr>
+          <w:rFonts w:ascii="Consolas" w:hAnsi="Consolas" w:cs="Consolas"/>
+          <w:color w:val="000000"/>
+          <w:sz w:val="15"/>
+          <w:szCs w:val="15"/>
+          <w:lang w:val="en-US"/>
+        </w:rPr>
+        <w:t>){</w:t>
+      </w:r>
+    </w:p>
+    <w:p>
+      <w:pPr>
+        <w:pStyle w:val="HTMLVorformatiert"/>
+        <w:shd w:val="clear" w:color="auto" w:fill="FFFFFF"/>
+        <w:rPr>
+          <w:rFonts w:ascii="Consolas" w:hAnsi="Consolas" w:cs="Consolas"/>
+          <w:color w:val="000000"/>
+          <w:sz w:val="15"/>
+          <w:szCs w:val="15"/>
+          <w:lang w:val="en-US"/>
+        </w:rPr>
+      </w:pPr>
+      <w:r>
+        <w:rPr>
+          <w:rFonts w:ascii="Consolas" w:hAnsi="Consolas" w:cs="Consolas"/>
+          <w:color w:val="000000"/>
+          <w:sz w:val="15"/>
+          <w:szCs w:val="15"/>
+          <w:lang w:val="en-US"/>
+        </w:rPr>
+        <w:tab/>
+      </w:r>
+      <w:r>
+        <w:rPr>
+          <w:rFonts w:ascii="Consolas" w:hAnsi="Consolas" w:cs="Consolas"/>
+          <w:color w:val="000000"/>
+          <w:sz w:val="15"/>
+          <w:szCs w:val="15"/>
+          <w:lang w:val="en-US"/>
+        </w:rPr>
+        <w:tab/>
+      </w:r>
+      <w:r>
+        <w:rPr>
+          <w:rFonts w:ascii="Consolas" w:hAnsi="Consolas" w:cs="Consolas"/>
+          <w:color w:val="008000"/>
+          <w:sz w:val="15"/>
+          <w:szCs w:val="15"/>
+          <w:lang w:val="en-US"/>
+        </w:rPr>
+        <w:t>//Image Cropper Extended data type contains a crop definition with name "square"</w:t>
+      </w:r>
+    </w:p>
+    <w:p>
+      <w:pPr>
+        <w:pStyle w:val="HTMLVorformatiert"/>
+        <w:shd w:val="clear" w:color="auto" w:fill="FFFFFF"/>
+        <w:rPr>
+          <w:rFonts w:ascii="Consolas" w:hAnsi="Consolas" w:cs="Consolas"/>
+          <w:color w:val="000000"/>
+          <w:sz w:val="15"/>
+          <w:szCs w:val="15"/>
+          <w:lang w:val="en-US"/>
+        </w:rPr>
+      </w:pPr>
+      <w:r>
+        <w:rPr>
+          <w:rFonts w:ascii="Consolas" w:hAnsi="Consolas" w:cs="Consolas"/>
+          <w:color w:val="000000"/>
+          <w:sz w:val="15"/>
+          <w:szCs w:val="15"/>
+          <w:lang w:val="en-US"/>
+        </w:rPr>
+        <w:tab/>
+      </w:r>
+      <w:r>
+        <w:rPr>
+          <w:rFonts w:ascii="Consolas" w:hAnsi="Consolas" w:cs="Consolas"/>
+          <w:color w:val="000000"/>
+          <w:sz w:val="15"/>
+          <w:szCs w:val="15"/>
+          <w:lang w:val="en-US"/>
+        </w:rPr>
+        <w:tab/>
+      </w:r>
+      <w:proofErr w:type="gramStart"/>
+      <w:r>
+        <w:rPr>
+          <w:rFonts w:ascii="Consolas" w:hAnsi="Consolas" w:cs="Consolas"/>
+          <w:color w:val="000000"/>
+          <w:sz w:val="15"/>
+          <w:szCs w:val="15"/>
+          <w:lang w:val="en-US"/>
+        </w:rPr>
+        <w:t>crop</w:t>
+      </w:r>
+      <w:proofErr w:type="gramEnd"/>
+      <w:r>
+        <w:rPr>
+          <w:rFonts w:ascii="Consolas" w:hAnsi="Consolas" w:cs="Consolas"/>
+          <w:color w:val="000000"/>
+          <w:sz w:val="15"/>
+          <w:szCs w:val="15"/>
+          <w:lang w:val="en-US"/>
+        </w:rPr>
+        <w:t> = </w:t>
+      </w:r>
+      <w:proofErr w:type="spellStart"/>
+      <w:r>
+        <w:rPr>
+          <w:rFonts w:ascii="Consolas" w:hAnsi="Consolas" w:cs="Consolas"/>
+          <w:color w:val="000000"/>
+          <w:sz w:val="15"/>
+          <w:szCs w:val="15"/>
+          <w:lang w:val="en-US"/>
+        </w:rPr>
+        <w:t>crops.Find</w:t>
+      </w:r>
+      <w:proofErr w:type="spellEnd"/>
+      <w:r>
+        <w:rPr>
+          <w:rFonts w:ascii="Consolas" w:hAnsi="Consolas" w:cs="Consolas"/>
+          <w:color w:val="000000"/>
+          <w:sz w:val="15"/>
+          <w:szCs w:val="15"/>
+          <w:lang w:val="en-US"/>
+        </w:rPr>
+        <w:t>(</w:t>
+      </w:r>
+      <w:r>
+        <w:rPr>
+          <w:rFonts w:ascii="Consolas" w:hAnsi="Consolas" w:cs="Consolas"/>
+          <w:color w:val="FF0000"/>
+          <w:sz w:val="15"/>
+          <w:szCs w:val="15"/>
+          <w:lang w:val="en-US"/>
+        </w:rPr>
+        <w:t>"square"</w:t>
+      </w:r>
+      <w:r>
+        <w:rPr>
+          <w:rFonts w:ascii="Consolas" w:hAnsi="Consolas" w:cs="Consolas"/>
+          <w:color w:val="000000"/>
+          <w:sz w:val="15"/>
+          <w:szCs w:val="15"/>
+          <w:lang w:val="en-US"/>
+        </w:rPr>
+        <w:t>);</w:t>
+      </w:r>
+    </w:p>
+    <w:p>
+      <w:pPr>
+        <w:pStyle w:val="HTMLVorformatiert"/>
+        <w:shd w:val="clear" w:color="auto" w:fill="FFFFFF"/>
+        <w:rPr>
+          <w:rFonts w:ascii="Consolas" w:hAnsi="Consolas" w:cs="Consolas"/>
+          <w:color w:val="000000"/>
+          <w:sz w:val="15"/>
+          <w:szCs w:val="15"/>
+          <w:lang w:val="en-US"/>
+        </w:rPr>
+      </w:pPr>
+      <w:r>
+        <w:rPr>
+          <w:rFonts w:ascii="Consolas" w:hAnsi="Consolas" w:cs="Consolas"/>
+          <w:color w:val="000000"/>
+          <w:sz w:val="15"/>
+          <w:szCs w:val="15"/>
+          <w:lang w:val="en-US"/>
+        </w:rPr>
+        <w:tab/>
+        <w:t>}</w:t>
+      </w:r>
+    </w:p>
+    <w:p>
+      <w:pPr>
+        <w:pStyle w:val="HTMLVorformatiert"/>
+        <w:shd w:val="clear" w:color="auto" w:fill="FFFFFF"/>
+        <w:rPr>
+          <w:rFonts w:ascii="Consolas" w:hAnsi="Consolas" w:cs="Consolas"/>
+          <w:color w:val="000000"/>
+          <w:sz w:val="15"/>
+          <w:szCs w:val="15"/>
+          <w:lang w:val="en-US"/>
+        </w:rPr>
+      </w:pPr>
+      <w:r>
+        <w:rPr>
+          <w:rFonts w:ascii="Consolas" w:hAnsi="Consolas" w:cs="Consolas"/>
+          <w:color w:val="000000"/>
+          <w:sz w:val="15"/>
+          <w:szCs w:val="15"/>
+          <w:lang w:val="en-US"/>
+        </w:rPr>
+        <w:tab/>
+      </w:r>
+      <w:proofErr w:type="gramStart"/>
+      <w:r>
+        <w:rPr>
+          <w:rFonts w:ascii="Consolas" w:hAnsi="Consolas" w:cs="Consolas"/>
+          <w:color w:val="0000FF"/>
+          <w:sz w:val="15"/>
+          <w:szCs w:val="15"/>
+          <w:lang w:val="en-US"/>
+        </w:rPr>
+        <w:t>if</w:t>
+      </w:r>
+      <w:r>
+        <w:rPr>
+          <w:rFonts w:ascii="Consolas" w:hAnsi="Consolas" w:cs="Consolas"/>
+          <w:color w:val="000000"/>
+          <w:sz w:val="15"/>
+          <w:szCs w:val="15"/>
+          <w:lang w:val="en-US"/>
+        </w:rPr>
+        <w:t>(</w:t>
+      </w:r>
+      <w:proofErr w:type="spellStart"/>
+      <w:proofErr w:type="gramEnd"/>
+      <w:r>
+        <w:rPr>
+          <w:rFonts w:ascii="Consolas" w:hAnsi="Consolas" w:cs="Consolas"/>
+          <w:color w:val="000000"/>
+          <w:sz w:val="15"/>
+          <w:szCs w:val="15"/>
+          <w:lang w:val="en-US"/>
+        </w:rPr>
+        <w:t>cropList</w:t>
+      </w:r>
+      <w:proofErr w:type="spellEnd"/>
+      <w:r>
+        <w:rPr>
+          <w:rFonts w:ascii="Consolas" w:hAnsi="Consolas" w:cs="Consolas"/>
+          <w:color w:val="000000"/>
+          <w:sz w:val="15"/>
+          <w:szCs w:val="15"/>
+          <w:lang w:val="en-US"/>
+        </w:rPr>
+        <w:t>!=</w:t>
+      </w:r>
+      <w:r>
+        <w:rPr>
+          <w:rFonts w:ascii="Consolas" w:hAnsi="Consolas" w:cs="Consolas"/>
+          <w:color w:val="0000FF"/>
+          <w:sz w:val="15"/>
+          <w:szCs w:val="15"/>
+          <w:lang w:val="en-US"/>
+        </w:rPr>
+        <w:t>null</w:t>
+      </w:r>
+      <w:r>
+        <w:rPr>
+          <w:rFonts w:ascii="Consolas" w:hAnsi="Consolas" w:cs="Consolas"/>
+          <w:color w:val="000000"/>
+          <w:sz w:val="15"/>
+          <w:szCs w:val="15"/>
+          <w:lang w:val="en-US"/>
+        </w:rPr>
+        <w:t>){</w:t>
+      </w:r>
+    </w:p>
+    <w:p>
+      <w:pPr>
+        <w:pStyle w:val="HTMLVorformatiert"/>
+        <w:shd w:val="clear" w:color="auto" w:fill="FFFFFF"/>
+        <w:rPr>
+          <w:rFonts w:ascii="Consolas" w:hAnsi="Consolas" w:cs="Consolas"/>
+          <w:color w:val="000000"/>
+          <w:sz w:val="15"/>
+          <w:szCs w:val="15"/>
+          <w:lang w:val="en-US"/>
+        </w:rPr>
+      </w:pPr>
+      <w:r>
+        <w:rPr>
+          <w:rFonts w:ascii="Consolas" w:hAnsi="Consolas" w:cs="Consolas"/>
+          <w:color w:val="000000"/>
+          <w:sz w:val="15"/>
+          <w:szCs w:val="15"/>
+          <w:lang w:val="en-US"/>
+        </w:rPr>
+        <w:tab/>
+      </w:r>
+      <w:r>
+        <w:rPr>
+          <w:rFonts w:ascii="Consolas" w:hAnsi="Consolas" w:cs="Consolas"/>
+          <w:color w:val="000000"/>
+          <w:sz w:val="15"/>
+          <w:szCs w:val="15"/>
+          <w:lang w:val="en-US"/>
+        </w:rPr>
+        <w:tab/>
+      </w:r>
+      <w:proofErr w:type="gramStart"/>
+      <w:r>
+        <w:rPr>
+          <w:rFonts w:ascii="Consolas" w:hAnsi="Consolas" w:cs="Consolas"/>
+          <w:color w:val="000000"/>
+          <w:sz w:val="15"/>
+          <w:szCs w:val="15"/>
+          <w:lang w:val="en-US"/>
+        </w:rPr>
+        <w:t>crop</w:t>
+      </w:r>
+      <w:proofErr w:type="gramEnd"/>
+      <w:r>
+        <w:rPr>
+          <w:rFonts w:ascii="Consolas" w:hAnsi="Consolas" w:cs="Consolas"/>
+          <w:color w:val="000000"/>
+          <w:sz w:val="15"/>
+          <w:szCs w:val="15"/>
+          <w:lang w:val="en-US"/>
+        </w:rPr>
+        <w:t> = </w:t>
+      </w:r>
+      <w:proofErr w:type="spellStart"/>
+      <w:r>
+        <w:rPr>
+          <w:rFonts w:ascii="Consolas" w:hAnsi="Consolas" w:cs="Consolas"/>
+          <w:color w:val="000000"/>
+          <w:sz w:val="15"/>
+          <w:szCs w:val="15"/>
+          <w:lang w:val="en-US"/>
+        </w:rPr>
+        <w:t>cropList.Find</w:t>
+      </w:r>
+      <w:proofErr w:type="spellEnd"/>
+      <w:r>
+        <w:rPr>
+          <w:rFonts w:ascii="Consolas" w:hAnsi="Consolas" w:cs="Consolas"/>
+          <w:color w:val="000000"/>
+          <w:sz w:val="15"/>
+          <w:szCs w:val="15"/>
+          <w:lang w:val="en-US"/>
+        </w:rPr>
+        <w:t>(</w:t>
+      </w:r>
+      <w:r>
+        <w:rPr>
+          <w:rFonts w:ascii="Consolas" w:hAnsi="Consolas" w:cs="Consolas"/>
+          <w:color w:val="FF0000"/>
+          <w:sz w:val="15"/>
+          <w:szCs w:val="15"/>
+          <w:lang w:val="en-US"/>
+        </w:rPr>
+        <w:t>"square"</w:t>
+      </w:r>
+      <w:r>
+        <w:rPr>
+          <w:rFonts w:ascii="Consolas" w:hAnsi="Consolas" w:cs="Consolas"/>
+          <w:color w:val="000000"/>
+          <w:sz w:val="15"/>
+          <w:szCs w:val="15"/>
+          <w:lang w:val="en-US"/>
+        </w:rPr>
+        <w:t>);</w:t>
+      </w:r>
+    </w:p>
+    <w:p>
+      <w:pPr>
+        <w:pStyle w:val="HTMLVorformatiert"/>
+        <w:shd w:val="clear" w:color="auto" w:fill="FFFFFF"/>
+        <w:rPr>
+          <w:rFonts w:ascii="Consolas" w:hAnsi="Consolas" w:cs="Consolas"/>
+          <w:color w:val="000000"/>
+          <w:sz w:val="15"/>
+          <w:szCs w:val="15"/>
+          <w:lang w:val="en-US"/>
+        </w:rPr>
+      </w:pPr>
+      <w:r>
+        <w:rPr>
+          <w:rFonts w:ascii="Consolas" w:hAnsi="Consolas" w:cs="Consolas"/>
+          <w:color w:val="000000"/>
+          <w:sz w:val="15"/>
+          <w:szCs w:val="15"/>
+          <w:lang w:val="en-US"/>
+        </w:rPr>
+        <w:tab/>
+        <w:t>}</w:t>
+      </w:r>
+    </w:p>
+    <w:p>
+      <w:pPr>
+        <w:pStyle w:val="HTMLVorformatiert"/>
+        <w:shd w:val="clear" w:color="auto" w:fill="FFFFFF"/>
+        <w:rPr>
+          <w:rFonts w:ascii="Consolas" w:hAnsi="Consolas" w:cs="Consolas"/>
+          <w:color w:val="000000"/>
+          <w:sz w:val="15"/>
+          <w:szCs w:val="15"/>
+          <w:lang w:val="en-US"/>
+        </w:rPr>
+      </w:pPr>
+      <w:r>
+        <w:rPr>
+          <w:rFonts w:ascii="Consolas" w:hAnsi="Consolas" w:cs="Consolas"/>
+          <w:color w:val="000000"/>
+          <w:sz w:val="15"/>
+          <w:szCs w:val="15"/>
+          <w:shd w:val="clear" w:color="auto" w:fill="FFFF00"/>
+          <w:lang w:val="en-US"/>
+        </w:rPr>
+        <w:t>}</w:t>
+      </w:r>
+    </w:p>
+    <w:p>
+      <w:pPr>
+        <w:pStyle w:val="HTMLVorformatiert"/>
+        <w:shd w:val="clear" w:color="auto" w:fill="FFFFFF"/>
+        <w:rPr>
+          <w:rFonts w:ascii="Consolas" w:hAnsi="Consolas" w:cs="Consolas"/>
+          <w:color w:val="000000"/>
+          <w:sz w:val="15"/>
+          <w:szCs w:val="15"/>
+          <w:lang w:val="en-US"/>
+        </w:rPr>
+      </w:pPr>
+      <w:r>
+        <w:rPr>
+          <w:rFonts w:ascii="Consolas" w:hAnsi="Consolas" w:cs="Consolas"/>
+          <w:color w:val="0000FF"/>
+          <w:sz w:val="15"/>
+          <w:szCs w:val="15"/>
+          <w:lang w:val="en-US"/>
+        </w:rPr>
+        <w:t>&lt;</w:t>
+      </w:r>
+      <w:r>
+        <w:rPr>
+          <w:rFonts w:ascii="Consolas" w:hAnsi="Consolas" w:cs="Consolas"/>
+          <w:color w:val="800000"/>
+          <w:sz w:val="15"/>
+          <w:szCs w:val="15"/>
+          <w:lang w:val="en-US"/>
+        </w:rPr>
+        <w:t>h3</w:t>
+      </w:r>
+      <w:r>
+        <w:rPr>
+          <w:rFonts w:ascii="Consolas" w:hAnsi="Consolas" w:cs="Consolas"/>
+          <w:color w:val="0000FF"/>
+          <w:sz w:val="15"/>
+          <w:szCs w:val="15"/>
+          <w:lang w:val="en-US"/>
+        </w:rPr>
+        <w:t>&gt;</w:t>
+      </w:r>
+      <w:r>
+        <w:rPr>
+          <w:rFonts w:ascii="Consolas" w:hAnsi="Consolas" w:cs="Consolas"/>
+          <w:color w:val="000000"/>
+          <w:sz w:val="15"/>
+          <w:szCs w:val="15"/>
+          <w:lang w:val="en-US"/>
+        </w:rPr>
+        <w:t>Named Crop of Media Picker Image</w:t>
+      </w:r>
+      <w:r>
+        <w:rPr>
+          <w:rFonts w:ascii="Consolas" w:hAnsi="Consolas" w:cs="Consolas"/>
+          <w:color w:val="0000FF"/>
+          <w:sz w:val="15"/>
+          <w:szCs w:val="15"/>
+          <w:lang w:val="en-US"/>
+        </w:rPr>
+        <w:t>&lt;/</w:t>
+      </w:r>
+      <w:r>
+        <w:rPr>
+          <w:rFonts w:ascii="Consolas" w:hAnsi="Consolas" w:cs="Consolas"/>
+          <w:color w:val="800000"/>
+          <w:sz w:val="15"/>
+          <w:szCs w:val="15"/>
+          <w:lang w:val="en-US"/>
+        </w:rPr>
+        <w:t>h3</w:t>
+      </w:r>
+      <w:r>
+        <w:rPr>
+          <w:rFonts w:ascii="Consolas" w:hAnsi="Consolas" w:cs="Consolas"/>
+          <w:color w:val="0000FF"/>
+          <w:sz w:val="15"/>
+          <w:szCs w:val="15"/>
+          <w:lang w:val="en-US"/>
+        </w:rPr>
+        <w:t>&gt;</w:t>
+      </w:r>
+    </w:p>
+    <w:p>
+      <w:pPr>
+        <w:pStyle w:val="HTMLVorformatiert"/>
+        <w:shd w:val="clear" w:color="auto" w:fill="FFFFFF"/>
+        <w:rPr>
+          <w:rFonts w:ascii="Consolas" w:hAnsi="Consolas" w:cs="Consolas"/>
+          <w:color w:val="000000"/>
+          <w:sz w:val="15"/>
+          <w:szCs w:val="15"/>
+          <w:lang w:val="en-US"/>
+        </w:rPr>
+      </w:pPr>
+      <w:r>
+        <w:rPr>
+          <w:rFonts w:ascii="Consolas" w:hAnsi="Consolas" w:cs="Consolas"/>
+          <w:color w:val="000000"/>
+          <w:sz w:val="15"/>
+          <w:szCs w:val="15"/>
+          <w:shd w:val="clear" w:color="auto" w:fill="FFFF00"/>
+          <w:lang w:val="en-US"/>
+        </w:rPr>
+        <w:t>@</w:t>
+      </w:r>
+      <w:r>
+        <w:rPr>
+          <w:rFonts w:ascii="Consolas" w:hAnsi="Consolas" w:cs="Consolas"/>
+          <w:color w:val="0000FF"/>
+          <w:sz w:val="15"/>
+          <w:szCs w:val="15"/>
+          <w:lang w:val="en-US"/>
+        </w:rPr>
+        <w:t>if</w:t>
+      </w:r>
+      <w:r>
+        <w:rPr>
+          <w:rFonts w:ascii="Consolas" w:hAnsi="Consolas" w:cs="Consolas"/>
+          <w:color w:val="000000"/>
+          <w:sz w:val="15"/>
+          <w:szCs w:val="15"/>
+          <w:lang w:val="en-US"/>
+        </w:rPr>
+        <w:t> (</w:t>
+      </w:r>
+      <w:proofErr w:type="gramStart"/>
+      <w:r>
+        <w:rPr>
+          <w:rFonts w:ascii="Consolas" w:hAnsi="Consolas" w:cs="Consolas"/>
+          <w:color w:val="000000"/>
+          <w:sz w:val="15"/>
+          <w:szCs w:val="15"/>
+          <w:lang w:val="en-US"/>
+        </w:rPr>
+        <w:t>crop !</w:t>
+      </w:r>
+      <w:proofErr w:type="gramEnd"/>
+      <w:r>
+        <w:rPr>
+          <w:rFonts w:ascii="Consolas" w:hAnsi="Consolas" w:cs="Consolas"/>
+          <w:color w:val="000000"/>
+          <w:sz w:val="15"/>
+          <w:szCs w:val="15"/>
+          <w:lang w:val="en-US"/>
+        </w:rPr>
+        <w:t>= </w:t>
+      </w:r>
+      <w:r>
+        <w:rPr>
+          <w:rFonts w:ascii="Consolas" w:hAnsi="Consolas" w:cs="Consolas"/>
+          <w:color w:val="0000FF"/>
+          <w:sz w:val="15"/>
+          <w:szCs w:val="15"/>
+          <w:lang w:val="en-US"/>
+        </w:rPr>
+        <w:t>null</w:t>
+      </w:r>
+      <w:r>
+        <w:rPr>
+          <w:rFonts w:ascii="Consolas" w:hAnsi="Consolas" w:cs="Consolas"/>
+          <w:color w:val="000000"/>
+          <w:sz w:val="15"/>
+          <w:szCs w:val="15"/>
+          <w:lang w:val="en-US"/>
+        </w:rPr>
+        <w:t>){</w:t>
+      </w:r>
+    </w:p>
+    <w:p>
+      <w:pPr>
+        <w:pStyle w:val="HTMLVorformatiert"/>
+        <w:shd w:val="clear" w:color="auto" w:fill="FFFFFF"/>
+        <w:rPr>
+          <w:rFonts w:ascii="Consolas" w:hAnsi="Consolas" w:cs="Consolas"/>
+          <w:color w:val="000000"/>
+          <w:sz w:val="15"/>
+          <w:szCs w:val="15"/>
+          <w:lang w:val="en-US"/>
+        </w:rPr>
+      </w:pPr>
+      <w:r>
+        <w:rPr>
+          <w:rFonts w:ascii="Consolas" w:hAnsi="Consolas" w:cs="Consolas"/>
+          <w:color w:val="000000"/>
+          <w:sz w:val="15"/>
+          <w:szCs w:val="15"/>
+          <w:lang w:val="en-US"/>
+        </w:rPr>
+        <w:tab/>
+      </w:r>
+      <w:r>
+        <w:rPr>
+          <w:rFonts w:ascii="Consolas" w:hAnsi="Consolas" w:cs="Consolas"/>
+          <w:color w:val="0000FF"/>
+          <w:sz w:val="15"/>
+          <w:szCs w:val="15"/>
+          <w:lang w:val="en-US"/>
+        </w:rPr>
+        <w:t>&lt;</w:t>
+      </w:r>
+      <w:r>
+        <w:rPr>
+          <w:rFonts w:ascii="Consolas" w:hAnsi="Consolas" w:cs="Consolas"/>
+          <w:color w:val="800000"/>
+          <w:sz w:val="15"/>
+          <w:szCs w:val="15"/>
+          <w:lang w:val="en-US"/>
+        </w:rPr>
+        <w:t>img</w:t>
+      </w:r>
+      <w:r>
+        <w:rPr>
+          <w:rFonts w:ascii="Consolas" w:hAnsi="Consolas" w:cs="Consolas"/>
+          <w:color w:val="000000"/>
+          <w:sz w:val="15"/>
+          <w:szCs w:val="15"/>
+          <w:lang w:val="en-US"/>
+        </w:rPr>
+        <w:t> </w:t>
+      </w:r>
+      <w:r>
+        <w:rPr>
+          <w:rFonts w:ascii="Consolas" w:hAnsi="Consolas" w:cs="Consolas"/>
+          <w:color w:val="FF0000"/>
+          <w:sz w:val="15"/>
+          <w:szCs w:val="15"/>
+          <w:lang w:val="en-US"/>
+        </w:rPr>
+        <w:t>src</w:t>
+      </w:r>
+      <w:r>
+        <w:rPr>
+          <w:rFonts w:ascii="Consolas" w:hAnsi="Consolas" w:cs="Consolas"/>
+          <w:color w:val="0000FF"/>
+          <w:sz w:val="15"/>
+          <w:szCs w:val="15"/>
+          <w:lang w:val="en-US"/>
+        </w:rPr>
+        <w:t>="</w:t>
+      </w:r>
+      <w:r>
+        <w:rPr>
+          <w:rFonts w:ascii="Consolas" w:hAnsi="Consolas" w:cs="Consolas"/>
+          <w:color w:val="000000"/>
+          <w:sz w:val="15"/>
+          <w:szCs w:val="15"/>
+          <w:shd w:val="clear" w:color="auto" w:fill="FFFF00"/>
+          <w:lang w:val="en-US"/>
+        </w:rPr>
+        <w:t>@</w:t>
+      </w:r>
+      <w:r>
+        <w:rPr>
+          <w:rFonts w:ascii="Consolas" w:hAnsi="Consolas" w:cs="Consolas"/>
+          <w:color w:val="0000FF"/>
+          <w:sz w:val="15"/>
+          <w:szCs w:val="15"/>
+          <w:lang w:val="en-US"/>
+        </w:rPr>
+        <w:t>crop.NewUrl"</w:t>
+      </w:r>
+      <w:r>
+        <w:rPr>
+          <w:rFonts w:ascii="Consolas" w:hAnsi="Consolas" w:cs="Consolas"/>
+          <w:color w:val="000000"/>
+          <w:sz w:val="15"/>
+          <w:szCs w:val="15"/>
+          <w:lang w:val="en-US"/>
+        </w:rPr>
+        <w:t> </w:t>
+      </w:r>
+      <w:r>
+        <w:rPr>
+          <w:rFonts w:ascii="Consolas" w:hAnsi="Consolas" w:cs="Consolas"/>
+          <w:color w:val="FF0000"/>
+          <w:sz w:val="15"/>
+          <w:szCs w:val="15"/>
+          <w:lang w:val="en-US"/>
+        </w:rPr>
+        <w:t>width</w:t>
+      </w:r>
+      <w:r>
+        <w:rPr>
+          <w:rFonts w:ascii="Consolas" w:hAnsi="Consolas" w:cs="Consolas"/>
+          <w:color w:val="0000FF"/>
+          <w:sz w:val="15"/>
+          <w:szCs w:val="15"/>
+          <w:lang w:val="en-US"/>
+        </w:rPr>
+        <w:t>="</w:t>
+      </w:r>
+      <w:r>
+        <w:rPr>
+          <w:rFonts w:ascii="Consolas" w:hAnsi="Consolas" w:cs="Consolas"/>
+          <w:color w:val="000000"/>
+          <w:sz w:val="15"/>
+          <w:szCs w:val="15"/>
+          <w:shd w:val="clear" w:color="auto" w:fill="FFFF00"/>
+          <w:lang w:val="en-US"/>
+        </w:rPr>
+        <w:t>@</w:t>
+      </w:r>
+      <w:r>
+        <w:rPr>
+          <w:rFonts w:ascii="Consolas" w:hAnsi="Consolas" w:cs="Consolas"/>
+          <w:color w:val="0000FF"/>
+          <w:sz w:val="15"/>
+          <w:szCs w:val="15"/>
+          <w:lang w:val="en-US"/>
+        </w:rPr>
+        <w:t>crop.Width"</w:t>
+      </w:r>
+      <w:r>
+        <w:rPr>
+          <w:rFonts w:ascii="Consolas" w:hAnsi="Consolas" w:cs="Consolas"/>
+          <w:color w:val="000000"/>
+          <w:sz w:val="15"/>
+          <w:szCs w:val="15"/>
+          <w:lang w:val="en-US"/>
+        </w:rPr>
+        <w:t> </w:t>
+      </w:r>
+      <w:r>
+        <w:rPr>
+          <w:rFonts w:ascii="Consolas" w:hAnsi="Consolas" w:cs="Consolas"/>
+          <w:color w:val="FF0000"/>
+          <w:sz w:val="15"/>
+          <w:szCs w:val="15"/>
+          <w:lang w:val="en-US"/>
+        </w:rPr>
+        <w:t>height</w:t>
+      </w:r>
+      <w:r>
+        <w:rPr>
+          <w:rFonts w:ascii="Consolas" w:hAnsi="Consolas" w:cs="Consolas"/>
+          <w:color w:val="0000FF"/>
+          <w:sz w:val="15"/>
+          <w:szCs w:val="15"/>
+          <w:lang w:val="en-US"/>
+        </w:rPr>
+        <w:t>="</w:t>
+      </w:r>
+      <w:r>
+        <w:rPr>
+          <w:rFonts w:ascii="Consolas" w:hAnsi="Consolas" w:cs="Consolas"/>
+          <w:color w:val="000000"/>
+          <w:sz w:val="15"/>
+          <w:szCs w:val="15"/>
+          <w:shd w:val="clear" w:color="auto" w:fill="FFFF00"/>
+          <w:lang w:val="en-US"/>
+        </w:rPr>
+        <w:t>@</w:t>
+      </w:r>
+      <w:r>
+        <w:rPr>
+          <w:rFonts w:ascii="Consolas" w:hAnsi="Consolas" w:cs="Consolas"/>
+          <w:color w:val="0000FF"/>
+          <w:sz w:val="15"/>
+          <w:szCs w:val="15"/>
+          <w:lang w:val="en-US"/>
+        </w:rPr>
+        <w:t>crop.Height"</w:t>
+      </w:r>
+      <w:r>
+        <w:rPr>
+          <w:rFonts w:ascii="Consolas" w:hAnsi="Consolas" w:cs="Consolas"/>
+          <w:color w:val="000000"/>
+          <w:sz w:val="15"/>
+          <w:szCs w:val="15"/>
+          <w:lang w:val="en-US"/>
+        </w:rPr>
+        <w:t> </w:t>
+      </w:r>
+      <w:r>
+        <w:rPr>
+          <w:rFonts w:ascii="Consolas" w:hAnsi="Consolas" w:cs="Consolas"/>
+          <w:color w:val="FF0000"/>
+          <w:sz w:val="15"/>
+          <w:szCs w:val="15"/>
+          <w:lang w:val="en-US"/>
+        </w:rPr>
+        <w:t>alt</w:t>
+      </w:r>
+      <w:r>
+        <w:rPr>
+          <w:rFonts w:ascii="Consolas" w:hAnsi="Consolas" w:cs="Consolas"/>
+          <w:color w:val="0000FF"/>
+          <w:sz w:val="15"/>
+          <w:szCs w:val="15"/>
+          <w:lang w:val="en-US"/>
+        </w:rPr>
+        <w:t>="</w:t>
+      </w:r>
+      <w:r>
+        <w:rPr>
+          <w:rFonts w:ascii="Consolas" w:hAnsi="Consolas" w:cs="Consolas"/>
+          <w:color w:val="000000"/>
+          <w:sz w:val="15"/>
+          <w:szCs w:val="15"/>
+          <w:shd w:val="clear" w:color="auto" w:fill="FFFF00"/>
+          <w:lang w:val="en-US"/>
+        </w:rPr>
+        <w:t>@</w:t>
+      </w:r>
+      <w:r>
+        <w:rPr>
+          <w:rFonts w:ascii="Consolas" w:hAnsi="Consolas" w:cs="Consolas"/>
+          <w:color w:val="0000FF"/>
+          <w:sz w:val="15"/>
+          <w:szCs w:val="15"/>
+          <w:lang w:val="en-US"/>
+        </w:rPr>
+        <w:t>crop.Name"</w:t>
+      </w:r>
+      <w:r>
+        <w:rPr>
+          <w:rFonts w:ascii="Consolas" w:hAnsi="Consolas" w:cs="Consolas"/>
+          <w:color w:val="000000"/>
+          <w:sz w:val="15"/>
+          <w:szCs w:val="15"/>
+          <w:lang w:val="en-US"/>
+        </w:rPr>
+        <w:t> </w:t>
+      </w:r>
+      <w:r>
+        <w:rPr>
+          <w:rFonts w:ascii="Consolas" w:hAnsi="Consolas" w:cs="Consolas"/>
+          <w:color w:val="0000FF"/>
+          <w:sz w:val="15"/>
+          <w:szCs w:val="15"/>
+          <w:lang w:val="en-US"/>
+        </w:rPr>
+        <w:t>/&gt;</w:t>
+      </w:r>
+    </w:p>
+    <w:p>
+      <w:pPr>
+        <w:pStyle w:val="HTMLVorformatiert"/>
+        <w:shd w:val="clear" w:color="auto" w:fill="FFFFFF"/>
+        <w:rPr>
+          <w:rFonts w:ascii="Consolas" w:hAnsi="Consolas" w:cs="Consolas"/>
+          <w:color w:val="000000"/>
+          <w:sz w:val="15"/>
+          <w:szCs w:val="15"/>
+        </w:rPr>
+      </w:pPr>
+      <w:r>
+        <w:rPr>
+          <w:rFonts w:ascii="Consolas" w:hAnsi="Consolas" w:cs="Consolas"/>
+          <w:color w:val="000000"/>
+          <w:sz w:val="15"/>
+          <w:szCs w:val="15"/>
+        </w:rPr>
+        <w:t>}</w:t>
+      </w:r>
+    </w:p>
+    <w:p/>
+    <w:p>
+      <w:pPr>
+        <w:rPr>
+          <w:lang w:val="en-US"/>
+        </w:rPr>
+      </w:pPr>
+      <w:r>
+        <w:rPr>
+          <w:lang w:val="en-US"/>
+        </w:rPr>
+        <w:lastRenderedPageBreak/>
+        <w:t xml:space="preserve">Umbraco version 6.2.0 will fix an issue and you can shorten the above example to: </w:t>
+      </w:r>
+    </w:p>
+    <w:p>
+      <w:pPr>
+        <w:pStyle w:val="HTMLVorformatiert"/>
+        <w:shd w:val="clear" w:color="auto" w:fill="FFFFFF"/>
+        <w:rPr>
+          <w:rFonts w:ascii="Consolas" w:hAnsi="Consolas" w:cs="Consolas"/>
+          <w:color w:val="000000"/>
+          <w:sz w:val="15"/>
+          <w:szCs w:val="15"/>
+          <w:lang w:val="en-US"/>
+        </w:rPr>
+      </w:pPr>
+      <w:r>
+        <w:rPr>
+          <w:rFonts w:ascii="Consolas" w:hAnsi="Consolas" w:cs="Consolas"/>
+          <w:color w:val="000000"/>
+          <w:sz w:val="15"/>
+          <w:szCs w:val="15"/>
+          <w:shd w:val="clear" w:color="auto" w:fill="FFFF00"/>
+          <w:lang w:val="en-US"/>
+        </w:rPr>
+        <w:t>@</w:t>
+      </w:r>
+      <w:r>
+        <w:rPr>
+          <w:rFonts w:ascii="Consolas" w:hAnsi="Consolas" w:cs="Consolas"/>
+          <w:color w:val="0000FF"/>
+          <w:sz w:val="15"/>
+          <w:szCs w:val="15"/>
+          <w:lang w:val="en-US"/>
+        </w:rPr>
+        <w:t>using</w:t>
+      </w:r>
+      <w:r>
+        <w:rPr>
+          <w:rFonts w:ascii="Consolas" w:hAnsi="Consolas" w:cs="Consolas"/>
+          <w:color w:val="000000"/>
+          <w:sz w:val="15"/>
+          <w:szCs w:val="15"/>
+          <w:lang w:val="en-US"/>
+        </w:rPr>
+        <w:t> </w:t>
+      </w:r>
+      <w:proofErr w:type="spellStart"/>
+      <w:r>
+        <w:rPr>
+          <w:rFonts w:ascii="Consolas" w:hAnsi="Consolas" w:cs="Consolas"/>
+          <w:color w:val="000000"/>
+          <w:sz w:val="15"/>
+          <w:szCs w:val="15"/>
+          <w:lang w:val="en-US"/>
+        </w:rPr>
+        <w:t>idseefeld.de.imagecropper.PropertyEditorValueConverter</w:t>
+      </w:r>
+      <w:proofErr w:type="spellEnd"/>
+      <w:r>
+        <w:rPr>
+          <w:rFonts w:ascii="Consolas" w:hAnsi="Consolas" w:cs="Consolas"/>
+          <w:color w:val="000000"/>
+          <w:sz w:val="15"/>
+          <w:szCs w:val="15"/>
+          <w:lang w:val="en-US"/>
+        </w:rPr>
+        <w:t>;</w:t>
+      </w:r>
+    </w:p>
+    <w:p>
+      <w:pPr>
+        <w:pStyle w:val="HTMLVorformatiert"/>
+        <w:shd w:val="clear" w:color="auto" w:fill="FFFFFF"/>
+        <w:rPr>
+          <w:rFonts w:ascii="Consolas" w:hAnsi="Consolas" w:cs="Consolas"/>
+          <w:color w:val="000000"/>
+          <w:sz w:val="15"/>
+          <w:szCs w:val="15"/>
+          <w:lang w:val="en-US"/>
+        </w:rPr>
+      </w:pPr>
+      <w:r>
+        <w:rPr>
+          <w:rFonts w:ascii="Consolas" w:hAnsi="Consolas" w:cs="Consolas"/>
+          <w:color w:val="000000"/>
+          <w:sz w:val="15"/>
+          <w:szCs w:val="15"/>
+          <w:shd w:val="clear" w:color="auto" w:fill="FFFF00"/>
+          <w:lang w:val="en-US"/>
+        </w:rPr>
+        <w:t>@inherits </w:t>
+      </w:r>
+      <w:proofErr w:type="spellStart"/>
+      <w:r>
+        <w:rPr>
+          <w:rFonts w:ascii="Consolas" w:hAnsi="Consolas" w:cs="Consolas"/>
+          <w:color w:val="000000"/>
+          <w:sz w:val="15"/>
+          <w:szCs w:val="15"/>
+          <w:lang w:val="en-US"/>
+        </w:rPr>
+        <w:t>Umbraco.Web.Mvc.</w:t>
+      </w:r>
+      <w:r>
+        <w:rPr>
+          <w:rFonts w:ascii="Consolas" w:hAnsi="Consolas" w:cs="Consolas"/>
+          <w:color w:val="2B91AF"/>
+          <w:sz w:val="15"/>
+          <w:szCs w:val="15"/>
+          <w:lang w:val="en-US"/>
+        </w:rPr>
+        <w:t>UmbracoTemplatePage</w:t>
+      </w:r>
+      <w:proofErr w:type="spellEnd"/>
+    </w:p>
+    <w:p>
+      <w:pPr>
+        <w:pStyle w:val="HTMLVorformatiert"/>
+        <w:shd w:val="clear" w:color="auto" w:fill="FFFFFF"/>
+        <w:rPr>
+          <w:rFonts w:ascii="Consolas" w:hAnsi="Consolas" w:cs="Consolas"/>
+          <w:color w:val="000000"/>
+          <w:sz w:val="15"/>
+          <w:szCs w:val="15"/>
+          <w:lang w:val="en-US"/>
+        </w:rPr>
+      </w:pPr>
+      <w:r>
+        <w:rPr>
+          <w:rFonts w:ascii="Consolas" w:hAnsi="Consolas" w:cs="Consolas"/>
+          <w:color w:val="000000"/>
+          <w:sz w:val="15"/>
+          <w:szCs w:val="15"/>
+          <w:shd w:val="clear" w:color="auto" w:fill="FFFF00"/>
+          <w:lang w:val="en-US"/>
+        </w:rPr>
+        <w:t>@{</w:t>
+      </w:r>
+    </w:p>
+    <w:p>
+      <w:pPr>
+        <w:pStyle w:val="HTMLVorformatiert"/>
+        <w:shd w:val="clear" w:color="auto" w:fill="FFFFFF"/>
+        <w:rPr>
+          <w:rFonts w:ascii="Consolas" w:hAnsi="Consolas" w:cs="Consolas"/>
+          <w:color w:val="000000"/>
+          <w:sz w:val="15"/>
+          <w:szCs w:val="15"/>
+          <w:lang w:val="en-US"/>
+        </w:rPr>
+      </w:pPr>
+      <w:r>
+        <w:rPr>
+          <w:rFonts w:ascii="Consolas" w:hAnsi="Consolas" w:cs="Consolas"/>
+          <w:color w:val="000000"/>
+          <w:sz w:val="15"/>
+          <w:szCs w:val="15"/>
+          <w:lang w:val="en-US"/>
+        </w:rPr>
+        <w:tab/>
+      </w:r>
+      <w:proofErr w:type="spellStart"/>
+      <w:proofErr w:type="gramStart"/>
+      <w:r>
+        <w:rPr>
+          <w:rFonts w:ascii="Consolas" w:hAnsi="Consolas" w:cs="Consolas"/>
+          <w:color w:val="000000"/>
+          <w:sz w:val="15"/>
+          <w:szCs w:val="15"/>
+          <w:lang w:val="en-US"/>
+        </w:rPr>
+        <w:t>idseefeld.de.imagecropper.Model.</w:t>
+      </w:r>
+      <w:r>
+        <w:rPr>
+          <w:rFonts w:ascii="Consolas" w:hAnsi="Consolas" w:cs="Consolas"/>
+          <w:color w:val="2B91AF"/>
+          <w:sz w:val="15"/>
+          <w:szCs w:val="15"/>
+          <w:lang w:val="en-US"/>
+        </w:rPr>
+        <w:t>CropModel</w:t>
+      </w:r>
+      <w:proofErr w:type="spellEnd"/>
+      <w:proofErr w:type="gramEnd"/>
+      <w:r>
+        <w:rPr>
+          <w:rFonts w:ascii="Consolas" w:hAnsi="Consolas" w:cs="Consolas"/>
+          <w:color w:val="000000"/>
+          <w:sz w:val="15"/>
+          <w:szCs w:val="15"/>
+          <w:lang w:val="en-US"/>
+        </w:rPr>
+        <w:t> crop = </w:t>
+      </w:r>
+      <w:r>
+        <w:rPr>
+          <w:rFonts w:ascii="Consolas" w:hAnsi="Consolas" w:cs="Consolas"/>
+          <w:color w:val="0000FF"/>
+          <w:sz w:val="15"/>
+          <w:szCs w:val="15"/>
+          <w:lang w:val="en-US"/>
+        </w:rPr>
+        <w:t>null</w:t>
+      </w:r>
+      <w:r>
+        <w:rPr>
+          <w:rFonts w:ascii="Consolas" w:hAnsi="Consolas" w:cs="Consolas"/>
+          <w:color w:val="000000"/>
+          <w:sz w:val="15"/>
+          <w:szCs w:val="15"/>
+          <w:lang w:val="en-US"/>
+        </w:rPr>
+        <w:t>;</w:t>
+      </w:r>
+    </w:p>
+    <w:p>
+      <w:pPr>
+        <w:pStyle w:val="HTMLVorformatiert"/>
+        <w:shd w:val="clear" w:color="auto" w:fill="FFFFFF"/>
+        <w:rPr>
+          <w:rFonts w:ascii="Consolas" w:hAnsi="Consolas" w:cs="Consolas"/>
+          <w:color w:val="000000"/>
+          <w:sz w:val="15"/>
+          <w:szCs w:val="15"/>
+          <w:lang w:val="en-US"/>
+        </w:rPr>
+      </w:pPr>
+      <w:r>
+        <w:rPr>
+          <w:rFonts w:ascii="Consolas" w:hAnsi="Consolas" w:cs="Consolas"/>
+          <w:color w:val="000000"/>
+          <w:sz w:val="15"/>
+          <w:szCs w:val="15"/>
+          <w:lang w:val="en-US"/>
+        </w:rPr>
+        <w:tab/>
+      </w:r>
+      <w:proofErr w:type="spellStart"/>
+      <w:r>
+        <w:rPr>
+          <w:rFonts w:ascii="Consolas" w:hAnsi="Consolas" w:cs="Consolas"/>
+          <w:color w:val="2B91AF"/>
+          <w:sz w:val="15"/>
+          <w:szCs w:val="15"/>
+          <w:lang w:val="en-US"/>
+        </w:rPr>
+        <w:t>CropList</w:t>
+      </w:r>
+      <w:proofErr w:type="spellEnd"/>
+      <w:r>
+        <w:rPr>
+          <w:rFonts w:ascii="Consolas" w:hAnsi="Consolas" w:cs="Consolas"/>
+          <w:color w:val="000000"/>
+          <w:sz w:val="15"/>
+          <w:szCs w:val="15"/>
+          <w:lang w:val="en-US"/>
+        </w:rPr>
+        <w:t> </w:t>
+      </w:r>
+      <w:proofErr w:type="spellStart"/>
+      <w:r>
+        <w:rPr>
+          <w:rFonts w:ascii="Consolas" w:hAnsi="Consolas" w:cs="Consolas"/>
+          <w:color w:val="000000"/>
+          <w:sz w:val="15"/>
+          <w:szCs w:val="15"/>
+          <w:lang w:val="en-US"/>
+        </w:rPr>
+        <w:t>cropList</w:t>
+      </w:r>
+      <w:proofErr w:type="spellEnd"/>
+      <w:r>
+        <w:rPr>
+          <w:rFonts w:ascii="Consolas" w:hAnsi="Consolas" w:cs="Consolas"/>
+          <w:color w:val="000000"/>
+          <w:sz w:val="15"/>
+          <w:szCs w:val="15"/>
+          <w:lang w:val="en-US"/>
+        </w:rPr>
+        <w:t> = </w:t>
+      </w:r>
+      <w:r>
+        <w:rPr>
+          <w:rFonts w:ascii="Consolas" w:hAnsi="Consolas" w:cs="Consolas"/>
+          <w:color w:val="0000FF"/>
+          <w:sz w:val="15"/>
+          <w:szCs w:val="15"/>
+          <w:lang w:val="en-US"/>
+        </w:rPr>
+        <w:t>null</w:t>
+      </w:r>
+      <w:r>
+        <w:rPr>
+          <w:rFonts w:ascii="Consolas" w:hAnsi="Consolas" w:cs="Consolas"/>
+          <w:color w:val="000000"/>
+          <w:sz w:val="15"/>
+          <w:szCs w:val="15"/>
+          <w:lang w:val="en-US"/>
+        </w:rPr>
+        <w:t>;</w:t>
+      </w:r>
+    </w:p>
+    <w:p>
+      <w:pPr>
+        <w:pStyle w:val="HTMLVorformatiert"/>
+        <w:shd w:val="clear" w:color="auto" w:fill="FFFFFF"/>
+        <w:rPr>
+          <w:rFonts w:ascii="Consolas" w:hAnsi="Consolas" w:cs="Consolas"/>
+          <w:color w:val="000000"/>
+          <w:sz w:val="15"/>
+          <w:szCs w:val="15"/>
+          <w:lang w:val="en-US"/>
+        </w:rPr>
+      </w:pPr>
+      <w:r>
+        <w:rPr>
+          <w:rFonts w:ascii="Consolas" w:hAnsi="Consolas" w:cs="Consolas"/>
+          <w:color w:val="000000"/>
+          <w:sz w:val="15"/>
+          <w:szCs w:val="15"/>
+          <w:lang w:val="en-US"/>
+        </w:rPr>
+        <w:tab/>
+      </w:r>
+    </w:p>
+    <w:p>
+      <w:pPr>
+        <w:pStyle w:val="HTMLVorformatiert"/>
+        <w:shd w:val="clear" w:color="auto" w:fill="FFFFFF"/>
+        <w:rPr>
+          <w:rFonts w:ascii="Consolas" w:hAnsi="Consolas" w:cs="Consolas"/>
+          <w:color w:val="000000"/>
+          <w:sz w:val="15"/>
+          <w:szCs w:val="15"/>
+          <w:lang w:val="en-US"/>
+        </w:rPr>
+      </w:pPr>
+      <w:r>
+        <w:rPr>
+          <w:rFonts w:ascii="Consolas" w:hAnsi="Consolas" w:cs="Consolas"/>
+          <w:color w:val="000000"/>
+          <w:sz w:val="15"/>
+          <w:szCs w:val="15"/>
+          <w:lang w:val="en-US"/>
+        </w:rPr>
+        <w:tab/>
+      </w:r>
+      <w:proofErr w:type="gramStart"/>
+      <w:r>
+        <w:rPr>
+          <w:rFonts w:ascii="Consolas" w:hAnsi="Consolas" w:cs="Consolas"/>
+          <w:color w:val="0000FF"/>
+          <w:sz w:val="15"/>
+          <w:szCs w:val="15"/>
+          <w:lang w:val="en-US"/>
+        </w:rPr>
+        <w:t>var</w:t>
+      </w:r>
+      <w:proofErr w:type="gramEnd"/>
+      <w:r>
+        <w:rPr>
+          <w:rFonts w:ascii="Consolas" w:hAnsi="Consolas" w:cs="Consolas"/>
+          <w:color w:val="000000"/>
+          <w:sz w:val="15"/>
+          <w:szCs w:val="15"/>
+          <w:lang w:val="en-US"/>
+        </w:rPr>
+        <w:t> mediaItem = Umbraco.TypedMedia(Model.Content.GetPropertyValue&lt;</w:t>
+      </w:r>
+      <w:r>
+        <w:rPr>
+          <w:rFonts w:ascii="Consolas" w:hAnsi="Consolas" w:cs="Consolas"/>
+          <w:color w:val="0000FF"/>
+          <w:sz w:val="15"/>
+          <w:szCs w:val="15"/>
+          <w:lang w:val="en-US"/>
+        </w:rPr>
+        <w:t>int</w:t>
+      </w:r>
+      <w:r>
+        <w:rPr>
+          <w:rFonts w:ascii="Consolas" w:hAnsi="Consolas" w:cs="Consolas"/>
+          <w:color w:val="000000"/>
+          <w:sz w:val="15"/>
+          <w:szCs w:val="15"/>
+          <w:lang w:val="en-US"/>
+        </w:rPr>
+        <w:t>&gt;(</w:t>
+      </w:r>
+      <w:r>
+        <w:rPr>
+          <w:rFonts w:ascii="Consolas" w:hAnsi="Consolas" w:cs="Consolas"/>
+          <w:color w:val="FF0000"/>
+          <w:sz w:val="15"/>
+          <w:szCs w:val="15"/>
+          <w:lang w:val="en-US"/>
+        </w:rPr>
+        <w:t>"myMediaPicker"</w:t>
+      </w:r>
+      <w:r>
+        <w:rPr>
+          <w:rFonts w:ascii="Consolas" w:hAnsi="Consolas" w:cs="Consolas"/>
+          <w:color w:val="000000"/>
+          <w:sz w:val="15"/>
+          <w:szCs w:val="15"/>
+          <w:lang w:val="en-US"/>
+        </w:rPr>
+        <w:t>));</w:t>
+      </w:r>
+    </w:p>
+    <w:p>
+      <w:pPr>
+        <w:pStyle w:val="HTMLVorformatiert"/>
+        <w:shd w:val="clear" w:color="auto" w:fill="FFFFFF"/>
+        <w:rPr>
+          <w:rFonts w:ascii="Consolas" w:hAnsi="Consolas" w:cs="Consolas"/>
+          <w:color w:val="000000"/>
+          <w:sz w:val="15"/>
+          <w:szCs w:val="15"/>
+          <w:lang w:val="en-US"/>
+        </w:rPr>
+      </w:pPr>
+      <w:r>
+        <w:rPr>
+          <w:rFonts w:ascii="Consolas" w:hAnsi="Consolas" w:cs="Consolas"/>
+          <w:color w:val="000000"/>
+          <w:sz w:val="15"/>
+          <w:szCs w:val="15"/>
+          <w:lang w:val="en-US"/>
+        </w:rPr>
+        <w:tab/>
+      </w:r>
+      <w:proofErr w:type="gramStart"/>
+      <w:r>
+        <w:rPr>
+          <w:rFonts w:ascii="Consolas" w:hAnsi="Consolas" w:cs="Consolas"/>
+          <w:color w:val="0000FF"/>
+          <w:sz w:val="15"/>
+          <w:szCs w:val="15"/>
+          <w:lang w:val="en-US"/>
+        </w:rPr>
+        <w:t>if</w:t>
+      </w:r>
+      <w:r>
+        <w:rPr>
+          <w:rFonts w:ascii="Consolas" w:hAnsi="Consolas" w:cs="Consolas"/>
+          <w:color w:val="000000"/>
+          <w:sz w:val="15"/>
+          <w:szCs w:val="15"/>
+          <w:lang w:val="en-US"/>
+        </w:rPr>
+        <w:t>(</w:t>
+      </w:r>
+      <w:proofErr w:type="spellStart"/>
+      <w:proofErr w:type="gramEnd"/>
+      <w:r>
+        <w:rPr>
+          <w:rFonts w:ascii="Consolas" w:hAnsi="Consolas" w:cs="Consolas"/>
+          <w:color w:val="000000"/>
+          <w:sz w:val="15"/>
+          <w:szCs w:val="15"/>
+          <w:lang w:val="en-US"/>
+        </w:rPr>
+        <w:t>mediaItem</w:t>
+      </w:r>
+      <w:proofErr w:type="spellEnd"/>
+      <w:r>
+        <w:rPr>
+          <w:rFonts w:ascii="Consolas" w:hAnsi="Consolas" w:cs="Consolas"/>
+          <w:color w:val="000000"/>
+          <w:sz w:val="15"/>
+          <w:szCs w:val="15"/>
+          <w:lang w:val="en-US"/>
+        </w:rPr>
+        <w:t>!=</w:t>
+      </w:r>
+      <w:r>
+        <w:rPr>
+          <w:rFonts w:ascii="Consolas" w:hAnsi="Consolas" w:cs="Consolas"/>
+          <w:color w:val="0000FF"/>
+          <w:sz w:val="15"/>
+          <w:szCs w:val="15"/>
+          <w:lang w:val="en-US"/>
+        </w:rPr>
+        <w:t>null</w:t>
+      </w:r>
+      <w:r>
+        <w:rPr>
+          <w:rFonts w:ascii="Consolas" w:hAnsi="Consolas" w:cs="Consolas"/>
+          <w:color w:val="000000"/>
+          <w:sz w:val="15"/>
+          <w:szCs w:val="15"/>
+          <w:lang w:val="en-US"/>
+        </w:rPr>
+        <w:t>){</w:t>
+      </w:r>
+    </w:p>
+    <w:p>
+      <w:pPr>
+        <w:pStyle w:val="HTMLVorformatiert"/>
+        <w:shd w:val="clear" w:color="auto" w:fill="FFFFFF"/>
+        <w:rPr>
+          <w:rFonts w:ascii="Consolas" w:hAnsi="Consolas" w:cs="Consolas"/>
+          <w:color w:val="000000"/>
+          <w:sz w:val="15"/>
+          <w:szCs w:val="15"/>
+          <w:lang w:val="en-US"/>
+        </w:rPr>
+      </w:pPr>
+      <w:r>
+        <w:rPr>
+          <w:rFonts w:ascii="Consolas" w:hAnsi="Consolas" w:cs="Consolas"/>
+          <w:color w:val="000000"/>
+          <w:sz w:val="15"/>
+          <w:szCs w:val="15"/>
+          <w:lang w:val="en-US"/>
+        </w:rPr>
+        <w:tab/>
+      </w:r>
+      <w:r>
+        <w:rPr>
+          <w:rFonts w:ascii="Consolas" w:hAnsi="Consolas" w:cs="Consolas"/>
+          <w:color w:val="000000"/>
+          <w:sz w:val="15"/>
+          <w:szCs w:val="15"/>
+          <w:lang w:val="en-US"/>
+        </w:rPr>
+        <w:tab/>
+      </w:r>
+      <w:r>
+        <w:rPr>
+          <w:rFonts w:ascii="Consolas" w:hAnsi="Consolas" w:cs="Consolas"/>
+          <w:color w:val="008000"/>
+          <w:sz w:val="15"/>
+          <w:szCs w:val="15"/>
+          <w:lang w:val="en-US"/>
+        </w:rPr>
+        <w:t>//Image Cropper Extended property with alias name "crops" assigned to Media Type Image</w:t>
+      </w:r>
+    </w:p>
+    <w:p>
+      <w:pPr>
+        <w:pStyle w:val="HTMLVorformatiert"/>
+        <w:shd w:val="clear" w:color="auto" w:fill="FFFFFF"/>
+        <w:rPr>
+          <w:rFonts w:ascii="Consolas" w:hAnsi="Consolas" w:cs="Consolas"/>
+          <w:color w:val="000000"/>
+          <w:sz w:val="15"/>
+          <w:szCs w:val="15"/>
+          <w:lang w:val="en-US"/>
+        </w:rPr>
+      </w:pPr>
+      <w:r>
+        <w:rPr>
+          <w:rFonts w:ascii="Consolas" w:hAnsi="Consolas" w:cs="Consolas"/>
+          <w:color w:val="000000"/>
+          <w:sz w:val="15"/>
+          <w:szCs w:val="15"/>
+          <w:lang w:val="en-US"/>
+        </w:rPr>
+        <w:tab/>
+      </w:r>
+      <w:r>
+        <w:rPr>
+          <w:rFonts w:ascii="Consolas" w:hAnsi="Consolas" w:cs="Consolas"/>
+          <w:color w:val="000000"/>
+          <w:sz w:val="15"/>
+          <w:szCs w:val="15"/>
+          <w:lang w:val="en-US"/>
+        </w:rPr>
+        <w:tab/>
+      </w:r>
+      <w:proofErr w:type="spellStart"/>
+      <w:r>
+        <w:rPr>
+          <w:rFonts w:ascii="Consolas" w:hAnsi="Consolas" w:cs="Consolas"/>
+          <w:color w:val="000000"/>
+          <w:sz w:val="15"/>
+          <w:szCs w:val="15"/>
+          <w:lang w:val="en-US"/>
+        </w:rPr>
+        <w:t>cropList</w:t>
+      </w:r>
+      <w:proofErr w:type="spellEnd"/>
+      <w:proofErr w:type="gramStart"/>
+      <w:r>
+        <w:rPr>
+          <w:rFonts w:ascii="Consolas" w:hAnsi="Consolas" w:cs="Consolas"/>
+          <w:color w:val="000000"/>
+          <w:sz w:val="15"/>
+          <w:szCs w:val="15"/>
+          <w:lang w:val="en-US"/>
+        </w:rPr>
+        <w:t>  =</w:t>
+      </w:r>
+      <w:proofErr w:type="gramEnd"/>
+      <w:r>
+        <w:rPr>
+          <w:rFonts w:ascii="Consolas" w:hAnsi="Consolas" w:cs="Consolas"/>
+          <w:color w:val="000000"/>
+          <w:sz w:val="15"/>
+          <w:szCs w:val="15"/>
+          <w:lang w:val="en-US"/>
+        </w:rPr>
+        <w:t> </w:t>
+      </w:r>
+      <w:proofErr w:type="spellStart"/>
+      <w:r>
+        <w:rPr>
+          <w:rFonts w:ascii="Consolas" w:hAnsi="Consolas" w:cs="Consolas"/>
+          <w:color w:val="000000"/>
+          <w:sz w:val="15"/>
+          <w:szCs w:val="15"/>
+          <w:lang w:val="en-US"/>
+        </w:rPr>
+        <w:t>mediaItem.GetPropertyValue</w:t>
+      </w:r>
+      <w:proofErr w:type="spellEnd"/>
+      <w:r>
+        <w:rPr>
+          <w:rFonts w:ascii="Consolas" w:hAnsi="Consolas" w:cs="Consolas"/>
+          <w:color w:val="000000"/>
+          <w:sz w:val="15"/>
+          <w:szCs w:val="15"/>
+          <w:lang w:val="en-US"/>
+        </w:rPr>
+        <w:t>&lt;</w:t>
+      </w:r>
+      <w:proofErr w:type="spellStart"/>
+      <w:r>
+        <w:rPr>
+          <w:rFonts w:ascii="Consolas" w:hAnsi="Consolas" w:cs="Consolas"/>
+          <w:color w:val="2B91AF"/>
+          <w:sz w:val="15"/>
+          <w:szCs w:val="15"/>
+          <w:lang w:val="en-US"/>
+        </w:rPr>
+        <w:t>CropList</w:t>
+      </w:r>
+      <w:proofErr w:type="spellEnd"/>
+      <w:r>
+        <w:rPr>
+          <w:rFonts w:ascii="Consolas" w:hAnsi="Consolas" w:cs="Consolas"/>
+          <w:color w:val="000000"/>
+          <w:sz w:val="15"/>
+          <w:szCs w:val="15"/>
+          <w:lang w:val="en-US"/>
+        </w:rPr>
+        <w:t>&gt;(</w:t>
+      </w:r>
+      <w:r>
+        <w:rPr>
+          <w:rFonts w:ascii="Consolas" w:hAnsi="Consolas" w:cs="Consolas"/>
+          <w:color w:val="FF0000"/>
+          <w:sz w:val="15"/>
+          <w:szCs w:val="15"/>
+          <w:lang w:val="en-US"/>
+        </w:rPr>
+        <w:t>"crops"</w:t>
+      </w:r>
+      <w:r>
+        <w:rPr>
+          <w:rFonts w:ascii="Consolas" w:hAnsi="Consolas" w:cs="Consolas"/>
+          <w:color w:val="000000"/>
+          <w:sz w:val="15"/>
+          <w:szCs w:val="15"/>
+          <w:lang w:val="en-US"/>
+        </w:rPr>
+        <w:t>);</w:t>
+      </w:r>
+    </w:p>
+    <w:p>
+      <w:pPr>
+        <w:pStyle w:val="HTMLVorformatiert"/>
+        <w:shd w:val="clear" w:color="auto" w:fill="FFFFFF"/>
+        <w:rPr>
+          <w:rFonts w:ascii="Consolas" w:hAnsi="Consolas" w:cs="Consolas"/>
+          <w:color w:val="000000"/>
+          <w:sz w:val="15"/>
+          <w:szCs w:val="15"/>
+          <w:lang w:val="en-US"/>
+        </w:rPr>
+      </w:pPr>
+      <w:r>
+        <w:rPr>
+          <w:rFonts w:ascii="Consolas" w:hAnsi="Consolas" w:cs="Consolas"/>
+          <w:color w:val="000000"/>
+          <w:sz w:val="15"/>
+          <w:szCs w:val="15"/>
+          <w:lang w:val="en-US"/>
+        </w:rPr>
+        <w:tab/>
+        <w:t>}</w:t>
+      </w:r>
+    </w:p>
+    <w:p>
+      <w:pPr>
+        <w:pStyle w:val="HTMLVorformatiert"/>
+        <w:shd w:val="clear" w:color="auto" w:fill="FFFFFF"/>
+        <w:rPr>
+          <w:rFonts w:ascii="Consolas" w:hAnsi="Consolas" w:cs="Consolas"/>
+          <w:color w:val="000000"/>
+          <w:sz w:val="15"/>
+          <w:szCs w:val="15"/>
+          <w:lang w:val="en-US"/>
+        </w:rPr>
+      </w:pPr>
+      <w:r>
+        <w:rPr>
+          <w:rFonts w:ascii="Consolas" w:hAnsi="Consolas" w:cs="Consolas"/>
+          <w:color w:val="000000"/>
+          <w:sz w:val="15"/>
+          <w:szCs w:val="15"/>
+          <w:lang w:val="en-US"/>
+        </w:rPr>
+        <w:tab/>
+      </w:r>
+      <w:proofErr w:type="gramStart"/>
+      <w:r>
+        <w:rPr>
+          <w:rFonts w:ascii="Consolas" w:hAnsi="Consolas" w:cs="Consolas"/>
+          <w:color w:val="0000FF"/>
+          <w:sz w:val="15"/>
+          <w:szCs w:val="15"/>
+          <w:lang w:val="en-US"/>
+        </w:rPr>
+        <w:t>if</w:t>
+      </w:r>
+      <w:r>
+        <w:rPr>
+          <w:rFonts w:ascii="Consolas" w:hAnsi="Consolas" w:cs="Consolas"/>
+          <w:color w:val="000000"/>
+          <w:sz w:val="15"/>
+          <w:szCs w:val="15"/>
+          <w:lang w:val="en-US"/>
+        </w:rPr>
+        <w:t>(</w:t>
+      </w:r>
+      <w:proofErr w:type="spellStart"/>
+      <w:proofErr w:type="gramEnd"/>
+      <w:r>
+        <w:rPr>
+          <w:rFonts w:ascii="Consolas" w:hAnsi="Consolas" w:cs="Consolas"/>
+          <w:color w:val="000000"/>
+          <w:sz w:val="15"/>
+          <w:szCs w:val="15"/>
+          <w:lang w:val="en-US"/>
+        </w:rPr>
+        <w:t>cropList</w:t>
+      </w:r>
+      <w:proofErr w:type="spellEnd"/>
+      <w:r>
+        <w:rPr>
+          <w:rFonts w:ascii="Consolas" w:hAnsi="Consolas" w:cs="Consolas"/>
+          <w:color w:val="000000"/>
+          <w:sz w:val="15"/>
+          <w:szCs w:val="15"/>
+          <w:lang w:val="en-US"/>
+        </w:rPr>
+        <w:t>!=</w:t>
+      </w:r>
+      <w:r>
+        <w:rPr>
+          <w:rFonts w:ascii="Consolas" w:hAnsi="Consolas" w:cs="Consolas"/>
+          <w:color w:val="0000FF"/>
+          <w:sz w:val="15"/>
+          <w:szCs w:val="15"/>
+          <w:lang w:val="en-US"/>
+        </w:rPr>
+        <w:t>null</w:t>
+      </w:r>
+      <w:r>
+        <w:rPr>
+          <w:rFonts w:ascii="Consolas" w:hAnsi="Consolas" w:cs="Consolas"/>
+          <w:color w:val="000000"/>
+          <w:sz w:val="15"/>
+          <w:szCs w:val="15"/>
+          <w:lang w:val="en-US"/>
+        </w:rPr>
+        <w:t>){</w:t>
+      </w:r>
+    </w:p>
+    <w:p>
+      <w:pPr>
+        <w:pStyle w:val="HTMLVorformatiert"/>
+        <w:shd w:val="clear" w:color="auto" w:fill="FFFFFF"/>
+        <w:rPr>
+          <w:rFonts w:ascii="Consolas" w:hAnsi="Consolas" w:cs="Consolas"/>
+          <w:color w:val="000000"/>
+          <w:sz w:val="15"/>
+          <w:szCs w:val="15"/>
+          <w:lang w:val="en-US"/>
+        </w:rPr>
+      </w:pPr>
+      <w:r>
+        <w:rPr>
+          <w:rFonts w:ascii="Consolas" w:hAnsi="Consolas" w:cs="Consolas"/>
+          <w:color w:val="000000"/>
+          <w:sz w:val="15"/>
+          <w:szCs w:val="15"/>
+          <w:lang w:val="en-US"/>
+        </w:rPr>
+        <w:tab/>
+      </w:r>
+      <w:r>
+        <w:rPr>
+          <w:rFonts w:ascii="Consolas" w:hAnsi="Consolas" w:cs="Consolas"/>
+          <w:color w:val="000000"/>
+          <w:sz w:val="15"/>
+          <w:szCs w:val="15"/>
+          <w:lang w:val="en-US"/>
+        </w:rPr>
+        <w:tab/>
+      </w:r>
+      <w:proofErr w:type="gramStart"/>
+      <w:r>
+        <w:rPr>
+          <w:rFonts w:ascii="Consolas" w:hAnsi="Consolas" w:cs="Consolas"/>
+          <w:color w:val="000000"/>
+          <w:sz w:val="15"/>
+          <w:szCs w:val="15"/>
+          <w:lang w:val="en-US"/>
+        </w:rPr>
+        <w:t>crop</w:t>
+      </w:r>
+      <w:proofErr w:type="gramEnd"/>
+      <w:r>
+        <w:rPr>
+          <w:rFonts w:ascii="Consolas" w:hAnsi="Consolas" w:cs="Consolas"/>
+          <w:color w:val="000000"/>
+          <w:sz w:val="15"/>
+          <w:szCs w:val="15"/>
+          <w:lang w:val="en-US"/>
+        </w:rPr>
+        <w:t> = </w:t>
+      </w:r>
+      <w:proofErr w:type="spellStart"/>
+      <w:r>
+        <w:rPr>
+          <w:rFonts w:ascii="Consolas" w:hAnsi="Consolas" w:cs="Consolas"/>
+          <w:color w:val="000000"/>
+          <w:sz w:val="15"/>
+          <w:szCs w:val="15"/>
+          <w:lang w:val="en-US"/>
+        </w:rPr>
+        <w:t>cropList.Find</w:t>
+      </w:r>
+      <w:proofErr w:type="spellEnd"/>
+      <w:r>
+        <w:rPr>
+          <w:rFonts w:ascii="Consolas" w:hAnsi="Consolas" w:cs="Consolas"/>
+          <w:color w:val="000000"/>
+          <w:sz w:val="15"/>
+          <w:szCs w:val="15"/>
+          <w:lang w:val="en-US"/>
+        </w:rPr>
+        <w:t>(</w:t>
+      </w:r>
+      <w:r>
+        <w:rPr>
+          <w:rFonts w:ascii="Consolas" w:hAnsi="Consolas" w:cs="Consolas"/>
+          <w:color w:val="FF0000"/>
+          <w:sz w:val="15"/>
+          <w:szCs w:val="15"/>
+          <w:lang w:val="en-US"/>
+        </w:rPr>
+        <w:t>"square"</w:t>
+      </w:r>
+      <w:r>
+        <w:rPr>
+          <w:rFonts w:ascii="Consolas" w:hAnsi="Consolas" w:cs="Consolas"/>
+          <w:color w:val="000000"/>
+          <w:sz w:val="15"/>
+          <w:szCs w:val="15"/>
+          <w:lang w:val="en-US"/>
+        </w:rPr>
+        <w:t>);</w:t>
+      </w:r>
+    </w:p>
+    <w:p>
+      <w:pPr>
+        <w:pStyle w:val="HTMLVorformatiert"/>
+        <w:shd w:val="clear" w:color="auto" w:fill="FFFFFF"/>
+        <w:rPr>
+          <w:rFonts w:ascii="Consolas" w:hAnsi="Consolas" w:cs="Consolas"/>
+          <w:color w:val="000000"/>
+          <w:sz w:val="15"/>
+          <w:szCs w:val="15"/>
+          <w:lang w:val="en-US"/>
+        </w:rPr>
+      </w:pPr>
+      <w:r>
+        <w:rPr>
+          <w:rFonts w:ascii="Consolas" w:hAnsi="Consolas" w:cs="Consolas"/>
+          <w:color w:val="000000"/>
+          <w:sz w:val="15"/>
+          <w:szCs w:val="15"/>
+          <w:lang w:val="en-US"/>
+        </w:rPr>
+        <w:tab/>
+        <w:t>}</w:t>
+      </w:r>
+    </w:p>
+    <w:p>
+      <w:pPr>
+        <w:pStyle w:val="HTMLVorformatiert"/>
+        <w:shd w:val="clear" w:color="auto" w:fill="FFFFFF"/>
+        <w:rPr>
+          <w:rFonts w:ascii="Consolas" w:hAnsi="Consolas" w:cs="Consolas"/>
+          <w:color w:val="000000"/>
+          <w:sz w:val="15"/>
+          <w:szCs w:val="15"/>
+          <w:lang w:val="en-US"/>
+        </w:rPr>
+      </w:pPr>
+      <w:r>
+        <w:rPr>
+          <w:rFonts w:ascii="Consolas" w:hAnsi="Consolas" w:cs="Consolas"/>
+          <w:color w:val="000000"/>
+          <w:sz w:val="15"/>
+          <w:szCs w:val="15"/>
+          <w:shd w:val="clear" w:color="auto" w:fill="FFFF00"/>
+          <w:lang w:val="en-US"/>
+        </w:rPr>
+        <w:t>}</w:t>
+      </w:r>
+    </w:p>
+    <w:p>
+      <w:pPr>
+        <w:pStyle w:val="HTMLVorformatiert"/>
+        <w:shd w:val="clear" w:color="auto" w:fill="FFFFFF"/>
+        <w:rPr>
+          <w:rFonts w:ascii="Consolas" w:hAnsi="Consolas" w:cs="Consolas"/>
+          <w:color w:val="000000"/>
+          <w:sz w:val="15"/>
+          <w:szCs w:val="15"/>
+          <w:lang w:val="en-US"/>
+        </w:rPr>
+      </w:pPr>
+      <w:r>
+        <w:rPr>
+          <w:rFonts w:ascii="Consolas" w:hAnsi="Consolas" w:cs="Consolas"/>
+          <w:color w:val="0000FF"/>
+          <w:sz w:val="15"/>
+          <w:szCs w:val="15"/>
+          <w:lang w:val="en-US"/>
+        </w:rPr>
+        <w:t>&lt;</w:t>
+      </w:r>
+      <w:r>
+        <w:rPr>
+          <w:rFonts w:ascii="Consolas" w:hAnsi="Consolas" w:cs="Consolas"/>
+          <w:color w:val="800000"/>
+          <w:sz w:val="15"/>
+          <w:szCs w:val="15"/>
+          <w:lang w:val="en-US"/>
+        </w:rPr>
+        <w:t>h3</w:t>
+      </w:r>
+      <w:r>
+        <w:rPr>
+          <w:rFonts w:ascii="Consolas" w:hAnsi="Consolas" w:cs="Consolas"/>
+          <w:color w:val="0000FF"/>
+          <w:sz w:val="15"/>
+          <w:szCs w:val="15"/>
+          <w:lang w:val="en-US"/>
+        </w:rPr>
+        <w:t>&gt;</w:t>
+      </w:r>
+      <w:r>
+        <w:rPr>
+          <w:rFonts w:ascii="Consolas" w:hAnsi="Consolas" w:cs="Consolas"/>
+          <w:color w:val="000000"/>
+          <w:sz w:val="15"/>
+          <w:szCs w:val="15"/>
+          <w:lang w:val="en-US"/>
+        </w:rPr>
+        <w:t>Named Crop of Media Picker Image</w:t>
+      </w:r>
+      <w:r>
+        <w:rPr>
+          <w:rFonts w:ascii="Consolas" w:hAnsi="Consolas" w:cs="Consolas"/>
+          <w:color w:val="0000FF"/>
+          <w:sz w:val="15"/>
+          <w:szCs w:val="15"/>
+          <w:lang w:val="en-US"/>
+        </w:rPr>
+        <w:t>&lt;/</w:t>
+      </w:r>
+      <w:r>
+        <w:rPr>
+          <w:rFonts w:ascii="Consolas" w:hAnsi="Consolas" w:cs="Consolas"/>
+          <w:color w:val="800000"/>
+          <w:sz w:val="15"/>
+          <w:szCs w:val="15"/>
+          <w:lang w:val="en-US"/>
+        </w:rPr>
+        <w:t>h3</w:t>
+      </w:r>
+      <w:r>
+        <w:rPr>
+          <w:rFonts w:ascii="Consolas" w:hAnsi="Consolas" w:cs="Consolas"/>
+          <w:color w:val="0000FF"/>
+          <w:sz w:val="15"/>
+          <w:szCs w:val="15"/>
+          <w:lang w:val="en-US"/>
+        </w:rPr>
+        <w:t>&gt;</w:t>
+      </w:r>
+    </w:p>
+    <w:p>
+      <w:pPr>
+        <w:pStyle w:val="HTMLVorformatiert"/>
+        <w:shd w:val="clear" w:color="auto" w:fill="FFFFFF"/>
+        <w:rPr>
+          <w:rFonts w:ascii="Consolas" w:hAnsi="Consolas" w:cs="Consolas"/>
+          <w:color w:val="000000"/>
+          <w:sz w:val="15"/>
+          <w:szCs w:val="15"/>
+          <w:lang w:val="en-US"/>
+        </w:rPr>
+      </w:pPr>
+      <w:r>
+        <w:rPr>
+          <w:rFonts w:ascii="Consolas" w:hAnsi="Consolas" w:cs="Consolas"/>
+          <w:color w:val="000000"/>
+          <w:sz w:val="15"/>
+          <w:szCs w:val="15"/>
+          <w:shd w:val="clear" w:color="auto" w:fill="FFFF00"/>
+          <w:lang w:val="en-US"/>
+        </w:rPr>
+        <w:t>@</w:t>
+      </w:r>
+      <w:r>
+        <w:rPr>
+          <w:rFonts w:ascii="Consolas" w:hAnsi="Consolas" w:cs="Consolas"/>
+          <w:color w:val="0000FF"/>
+          <w:sz w:val="15"/>
+          <w:szCs w:val="15"/>
+          <w:lang w:val="en-US"/>
+        </w:rPr>
+        <w:t>if</w:t>
+      </w:r>
+      <w:r>
+        <w:rPr>
+          <w:rFonts w:ascii="Consolas" w:hAnsi="Consolas" w:cs="Consolas"/>
+          <w:color w:val="000000"/>
+          <w:sz w:val="15"/>
+          <w:szCs w:val="15"/>
+          <w:lang w:val="en-US"/>
+        </w:rPr>
+        <w:t> (</w:t>
+      </w:r>
+      <w:proofErr w:type="gramStart"/>
+      <w:r>
+        <w:rPr>
+          <w:rFonts w:ascii="Consolas" w:hAnsi="Consolas" w:cs="Consolas"/>
+          <w:color w:val="000000"/>
+          <w:sz w:val="15"/>
+          <w:szCs w:val="15"/>
+          <w:lang w:val="en-US"/>
+        </w:rPr>
+        <w:t>crop !</w:t>
+      </w:r>
+      <w:proofErr w:type="gramEnd"/>
+      <w:r>
+        <w:rPr>
+          <w:rFonts w:ascii="Consolas" w:hAnsi="Consolas" w:cs="Consolas"/>
+          <w:color w:val="000000"/>
+          <w:sz w:val="15"/>
+          <w:szCs w:val="15"/>
+          <w:lang w:val="en-US"/>
+        </w:rPr>
+        <w:t>= </w:t>
+      </w:r>
+      <w:r>
+        <w:rPr>
+          <w:rFonts w:ascii="Consolas" w:hAnsi="Consolas" w:cs="Consolas"/>
+          <w:color w:val="0000FF"/>
+          <w:sz w:val="15"/>
+          <w:szCs w:val="15"/>
+          <w:lang w:val="en-US"/>
+        </w:rPr>
+        <w:t>null</w:t>
+      </w:r>
+      <w:r>
+        <w:rPr>
+          <w:rFonts w:ascii="Consolas" w:hAnsi="Consolas" w:cs="Consolas"/>
+          <w:color w:val="000000"/>
+          <w:sz w:val="15"/>
+          <w:szCs w:val="15"/>
+          <w:lang w:val="en-US"/>
+        </w:rPr>
+        <w:t>)</w:t>
+      </w:r>
+    </w:p>
+    <w:p>
+      <w:pPr>
+        <w:pStyle w:val="HTMLVorformatiert"/>
+        <w:shd w:val="clear" w:color="auto" w:fill="FFFFFF"/>
+        <w:rPr>
+          <w:rFonts w:ascii="Consolas" w:hAnsi="Consolas" w:cs="Consolas"/>
+          <w:color w:val="000000"/>
+          <w:sz w:val="15"/>
+          <w:szCs w:val="15"/>
+          <w:lang w:val="en-US"/>
+        </w:rPr>
+      </w:pPr>
+      <w:r>
+        <w:rPr>
+          <w:rFonts w:ascii="Consolas" w:hAnsi="Consolas" w:cs="Consolas"/>
+          <w:color w:val="000000"/>
+          <w:sz w:val="15"/>
+          <w:szCs w:val="15"/>
+          <w:lang w:val="en-US"/>
+        </w:rPr>
+        <w:t>{</w:t>
+      </w:r>
+    </w:p>
+    <w:p>
+      <w:pPr>
+        <w:pStyle w:val="HTMLVorformatiert"/>
+        <w:shd w:val="clear" w:color="auto" w:fill="FFFFFF"/>
+        <w:rPr>
+          <w:rFonts w:ascii="Consolas" w:hAnsi="Consolas" w:cs="Consolas"/>
+          <w:color w:val="000000"/>
+          <w:sz w:val="15"/>
+          <w:szCs w:val="15"/>
+          <w:lang w:val="en-US"/>
+        </w:rPr>
+      </w:pPr>
+      <w:r>
+        <w:rPr>
+          <w:rFonts w:ascii="Consolas" w:hAnsi="Consolas" w:cs="Consolas"/>
+          <w:color w:val="000000"/>
+          <w:sz w:val="15"/>
+          <w:szCs w:val="15"/>
+          <w:lang w:val="en-US"/>
+        </w:rPr>
+        <w:tab/>
+      </w:r>
+      <w:r>
+        <w:rPr>
+          <w:rFonts w:ascii="Consolas" w:hAnsi="Consolas" w:cs="Consolas"/>
+          <w:color w:val="0000FF"/>
+          <w:sz w:val="15"/>
+          <w:szCs w:val="15"/>
+          <w:lang w:val="en-US"/>
+        </w:rPr>
+        <w:t>&lt;</w:t>
+      </w:r>
+      <w:r>
+        <w:rPr>
+          <w:rFonts w:ascii="Consolas" w:hAnsi="Consolas" w:cs="Consolas"/>
+          <w:color w:val="800000"/>
+          <w:sz w:val="15"/>
+          <w:szCs w:val="15"/>
+          <w:lang w:val="en-US"/>
+        </w:rPr>
+        <w:t>img</w:t>
+      </w:r>
+      <w:r>
+        <w:rPr>
+          <w:rFonts w:ascii="Consolas" w:hAnsi="Consolas" w:cs="Consolas"/>
+          <w:color w:val="000000"/>
+          <w:sz w:val="15"/>
+          <w:szCs w:val="15"/>
+          <w:lang w:val="en-US"/>
+        </w:rPr>
+        <w:t> </w:t>
+      </w:r>
+      <w:r>
+        <w:rPr>
+          <w:rFonts w:ascii="Consolas" w:hAnsi="Consolas" w:cs="Consolas"/>
+          <w:color w:val="FF0000"/>
+          <w:sz w:val="15"/>
+          <w:szCs w:val="15"/>
+          <w:lang w:val="en-US"/>
+        </w:rPr>
+        <w:t>src</w:t>
+      </w:r>
+      <w:r>
+        <w:rPr>
+          <w:rFonts w:ascii="Consolas" w:hAnsi="Consolas" w:cs="Consolas"/>
+          <w:color w:val="0000FF"/>
+          <w:sz w:val="15"/>
+          <w:szCs w:val="15"/>
+          <w:lang w:val="en-US"/>
+        </w:rPr>
+        <w:t>="</w:t>
+      </w:r>
+      <w:r>
+        <w:rPr>
+          <w:rFonts w:ascii="Consolas" w:hAnsi="Consolas" w:cs="Consolas"/>
+          <w:color w:val="000000"/>
+          <w:sz w:val="15"/>
+          <w:szCs w:val="15"/>
+          <w:shd w:val="clear" w:color="auto" w:fill="FFFF00"/>
+          <w:lang w:val="en-US"/>
+        </w:rPr>
+        <w:t>@</w:t>
+      </w:r>
+      <w:r>
+        <w:rPr>
+          <w:rFonts w:ascii="Consolas" w:hAnsi="Consolas" w:cs="Consolas"/>
+          <w:color w:val="0000FF"/>
+          <w:sz w:val="15"/>
+          <w:szCs w:val="15"/>
+          <w:lang w:val="en-US"/>
+        </w:rPr>
+        <w:t>crop.NewUrl"</w:t>
+      </w:r>
+      <w:r>
+        <w:rPr>
+          <w:rFonts w:ascii="Consolas" w:hAnsi="Consolas" w:cs="Consolas"/>
+          <w:color w:val="000000"/>
+          <w:sz w:val="15"/>
+          <w:szCs w:val="15"/>
+          <w:lang w:val="en-US"/>
+        </w:rPr>
+        <w:t> </w:t>
+      </w:r>
+      <w:r>
+        <w:rPr>
+          <w:rFonts w:ascii="Consolas" w:hAnsi="Consolas" w:cs="Consolas"/>
+          <w:color w:val="FF0000"/>
+          <w:sz w:val="15"/>
+          <w:szCs w:val="15"/>
+          <w:lang w:val="en-US"/>
+        </w:rPr>
+        <w:t>width</w:t>
+      </w:r>
+      <w:r>
+        <w:rPr>
+          <w:rFonts w:ascii="Consolas" w:hAnsi="Consolas" w:cs="Consolas"/>
+          <w:color w:val="0000FF"/>
+          <w:sz w:val="15"/>
+          <w:szCs w:val="15"/>
+          <w:lang w:val="en-US"/>
+        </w:rPr>
+        <w:t>="</w:t>
+      </w:r>
+      <w:r>
+        <w:rPr>
+          <w:rFonts w:ascii="Consolas" w:hAnsi="Consolas" w:cs="Consolas"/>
+          <w:color w:val="000000"/>
+          <w:sz w:val="15"/>
+          <w:szCs w:val="15"/>
+          <w:shd w:val="clear" w:color="auto" w:fill="FFFF00"/>
+          <w:lang w:val="en-US"/>
+        </w:rPr>
+        <w:t>@</w:t>
+      </w:r>
+      <w:r>
+        <w:rPr>
+          <w:rFonts w:ascii="Consolas" w:hAnsi="Consolas" w:cs="Consolas"/>
+          <w:color w:val="0000FF"/>
+          <w:sz w:val="15"/>
+          <w:szCs w:val="15"/>
+          <w:lang w:val="en-US"/>
+        </w:rPr>
+        <w:t>crop.Width"</w:t>
+      </w:r>
+      <w:r>
+        <w:rPr>
+          <w:rFonts w:ascii="Consolas" w:hAnsi="Consolas" w:cs="Consolas"/>
+          <w:color w:val="000000"/>
+          <w:sz w:val="15"/>
+          <w:szCs w:val="15"/>
+          <w:lang w:val="en-US"/>
+        </w:rPr>
+        <w:t> </w:t>
+      </w:r>
+      <w:r>
+        <w:rPr>
+          <w:rFonts w:ascii="Consolas" w:hAnsi="Consolas" w:cs="Consolas"/>
+          <w:color w:val="FF0000"/>
+          <w:sz w:val="15"/>
+          <w:szCs w:val="15"/>
+          <w:lang w:val="en-US"/>
+        </w:rPr>
+        <w:t>height</w:t>
+      </w:r>
+      <w:r>
+        <w:rPr>
+          <w:rFonts w:ascii="Consolas" w:hAnsi="Consolas" w:cs="Consolas"/>
+          <w:color w:val="0000FF"/>
+          <w:sz w:val="15"/>
+          <w:szCs w:val="15"/>
+          <w:lang w:val="en-US"/>
+        </w:rPr>
+        <w:t>="</w:t>
+      </w:r>
+      <w:r>
+        <w:rPr>
+          <w:rFonts w:ascii="Consolas" w:hAnsi="Consolas" w:cs="Consolas"/>
+          <w:color w:val="000000"/>
+          <w:sz w:val="15"/>
+          <w:szCs w:val="15"/>
+          <w:shd w:val="clear" w:color="auto" w:fill="FFFF00"/>
+          <w:lang w:val="en-US"/>
+        </w:rPr>
+        <w:t>@</w:t>
+      </w:r>
+      <w:r>
+        <w:rPr>
+          <w:rFonts w:ascii="Consolas" w:hAnsi="Consolas" w:cs="Consolas"/>
+          <w:color w:val="0000FF"/>
+          <w:sz w:val="15"/>
+          <w:szCs w:val="15"/>
+          <w:lang w:val="en-US"/>
+        </w:rPr>
+        <w:t>crop.Height"</w:t>
+      </w:r>
+      <w:r>
+        <w:rPr>
+          <w:rFonts w:ascii="Consolas" w:hAnsi="Consolas" w:cs="Consolas"/>
+          <w:color w:val="000000"/>
+          <w:sz w:val="15"/>
+          <w:szCs w:val="15"/>
+          <w:lang w:val="en-US"/>
+        </w:rPr>
+        <w:t> </w:t>
+      </w:r>
+      <w:r>
+        <w:rPr>
+          <w:rFonts w:ascii="Consolas" w:hAnsi="Consolas" w:cs="Consolas"/>
+          <w:color w:val="FF0000"/>
+          <w:sz w:val="15"/>
+          <w:szCs w:val="15"/>
+          <w:lang w:val="en-US"/>
+        </w:rPr>
+        <w:t>alt</w:t>
+      </w:r>
+      <w:r>
+        <w:rPr>
+          <w:rFonts w:ascii="Consolas" w:hAnsi="Consolas" w:cs="Consolas"/>
+          <w:color w:val="0000FF"/>
+          <w:sz w:val="15"/>
+          <w:szCs w:val="15"/>
+          <w:lang w:val="en-US"/>
+        </w:rPr>
+        <w:t>="</w:t>
+      </w:r>
+      <w:r>
+        <w:rPr>
+          <w:rFonts w:ascii="Consolas" w:hAnsi="Consolas" w:cs="Consolas"/>
+          <w:color w:val="000000"/>
+          <w:sz w:val="15"/>
+          <w:szCs w:val="15"/>
+          <w:shd w:val="clear" w:color="auto" w:fill="FFFF00"/>
+          <w:lang w:val="en-US"/>
+        </w:rPr>
+        <w:t>@</w:t>
+      </w:r>
+      <w:r>
+        <w:rPr>
+          <w:rFonts w:ascii="Consolas" w:hAnsi="Consolas" w:cs="Consolas"/>
+          <w:color w:val="0000FF"/>
+          <w:sz w:val="15"/>
+          <w:szCs w:val="15"/>
+          <w:lang w:val="en-US"/>
+        </w:rPr>
+        <w:t>crop.Name"</w:t>
+      </w:r>
+      <w:r>
+        <w:rPr>
+          <w:rFonts w:ascii="Consolas" w:hAnsi="Consolas" w:cs="Consolas"/>
+          <w:color w:val="000000"/>
+          <w:sz w:val="15"/>
+          <w:szCs w:val="15"/>
+          <w:lang w:val="en-US"/>
+        </w:rPr>
+        <w:t> </w:t>
+      </w:r>
+      <w:r>
+        <w:rPr>
+          <w:rFonts w:ascii="Consolas" w:hAnsi="Consolas" w:cs="Consolas"/>
+          <w:color w:val="0000FF"/>
+          <w:sz w:val="15"/>
+          <w:szCs w:val="15"/>
+          <w:lang w:val="en-US"/>
+        </w:rPr>
+        <w:t>/&gt;</w:t>
+      </w:r>
+    </w:p>
+    <w:p>
+      <w:pPr>
+        <w:pStyle w:val="HTMLVorformatiert"/>
+        <w:shd w:val="clear" w:color="auto" w:fill="FFFFFF"/>
+        <w:rPr>
+          <w:rFonts w:ascii="Consolas" w:hAnsi="Consolas" w:cs="Consolas"/>
+          <w:color w:val="000000"/>
+          <w:sz w:val="15"/>
+          <w:szCs w:val="15"/>
+        </w:rPr>
+      </w:pPr>
+      <w:r>
+        <w:rPr>
+          <w:rFonts w:ascii="Consolas" w:hAnsi="Consolas" w:cs="Consolas"/>
+          <w:color w:val="000000"/>
+          <w:sz w:val="15"/>
+          <w:szCs w:val="15"/>
+        </w:rPr>
+        <w:t>}</w:t>
       </w:r>
     </w:p>
     <w:p>
@@ -6900,39 +10511,20 @@
         </w:rPr>
         <w:t xml:space="preserve">The image render engine is based on the free ImageResizer.dll. For more information see: </w:t>
       </w:r>
-      <w:r>
-        <w:fldChar w:fldCharType="begin"/>
-      </w:r>
-      <w:r>
-        <w:rPr>
-          <w:lang w:val="en-US"/>
-        </w:rPr>
-        <w:instrText>HYPERLINK "http://imageresizing.net/"</w:instrText>
-      </w:r>
-      <w:r>
-        <w:fldChar w:fldCharType="separate"/>
-      </w:r>
-      <w:r>
-        <w:rPr>
-          <w:rStyle w:val="Hyperlink"/>
-          <w:lang w:val="en-US"/>
-        </w:rPr>
-        <w:t>http://imageresizing.net/</w:t>
-      </w:r>
-      <w:r>
-        <w:fldChar w:fldCharType="end"/>
-      </w:r>
+      <w:hyperlink r:id="rId17" w:history="1">
+        <w:r>
+          <w:rPr>
+            <w:rStyle w:val="Hyperlink"/>
+            <w:lang w:val="en-US"/>
+          </w:rPr>
+          <w:t>http://imageresizing.net/</w:t>
+        </w:r>
+      </w:hyperlink>
       <w:r>
         <w:rPr>
           <w:lang w:val="en-US"/>
         </w:rPr>
         <w:br/>
-      </w:r>
-      <w:r>
-        <w:rPr>
-          <w:lang w:val="en-US"/>
-        </w:rPr>
-        <w:lastRenderedPageBreak/>
         <w:t>The ImageResizer engine limits by default the maximum size of the crops to 3200x3200 pixels. In most cases this should be fine. But if you need bigger crops, add the following line to the web.config:</w:t>
       </w:r>
     </w:p>
@@ -8105,7 +11697,7 @@
           <w:lang w:val="en-US"/>
         </w:rPr>
       </w:pPr>
-      <w:hyperlink r:id="rId17" w:history="1">
+      <w:hyperlink r:id="rId18" w:history="1">
         <w:r>
           <w:rPr>
             <w:rStyle w:val="Hyperlink"/>
@@ -8133,6 +11725,7 @@
         <w:pStyle w:val="berschrift1"/>
       </w:pPr>
       <w:r>
+        <w:lastRenderedPageBreak/>
         <w:t>Project Links</w:t>
       </w:r>
     </w:p>
@@ -8148,7 +11741,7 @@
         </w:rPr>
         <w:t xml:space="preserve">Source code is available on GitHub: </w:t>
       </w:r>
-      <w:hyperlink r:id="rId18" w:history="1">
+      <w:hyperlink r:id="rId19" w:history="1">
         <w:r>
           <w:rPr>
             <w:rStyle w:val="Hyperlink"/>
@@ -8170,7 +11763,7 @@
         </w:rPr>
         <w:t xml:space="preserve">For bug reports use: </w:t>
       </w:r>
-      <w:hyperlink r:id="rId19" w:history="1">
+      <w:hyperlink r:id="rId20" w:history="1">
         <w:r>
           <w:rPr>
             <w:rStyle w:val="Hyperlink"/>
@@ -8198,7 +11791,7 @@
         </w:rPr>
         <w:t xml:space="preserve">Umbraco package: </w:t>
       </w:r>
-      <w:hyperlink r:id="rId20" w:history="1">
+      <w:hyperlink r:id="rId21" w:history="1">
         <w:r>
           <w:rPr>
             <w:rStyle w:val="Hyperlink"/>
@@ -8831,7 +12424,6 @@
     <w:basedOn w:val="Standard"/>
     <w:link w:val="HTMLVorformatiertZchn"/>
     <w:uiPriority w:val="99"/>
-    <w:semiHidden/>
     <w:unhideWhenUsed/>
     <w:rsid w:val="00FD721E"/>
     <w:pPr>
@@ -8867,7 +12459,6 @@
     <w:basedOn w:val="Absatz-Standardschriftart"/>
     <w:link w:val="HTMLVorformatiert"/>
     <w:uiPriority w:val="99"/>
-    <w:semiHidden/>
     <w:rsid w:val="00FD721E"/>
     <w:rPr>
       <w:rFonts w:ascii="Courier New" w:eastAsia="Times New Roman" w:hAnsi="Courier New" w:cs="Courier New"/>
